--- a/DB estrutura/RelatorioTrabalhoBD2.docx
+++ b/DB estrutura/RelatorioTrabalhoBD2.docx
@@ -864,7 +864,7 @@
             </w:rPr>
             <w:fldChar w:fldCharType="separate"/>
           </w:r>
-          <w:hyperlink w:anchor="_Toc56175643" w:history="1">
+          <w:hyperlink w:anchor="_Toc64300698" w:history="1">
             <w:r>
               <w:rPr>
                 <w:rStyle w:val="Hiperligao"/>
@@ -891,7 +891,7 @@
                 <w:noProof/>
                 <w:webHidden/>
               </w:rPr>
-              <w:instrText xml:space="preserve"> PAGEREF _Toc56175643 \h </w:instrText>
+              <w:instrText xml:space="preserve"> PAGEREF _Toc64300698 \h </w:instrText>
             </w:r>
             <w:r>
               <w:rPr>
@@ -938,13 +938,13 @@
               <w:lang w:val="pt-BR" w:eastAsia="pt-BR"/>
             </w:rPr>
           </w:pPr>
-          <w:hyperlink w:anchor="_Toc56175644" w:history="1">
+          <w:hyperlink w:anchor="_Toc64300699" w:history="1">
             <w:r>
               <w:rPr>
                 <w:rStyle w:val="Hiperligao"/>
                 <w:noProof/>
               </w:rPr>
-              <w:t>2. Trabalho Prático</w:t>
+              <w:t>2. Diagrama ER</w:t>
             </w:r>
             <w:r>
               <w:rPr>
@@ -965,7 +965,7 @@
                 <w:noProof/>
                 <w:webHidden/>
               </w:rPr>
-              <w:instrText xml:space="preserve"> PAGEREF _Toc56175644 \h </w:instrText>
+              <w:instrText xml:space="preserve"> PAGEREF _Toc64300699 \h </w:instrText>
             </w:r>
             <w:r>
               <w:rPr>
@@ -998,23 +998,27 @@
         </w:p>
         <w:p>
           <w:pPr>
-            <w:pStyle w:val="ndice2"/>
+            <w:pStyle w:val="ndice1"/>
+            <w:tabs>
+              <w:tab w:val="right" w:leader="dot" w:pos="9055"/>
+            </w:tabs>
             <w:rPr>
               <w:rFonts w:asciiTheme="minorHAnsi" w:eastAsiaTheme="minorEastAsia" w:hAnsiTheme="minorHAnsi" w:cstheme="minorBidi"/>
-              <w:iCs w:val="0"/>
+              <w:b w:val="0"/>
+              <w:bCs w:val="0"/>
               <w:noProof/>
               <w:sz w:val="22"/>
               <w:szCs w:val="22"/>
               <w:lang w:val="pt-BR" w:eastAsia="pt-BR"/>
             </w:rPr>
           </w:pPr>
-          <w:hyperlink w:anchor="_Toc56175645" w:history="1">
+          <w:hyperlink w:anchor="_Toc64300700" w:history="1">
             <w:r>
               <w:rPr>
                 <w:rStyle w:val="Hiperligao"/>
                 <w:noProof/>
               </w:rPr>
-              <w:t>2.1. Serviço DNS</w:t>
+              <w:t>3. Base de Dados</w:t>
             </w:r>
             <w:r>
               <w:rPr>
@@ -1035,217 +1039,7 @@
                 <w:noProof/>
                 <w:webHidden/>
               </w:rPr>
-              <w:instrText xml:space="preserve"> PAGEREF _Toc56175645 \h </w:instrText>
-            </w:r>
-            <w:r>
-              <w:rPr>
-                <w:noProof/>
-                <w:webHidden/>
-              </w:rPr>
-            </w:r>
-            <w:r>
-              <w:rPr>
-                <w:noProof/>
-                <w:webHidden/>
-              </w:rPr>
-              <w:fldChar w:fldCharType="separate"/>
-            </w:r>
-            <w:r>
-              <w:rPr>
-                <w:noProof/>
-                <w:webHidden/>
-              </w:rPr>
-              <w:t>2</w:t>
-            </w:r>
-            <w:r>
-              <w:rPr>
-                <w:noProof/>
-                <w:webHidden/>
-              </w:rPr>
-              <w:fldChar w:fldCharType="end"/>
-            </w:r>
-          </w:hyperlink>
-        </w:p>
-        <w:p>
-          <w:pPr>
-            <w:pStyle w:val="ndice2"/>
-            <w:rPr>
-              <w:rFonts w:asciiTheme="minorHAnsi" w:eastAsiaTheme="minorEastAsia" w:hAnsiTheme="minorHAnsi" w:cstheme="minorBidi"/>
-              <w:iCs w:val="0"/>
-              <w:noProof/>
-              <w:sz w:val="22"/>
-              <w:szCs w:val="22"/>
-              <w:lang w:val="pt-BR" w:eastAsia="pt-BR"/>
-            </w:rPr>
-          </w:pPr>
-          <w:hyperlink w:anchor="_Toc56175646" w:history="1">
-            <w:r>
-              <w:rPr>
-                <w:rStyle w:val="Hiperligao"/>
-                <w:noProof/>
-              </w:rPr>
-              <w:t>2.2. Serviço DHCP</w:t>
-            </w:r>
-            <w:r>
-              <w:rPr>
-                <w:noProof/>
-                <w:webHidden/>
-              </w:rPr>
-              <w:tab/>
-            </w:r>
-            <w:r>
-              <w:rPr>
-                <w:noProof/>
-                <w:webHidden/>
-              </w:rPr>
-              <w:fldChar w:fldCharType="begin"/>
-            </w:r>
-            <w:r>
-              <w:rPr>
-                <w:noProof/>
-                <w:webHidden/>
-              </w:rPr>
-              <w:instrText xml:space="preserve"> PAGEREF _Toc56175646 \h </w:instrText>
-            </w:r>
-            <w:r>
-              <w:rPr>
-                <w:noProof/>
-                <w:webHidden/>
-              </w:rPr>
-            </w:r>
-            <w:r>
-              <w:rPr>
-                <w:noProof/>
-                <w:webHidden/>
-              </w:rPr>
-              <w:fldChar w:fldCharType="separate"/>
-            </w:r>
-            <w:r>
-              <w:rPr>
-                <w:noProof/>
-                <w:webHidden/>
-              </w:rPr>
-              <w:t>2</w:t>
-            </w:r>
-            <w:r>
-              <w:rPr>
-                <w:noProof/>
-                <w:webHidden/>
-              </w:rPr>
-              <w:fldChar w:fldCharType="end"/>
-            </w:r>
-          </w:hyperlink>
-        </w:p>
-        <w:p>
-          <w:pPr>
-            <w:pStyle w:val="ndice2"/>
-            <w:rPr>
-              <w:rFonts w:asciiTheme="minorHAnsi" w:eastAsiaTheme="minorEastAsia" w:hAnsiTheme="minorHAnsi" w:cstheme="minorBidi"/>
-              <w:iCs w:val="0"/>
-              <w:noProof/>
-              <w:sz w:val="22"/>
-              <w:szCs w:val="22"/>
-              <w:lang w:val="pt-BR" w:eastAsia="pt-BR"/>
-            </w:rPr>
-          </w:pPr>
-          <w:hyperlink w:anchor="_Toc56175647" w:history="1">
-            <w:r>
-              <w:rPr>
-                <w:rStyle w:val="Hiperligao"/>
-                <w:noProof/>
-              </w:rPr>
-              <w:t>2.3. Encaminhamento</w:t>
-            </w:r>
-            <w:r>
-              <w:rPr>
-                <w:noProof/>
-                <w:webHidden/>
-              </w:rPr>
-              <w:tab/>
-            </w:r>
-            <w:r>
-              <w:rPr>
-                <w:noProof/>
-                <w:webHidden/>
-              </w:rPr>
-              <w:fldChar w:fldCharType="begin"/>
-            </w:r>
-            <w:r>
-              <w:rPr>
-                <w:noProof/>
-                <w:webHidden/>
-              </w:rPr>
-              <w:instrText xml:space="preserve"> PAGEREF _Toc56175647 \h </w:instrText>
-            </w:r>
-            <w:r>
-              <w:rPr>
-                <w:noProof/>
-                <w:webHidden/>
-              </w:rPr>
-            </w:r>
-            <w:r>
-              <w:rPr>
-                <w:noProof/>
-                <w:webHidden/>
-              </w:rPr>
-              <w:fldChar w:fldCharType="separate"/>
-            </w:r>
-            <w:r>
-              <w:rPr>
-                <w:noProof/>
-                <w:webHidden/>
-              </w:rPr>
-              <w:t>3</w:t>
-            </w:r>
-            <w:r>
-              <w:rPr>
-                <w:noProof/>
-                <w:webHidden/>
-              </w:rPr>
-              <w:fldChar w:fldCharType="end"/>
-            </w:r>
-          </w:hyperlink>
-        </w:p>
-        <w:p>
-          <w:pPr>
-            <w:pStyle w:val="ndice2"/>
-            <w:rPr>
-              <w:rFonts w:asciiTheme="minorHAnsi" w:eastAsiaTheme="minorEastAsia" w:hAnsiTheme="minorHAnsi" w:cstheme="minorBidi"/>
-              <w:iCs w:val="0"/>
-              <w:noProof/>
-              <w:sz w:val="22"/>
-              <w:szCs w:val="22"/>
-              <w:lang w:val="pt-BR" w:eastAsia="pt-BR"/>
-            </w:rPr>
-          </w:pPr>
-          <w:hyperlink w:anchor="_Toc56175648" w:history="1">
-            <w:r>
-              <w:rPr>
-                <w:rStyle w:val="Hiperligao"/>
-                <w:noProof/>
-              </w:rPr>
-              <w:t>2.4. Configuração do servidor web</w:t>
-            </w:r>
-            <w:r>
-              <w:rPr>
-                <w:noProof/>
-                <w:webHidden/>
-              </w:rPr>
-              <w:tab/>
-            </w:r>
-            <w:r>
-              <w:rPr>
-                <w:noProof/>
-                <w:webHidden/>
-              </w:rPr>
-              <w:fldChar w:fldCharType="begin"/>
-            </w:r>
-            <w:r>
-              <w:rPr>
-                <w:noProof/>
-                <w:webHidden/>
-              </w:rPr>
-              <w:instrText xml:space="preserve"> PAGEREF _Toc56175648 \h </w:instrText>
+              <w:instrText xml:space="preserve"> PAGEREF _Toc64300700 \h </w:instrText>
             </w:r>
             <w:r>
               <w:rPr>
@@ -1278,23 +1072,27 @@
         </w:p>
         <w:p>
           <w:pPr>
-            <w:pStyle w:val="ndice2"/>
+            <w:pStyle w:val="ndice1"/>
+            <w:tabs>
+              <w:tab w:val="right" w:leader="dot" w:pos="9055"/>
+            </w:tabs>
             <w:rPr>
               <w:rFonts w:asciiTheme="minorHAnsi" w:eastAsiaTheme="minorEastAsia" w:hAnsiTheme="minorHAnsi" w:cstheme="minorBidi"/>
-              <w:iCs w:val="0"/>
+              <w:b w:val="0"/>
+              <w:bCs w:val="0"/>
               <w:noProof/>
               <w:sz w:val="22"/>
               <w:szCs w:val="22"/>
               <w:lang w:val="pt-BR" w:eastAsia="pt-BR"/>
             </w:rPr>
           </w:pPr>
-          <w:hyperlink w:anchor="_Toc56175649" w:history="1">
+          <w:hyperlink w:anchor="_Toc64300701" w:history="1">
             <w:r>
               <w:rPr>
                 <w:rStyle w:val="Hiperligao"/>
                 <w:noProof/>
               </w:rPr>
-              <w:t>2.5. Configuração do servidor de base de dados</w:t>
+              <w:t>4. Aplicação Web</w:t>
             </w:r>
             <w:r>
               <w:rPr>
@@ -1315,7 +1113,7 @@
                 <w:noProof/>
                 <w:webHidden/>
               </w:rPr>
-              <w:instrText xml:space="preserve"> PAGEREF _Toc56175649 \h </w:instrText>
+              <w:instrText xml:space="preserve"> PAGEREF _Toc64300701 \h </w:instrText>
             </w:r>
             <w:r>
               <w:rPr>
@@ -1335,77 +1133,7 @@
                 <w:noProof/>
                 <w:webHidden/>
               </w:rPr>
-              <w:t>5</w:t>
-            </w:r>
-            <w:r>
-              <w:rPr>
-                <w:noProof/>
-                <w:webHidden/>
-              </w:rPr>
-              <w:fldChar w:fldCharType="end"/>
-            </w:r>
-          </w:hyperlink>
-        </w:p>
-        <w:p>
-          <w:pPr>
-            <w:pStyle w:val="ndice2"/>
-            <w:rPr>
-              <w:rFonts w:asciiTheme="minorHAnsi" w:eastAsiaTheme="minorEastAsia" w:hAnsiTheme="minorHAnsi" w:cstheme="minorBidi"/>
-              <w:iCs w:val="0"/>
-              <w:noProof/>
-              <w:sz w:val="22"/>
-              <w:szCs w:val="22"/>
-              <w:lang w:val="pt-BR" w:eastAsia="pt-BR"/>
-            </w:rPr>
-          </w:pPr>
-          <w:hyperlink w:anchor="_Toc56175650" w:history="1">
-            <w:r>
-              <w:rPr>
-                <w:rStyle w:val="Hiperligao"/>
-                <w:noProof/>
-              </w:rPr>
-              <w:t>2.6. Testes</w:t>
-            </w:r>
-            <w:r>
-              <w:rPr>
-                <w:noProof/>
-                <w:webHidden/>
-              </w:rPr>
-              <w:tab/>
-            </w:r>
-            <w:r>
-              <w:rPr>
-                <w:noProof/>
-                <w:webHidden/>
-              </w:rPr>
-              <w:fldChar w:fldCharType="begin"/>
-            </w:r>
-            <w:r>
-              <w:rPr>
-                <w:noProof/>
-                <w:webHidden/>
-              </w:rPr>
-              <w:instrText xml:space="preserve"> PAGEREF _Toc56175650 \h </w:instrText>
-            </w:r>
-            <w:r>
-              <w:rPr>
-                <w:noProof/>
-                <w:webHidden/>
-              </w:rPr>
-            </w:r>
-            <w:r>
-              <w:rPr>
-                <w:noProof/>
-                <w:webHidden/>
-              </w:rPr>
-              <w:fldChar w:fldCharType="separate"/>
-            </w:r>
-            <w:r>
-              <w:rPr>
-                <w:noProof/>
-                <w:webHidden/>
-              </w:rPr>
-              <w:t>6</w:t>
+              <w:t>13</w:t>
             </w:r>
             <w:r>
               <w:rPr>
@@ -1432,13 +1160,13 @@
               <w:lang w:val="pt-BR" w:eastAsia="pt-BR"/>
             </w:rPr>
           </w:pPr>
-          <w:hyperlink w:anchor="_Toc56175651" w:history="1">
+          <w:hyperlink w:anchor="_Toc64300702" w:history="1">
             <w:r>
               <w:rPr>
                 <w:rStyle w:val="Hiperligao"/>
                 <w:noProof/>
               </w:rPr>
-              <w:t>3. Conclusão</w:t>
+              <w:t>5. Conclusão</w:t>
             </w:r>
             <w:r>
               <w:rPr>
@@ -1459,7 +1187,7 @@
                 <w:noProof/>
                 <w:webHidden/>
               </w:rPr>
-              <w:instrText xml:space="preserve"> PAGEREF _Toc56175651 \h </w:instrText>
+              <w:instrText xml:space="preserve"> PAGEREF _Toc64300702 \h </w:instrText>
             </w:r>
             <w:r>
               <w:rPr>
@@ -1479,7 +1207,81 @@
                 <w:noProof/>
                 <w:webHidden/>
               </w:rPr>
-              <w:t>9</w:t>
+              <w:t>19</w:t>
+            </w:r>
+            <w:r>
+              <w:rPr>
+                <w:noProof/>
+                <w:webHidden/>
+              </w:rPr>
+              <w:fldChar w:fldCharType="end"/>
+            </w:r>
+          </w:hyperlink>
+        </w:p>
+        <w:p>
+          <w:pPr>
+            <w:pStyle w:val="ndice1"/>
+            <w:tabs>
+              <w:tab w:val="right" w:leader="dot" w:pos="9055"/>
+            </w:tabs>
+            <w:rPr>
+              <w:rFonts w:asciiTheme="minorHAnsi" w:eastAsiaTheme="minorEastAsia" w:hAnsiTheme="minorHAnsi" w:cstheme="minorBidi"/>
+              <w:b w:val="0"/>
+              <w:bCs w:val="0"/>
+              <w:noProof/>
+              <w:sz w:val="22"/>
+              <w:szCs w:val="22"/>
+              <w:lang w:val="pt-BR" w:eastAsia="pt-BR"/>
+            </w:rPr>
+          </w:pPr>
+          <w:hyperlink w:anchor="_Toc64300703" w:history="1">
+            <w:r>
+              <w:rPr>
+                <w:rStyle w:val="Hiperligao"/>
+                <w:noProof/>
+              </w:rPr>
+              <w:t>6. Bibliografia</w:t>
+            </w:r>
+            <w:r>
+              <w:rPr>
+                <w:noProof/>
+                <w:webHidden/>
+              </w:rPr>
+              <w:tab/>
+            </w:r>
+            <w:r>
+              <w:rPr>
+                <w:noProof/>
+                <w:webHidden/>
+              </w:rPr>
+              <w:fldChar w:fldCharType="begin"/>
+            </w:r>
+            <w:r>
+              <w:rPr>
+                <w:noProof/>
+                <w:webHidden/>
+              </w:rPr>
+              <w:instrText xml:space="preserve"> PAGEREF _Toc64300703 \h </w:instrText>
+            </w:r>
+            <w:r>
+              <w:rPr>
+                <w:noProof/>
+                <w:webHidden/>
+              </w:rPr>
+            </w:r>
+            <w:r>
+              <w:rPr>
+                <w:noProof/>
+                <w:webHidden/>
+              </w:rPr>
+              <w:fldChar w:fldCharType="separate"/>
+            </w:r>
+            <w:r>
+              <w:rPr>
+                <w:noProof/>
+                <w:webHidden/>
+              </w:rPr>
+              <w:t>20</w:t>
             </w:r>
             <w:r>
               <w:rPr>
@@ -1549,7 +1351,7 @@
       <w:r>
         <w:fldChar w:fldCharType="separate"/>
       </w:r>
-      <w:hyperlink w:anchor="_Toc56176063" w:history="1">
+      <w:hyperlink w:anchor="_Toc64300704" w:history="1">
         <w:r>
           <w:rPr>
             <w:rStyle w:val="Hiperligao"/>
@@ -1563,7 +1365,7 @@
             <w:noProof/>
           </w:rPr>
           <w:noBreakHyphen/>
-          <w:t>1 – Criação  da ACL</w:t>
+          <w:t>1 - Modelo ER</w:t>
         </w:r>
         <w:r>
           <w:rPr>
@@ -1584,7 +1386,7 @@
             <w:noProof/>
             <w:webHidden/>
           </w:rPr>
-          <w:instrText xml:space="preserve"> PAGEREF _Toc56176063 \h </w:instrText>
+          <w:instrText xml:space="preserve"> PAGEREF _Toc64300704 \h </w:instrText>
         </w:r>
         <w:r>
           <w:rPr>
@@ -1604,7 +1406,7 @@
             <w:noProof/>
             <w:webHidden/>
           </w:rPr>
-          <w:t>2</w:t>
+          <w:t>3</w:t>
         </w:r>
         <w:r>
           <w:rPr>
@@ -1629,13 +1431,13 @@
           <w:lang w:val="pt-BR" w:eastAsia="pt-BR"/>
         </w:rPr>
       </w:pPr>
-      <w:hyperlink w:anchor="_Toc56176064" w:history="1">
+      <w:hyperlink w:anchor="_Toc64300705" w:history="1">
         <w:r>
           <w:rPr>
             <w:rStyle w:val="Hiperligao"/>
             <w:noProof/>
           </w:rPr>
-          <w:t>Figura 2</w:t>
+          <w:t>Figura 3</w:t>
         </w:r>
         <w:r>
           <w:rPr>
@@ -1643,7 +1445,7 @@
             <w:noProof/>
           </w:rPr>
           <w:noBreakHyphen/>
-          <w:t>2 - Configuração do DNS</w:t>
+          <w:t>1 – Declaração do cursor mais ações disciplinares</w:t>
         </w:r>
         <w:r>
           <w:rPr>
@@ -1664,7 +1466,7 @@
             <w:noProof/>
             <w:webHidden/>
           </w:rPr>
-          <w:instrText xml:space="preserve"> PAGEREF _Toc56176064 \h </w:instrText>
+          <w:instrText xml:space="preserve"> PAGEREF _Toc64300705 \h </w:instrText>
         </w:r>
         <w:r>
           <w:rPr>
@@ -1684,7 +1486,7 @@
             <w:noProof/>
             <w:webHidden/>
           </w:rPr>
-          <w:t>2</w:t>
+          <w:t>5</w:t>
         </w:r>
         <w:r>
           <w:rPr>
@@ -1709,13 +1511,13 @@
           <w:lang w:val="pt-BR" w:eastAsia="pt-BR"/>
         </w:rPr>
       </w:pPr>
-      <w:hyperlink w:anchor="_Toc56176065" w:history="1">
+      <w:hyperlink w:anchor="_Toc64300706" w:history="1">
         <w:r>
           <w:rPr>
             <w:rStyle w:val="Hiperligao"/>
             <w:noProof/>
           </w:rPr>
-          <w:t>Figura 2</w:t>
+          <w:t>Figura 3</w:t>
         </w:r>
         <w:r>
           <w:rPr>
@@ -1723,7 +1525,7 @@
             <w:noProof/>
           </w:rPr>
           <w:noBreakHyphen/>
-          <w:t>3 - Atribuição de ips estáticos aos servidores base de dados e apache</w:t>
+          <w:t>2 - Função calcular golos equipa</w:t>
         </w:r>
         <w:r>
           <w:rPr>
@@ -1744,7 +1546,7 @@
             <w:noProof/>
             <w:webHidden/>
           </w:rPr>
-          <w:instrText xml:space="preserve"> PAGEREF _Toc56176065 \h </w:instrText>
+          <w:instrText xml:space="preserve"> PAGEREF _Toc64300706 \h </w:instrText>
         </w:r>
         <w:r>
           <w:rPr>
@@ -1764,7 +1566,7 @@
             <w:noProof/>
             <w:webHidden/>
           </w:rPr>
-          <w:t>4</w:t>
+          <w:t>5</w:t>
         </w:r>
         <w:r>
           <w:rPr>
@@ -1789,13 +1591,13 @@
           <w:lang w:val="pt-BR" w:eastAsia="pt-BR"/>
         </w:rPr>
       </w:pPr>
-      <w:hyperlink w:anchor="_Toc56176066" w:history="1">
+      <w:hyperlink w:anchor="_Toc64300707" w:history="1">
         <w:r>
           <w:rPr>
             <w:rStyle w:val="Hiperligao"/>
             <w:noProof/>
           </w:rPr>
-          <w:t>Figura 2</w:t>
+          <w:t>Figura 3</w:t>
         </w:r>
         <w:r>
           <w:rPr>
@@ -1803,7 +1605,7 @@
             <w:noProof/>
           </w:rPr>
           <w:noBreakHyphen/>
-          <w:t>4 - Regras de encaminhamento</w:t>
+          <w:t>3 - Função calcular golos jogador</w:t>
         </w:r>
         <w:r>
           <w:rPr>
@@ -1824,7 +1626,7 @@
             <w:noProof/>
             <w:webHidden/>
           </w:rPr>
-          <w:instrText xml:space="preserve"> PAGEREF _Toc56176066 \h </w:instrText>
+          <w:instrText xml:space="preserve"> PAGEREF _Toc64300707 \h </w:instrText>
         </w:r>
         <w:r>
           <w:rPr>
@@ -1844,7 +1646,7 @@
             <w:noProof/>
             <w:webHidden/>
           </w:rPr>
-          <w:t>5</w:t>
+          <w:t>6</w:t>
         </w:r>
         <w:r>
           <w:rPr>
@@ -1869,13 +1671,13 @@
           <w:lang w:val="pt-BR" w:eastAsia="pt-BR"/>
         </w:rPr>
       </w:pPr>
-      <w:hyperlink w:anchor="_Toc56176067" w:history="1">
+      <w:hyperlink w:anchor="_Toc64300708" w:history="1">
         <w:r>
           <w:rPr>
             <w:rStyle w:val="Hiperligao"/>
             <w:noProof/>
           </w:rPr>
-          <w:t>Figura 2</w:t>
+          <w:t>Figura 3</w:t>
         </w:r>
         <w:r>
           <w:rPr>
@@ -1883,7 +1685,7 @@
             <w:noProof/>
           </w:rPr>
           <w:noBreakHyphen/>
-          <w:t>5 - Execução das páginas virtualhost</w:t>
+          <w:t>4 - Função número minutos de jogador num campeonato</w:t>
         </w:r>
         <w:r>
           <w:rPr>
@@ -1904,7 +1706,7 @@
             <w:noProof/>
             <w:webHidden/>
           </w:rPr>
-          <w:instrText xml:space="preserve"> PAGEREF _Toc56176067 \h </w:instrText>
+          <w:instrText xml:space="preserve"> PAGEREF _Toc64300708 \h </w:instrText>
         </w:r>
         <w:r>
           <w:rPr>
@@ -1924,7 +1726,7 @@
             <w:noProof/>
             <w:webHidden/>
           </w:rPr>
-          <w:t>6</w:t>
+          <w:t>7</w:t>
         </w:r>
         <w:r>
           <w:rPr>
@@ -1949,13 +1751,13 @@
           <w:lang w:val="pt-BR" w:eastAsia="pt-BR"/>
         </w:rPr>
       </w:pPr>
-      <w:hyperlink w:anchor="_Toc56176068" w:history="1">
+      <w:hyperlink w:anchor="_Toc64300709" w:history="1">
         <w:r>
           <w:rPr>
             <w:rStyle w:val="Hiperligao"/>
             <w:noProof/>
           </w:rPr>
-          <w:t>Figura 2</w:t>
+          <w:t>Figura 3</w:t>
         </w:r>
         <w:r>
           <w:rPr>
@@ -1963,7 +1765,7 @@
             <w:noProof/>
           </w:rPr>
           <w:noBreakHyphen/>
-          <w:t>6 - Criação da bd e atribuição de privilégios ao joomla</w:t>
+          <w:t>5 - Função calcular golos de uma equipa num jogo</w:t>
         </w:r>
         <w:r>
           <w:rPr>
@@ -1984,7 +1786,7 @@
             <w:noProof/>
             <w:webHidden/>
           </w:rPr>
-          <w:instrText xml:space="preserve"> PAGEREF _Toc56176068 \h </w:instrText>
+          <w:instrText xml:space="preserve"> PAGEREF _Toc64300709 \h </w:instrText>
         </w:r>
         <w:r>
           <w:rPr>
@@ -2029,13 +1831,13 @@
           <w:lang w:val="pt-BR" w:eastAsia="pt-BR"/>
         </w:rPr>
       </w:pPr>
-      <w:hyperlink w:anchor="_Toc56176069" w:history="1">
+      <w:hyperlink w:anchor="_Toc64300710" w:history="1">
         <w:r>
           <w:rPr>
             <w:rStyle w:val="Hiperligao"/>
             <w:noProof/>
           </w:rPr>
-          <w:t>Figura 2</w:t>
+          <w:t>Figura 3</w:t>
         </w:r>
         <w:r>
           <w:rPr>
@@ -2043,7 +1845,7 @@
             <w:noProof/>
           </w:rPr>
           <w:noBreakHyphen/>
-          <w:t>7 - Servidores autoritários</w:t>
+          <w:t>6 - Resultado da execução da view</w:t>
         </w:r>
         <w:r>
           <w:rPr>
@@ -2064,7 +1866,7 @@
             <w:noProof/>
             <w:webHidden/>
           </w:rPr>
-          <w:instrText xml:space="preserve"> PAGEREF _Toc56176069 \h </w:instrText>
+          <w:instrText xml:space="preserve"> PAGEREF _Toc64300710 \h </w:instrText>
         </w:r>
         <w:r>
           <w:rPr>
@@ -2084,7 +1886,7 @@
             <w:noProof/>
             <w:webHidden/>
           </w:rPr>
-          <w:t>7</w:t>
+          <w:t>8</w:t>
         </w:r>
         <w:r>
           <w:rPr>
@@ -2109,13 +1911,13 @@
           <w:lang w:val="pt-BR" w:eastAsia="pt-BR"/>
         </w:rPr>
       </w:pPr>
-      <w:hyperlink w:anchor="_Toc56176070" w:history="1">
+      <w:hyperlink w:anchor="_Toc64300711" w:history="1">
         <w:r>
           <w:rPr>
             <w:rStyle w:val="Hiperligao"/>
             <w:noProof/>
           </w:rPr>
-          <w:t>Figura 2</w:t>
+          <w:t>Figura 3</w:t>
         </w:r>
         <w:r>
           <w:rPr>
@@ -2123,7 +1925,7 @@
             <w:noProof/>
           </w:rPr>
           <w:noBreakHyphen/>
-          <w:t>8 - Servidores autoritérios ipma.pt</w:t>
+          <w:t>7 - Estrutura XML</w:t>
         </w:r>
         <w:r>
           <w:rPr>
@@ -2144,7 +1946,7 @@
             <w:noProof/>
             <w:webHidden/>
           </w:rPr>
-          <w:instrText xml:space="preserve"> PAGEREF _Toc56176070 \h </w:instrText>
+          <w:instrText xml:space="preserve"> PAGEREF _Toc64300711 \h </w:instrText>
         </w:r>
         <w:r>
           <w:rPr>
@@ -2164,7 +1966,7 @@
             <w:noProof/>
             <w:webHidden/>
           </w:rPr>
-          <w:t>7</w:t>
+          <w:t>9</w:t>
         </w:r>
         <w:r>
           <w:rPr>
@@ -2189,13 +1991,13 @@
           <w:lang w:val="pt-BR" w:eastAsia="pt-BR"/>
         </w:rPr>
       </w:pPr>
-      <w:hyperlink r:id="rId11" w:anchor="_Toc56176071" w:history="1">
+      <w:hyperlink w:anchor="_Toc64300712" w:history="1">
         <w:r>
           <w:rPr>
             <w:rStyle w:val="Hiperligao"/>
             <w:noProof/>
           </w:rPr>
-          <w:t>Figura 2</w:t>
+          <w:t>Figura 3</w:t>
         </w:r>
         <w:r>
           <w:rPr>
@@ -2203,7 +2005,7 @@
             <w:noProof/>
           </w:rPr>
           <w:noBreakHyphen/>
-          <w:t>9 - nslookup dos sites</w:t>
+          <w:t>8 - Transação read commiter</w:t>
         </w:r>
         <w:r>
           <w:rPr>
@@ -2224,7 +2026,7 @@
             <w:noProof/>
             <w:webHidden/>
           </w:rPr>
-          <w:instrText xml:space="preserve"> PAGEREF _Toc56176071 \h </w:instrText>
+          <w:instrText xml:space="preserve"> PAGEREF _Toc64300712 \h </w:instrText>
         </w:r>
         <w:r>
           <w:rPr>
@@ -2244,7 +2046,967 @@
             <w:noProof/>
             <w:webHidden/>
           </w:rPr>
-          <w:t>8</w:t>
+          <w:t>10</w:t>
+        </w:r>
+        <w:r>
+          <w:rPr>
+            <w:noProof/>
+            <w:webHidden/>
+          </w:rPr>
+          <w:fldChar w:fldCharType="end"/>
+        </w:r>
+      </w:hyperlink>
+    </w:p>
+    <w:p>
+      <w:pPr>
+        <w:pStyle w:val="ndicedeilustraes"/>
+        <w:tabs>
+          <w:tab w:val="right" w:leader="dot" w:pos="9055"/>
+        </w:tabs>
+        <w:rPr>
+          <w:rFonts w:asciiTheme="minorHAnsi" w:eastAsiaTheme="minorEastAsia" w:hAnsiTheme="minorHAnsi" w:cstheme="minorBidi"/>
+          <w:noProof/>
+          <w:sz w:val="22"/>
+          <w:szCs w:val="22"/>
+          <w:lang w:val="pt-BR" w:eastAsia="pt-BR"/>
+        </w:rPr>
+      </w:pPr>
+      <w:hyperlink w:anchor="_Toc64300713" w:history="1">
+        <w:r>
+          <w:rPr>
+            <w:rStyle w:val="Hiperligao"/>
+            <w:noProof/>
+          </w:rPr>
+          <w:t>Figura 3</w:t>
+        </w:r>
+        <w:r>
+          <w:rPr>
+            <w:rStyle w:val="Hiperligao"/>
+            <w:noProof/>
+          </w:rPr>
+          <w:noBreakHyphen/>
+          <w:t>9 - Resultado transação</w:t>
+        </w:r>
+        <w:r>
+          <w:rPr>
+            <w:noProof/>
+            <w:webHidden/>
+          </w:rPr>
+          <w:tab/>
+        </w:r>
+        <w:r>
+          <w:rPr>
+            <w:noProof/>
+            <w:webHidden/>
+          </w:rPr>
+          <w:fldChar w:fldCharType="begin"/>
+        </w:r>
+        <w:r>
+          <w:rPr>
+            <w:noProof/>
+            <w:webHidden/>
+          </w:rPr>
+          <w:instrText xml:space="preserve"> PAGEREF _Toc64300713 \h </w:instrText>
+        </w:r>
+        <w:r>
+          <w:rPr>
+            <w:noProof/>
+            <w:webHidden/>
+          </w:rPr>
+        </w:r>
+        <w:r>
+          <w:rPr>
+            <w:noProof/>
+            <w:webHidden/>
+          </w:rPr>
+          <w:fldChar w:fldCharType="separate"/>
+        </w:r>
+        <w:r>
+          <w:rPr>
+            <w:noProof/>
+            <w:webHidden/>
+          </w:rPr>
+          <w:t>10</w:t>
+        </w:r>
+        <w:r>
+          <w:rPr>
+            <w:noProof/>
+            <w:webHidden/>
+          </w:rPr>
+          <w:fldChar w:fldCharType="end"/>
+        </w:r>
+      </w:hyperlink>
+    </w:p>
+    <w:p>
+      <w:pPr>
+        <w:pStyle w:val="ndicedeilustraes"/>
+        <w:tabs>
+          <w:tab w:val="right" w:leader="dot" w:pos="9055"/>
+        </w:tabs>
+        <w:rPr>
+          <w:rFonts w:asciiTheme="minorHAnsi" w:eastAsiaTheme="minorEastAsia" w:hAnsiTheme="minorHAnsi" w:cstheme="minorBidi"/>
+          <w:noProof/>
+          <w:sz w:val="22"/>
+          <w:szCs w:val="22"/>
+          <w:lang w:val="pt-BR" w:eastAsia="pt-BR"/>
+        </w:rPr>
+      </w:pPr>
+      <w:hyperlink w:anchor="_Toc64300714" w:history="1">
+        <w:r>
+          <w:rPr>
+            <w:rStyle w:val="Hiperligao"/>
+            <w:noProof/>
+          </w:rPr>
+          <w:t>Figura 3</w:t>
+        </w:r>
+        <w:r>
+          <w:rPr>
+            <w:rStyle w:val="Hiperligao"/>
+            <w:noProof/>
+          </w:rPr>
+          <w:noBreakHyphen/>
+          <w:t>10 - transações non-repeatable reads</w:t>
+        </w:r>
+        <w:r>
+          <w:rPr>
+            <w:noProof/>
+            <w:webHidden/>
+          </w:rPr>
+          <w:tab/>
+        </w:r>
+        <w:r>
+          <w:rPr>
+            <w:noProof/>
+            <w:webHidden/>
+          </w:rPr>
+          <w:fldChar w:fldCharType="begin"/>
+        </w:r>
+        <w:r>
+          <w:rPr>
+            <w:noProof/>
+            <w:webHidden/>
+          </w:rPr>
+          <w:instrText xml:space="preserve"> PAGEREF _Toc64300714 \h </w:instrText>
+        </w:r>
+        <w:r>
+          <w:rPr>
+            <w:noProof/>
+            <w:webHidden/>
+          </w:rPr>
+        </w:r>
+        <w:r>
+          <w:rPr>
+            <w:noProof/>
+            <w:webHidden/>
+          </w:rPr>
+          <w:fldChar w:fldCharType="separate"/>
+        </w:r>
+        <w:r>
+          <w:rPr>
+            <w:noProof/>
+            <w:webHidden/>
+          </w:rPr>
+          <w:t>11</w:t>
+        </w:r>
+        <w:r>
+          <w:rPr>
+            <w:noProof/>
+            <w:webHidden/>
+          </w:rPr>
+          <w:fldChar w:fldCharType="end"/>
+        </w:r>
+      </w:hyperlink>
+    </w:p>
+    <w:p>
+      <w:pPr>
+        <w:pStyle w:val="ndicedeilustraes"/>
+        <w:tabs>
+          <w:tab w:val="right" w:leader="dot" w:pos="9055"/>
+        </w:tabs>
+        <w:rPr>
+          <w:rFonts w:asciiTheme="minorHAnsi" w:eastAsiaTheme="minorEastAsia" w:hAnsiTheme="minorHAnsi" w:cstheme="minorBidi"/>
+          <w:noProof/>
+          <w:sz w:val="22"/>
+          <w:szCs w:val="22"/>
+          <w:lang w:val="pt-BR" w:eastAsia="pt-BR"/>
+        </w:rPr>
+      </w:pPr>
+      <w:hyperlink w:anchor="_Toc64300715" w:history="1">
+        <w:r>
+          <w:rPr>
+            <w:rStyle w:val="Hiperligao"/>
+            <w:noProof/>
+          </w:rPr>
+          <w:t>Figura 3</w:t>
+        </w:r>
+        <w:r>
+          <w:rPr>
+            <w:rStyle w:val="Hiperligao"/>
+            <w:noProof/>
+          </w:rPr>
+          <w:noBreakHyphen/>
+          <w:t>11 - Resultado da transação</w:t>
+        </w:r>
+        <w:r>
+          <w:rPr>
+            <w:noProof/>
+            <w:webHidden/>
+          </w:rPr>
+          <w:tab/>
+        </w:r>
+        <w:r>
+          <w:rPr>
+            <w:noProof/>
+            <w:webHidden/>
+          </w:rPr>
+          <w:fldChar w:fldCharType="begin"/>
+        </w:r>
+        <w:r>
+          <w:rPr>
+            <w:noProof/>
+            <w:webHidden/>
+          </w:rPr>
+          <w:instrText xml:space="preserve"> PAGEREF _Toc64300715 \h </w:instrText>
+        </w:r>
+        <w:r>
+          <w:rPr>
+            <w:noProof/>
+            <w:webHidden/>
+          </w:rPr>
+        </w:r>
+        <w:r>
+          <w:rPr>
+            <w:noProof/>
+            <w:webHidden/>
+          </w:rPr>
+          <w:fldChar w:fldCharType="separate"/>
+        </w:r>
+        <w:r>
+          <w:rPr>
+            <w:noProof/>
+            <w:webHidden/>
+          </w:rPr>
+          <w:t>11</w:t>
+        </w:r>
+        <w:r>
+          <w:rPr>
+            <w:noProof/>
+            <w:webHidden/>
+          </w:rPr>
+          <w:fldChar w:fldCharType="end"/>
+        </w:r>
+      </w:hyperlink>
+    </w:p>
+    <w:p>
+      <w:pPr>
+        <w:pStyle w:val="ndicedeilustraes"/>
+        <w:tabs>
+          <w:tab w:val="right" w:leader="dot" w:pos="9055"/>
+        </w:tabs>
+        <w:rPr>
+          <w:rFonts w:asciiTheme="minorHAnsi" w:eastAsiaTheme="minorEastAsia" w:hAnsiTheme="minorHAnsi" w:cstheme="minorBidi"/>
+          <w:noProof/>
+          <w:sz w:val="22"/>
+          <w:szCs w:val="22"/>
+          <w:lang w:val="pt-BR" w:eastAsia="pt-BR"/>
+        </w:rPr>
+      </w:pPr>
+      <w:hyperlink w:anchor="_Toc64300716" w:history="1">
+        <w:r>
+          <w:rPr>
+            <w:rStyle w:val="Hiperligao"/>
+            <w:noProof/>
+          </w:rPr>
+          <w:t>Figura 3</w:t>
+        </w:r>
+        <w:r>
+          <w:rPr>
+            <w:rStyle w:val="Hiperligao"/>
+            <w:noProof/>
+          </w:rPr>
+          <w:noBreakHyphen/>
+          <w:t>12 - Transações lost update</w:t>
+        </w:r>
+        <w:r>
+          <w:rPr>
+            <w:noProof/>
+            <w:webHidden/>
+          </w:rPr>
+          <w:tab/>
+        </w:r>
+        <w:r>
+          <w:rPr>
+            <w:noProof/>
+            <w:webHidden/>
+          </w:rPr>
+          <w:fldChar w:fldCharType="begin"/>
+        </w:r>
+        <w:r>
+          <w:rPr>
+            <w:noProof/>
+            <w:webHidden/>
+          </w:rPr>
+          <w:instrText xml:space="preserve"> PAGEREF _Toc64300716 \h </w:instrText>
+        </w:r>
+        <w:r>
+          <w:rPr>
+            <w:noProof/>
+            <w:webHidden/>
+          </w:rPr>
+        </w:r>
+        <w:r>
+          <w:rPr>
+            <w:noProof/>
+            <w:webHidden/>
+          </w:rPr>
+          <w:fldChar w:fldCharType="separate"/>
+        </w:r>
+        <w:r>
+          <w:rPr>
+            <w:noProof/>
+            <w:webHidden/>
+          </w:rPr>
+          <w:t>11</w:t>
+        </w:r>
+        <w:r>
+          <w:rPr>
+            <w:noProof/>
+            <w:webHidden/>
+          </w:rPr>
+          <w:fldChar w:fldCharType="end"/>
+        </w:r>
+      </w:hyperlink>
+    </w:p>
+    <w:p>
+      <w:pPr>
+        <w:pStyle w:val="ndicedeilustraes"/>
+        <w:tabs>
+          <w:tab w:val="right" w:leader="dot" w:pos="9055"/>
+        </w:tabs>
+        <w:rPr>
+          <w:rFonts w:asciiTheme="minorHAnsi" w:eastAsiaTheme="minorEastAsia" w:hAnsiTheme="minorHAnsi" w:cstheme="minorBidi"/>
+          <w:noProof/>
+          <w:sz w:val="22"/>
+          <w:szCs w:val="22"/>
+          <w:lang w:val="pt-BR" w:eastAsia="pt-BR"/>
+        </w:rPr>
+      </w:pPr>
+      <w:hyperlink w:anchor="_Toc64300717" w:history="1">
+        <w:r>
+          <w:rPr>
+            <w:rStyle w:val="Hiperligao"/>
+            <w:noProof/>
+          </w:rPr>
+          <w:t>Figura 3</w:t>
+        </w:r>
+        <w:r>
+          <w:rPr>
+            <w:rStyle w:val="Hiperligao"/>
+            <w:noProof/>
+          </w:rPr>
+          <w:noBreakHyphen/>
+          <w:t>13 - Erro</w:t>
+        </w:r>
+        <w:r>
+          <w:rPr>
+            <w:noProof/>
+            <w:webHidden/>
+          </w:rPr>
+          <w:tab/>
+        </w:r>
+        <w:r>
+          <w:rPr>
+            <w:noProof/>
+            <w:webHidden/>
+          </w:rPr>
+          <w:fldChar w:fldCharType="begin"/>
+        </w:r>
+        <w:r>
+          <w:rPr>
+            <w:noProof/>
+            <w:webHidden/>
+          </w:rPr>
+          <w:instrText xml:space="preserve"> PAGEREF _Toc64300717 \h </w:instrText>
+        </w:r>
+        <w:r>
+          <w:rPr>
+            <w:noProof/>
+            <w:webHidden/>
+          </w:rPr>
+        </w:r>
+        <w:r>
+          <w:rPr>
+            <w:noProof/>
+            <w:webHidden/>
+          </w:rPr>
+          <w:fldChar w:fldCharType="separate"/>
+        </w:r>
+        <w:r>
+          <w:rPr>
+            <w:noProof/>
+            <w:webHidden/>
+          </w:rPr>
+          <w:t>11</w:t>
+        </w:r>
+        <w:r>
+          <w:rPr>
+            <w:noProof/>
+            <w:webHidden/>
+          </w:rPr>
+          <w:fldChar w:fldCharType="end"/>
+        </w:r>
+      </w:hyperlink>
+    </w:p>
+    <w:p>
+      <w:pPr>
+        <w:pStyle w:val="ndicedeilustraes"/>
+        <w:tabs>
+          <w:tab w:val="right" w:leader="dot" w:pos="9055"/>
+        </w:tabs>
+        <w:rPr>
+          <w:rFonts w:asciiTheme="minorHAnsi" w:eastAsiaTheme="minorEastAsia" w:hAnsiTheme="minorHAnsi" w:cstheme="minorBidi"/>
+          <w:noProof/>
+          <w:sz w:val="22"/>
+          <w:szCs w:val="22"/>
+          <w:lang w:val="pt-BR" w:eastAsia="pt-BR"/>
+        </w:rPr>
+      </w:pPr>
+      <w:hyperlink w:anchor="_Toc64300718" w:history="1">
+        <w:r>
+          <w:rPr>
+            <w:rStyle w:val="Hiperligao"/>
+            <w:noProof/>
+          </w:rPr>
+          <w:t>Figura 3</w:t>
+        </w:r>
+        <w:r>
+          <w:rPr>
+            <w:rStyle w:val="Hiperligao"/>
+            <w:noProof/>
+          </w:rPr>
+          <w:noBreakHyphen/>
+          <w:t>14 - Resultado da transação</w:t>
+        </w:r>
+        <w:r>
+          <w:rPr>
+            <w:noProof/>
+            <w:webHidden/>
+          </w:rPr>
+          <w:tab/>
+        </w:r>
+        <w:r>
+          <w:rPr>
+            <w:noProof/>
+            <w:webHidden/>
+          </w:rPr>
+          <w:fldChar w:fldCharType="begin"/>
+        </w:r>
+        <w:r>
+          <w:rPr>
+            <w:noProof/>
+            <w:webHidden/>
+          </w:rPr>
+          <w:instrText xml:space="preserve"> PAGEREF _Toc64300718 \h </w:instrText>
+        </w:r>
+        <w:r>
+          <w:rPr>
+            <w:noProof/>
+            <w:webHidden/>
+          </w:rPr>
+        </w:r>
+        <w:r>
+          <w:rPr>
+            <w:noProof/>
+            <w:webHidden/>
+          </w:rPr>
+          <w:fldChar w:fldCharType="separate"/>
+        </w:r>
+        <w:r>
+          <w:rPr>
+            <w:noProof/>
+            <w:webHidden/>
+          </w:rPr>
+          <w:t>12</w:t>
+        </w:r>
+        <w:r>
+          <w:rPr>
+            <w:noProof/>
+            <w:webHidden/>
+          </w:rPr>
+          <w:fldChar w:fldCharType="end"/>
+        </w:r>
+      </w:hyperlink>
+    </w:p>
+    <w:p>
+      <w:pPr>
+        <w:pStyle w:val="ndicedeilustraes"/>
+        <w:tabs>
+          <w:tab w:val="right" w:leader="dot" w:pos="9055"/>
+        </w:tabs>
+        <w:rPr>
+          <w:rFonts w:asciiTheme="minorHAnsi" w:eastAsiaTheme="minorEastAsia" w:hAnsiTheme="minorHAnsi" w:cstheme="minorBidi"/>
+          <w:noProof/>
+          <w:sz w:val="22"/>
+          <w:szCs w:val="22"/>
+          <w:lang w:val="pt-BR" w:eastAsia="pt-BR"/>
+        </w:rPr>
+      </w:pPr>
+      <w:hyperlink w:anchor="_Toc64300719" w:history="1">
+        <w:r>
+          <w:rPr>
+            <w:rStyle w:val="Hiperligao"/>
+            <w:noProof/>
+          </w:rPr>
+          <w:t>Figura 4</w:t>
+        </w:r>
+        <w:r>
+          <w:rPr>
+            <w:rStyle w:val="Hiperligao"/>
+            <w:noProof/>
+          </w:rPr>
+          <w:noBreakHyphen/>
+          <w:t>1 - View</w:t>
+        </w:r>
+        <w:r>
+          <w:rPr>
+            <w:noProof/>
+            <w:webHidden/>
+          </w:rPr>
+          <w:tab/>
+        </w:r>
+        <w:r>
+          <w:rPr>
+            <w:noProof/>
+            <w:webHidden/>
+          </w:rPr>
+          <w:fldChar w:fldCharType="begin"/>
+        </w:r>
+        <w:r>
+          <w:rPr>
+            <w:noProof/>
+            <w:webHidden/>
+          </w:rPr>
+          <w:instrText xml:space="preserve"> PAGEREF _Toc64300719 \h </w:instrText>
+        </w:r>
+        <w:r>
+          <w:rPr>
+            <w:noProof/>
+            <w:webHidden/>
+          </w:rPr>
+        </w:r>
+        <w:r>
+          <w:rPr>
+            <w:noProof/>
+            <w:webHidden/>
+          </w:rPr>
+          <w:fldChar w:fldCharType="separate"/>
+        </w:r>
+        <w:r>
+          <w:rPr>
+            <w:noProof/>
+            <w:webHidden/>
+          </w:rPr>
+          <w:t>13</w:t>
+        </w:r>
+        <w:r>
+          <w:rPr>
+            <w:noProof/>
+            <w:webHidden/>
+          </w:rPr>
+          <w:fldChar w:fldCharType="end"/>
+        </w:r>
+      </w:hyperlink>
+    </w:p>
+    <w:p>
+      <w:pPr>
+        <w:pStyle w:val="ndicedeilustraes"/>
+        <w:tabs>
+          <w:tab w:val="right" w:leader="dot" w:pos="9055"/>
+        </w:tabs>
+        <w:rPr>
+          <w:rFonts w:asciiTheme="minorHAnsi" w:eastAsiaTheme="minorEastAsia" w:hAnsiTheme="minorHAnsi" w:cstheme="minorBidi"/>
+          <w:noProof/>
+          <w:sz w:val="22"/>
+          <w:szCs w:val="22"/>
+          <w:lang w:val="pt-BR" w:eastAsia="pt-BR"/>
+        </w:rPr>
+      </w:pPr>
+      <w:hyperlink w:anchor="_Toc64300720" w:history="1">
+        <w:r>
+          <w:rPr>
+            <w:rStyle w:val="Hiperligao"/>
+            <w:noProof/>
+          </w:rPr>
+          <w:t>Figura 4</w:t>
+        </w:r>
+        <w:r>
+          <w:rPr>
+            <w:rStyle w:val="Hiperligao"/>
+            <w:noProof/>
+          </w:rPr>
+          <w:noBreakHyphen/>
+          <w:t>2 - Criação da query select no método GET</w:t>
+        </w:r>
+        <w:r>
+          <w:rPr>
+            <w:noProof/>
+            <w:webHidden/>
+          </w:rPr>
+          <w:tab/>
+        </w:r>
+        <w:r>
+          <w:rPr>
+            <w:noProof/>
+            <w:webHidden/>
+          </w:rPr>
+          <w:fldChar w:fldCharType="begin"/>
+        </w:r>
+        <w:r>
+          <w:rPr>
+            <w:noProof/>
+            <w:webHidden/>
+          </w:rPr>
+          <w:instrText xml:space="preserve"> PAGEREF _Toc64300720 \h </w:instrText>
+        </w:r>
+        <w:r>
+          <w:rPr>
+            <w:noProof/>
+            <w:webHidden/>
+          </w:rPr>
+        </w:r>
+        <w:r>
+          <w:rPr>
+            <w:noProof/>
+            <w:webHidden/>
+          </w:rPr>
+          <w:fldChar w:fldCharType="separate"/>
+        </w:r>
+        <w:r>
+          <w:rPr>
+            <w:noProof/>
+            <w:webHidden/>
+          </w:rPr>
+          <w:t>15</w:t>
+        </w:r>
+        <w:r>
+          <w:rPr>
+            <w:noProof/>
+            <w:webHidden/>
+          </w:rPr>
+          <w:fldChar w:fldCharType="end"/>
+        </w:r>
+      </w:hyperlink>
+    </w:p>
+    <w:p>
+      <w:pPr>
+        <w:pStyle w:val="ndicedeilustraes"/>
+        <w:tabs>
+          <w:tab w:val="right" w:leader="dot" w:pos="9055"/>
+        </w:tabs>
+        <w:rPr>
+          <w:rFonts w:asciiTheme="minorHAnsi" w:eastAsiaTheme="minorEastAsia" w:hAnsiTheme="minorHAnsi" w:cstheme="minorBidi"/>
+          <w:noProof/>
+          <w:sz w:val="22"/>
+          <w:szCs w:val="22"/>
+          <w:lang w:val="pt-BR" w:eastAsia="pt-BR"/>
+        </w:rPr>
+      </w:pPr>
+      <w:hyperlink w:anchor="_Toc64300721" w:history="1">
+        <w:r>
+          <w:rPr>
+            <w:rStyle w:val="Hiperligao"/>
+            <w:noProof/>
+          </w:rPr>
+          <w:t>Figura 4</w:t>
+        </w:r>
+        <w:r>
+          <w:rPr>
+            <w:rStyle w:val="Hiperligao"/>
+            <w:noProof/>
+          </w:rPr>
+          <w:noBreakHyphen/>
+          <w:t>3 - estruturação dos dados do formulário</w:t>
+        </w:r>
+        <w:r>
+          <w:rPr>
+            <w:noProof/>
+            <w:webHidden/>
+          </w:rPr>
+          <w:tab/>
+        </w:r>
+        <w:r>
+          <w:rPr>
+            <w:noProof/>
+            <w:webHidden/>
+          </w:rPr>
+          <w:fldChar w:fldCharType="begin"/>
+        </w:r>
+        <w:r>
+          <w:rPr>
+            <w:noProof/>
+            <w:webHidden/>
+          </w:rPr>
+          <w:instrText xml:space="preserve"> PAGEREF _Toc64300721 \h </w:instrText>
+        </w:r>
+        <w:r>
+          <w:rPr>
+            <w:noProof/>
+            <w:webHidden/>
+          </w:rPr>
+        </w:r>
+        <w:r>
+          <w:rPr>
+            <w:noProof/>
+            <w:webHidden/>
+          </w:rPr>
+          <w:fldChar w:fldCharType="separate"/>
+        </w:r>
+        <w:r>
+          <w:rPr>
+            <w:noProof/>
+            <w:webHidden/>
+          </w:rPr>
+          <w:t>15</w:t>
+        </w:r>
+        <w:r>
+          <w:rPr>
+            <w:noProof/>
+            <w:webHidden/>
+          </w:rPr>
+          <w:fldChar w:fldCharType="end"/>
+        </w:r>
+      </w:hyperlink>
+    </w:p>
+    <w:p>
+      <w:pPr>
+        <w:pStyle w:val="ndicedeilustraes"/>
+        <w:tabs>
+          <w:tab w:val="right" w:leader="dot" w:pos="9055"/>
+        </w:tabs>
+        <w:rPr>
+          <w:rFonts w:asciiTheme="minorHAnsi" w:eastAsiaTheme="minorEastAsia" w:hAnsiTheme="minorHAnsi" w:cstheme="minorBidi"/>
+          <w:noProof/>
+          <w:sz w:val="22"/>
+          <w:szCs w:val="22"/>
+          <w:lang w:val="pt-BR" w:eastAsia="pt-BR"/>
+        </w:rPr>
+      </w:pPr>
+      <w:hyperlink w:anchor="_Toc64300722" w:history="1">
+        <w:r>
+          <w:rPr>
+            <w:rStyle w:val="Hiperligao"/>
+            <w:noProof/>
+          </w:rPr>
+          <w:t>Figura 4</w:t>
+        </w:r>
+        <w:r>
+          <w:rPr>
+            <w:rStyle w:val="Hiperligao"/>
+            <w:noProof/>
+          </w:rPr>
+          <w:noBreakHyphen/>
+          <w:t>4 - seleção do formulário a se usar</w:t>
+        </w:r>
+        <w:r>
+          <w:rPr>
+            <w:noProof/>
+            <w:webHidden/>
+          </w:rPr>
+          <w:tab/>
+        </w:r>
+        <w:r>
+          <w:rPr>
+            <w:noProof/>
+            <w:webHidden/>
+          </w:rPr>
+          <w:fldChar w:fldCharType="begin"/>
+        </w:r>
+        <w:r>
+          <w:rPr>
+            <w:noProof/>
+            <w:webHidden/>
+          </w:rPr>
+          <w:instrText xml:space="preserve"> PAGEREF _Toc64300722 \h </w:instrText>
+        </w:r>
+        <w:r>
+          <w:rPr>
+            <w:noProof/>
+            <w:webHidden/>
+          </w:rPr>
+        </w:r>
+        <w:r>
+          <w:rPr>
+            <w:noProof/>
+            <w:webHidden/>
+          </w:rPr>
+          <w:fldChar w:fldCharType="separate"/>
+        </w:r>
+        <w:r>
+          <w:rPr>
+            <w:noProof/>
+            <w:webHidden/>
+          </w:rPr>
+          <w:t>16</w:t>
+        </w:r>
+        <w:r>
+          <w:rPr>
+            <w:noProof/>
+            <w:webHidden/>
+          </w:rPr>
+          <w:fldChar w:fldCharType="end"/>
+        </w:r>
+      </w:hyperlink>
+    </w:p>
+    <w:p>
+      <w:pPr>
+        <w:pStyle w:val="ndicedeilustraes"/>
+        <w:tabs>
+          <w:tab w:val="right" w:leader="dot" w:pos="9055"/>
+        </w:tabs>
+        <w:rPr>
+          <w:rFonts w:asciiTheme="minorHAnsi" w:eastAsiaTheme="minorEastAsia" w:hAnsiTheme="minorHAnsi" w:cstheme="minorBidi"/>
+          <w:noProof/>
+          <w:sz w:val="22"/>
+          <w:szCs w:val="22"/>
+          <w:lang w:val="pt-BR" w:eastAsia="pt-BR"/>
+        </w:rPr>
+      </w:pPr>
+      <w:hyperlink w:anchor="_Toc64300723" w:history="1">
+        <w:r>
+          <w:rPr>
+            <w:rStyle w:val="Hiperligao"/>
+            <w:noProof/>
+          </w:rPr>
+          <w:t>Figura 4</w:t>
+        </w:r>
+        <w:r>
+          <w:rPr>
+            <w:rStyle w:val="Hiperligao"/>
+            <w:noProof/>
+          </w:rPr>
+          <w:noBreakHyphen/>
+          <w:t>5 - criação da query update</w:t>
+        </w:r>
+        <w:r>
+          <w:rPr>
+            <w:noProof/>
+            <w:webHidden/>
+          </w:rPr>
+          <w:tab/>
+        </w:r>
+        <w:r>
+          <w:rPr>
+            <w:noProof/>
+            <w:webHidden/>
+          </w:rPr>
+          <w:fldChar w:fldCharType="begin"/>
+        </w:r>
+        <w:r>
+          <w:rPr>
+            <w:noProof/>
+            <w:webHidden/>
+          </w:rPr>
+          <w:instrText xml:space="preserve"> PAGEREF _Toc64300723 \h </w:instrText>
+        </w:r>
+        <w:r>
+          <w:rPr>
+            <w:noProof/>
+            <w:webHidden/>
+          </w:rPr>
+        </w:r>
+        <w:r>
+          <w:rPr>
+            <w:noProof/>
+            <w:webHidden/>
+          </w:rPr>
+          <w:fldChar w:fldCharType="separate"/>
+        </w:r>
+        <w:r>
+          <w:rPr>
+            <w:noProof/>
+            <w:webHidden/>
+          </w:rPr>
+          <w:t>17</w:t>
+        </w:r>
+        <w:r>
+          <w:rPr>
+            <w:noProof/>
+            <w:webHidden/>
+          </w:rPr>
+          <w:fldChar w:fldCharType="end"/>
+        </w:r>
+      </w:hyperlink>
+    </w:p>
+    <w:p>
+      <w:pPr>
+        <w:pStyle w:val="ndicedeilustraes"/>
+        <w:tabs>
+          <w:tab w:val="right" w:leader="dot" w:pos="9055"/>
+        </w:tabs>
+        <w:rPr>
+          <w:rFonts w:asciiTheme="minorHAnsi" w:eastAsiaTheme="minorEastAsia" w:hAnsiTheme="minorHAnsi" w:cstheme="minorBidi"/>
+          <w:noProof/>
+          <w:sz w:val="22"/>
+          <w:szCs w:val="22"/>
+          <w:lang w:val="pt-BR" w:eastAsia="pt-BR"/>
+        </w:rPr>
+      </w:pPr>
+      <w:hyperlink w:anchor="_Toc64300724" w:history="1">
+        <w:r>
+          <w:rPr>
+            <w:rStyle w:val="Hiperligao"/>
+            <w:noProof/>
+          </w:rPr>
+          <w:t>Figura 4</w:t>
+        </w:r>
+        <w:r>
+          <w:rPr>
+            <w:rStyle w:val="Hiperligao"/>
+            <w:noProof/>
+          </w:rPr>
+          <w:noBreakHyphen/>
+          <w:t>6 - redirecionamento do utilizador para a página list</w:t>
+        </w:r>
+        <w:r>
+          <w:rPr>
+            <w:noProof/>
+            <w:webHidden/>
+          </w:rPr>
+          <w:tab/>
+        </w:r>
+        <w:r>
+          <w:rPr>
+            <w:noProof/>
+            <w:webHidden/>
+          </w:rPr>
+          <w:fldChar w:fldCharType="begin"/>
+        </w:r>
+        <w:r>
+          <w:rPr>
+            <w:noProof/>
+            <w:webHidden/>
+          </w:rPr>
+          <w:instrText xml:space="preserve"> PAGEREF _Toc64300724 \h </w:instrText>
+        </w:r>
+        <w:r>
+          <w:rPr>
+            <w:noProof/>
+            <w:webHidden/>
+          </w:rPr>
+        </w:r>
+        <w:r>
+          <w:rPr>
+            <w:noProof/>
+            <w:webHidden/>
+          </w:rPr>
+          <w:fldChar w:fldCharType="separate"/>
+        </w:r>
+        <w:r>
+          <w:rPr>
+            <w:noProof/>
+            <w:webHidden/>
+          </w:rPr>
+          <w:t>17</w:t>
         </w:r>
         <w:r>
           <w:rPr>
@@ -2265,13 +3027,6 @@
         </w:rPr>
         <w:fldChar w:fldCharType="end"/>
       </w:r>
-    </w:p>
-    <w:p/>
-    <w:p>
-      <w:pPr>
-        <w:spacing w:before="0" w:after="0" w:line="240" w:lineRule="auto"/>
-        <w:jc w:val="left"/>
-      </w:pPr>
       <w:r>
         <w:br w:type="page"/>
       </w:r>
@@ -2279,9 +3034,9 @@
     <w:p>
       <w:pPr>
         <w:sectPr>
-          <w:headerReference w:type="default" r:id="rId12"/>
-          <w:footerReference w:type="even" r:id="rId13"/>
-          <w:footerReference w:type="default" r:id="rId14"/>
+          <w:headerReference w:type="default" r:id="rId11"/>
+          <w:footerReference w:type="even" r:id="rId12"/>
+          <w:footerReference w:type="default" r:id="rId13"/>
           <w:pgSz w:w="11900" w:h="16840"/>
           <w:pgMar w:top="1418" w:right="1134" w:bottom="1134" w:left="1701" w:header="709" w:footer="709" w:gutter="0"/>
           <w:pgNumType w:fmt="upperRoman" w:start="1"/>
@@ -2294,7 +3049,7 @@
       <w:pPr>
         <w:pStyle w:val="Ttulo1"/>
       </w:pPr>
-      <w:bookmarkStart w:id="0" w:name="_Toc56175643"/>
+      <w:bookmarkStart w:id="0" w:name="_Toc64300698"/>
       <w:r>
         <w:lastRenderedPageBreak/>
         <w:t>Introdução</w:t>
@@ -2392,10 +3147,12 @@
       <w:pPr>
         <w:pStyle w:val="Ttulo1"/>
       </w:pPr>
+      <w:bookmarkStart w:id="1" w:name="_Toc64300699"/>
       <w:r>
         <w:lastRenderedPageBreak/>
         <w:t>Diagrama ER</w:t>
       </w:r>
+      <w:bookmarkEnd w:id="1"/>
     </w:p>
     <w:p>
       <w:pPr>
@@ -2615,7 +3372,7 @@
                     </pic:cNvPicPr>
                   </pic:nvPicPr>
                   <pic:blipFill>
-                    <a:blip r:embed="rId15">
+                    <a:blip r:embed="rId14">
                       <a:extLst>
                         <a:ext uri="{28A0092B-C50C-407E-A947-70E740481C1C}">
                           <a14:useLocalDpi xmlns:a14="http://schemas.microsoft.com/office/drawing/2010/main" val="0"/>
@@ -2657,7 +3414,8 @@
         <w:pStyle w:val="Legenda"/>
         <w:jc w:val="center"/>
       </w:pPr>
-      <w:bookmarkStart w:id="1" w:name="_Ref64131398"/>
+      <w:bookmarkStart w:id="2" w:name="_Ref64131398"/>
+      <w:bookmarkStart w:id="3" w:name="_Toc64300704"/>
       <w:r>
         <w:t xml:space="preserve">Figura </w:t>
       </w:r>
@@ -2680,19 +3438,22 @@
           <w:t>1</w:t>
         </w:r>
       </w:fldSimple>
-      <w:bookmarkEnd w:id="1"/>
+      <w:bookmarkEnd w:id="2"/>
       <w:r>
         <w:t xml:space="preserve"> - Modelo ER</w:t>
       </w:r>
+      <w:bookmarkEnd w:id="3"/>
     </w:p>
     <w:p>
       <w:pPr>
         <w:pStyle w:val="Ttulo1"/>
       </w:pPr>
+      <w:bookmarkStart w:id="4" w:name="_Toc64300700"/>
       <w:r>
         <w:lastRenderedPageBreak/>
         <w:t>Base de Dados</w:t>
       </w:r>
+      <w:bookmarkEnd w:id="4"/>
     </w:p>
     <w:p>
       <w:pPr>
@@ -2832,12 +3593,216 @@
         <w:jc w:val="center"/>
       </w:pPr>
       <w:r>
+        <w:rPr>
+          <w:noProof/>
+        </w:rPr>
         <w:lastRenderedPageBreak/>
         <w:drawing>
           <wp:inline distT="0" distB="0" distL="0" distR="0" wp14:anchorId="2305061E" wp14:editId="13BA3228">
             <wp:extent cx="4886325" cy="3262222"/>
             <wp:effectExtent l="0" t="0" r="0" b="0"/>
             <wp:docPr id="12" name="Imagem 12"/>
+            <wp:cNvGraphicFramePr>
+              <a:graphicFrameLocks xmlns:a="http://schemas.openxmlformats.org/drawingml/2006/main" noChangeAspect="1"/>
+            </wp:cNvGraphicFramePr>
+            <a:graphic xmlns:a="http://schemas.openxmlformats.org/drawingml/2006/main">
+              <a:graphicData uri="http://schemas.openxmlformats.org/drawingml/2006/picture">
+                <pic:pic xmlns:pic="http://schemas.openxmlformats.org/drawingml/2006/picture">
+                  <pic:nvPicPr>
+                    <pic:cNvPr id="1" name=""/>
+                    <pic:cNvPicPr/>
+                  </pic:nvPicPr>
+                  <pic:blipFill>
+                    <a:blip r:embed="rId15"/>
+                    <a:stretch>
+                      <a:fillRect/>
+                    </a:stretch>
+                  </pic:blipFill>
+                  <pic:spPr>
+                    <a:xfrm>
+                      <a:off x="0" y="0"/>
+                      <a:ext cx="4898664" cy="3270460"/>
+                    </a:xfrm>
+                    <a:prstGeom prst="rect">
+                      <a:avLst/>
+                    </a:prstGeom>
+                  </pic:spPr>
+                </pic:pic>
+              </a:graphicData>
+            </a:graphic>
+          </wp:inline>
+        </w:drawing>
+      </w:r>
+    </w:p>
+    <w:p>
+      <w:pPr>
+        <w:pStyle w:val="Legenda"/>
+        <w:jc w:val="center"/>
+        <w:rPr>
+          <w:color w:val="auto"/>
+        </w:rPr>
+      </w:pPr>
+      <w:bookmarkStart w:id="5" w:name="_Toc64300705"/>
+      <w:r>
+        <w:t xml:space="preserve">Figura </w:t>
+      </w:r>
+      <w:fldSimple w:instr=" STYLEREF 1 \s ">
+        <w:r>
+          <w:rPr>
+            <w:noProof/>
+          </w:rPr>
+          <w:t>3</w:t>
+        </w:r>
+      </w:fldSimple>
+      <w:r>
+        <w:noBreakHyphen/>
+      </w:r>
+      <w:fldSimple w:instr=" SEQ Figura \* ARABIC \s 1 ">
+        <w:r>
+          <w:rPr>
+            <w:noProof/>
+          </w:rPr>
+          <w:t>1</w:t>
+        </w:r>
+      </w:fldSimple>
+      <w:r>
+        <w:t xml:space="preserve"> </w:t>
+      </w:r>
+      <w:r>
+        <w:t>–</w:t>
+      </w:r>
+      <w:r>
+        <w:t xml:space="preserve"> </w:t>
+      </w:r>
+      <w:r>
+        <w:t>Declaração do c</w:t>
+      </w:r>
+      <w:r>
+        <w:t>ursor mais ações disciplinares</w:t>
+      </w:r>
+      <w:bookmarkEnd w:id="5"/>
+    </w:p>
+    <w:p>
+      <w:pPr>
+        <w:spacing w:before="0" w:after="0" w:line="240" w:lineRule="auto"/>
+        <w:jc w:val="left"/>
+      </w:pPr>
+      <w:r>
+        <w:t xml:space="preserve">Após a declaração de ambos os cursores, estes serão abertos e serão verificados quais os jogadores a sair e quais os jogadores a entrar. Seguidamente, procedemos à substituição dos jogadores através do comando </w:t>
+      </w:r>
+      <w:proofErr w:type="spellStart"/>
+      <w:r>
+        <w:t>Insert</w:t>
+      </w:r>
+      <w:proofErr w:type="spellEnd"/>
+      <w:r>
+        <w:t>.</w:t>
+      </w:r>
+    </w:p>
+    <w:p>
+      <w:pPr>
+        <w:spacing w:before="0" w:after="0" w:line="240" w:lineRule="auto"/>
+        <w:jc w:val="left"/>
+        <w:rPr>
+          <w:b/>
+          <w:bCs/>
+          <w:color w:val="FF0000"/>
+        </w:rPr>
+      </w:pPr>
+    </w:p>
+    <w:p>
+      <w:pPr>
+        <w:spacing w:before="0" w:after="0" w:line="240" w:lineRule="auto"/>
+        <w:jc w:val="left"/>
+        <w:rPr>
+          <w:b/>
+          <w:bCs/>
+          <w:color w:val="FF0000"/>
+        </w:rPr>
+      </w:pPr>
+      <w:r>
+        <w:rPr>
+          <w:b/>
+          <w:bCs/>
+          <w:color w:val="FF0000"/>
+        </w:rPr>
+        <w:t>FALAR SEGUNDO PROCEDIMENTO</w:t>
+      </w:r>
+    </w:p>
+    <w:p>
+      <w:pPr>
+        <w:spacing w:before="0" w:after="0" w:line="240" w:lineRule="auto"/>
+        <w:jc w:val="left"/>
+        <w:rPr>
+          <w:b/>
+          <w:bCs/>
+          <w:color w:val="FF0000"/>
+        </w:rPr>
+      </w:pPr>
+    </w:p>
+    <w:p>
+      <w:pPr>
+        <w:spacing w:before="0" w:after="0" w:line="240" w:lineRule="auto"/>
+        <w:jc w:val="left"/>
+      </w:pPr>
+      <w:r>
+        <w:t xml:space="preserve">Em relação às funções, criámos uma para calcular o total de golos marcado por uma equipa num determinado ano e outra que calcula o total de golos marcados por um jogador num determinado ano. Para a primeira função, foram passados por parâmetro o id da equipa e o id do campeonato. Será retornado a contagem do número de pontuações efetuadas por essa equipa nesse ano. A </w:t>
+      </w:r>
+      <w:r>
+        <w:fldChar w:fldCharType="begin"/>
+      </w:r>
+      <w:r>
+        <w:instrText xml:space="preserve"> REF _Ref64122896 \h </w:instrText>
+      </w:r>
+      <w:r>
+        <w:fldChar w:fldCharType="separate"/>
+      </w:r>
+      <w:r>
+        <w:t xml:space="preserve">Figura </w:t>
+      </w:r>
+      <w:r>
+        <w:rPr>
+          <w:noProof/>
+        </w:rPr>
+        <w:t>3</w:t>
+      </w:r>
+      <w:r>
+        <w:noBreakHyphen/>
+      </w:r>
+      <w:r>
+        <w:rPr>
+          <w:noProof/>
+        </w:rPr>
+        <w:t>2</w:t>
+      </w:r>
+      <w:r>
+        <w:fldChar w:fldCharType="end"/>
+      </w:r>
+      <w:r>
+        <w:t xml:space="preserve"> mostra a função criada. </w:t>
+      </w:r>
+    </w:p>
+    <w:p>
+      <w:pPr>
+        <w:spacing w:before="0" w:after="0" w:line="240" w:lineRule="auto"/>
+        <w:jc w:val="left"/>
+      </w:pPr>
+    </w:p>
+    <w:p>
+      <w:pPr>
+        <w:keepNext/>
+        <w:spacing w:before="0" w:after="0" w:line="240" w:lineRule="auto"/>
+        <w:jc w:val="center"/>
+      </w:pPr>
+      <w:r>
+        <w:rPr>
+          <w:noProof/>
+        </w:rPr>
+        <w:drawing>
+          <wp:inline distT="0" distB="0" distL="0" distR="0" wp14:anchorId="5777DF8A" wp14:editId="61BDD3A4">
+            <wp:extent cx="5756275" cy="1204595"/>
+            <wp:effectExtent l="0" t="0" r="0" b="0"/>
+            <wp:docPr id="18" name="Imagem 18"/>
             <wp:cNvGraphicFramePr>
               <a:graphicFrameLocks xmlns:a="http://schemas.openxmlformats.org/drawingml/2006/main" noChangeAspect="1"/>
             </wp:cNvGraphicFramePr>
@@ -2857,7 +3822,7 @@
                   <pic:spPr>
                     <a:xfrm>
                       <a:off x="0" y="0"/>
-                      <a:ext cx="4898664" cy="3270460"/>
+                      <a:ext cx="5756275" cy="1204595"/>
                     </a:xfrm>
                     <a:prstGeom prst="rect">
                       <a:avLst/>
@@ -2874,10 +3839,9 @@
       <w:pPr>
         <w:pStyle w:val="Legenda"/>
         <w:jc w:val="center"/>
-        <w:rPr>
-          <w:color w:val="auto"/>
-        </w:rPr>
-      </w:pPr>
+      </w:pPr>
+      <w:bookmarkStart w:id="6" w:name="_Ref64122896"/>
+      <w:bookmarkStart w:id="7" w:name="_Toc64300706"/>
       <w:r>
         <w:t xml:space="preserve">Figura </w:t>
       </w:r>
@@ -2897,96 +3861,24 @@
           <w:rPr>
             <w:noProof/>
           </w:rPr>
-          <w:t>1</w:t>
+          <w:t>2</w:t>
         </w:r>
       </w:fldSimple>
-      <w:r>
-        <w:t xml:space="preserve"> </w:t>
-      </w:r>
-      <w:r>
-        <w:t>–</w:t>
-      </w:r>
-      <w:r>
-        <w:t xml:space="preserve"> </w:t>
-      </w:r>
-      <w:r>
-        <w:t>Declaração do c</w:t>
-      </w:r>
-      <w:r>
-        <w:t>ursor mais ações disciplinares</w:t>
-      </w:r>
-    </w:p>
-    <w:p>
-      <w:pPr>
-        <w:spacing w:before="0" w:after="0" w:line="240" w:lineRule="auto"/>
-        <w:jc w:val="left"/>
-      </w:pPr>
-      <w:r>
-        <w:t xml:space="preserve">Após a declaração de ambos os cursores, estes serão abertos e serão verificados quais os jogadores a sair e quais os jogadores a entrar. Seguidamente, procedemos à substituição dos jogadores através do comando </w:t>
-      </w:r>
-      <w:proofErr w:type="spellStart"/>
-      <w:r>
-        <w:t>Insert</w:t>
-      </w:r>
-      <w:proofErr w:type="spellEnd"/>
-      <w:r>
-        <w:t>.</w:t>
-      </w:r>
-    </w:p>
-    <w:p>
-      <w:pPr>
-        <w:spacing w:before="0" w:after="0" w:line="240" w:lineRule="auto"/>
-        <w:jc w:val="left"/>
-        <w:rPr>
-          <w:b/>
-          <w:bCs/>
-          <w:color w:val="FF0000"/>
-        </w:rPr>
-      </w:pPr>
-    </w:p>
-    <w:p>
-      <w:pPr>
-        <w:spacing w:before="0" w:after="0" w:line="240" w:lineRule="auto"/>
-        <w:jc w:val="left"/>
-        <w:rPr>
-          <w:b/>
-          <w:bCs/>
-          <w:color w:val="FF0000"/>
-        </w:rPr>
-      </w:pPr>
-      <w:r>
-        <w:rPr>
-          <w:b/>
-          <w:bCs/>
-          <w:color w:val="FF0000"/>
-        </w:rPr>
-        <w:t>FALAR SEGUNDO PROCEDIMENTO</w:t>
-      </w:r>
-    </w:p>
-    <w:p>
-      <w:pPr>
-        <w:spacing w:before="0" w:after="0" w:line="240" w:lineRule="auto"/>
-        <w:jc w:val="left"/>
-        <w:rPr>
-          <w:b/>
-          <w:bCs/>
-          <w:color w:val="FF0000"/>
-        </w:rPr>
-      </w:pPr>
-    </w:p>
-    <w:p>
-      <w:pPr>
-        <w:spacing w:before="0" w:after="0" w:line="240" w:lineRule="auto"/>
-        <w:jc w:val="left"/>
-      </w:pPr>
-      <w:r>
-        <w:t xml:space="preserve">Em relação às funções, criámos uma para calcular o total de golos marcado por uma equipa num determinado ano e outra que calcula o total de golos marcados por um jogador num determinado ano. Para a primeira função, foram passados por parâmetro o id da equipa e o id do campeonato. Será retornado a contagem do número de pontuações efetuadas por essa equipa nesse ano. A </w:t>
+      <w:bookmarkEnd w:id="6"/>
+      <w:r>
+        <w:t xml:space="preserve"> - Função calcular golos equipa</w:t>
+      </w:r>
+      <w:bookmarkEnd w:id="7"/>
+    </w:p>
+    <w:p>
+      <w:r>
+        <w:t xml:space="preserve">A função para calcular os golos do jogador é estruturalmente semelhante à função referida anteriormente com a diferença de ser para o jogador. A </w:t>
       </w:r>
       <w:r>
         <w:fldChar w:fldCharType="begin"/>
       </w:r>
       <w:r>
-        <w:instrText xml:space="preserve"> REF _Ref64122896 \h </w:instrText>
+        <w:instrText xml:space="preserve"> REF _Ref64123039 \h </w:instrText>
       </w:r>
       <w:r>
         <w:fldChar w:fldCharType="separate"/>
@@ -3007,33 +3899,30 @@
         <w:rPr>
           <w:noProof/>
         </w:rPr>
-        <w:t>2</w:t>
+        <w:t>3</w:t>
       </w:r>
       <w:r>
         <w:fldChar w:fldCharType="end"/>
       </w:r>
       <w:r>
-        <w:t xml:space="preserve"> mostra a função criada. </w:t>
-      </w:r>
-    </w:p>
-    <w:p>
-      <w:pPr>
-        <w:spacing w:before="0" w:after="0" w:line="240" w:lineRule="auto"/>
-        <w:jc w:val="left"/>
-      </w:pPr>
+        <w:t xml:space="preserve"> mostra a função realizada</w:t>
+      </w:r>
     </w:p>
     <w:p>
       <w:pPr>
         <w:keepNext/>
-        <w:spacing w:before="0" w:after="0" w:line="240" w:lineRule="auto"/>
         <w:jc w:val="center"/>
       </w:pPr>
       <w:r>
+        <w:rPr>
+          <w:noProof/>
+        </w:rPr>
+        <w:lastRenderedPageBreak/>
         <w:drawing>
-          <wp:inline distT="0" distB="0" distL="0" distR="0" wp14:anchorId="5777DF8A" wp14:editId="61BDD3A4">
-            <wp:extent cx="5756275" cy="1204595"/>
+          <wp:inline distT="0" distB="0" distL="0" distR="0" wp14:anchorId="57989CF1" wp14:editId="1F98AB6A">
+            <wp:extent cx="5756275" cy="1508125"/>
             <wp:effectExtent l="0" t="0" r="0" b="0"/>
-            <wp:docPr id="18" name="Imagem 18"/>
+            <wp:docPr id="21" name="Imagem 21"/>
             <wp:cNvGraphicFramePr>
               <a:graphicFrameLocks xmlns:a="http://schemas.openxmlformats.org/drawingml/2006/main" noChangeAspect="1"/>
             </wp:cNvGraphicFramePr>
@@ -3053,121 +3942,6 @@
                   <pic:spPr>
                     <a:xfrm>
                       <a:off x="0" y="0"/>
-                      <a:ext cx="5756275" cy="1204595"/>
-                    </a:xfrm>
-                    <a:prstGeom prst="rect">
-                      <a:avLst/>
-                    </a:prstGeom>
-                  </pic:spPr>
-                </pic:pic>
-              </a:graphicData>
-            </a:graphic>
-          </wp:inline>
-        </w:drawing>
-      </w:r>
-    </w:p>
-    <w:p>
-      <w:pPr>
-        <w:pStyle w:val="Legenda"/>
-        <w:jc w:val="center"/>
-      </w:pPr>
-      <w:bookmarkStart w:id="2" w:name="_Ref64122896"/>
-      <w:r>
-        <w:t xml:space="preserve">Figura </w:t>
-      </w:r>
-      <w:fldSimple w:instr=" STYLEREF 1 \s ">
-        <w:r>
-          <w:rPr>
-            <w:noProof/>
-          </w:rPr>
-          <w:t>3</w:t>
-        </w:r>
-      </w:fldSimple>
-      <w:r>
-        <w:noBreakHyphen/>
-      </w:r>
-      <w:fldSimple w:instr=" SEQ Figura \* ARABIC \s 1 ">
-        <w:r>
-          <w:rPr>
-            <w:noProof/>
-          </w:rPr>
-          <w:t>2</w:t>
-        </w:r>
-      </w:fldSimple>
-      <w:bookmarkEnd w:id="2"/>
-      <w:r>
-        <w:t xml:space="preserve"> - Função calcular golos equipa</w:t>
-      </w:r>
-    </w:p>
-    <w:p>
-      <w:r>
-        <w:t xml:space="preserve">A função para calcular os golos do jogador é estruturalmente semelhante à função referida anteriormente com a diferença de ser para o jogador. A </w:t>
-      </w:r>
-      <w:r>
-        <w:fldChar w:fldCharType="begin"/>
-      </w:r>
-      <w:r>
-        <w:instrText xml:space="preserve"> REF _Ref64123039 \h </w:instrText>
-      </w:r>
-      <w:r>
-        <w:fldChar w:fldCharType="separate"/>
-      </w:r>
-      <w:r>
-        <w:t xml:space="preserve">Figura </w:t>
-      </w:r>
-      <w:r>
-        <w:rPr>
-          <w:noProof/>
-        </w:rPr>
-        <w:t>3</w:t>
-      </w:r>
-      <w:r>
-        <w:noBreakHyphen/>
-      </w:r>
-      <w:r>
-        <w:rPr>
-          <w:noProof/>
-        </w:rPr>
-        <w:t>3</w:t>
-      </w:r>
-      <w:r>
-        <w:fldChar w:fldCharType="end"/>
-      </w:r>
-      <w:r>
-        <w:t xml:space="preserve"> mostra a função realizada</w:t>
-      </w:r>
-    </w:p>
-    <w:p>
-      <w:pPr>
-        <w:keepNext/>
-        <w:jc w:val="center"/>
-      </w:pPr>
-      <w:r>
-        <w:lastRenderedPageBreak/>
-        <w:drawing>
-          <wp:inline distT="0" distB="0" distL="0" distR="0" wp14:anchorId="57989CF1" wp14:editId="1F98AB6A">
-            <wp:extent cx="5756275" cy="1508125"/>
-            <wp:effectExtent l="0" t="0" r="0" b="0"/>
-            <wp:docPr id="21" name="Imagem 21"/>
-            <wp:cNvGraphicFramePr>
-              <a:graphicFrameLocks xmlns:a="http://schemas.openxmlformats.org/drawingml/2006/main" noChangeAspect="1"/>
-            </wp:cNvGraphicFramePr>
-            <a:graphic xmlns:a="http://schemas.openxmlformats.org/drawingml/2006/main">
-              <a:graphicData uri="http://schemas.openxmlformats.org/drawingml/2006/picture">
-                <pic:pic xmlns:pic="http://schemas.openxmlformats.org/drawingml/2006/picture">
-                  <pic:nvPicPr>
-                    <pic:cNvPr id="1" name=""/>
-                    <pic:cNvPicPr/>
-                  </pic:nvPicPr>
-                  <pic:blipFill>
-                    <a:blip r:embed="rId18"/>
-                    <a:stretch>
-                      <a:fillRect/>
-                    </a:stretch>
-                  </pic:blipFill>
-                  <pic:spPr>
-                    <a:xfrm>
-                      <a:off x="0" y="0"/>
                       <a:ext cx="5756275" cy="1508125"/>
                     </a:xfrm>
                     <a:prstGeom prst="rect">
@@ -3186,7 +3960,8 @@
         <w:pStyle w:val="Legenda"/>
         <w:jc w:val="center"/>
       </w:pPr>
-      <w:bookmarkStart w:id="3" w:name="_Ref64123039"/>
+      <w:bookmarkStart w:id="8" w:name="_Ref64123039"/>
+      <w:bookmarkStart w:id="9" w:name="_Toc64300707"/>
       <w:r>
         <w:t xml:space="preserve">Figura </w:t>
       </w:r>
@@ -3209,10 +3984,11 @@
           <w:t>3</w:t>
         </w:r>
       </w:fldSimple>
-      <w:bookmarkEnd w:id="3"/>
+      <w:bookmarkEnd w:id="8"/>
       <w:r>
         <w:t xml:space="preserve"> - Função calcular golos jogador</w:t>
       </w:r>
+      <w:bookmarkEnd w:id="9"/>
     </w:p>
     <w:p>
       <w:r>
@@ -3250,7 +4026,7 @@
                     </pic:cNvPicPr>
                   </pic:nvPicPr>
                   <pic:blipFill>
-                    <a:blip r:embed="rId19">
+                    <a:blip r:embed="rId18">
                       <a:extLst>
                         <a:ext uri="{28A0092B-C50C-407E-A947-70E740481C1C}">
                           <a14:useLocalDpi xmlns:a14="http://schemas.microsoft.com/office/drawing/2010/main" val="0"/>
@@ -3287,6 +4063,7 @@
         <w:pStyle w:val="Legenda"/>
         <w:jc w:val="center"/>
       </w:pPr>
+      <w:bookmarkStart w:id="10" w:name="_Toc64300708"/>
       <w:r>
         <w:t xml:space="preserve">Figura </w:t>
       </w:r>
@@ -3312,6 +4089,7 @@
       <w:r>
         <w:t xml:space="preserve"> - Função número minutos de jogador num campeonato</w:t>
       </w:r>
+      <w:bookmarkEnd w:id="10"/>
     </w:p>
     <w:p>
       <w:r>
@@ -3373,11 +4151,157 @@
         <w:jc w:val="center"/>
       </w:pPr>
       <w:r>
+        <w:rPr>
+          <w:noProof/>
+        </w:rPr>
         <w:drawing>
           <wp:inline distT="0" distB="0" distL="0" distR="0" wp14:anchorId="2324BAA2" wp14:editId="4DED28BE">
             <wp:extent cx="5756275" cy="1224915"/>
             <wp:effectExtent l="0" t="0" r="0" b="0"/>
             <wp:docPr id="23" name="Imagem 23"/>
+            <wp:cNvGraphicFramePr>
+              <a:graphicFrameLocks xmlns:a="http://schemas.openxmlformats.org/drawingml/2006/main" noChangeAspect="1"/>
+            </wp:cNvGraphicFramePr>
+            <a:graphic xmlns:a="http://schemas.openxmlformats.org/drawingml/2006/main">
+              <a:graphicData uri="http://schemas.openxmlformats.org/drawingml/2006/picture">
+                <pic:pic xmlns:pic="http://schemas.openxmlformats.org/drawingml/2006/picture">
+                  <pic:nvPicPr>
+                    <pic:cNvPr id="1" name=""/>
+                    <pic:cNvPicPr/>
+                  </pic:nvPicPr>
+                  <pic:blipFill>
+                    <a:blip r:embed="rId19"/>
+                    <a:stretch>
+                      <a:fillRect/>
+                    </a:stretch>
+                  </pic:blipFill>
+                  <pic:spPr>
+                    <a:xfrm>
+                      <a:off x="0" y="0"/>
+                      <a:ext cx="5756275" cy="1224915"/>
+                    </a:xfrm>
+                    <a:prstGeom prst="rect">
+                      <a:avLst/>
+                    </a:prstGeom>
+                  </pic:spPr>
+                </pic:pic>
+              </a:graphicData>
+            </a:graphic>
+          </wp:inline>
+        </w:drawing>
+      </w:r>
+    </w:p>
+    <w:p>
+      <w:pPr>
+        <w:pStyle w:val="Legenda"/>
+        <w:jc w:val="center"/>
+      </w:pPr>
+      <w:bookmarkStart w:id="11" w:name="_Ref64123919"/>
+      <w:bookmarkStart w:id="12" w:name="_Toc64300709"/>
+      <w:r>
+        <w:t xml:space="preserve">Figura </w:t>
+      </w:r>
+      <w:fldSimple w:instr=" STYLEREF 1 \s ">
+        <w:r>
+          <w:rPr>
+            <w:noProof/>
+          </w:rPr>
+          <w:t>3</w:t>
+        </w:r>
+      </w:fldSimple>
+      <w:r>
+        <w:noBreakHyphen/>
+      </w:r>
+      <w:fldSimple w:instr=" SEQ Figura \* ARABIC \s 1 ">
+        <w:r>
+          <w:rPr>
+            <w:noProof/>
+          </w:rPr>
+          <w:t>5</w:t>
+        </w:r>
+      </w:fldSimple>
+      <w:bookmarkEnd w:id="11"/>
+      <w:r>
+        <w:t xml:space="preserve"> - Função calcular golos de uma equipa num jogo</w:t>
+      </w:r>
+      <w:bookmarkEnd w:id="12"/>
+    </w:p>
+    <w:p>
+      <w:r>
+        <w:t xml:space="preserve">O triggers que criámos serve para manter sempre a base de dados atualizada. Sempre que é feito um </w:t>
+      </w:r>
+      <w:proofErr w:type="spellStart"/>
+      <w:r>
+        <w:t>update</w:t>
+      </w:r>
+      <w:proofErr w:type="spellEnd"/>
+      <w:r>
+        <w:t xml:space="preserve">, delete ou </w:t>
+      </w:r>
+      <w:proofErr w:type="spellStart"/>
+      <w:r>
+        <w:t>insert</w:t>
+      </w:r>
+      <w:proofErr w:type="spellEnd"/>
+      <w:r>
+        <w:t xml:space="preserve"> é inserido essa informação numa tabela, servindo isto como uma espécie de </w:t>
+      </w:r>
+      <w:proofErr w:type="spellStart"/>
+      <w:r>
+        <w:t>Logs</w:t>
+      </w:r>
+      <w:proofErr w:type="spellEnd"/>
+      <w:r>
+        <w:t xml:space="preserve">. </w:t>
+      </w:r>
+    </w:p>
+    <w:p>
+      <w:r>
+        <w:lastRenderedPageBreak/>
+        <w:t xml:space="preserve">A sequencia pretendida foi criada na coluna comentário da tabela </w:t>
+      </w:r>
+      <w:proofErr w:type="spellStart"/>
+      <w:r>
+        <w:t>acoes_disciplinares</w:t>
+      </w:r>
+      <w:proofErr w:type="spellEnd"/>
+      <w:r>
+        <w:t xml:space="preserve">. </w:t>
+      </w:r>
+      <w:r>
+        <w:t>Será criada uma sequência numérica que irá ser agregada à palavra “</w:t>
+      </w:r>
+      <w:proofErr w:type="spellStart"/>
+      <w:r>
+        <w:t>acaodisciplinar</w:t>
+      </w:r>
+      <w:proofErr w:type="spellEnd"/>
+      <w:r>
+        <w:t>”. O resultado disto será por exemplo “acaodisciplinar1”, “acaodisciplinar2”, etc.</w:t>
+      </w:r>
+    </w:p>
+    <w:p>
+      <w:r>
+        <w:t xml:space="preserve">Em relação às vistas, criámos uma vista que mostra o resumo dos jogos das equipas. Nesta vista será mostra a data do jogo, </w:t>
+      </w:r>
+      <w:r>
+        <w:t>o campeonato, as equipas e o resultado do jogo bem como o jogador com mais golos e mais penalizado de cada equipa. A seguinte figura mostra a execução da vista.</w:t>
+      </w:r>
+    </w:p>
+    <w:p>
+      <w:pPr>
+        <w:keepNext/>
+        <w:jc w:val="center"/>
+      </w:pPr>
+      <w:r>
+        <w:rPr>
+          <w:noProof/>
+        </w:rPr>
+        <w:drawing>
+          <wp:inline distT="0" distB="0" distL="0" distR="0" wp14:anchorId="4C1FDFD0" wp14:editId="30CC5A32">
+            <wp:extent cx="6143625" cy="2595761"/>
+            <wp:effectExtent l="0" t="0" r="0" b="0"/>
+            <wp:docPr id="24" name="Imagem 24"/>
             <wp:cNvGraphicFramePr>
               <a:graphicFrameLocks xmlns:a="http://schemas.openxmlformats.org/drawingml/2006/main" noChangeAspect="1"/>
             </wp:cNvGraphicFramePr>
@@ -3397,144 +4321,6 @@
                   <pic:spPr>
                     <a:xfrm>
                       <a:off x="0" y="0"/>
-                      <a:ext cx="5756275" cy="1224915"/>
-                    </a:xfrm>
-                    <a:prstGeom prst="rect">
-                      <a:avLst/>
-                    </a:prstGeom>
-                  </pic:spPr>
-                </pic:pic>
-              </a:graphicData>
-            </a:graphic>
-          </wp:inline>
-        </w:drawing>
-      </w:r>
-    </w:p>
-    <w:p>
-      <w:pPr>
-        <w:pStyle w:val="Legenda"/>
-        <w:jc w:val="center"/>
-      </w:pPr>
-      <w:bookmarkStart w:id="4" w:name="_Ref64123919"/>
-      <w:r>
-        <w:t xml:space="preserve">Figura </w:t>
-      </w:r>
-      <w:fldSimple w:instr=" STYLEREF 1 \s ">
-        <w:r>
-          <w:rPr>
-            <w:noProof/>
-          </w:rPr>
-          <w:t>3</w:t>
-        </w:r>
-      </w:fldSimple>
-      <w:r>
-        <w:noBreakHyphen/>
-      </w:r>
-      <w:fldSimple w:instr=" SEQ Figura \* ARABIC \s 1 ">
-        <w:r>
-          <w:rPr>
-            <w:noProof/>
-          </w:rPr>
-          <w:t>5</w:t>
-        </w:r>
-      </w:fldSimple>
-      <w:bookmarkEnd w:id="4"/>
-      <w:r>
-        <w:t xml:space="preserve"> - Função calcular golos de uma equipa num jogo</w:t>
-      </w:r>
-    </w:p>
-    <w:p>
-      <w:r>
-        <w:t xml:space="preserve">O triggers que criámos serve para manter sempre a base de dados atualizada. Sempre que é feito um </w:t>
-      </w:r>
-      <w:proofErr w:type="spellStart"/>
-      <w:r>
-        <w:t>update</w:t>
-      </w:r>
-      <w:proofErr w:type="spellEnd"/>
-      <w:r>
-        <w:t xml:space="preserve">, delete ou </w:t>
-      </w:r>
-      <w:proofErr w:type="spellStart"/>
-      <w:r>
-        <w:t>insert</w:t>
-      </w:r>
-      <w:proofErr w:type="spellEnd"/>
-      <w:r>
-        <w:t xml:space="preserve"> é inserido essa informação numa tabela, servindo isto como uma espécie de </w:t>
-      </w:r>
-      <w:proofErr w:type="spellStart"/>
-      <w:r>
-        <w:t>Logs</w:t>
-      </w:r>
-      <w:proofErr w:type="spellEnd"/>
-      <w:r>
-        <w:t xml:space="preserve">. </w:t>
-      </w:r>
-    </w:p>
-    <w:p>
-      <w:r>
-        <w:lastRenderedPageBreak/>
-        <w:t xml:space="preserve">A sequencia pretendida foi criada na coluna comentário da tabela </w:t>
-      </w:r>
-      <w:proofErr w:type="spellStart"/>
-      <w:r>
-        <w:t>acoes_disciplinares</w:t>
-      </w:r>
-      <w:proofErr w:type="spellEnd"/>
-      <w:r>
-        <w:t xml:space="preserve">. </w:t>
-      </w:r>
-      <w:r>
-        <w:t>Será criada uma sequência numérica que irá ser agregada à palavra “</w:t>
-      </w:r>
-      <w:proofErr w:type="spellStart"/>
-      <w:r>
-        <w:t>acaodisciplinar</w:t>
-      </w:r>
-      <w:proofErr w:type="spellEnd"/>
-      <w:r>
-        <w:t>”. O resultado disto será por exemplo “acaodisciplinar1”, “acaodisciplinar2”, etc.</w:t>
-      </w:r>
-    </w:p>
-    <w:p>
-      <w:r>
-        <w:t xml:space="preserve">Em relação às vistas, criámos uma vista que mostra o resumo dos jogos das equipas. Nesta vista será mostra a data do jogo, </w:t>
-      </w:r>
-      <w:r>
-        <w:t>o campeonato, as equipas e o resultado do jogo bem como o jogador com mais golos e mais penalizado de cada equipa. A seguinte figura mostra a execução da vista.</w:t>
-      </w:r>
-    </w:p>
-    <w:p>
-      <w:pPr>
-        <w:keepNext/>
-        <w:jc w:val="center"/>
-      </w:pPr>
-      <w:r>
-        <w:drawing>
-          <wp:inline distT="0" distB="0" distL="0" distR="0" wp14:anchorId="4C1FDFD0" wp14:editId="30CC5A32">
-            <wp:extent cx="6143625" cy="2595761"/>
-            <wp:effectExtent l="0" t="0" r="0" b="0"/>
-            <wp:docPr id="24" name="Imagem 24"/>
-            <wp:cNvGraphicFramePr>
-              <a:graphicFrameLocks xmlns:a="http://schemas.openxmlformats.org/drawingml/2006/main" noChangeAspect="1"/>
-            </wp:cNvGraphicFramePr>
-            <a:graphic xmlns:a="http://schemas.openxmlformats.org/drawingml/2006/main">
-              <a:graphicData uri="http://schemas.openxmlformats.org/drawingml/2006/picture">
-                <pic:pic xmlns:pic="http://schemas.openxmlformats.org/drawingml/2006/picture">
-                  <pic:nvPicPr>
-                    <pic:cNvPr id="1" name=""/>
-                    <pic:cNvPicPr/>
-                  </pic:nvPicPr>
-                  <pic:blipFill>
-                    <a:blip r:embed="rId21"/>
-                    <a:stretch>
-                      <a:fillRect/>
-                    </a:stretch>
-                  </pic:blipFill>
-                  <pic:spPr>
-                    <a:xfrm>
-                      <a:off x="0" y="0"/>
                       <a:ext cx="6156588" cy="2601238"/>
                     </a:xfrm>
                     <a:prstGeom prst="rect">
@@ -3553,6 +4339,7 @@
         <w:pStyle w:val="Legenda"/>
         <w:jc w:val="center"/>
       </w:pPr>
+      <w:bookmarkStart w:id="13" w:name="_Toc64300710"/>
       <w:r>
         <w:t xml:space="preserve">Figura </w:t>
       </w:r>
@@ -3582,6 +4369,7 @@
       <w:r>
         <w:t>view</w:t>
       </w:r>
+      <w:bookmarkEnd w:id="13"/>
       <w:proofErr w:type="spellEnd"/>
     </w:p>
     <w:p>
@@ -3658,7 +4446,7 @@
                     </pic:cNvPicPr>
                   </pic:nvPicPr>
                   <pic:blipFill>
-                    <a:blip r:embed="rId22">
+                    <a:blip r:embed="rId21">
                       <a:extLst>
                         <a:ext uri="{28A0092B-C50C-407E-A947-70E740481C1C}">
                           <a14:useLocalDpi xmlns:a14="http://schemas.microsoft.com/office/drawing/2010/main" val="0"/>
@@ -3702,6 +4490,7 @@
       <w:r>
         <w:tab/>
       </w:r>
+      <w:bookmarkStart w:id="14" w:name="_Toc64300711"/>
       <w:r>
         <w:t xml:space="preserve">Figura </w:t>
       </w:r>
@@ -3727,104 +4516,119 @@
       <w:r>
         <w:t xml:space="preserve"> - Estrutura XML</w:t>
       </w:r>
+      <w:bookmarkEnd w:id="14"/>
       <w:r>
         <w:tab/>
       </w:r>
     </w:p>
     <w:p>
-      <w:pPr>
-        <w:pStyle w:val="Ttulo1"/>
-      </w:pPr>
       <w:r>
         <w:lastRenderedPageBreak/>
-        <w:t>Aplicação Web</w:t>
-      </w:r>
-    </w:p>
-    <w:p>
-      <w:r>
-        <w:t xml:space="preserve">A aplicação web consiste na visualização dos dados bem como na criação, atualização e eliminação de dados. </w:t>
-      </w:r>
-    </w:p>
-    <w:p>
-      <w:r>
-        <w:t xml:space="preserve">Começámos por criar os </w:t>
+        <w:t>No controlo de transações, de</w:t>
+      </w:r>
+      <w:r>
+        <w:t xml:space="preserve">vido ao facto do nível de isolamento por defeito no </w:t>
       </w:r>
       <w:proofErr w:type="spellStart"/>
       <w:r>
-        <w:t>urls</w:t>
+        <w:t>postgreSQL</w:t>
       </w:r>
       <w:proofErr w:type="spellEnd"/>
       <w:r>
-        <w:t xml:space="preserve"> e </w:t>
-      </w:r>
-      <w:r>
-        <w:t xml:space="preserve">importámos os </w:t>
+        <w:t xml:space="preserve"> ser “</w:t>
       </w:r>
       <w:proofErr w:type="spellStart"/>
       <w:r>
-        <w:t>models</w:t>
+        <w:t>read</w:t>
       </w:r>
       <w:proofErr w:type="spellEnd"/>
       <w:r>
-        <w:t xml:space="preserve"> da base de dados para o </w:t>
+        <w:t xml:space="preserve"> </w:t>
       </w:r>
       <w:proofErr w:type="spellStart"/>
       <w:r>
-        <w:t>django</w:t>
+        <w:t>committer</w:t>
       </w:r>
       <w:proofErr w:type="spellEnd"/>
       <w:r>
-        <w:t xml:space="preserve">. Posteriormente criámos as classes para todas as tabelas no ficheiro forms.py e após criadas as classes, </w:t>
-      </w:r>
-      <w:r>
-        <w:t xml:space="preserve">definimos as </w:t>
+        <w:t>”, não é possível obter “</w:t>
       </w:r>
       <w:proofErr w:type="spellStart"/>
       <w:r>
-        <w:t>views</w:t>
+        <w:t>dirty</w:t>
       </w:r>
       <w:proofErr w:type="spellEnd"/>
       <w:r>
-        <w:t xml:space="preserve"> para cada uma das tabelas</w:t>
-      </w:r>
+        <w:t xml:space="preserve"> </w:t>
+      </w:r>
+      <w:proofErr w:type="spellStart"/>
+      <w:r>
+        <w:t>reads</w:t>
+      </w:r>
+      <w:proofErr w:type="spellEnd"/>
+      <w:r>
+        <w:rPr>
+          <w:rStyle w:val="Refdenotaderodap"/>
+        </w:rPr>
+        <w:footnoteReference w:id="1"/>
+      </w:r>
+      <w:r>
+        <w:t xml:space="preserve">” </w:t>
+      </w:r>
+      <w:r>
+        <w:t>n</w:t>
+      </w:r>
+      <w:r>
+        <w:t>e</w:t>
+      </w:r>
+      <w:r>
+        <w:t>m</w:t>
+      </w:r>
+      <w:r>
+        <w:t xml:space="preserve"> “</w:t>
+      </w:r>
+      <w:proofErr w:type="spellStart"/>
+      <w:r>
+        <w:t>phantom</w:t>
+      </w:r>
+      <w:proofErr w:type="spellEnd"/>
+      <w:r>
+        <w:t xml:space="preserve"> </w:t>
+      </w:r>
+      <w:proofErr w:type="spellStart"/>
+      <w:r>
+        <w:t>reads</w:t>
+      </w:r>
+      <w:proofErr w:type="spellEnd"/>
+      <w:r>
+        <w:rPr>
+          <w:rStyle w:val="Refdenotaderodap"/>
+        </w:rPr>
+        <w:footnoteReference w:id="2"/>
+      </w:r>
+      <w:r>
+        <w:t>”.</w:t>
+      </w:r>
+    </w:p>
+    <w:p>
+      <w:r>
+        <w:t xml:space="preserve">Para podermos verificar isso utilizámos duas transações em simultâneo. Na primeira transação fizemos um </w:t>
+      </w:r>
+      <w:proofErr w:type="spellStart"/>
+      <w:r>
+        <w:t>insert</w:t>
+      </w:r>
+      <w:proofErr w:type="spellEnd"/>
+      <w:r>
+        <w:t xml:space="preserve"> numa tabela, de seguida selecionámos em ambas as transações todos os valores da tabela e verificámos que apenas na primeira transação foi possível ver o novo </w:t>
+      </w:r>
+      <w:proofErr w:type="spellStart"/>
+      <w:r>
+        <w:t>insert</w:t>
+      </w:r>
+      <w:proofErr w:type="spellEnd"/>
       <w:r>
         <w:t>.</w:t>
-      </w:r>
-    </w:p>
-    <w:p>
-      <w:r>
-        <w:t xml:space="preserve">Na parte da criação dos dados, criámos uma página </w:t>
-      </w:r>
-      <w:r>
-        <w:t xml:space="preserve">html </w:t>
-      </w:r>
-      <w:r>
-        <w:t xml:space="preserve">para cada uma das tabelas. Através da </w:t>
-      </w:r>
-      <w:proofErr w:type="spellStart"/>
-      <w:r>
-        <w:t>view</w:t>
-      </w:r>
-      <w:proofErr w:type="spellEnd"/>
-      <w:r>
-        <w:t xml:space="preserve"> irá apresentar </w:t>
-      </w:r>
-      <w:r>
-        <w:t xml:space="preserve">primeiramente </w:t>
-      </w:r>
-      <w:r>
-        <w:t xml:space="preserve">a página do formulário e após clicarmos no botão de submissão irá verificar se o formulário é válido. </w:t>
-      </w:r>
-      <w:r>
-        <w:t xml:space="preserve">Se for, ele irá guardar os dados na tabela correspondente na base de dados. A figura seguinte mostra a </w:t>
-      </w:r>
-      <w:proofErr w:type="spellStart"/>
-      <w:r>
-        <w:t>view</w:t>
-      </w:r>
-      <w:proofErr w:type="spellEnd"/>
-      <w:r>
-        <w:t xml:space="preserve"> efetuada para a tabela dos tipos de pontuação.</w:t>
       </w:r>
     </w:p>
     <w:p>
@@ -3833,11 +4637,106 @@
         <w:jc w:val="center"/>
       </w:pPr>
       <w:r>
+        <w:rPr>
+          <w:noProof/>
+        </w:rPr>
         <w:drawing>
-          <wp:inline distT="0" distB="0" distL="0" distR="0" wp14:anchorId="2213D6F6" wp14:editId="7113F1DF">
-            <wp:extent cx="5756275" cy="3886200"/>
-            <wp:effectExtent l="0" t="0" r="0" b="0"/>
-            <wp:docPr id="26" name="Imagem 26"/>
+          <wp:inline distT="0" distB="0" distL="0" distR="0" wp14:anchorId="060D9D22" wp14:editId="6D542EAB">
+            <wp:extent cx="5756275" cy="875030"/>
+            <wp:effectExtent l="0" t="0" r="0" b="1270"/>
+            <wp:docPr id="3" name="Imagem 3"/>
+            <wp:cNvGraphicFramePr>
+              <a:graphicFrameLocks xmlns:a="http://schemas.openxmlformats.org/drawingml/2006/main" noChangeAspect="1"/>
+            </wp:cNvGraphicFramePr>
+            <a:graphic xmlns:a="http://schemas.openxmlformats.org/drawingml/2006/main">
+              <a:graphicData uri="http://schemas.openxmlformats.org/drawingml/2006/picture">
+                <pic:pic xmlns:pic="http://schemas.openxmlformats.org/drawingml/2006/picture">
+                  <pic:nvPicPr>
+                    <pic:cNvPr id="1" name=""/>
+                    <pic:cNvPicPr/>
+                  </pic:nvPicPr>
+                  <pic:blipFill>
+                    <a:blip r:embed="rId22"/>
+                    <a:stretch>
+                      <a:fillRect/>
+                    </a:stretch>
+                  </pic:blipFill>
+                  <pic:spPr>
+                    <a:xfrm>
+                      <a:off x="0" y="0"/>
+                      <a:ext cx="5756275" cy="875030"/>
+                    </a:xfrm>
+                    <a:prstGeom prst="rect">
+                      <a:avLst/>
+                    </a:prstGeom>
+                  </pic:spPr>
+                </pic:pic>
+              </a:graphicData>
+            </a:graphic>
+          </wp:inline>
+        </w:drawing>
+      </w:r>
+    </w:p>
+    <w:p>
+      <w:pPr>
+        <w:pStyle w:val="Legenda"/>
+        <w:jc w:val="center"/>
+      </w:pPr>
+      <w:bookmarkStart w:id="15" w:name="_Toc64300712"/>
+      <w:r>
+        <w:t xml:space="preserve">Figura </w:t>
+      </w:r>
+      <w:fldSimple w:instr=" STYLEREF 1 \s ">
+        <w:r>
+          <w:rPr>
+            <w:noProof/>
+          </w:rPr>
+          <w:t>3</w:t>
+        </w:r>
+      </w:fldSimple>
+      <w:r>
+        <w:noBreakHyphen/>
+      </w:r>
+      <w:fldSimple w:instr=" SEQ Figura \* ARABIC \s 1 ">
+        <w:r>
+          <w:rPr>
+            <w:noProof/>
+          </w:rPr>
+          <w:t>8</w:t>
+        </w:r>
+      </w:fldSimple>
+      <w:r>
+        <w:t xml:space="preserve"> - Transação </w:t>
+      </w:r>
+      <w:proofErr w:type="spellStart"/>
+      <w:r>
+        <w:t>read</w:t>
+      </w:r>
+      <w:proofErr w:type="spellEnd"/>
+      <w:r>
+        <w:t xml:space="preserve"> </w:t>
+      </w:r>
+      <w:proofErr w:type="spellStart"/>
+      <w:r>
+        <w:t>commiter</w:t>
+      </w:r>
+      <w:bookmarkEnd w:id="15"/>
+      <w:proofErr w:type="spellEnd"/>
+    </w:p>
+    <w:p>
+      <w:pPr>
+        <w:keepNext/>
+        <w:jc w:val="center"/>
+      </w:pPr>
+      <w:r>
+        <w:rPr>
+          <w:noProof/>
+        </w:rPr>
+        <w:drawing>
+          <wp:inline distT="0" distB="0" distL="0" distR="0" wp14:anchorId="184A7340" wp14:editId="40FBFC03">
+            <wp:extent cx="5756275" cy="436880"/>
+            <wp:effectExtent l="0" t="0" r="0" b="1270"/>
+            <wp:docPr id="4" name="Imagem 4"/>
             <wp:cNvGraphicFramePr>
               <a:graphicFrameLocks xmlns:a="http://schemas.openxmlformats.org/drawingml/2006/main" noChangeAspect="1"/>
             </wp:cNvGraphicFramePr>
@@ -3857,6 +4756,875 @@
                   <pic:spPr>
                     <a:xfrm>
                       <a:off x="0" y="0"/>
+                      <a:ext cx="5756275" cy="436880"/>
+                    </a:xfrm>
+                    <a:prstGeom prst="rect">
+                      <a:avLst/>
+                    </a:prstGeom>
+                  </pic:spPr>
+                </pic:pic>
+              </a:graphicData>
+            </a:graphic>
+          </wp:inline>
+        </w:drawing>
+      </w:r>
+    </w:p>
+    <w:p>
+      <w:pPr>
+        <w:pStyle w:val="Legenda"/>
+        <w:jc w:val="center"/>
+      </w:pPr>
+      <w:bookmarkStart w:id="16" w:name="_Toc64300713"/>
+      <w:r>
+        <w:t xml:space="preserve">Figura </w:t>
+      </w:r>
+      <w:fldSimple w:instr=" STYLEREF 1 \s ">
+        <w:r>
+          <w:rPr>
+            <w:noProof/>
+          </w:rPr>
+          <w:t>3</w:t>
+        </w:r>
+      </w:fldSimple>
+      <w:r>
+        <w:noBreakHyphen/>
+      </w:r>
+      <w:fldSimple w:instr=" SEQ Figura \* ARABIC \s 1 ">
+        <w:r>
+          <w:rPr>
+            <w:noProof/>
+          </w:rPr>
+          <w:t>9</w:t>
+        </w:r>
+      </w:fldSimple>
+      <w:r>
+        <w:t xml:space="preserve"> - Resultado transação</w:t>
+      </w:r>
+      <w:bookmarkEnd w:id="16"/>
+    </w:p>
+    <w:p>
+      <w:r>
+        <w:t>Outro problema nas transações são as “non-</w:t>
+      </w:r>
+      <w:proofErr w:type="spellStart"/>
+      <w:r>
+        <w:t>repeatable</w:t>
+      </w:r>
+      <w:proofErr w:type="spellEnd"/>
+      <w:r>
+        <w:t xml:space="preserve"> </w:t>
+      </w:r>
+      <w:proofErr w:type="spellStart"/>
+      <w:r>
+        <w:t>reads</w:t>
+      </w:r>
+      <w:proofErr w:type="spellEnd"/>
+      <w:r>
+        <w:t xml:space="preserve">”. Estas leituras ocorrem quando numa transação é lida uma linha e depois ao lê-la novamente, o resultado é diferente. Isto acontece devido a outra transação ter feito um </w:t>
+      </w:r>
+      <w:proofErr w:type="spellStart"/>
+      <w:r>
+        <w:t>commit</w:t>
+      </w:r>
+      <w:proofErr w:type="spellEnd"/>
+      <w:r>
+        <w:t xml:space="preserve"> que alterou essa linha.</w:t>
+      </w:r>
+    </w:p>
+    <w:p>
+      <w:r>
+        <w:t>De modo a evitar este problema de “non-</w:t>
+      </w:r>
+      <w:proofErr w:type="spellStart"/>
+      <w:r>
+        <w:t>repeatable</w:t>
+      </w:r>
+      <w:proofErr w:type="spellEnd"/>
+      <w:r>
+        <w:t xml:space="preserve"> </w:t>
+      </w:r>
+      <w:proofErr w:type="spellStart"/>
+      <w:r>
+        <w:t>reads</w:t>
+      </w:r>
+      <w:proofErr w:type="spellEnd"/>
+      <w:r>
+        <w:t xml:space="preserve">” o </w:t>
+      </w:r>
+      <w:proofErr w:type="spellStart"/>
+      <w:r>
+        <w:t>postgreSQL</w:t>
+      </w:r>
+      <w:proofErr w:type="spellEnd"/>
+      <w:r>
+        <w:t xml:space="preserve"> permite alterar o nível de isolamento da transação como “</w:t>
+      </w:r>
+      <w:proofErr w:type="spellStart"/>
+      <w:r>
+        <w:t>isolation</w:t>
+      </w:r>
+      <w:proofErr w:type="spellEnd"/>
+      <w:r>
+        <w:t xml:space="preserve"> </w:t>
+      </w:r>
+      <w:proofErr w:type="spellStart"/>
+      <w:r>
+        <w:t>level</w:t>
+      </w:r>
+      <w:proofErr w:type="spellEnd"/>
+      <w:r>
+        <w:t xml:space="preserve"> </w:t>
+      </w:r>
+      <w:proofErr w:type="spellStart"/>
+      <w:r>
+        <w:t>repeatable</w:t>
+      </w:r>
+      <w:proofErr w:type="spellEnd"/>
+      <w:r>
+        <w:t xml:space="preserve"> </w:t>
+      </w:r>
+      <w:proofErr w:type="spellStart"/>
+      <w:r>
+        <w:t>read</w:t>
+      </w:r>
+      <w:proofErr w:type="spellEnd"/>
+      <w:r>
+        <w:t xml:space="preserve">”. Deste modo, é garantido que </w:t>
+      </w:r>
+      <w:r>
+        <w:t>qualquer leitura irá retornar sempre o mesmo resultado que a primeira leitura.</w:t>
+      </w:r>
+    </w:p>
+    <w:p>
+      <w:r>
+        <w:t>Para verificarmos esta situação, utilizámos duas transações em simultâneo, na primeira com o nível de isolamento “</w:t>
+      </w:r>
+      <w:proofErr w:type="spellStart"/>
+      <w:r>
+        <w:t>isolation</w:t>
+      </w:r>
+      <w:proofErr w:type="spellEnd"/>
+      <w:r>
+        <w:t xml:space="preserve"> </w:t>
+      </w:r>
+      <w:proofErr w:type="spellStart"/>
+      <w:r>
+        <w:t>level</w:t>
+      </w:r>
+      <w:proofErr w:type="spellEnd"/>
+      <w:r>
+        <w:t xml:space="preserve"> </w:t>
+      </w:r>
+      <w:proofErr w:type="spellStart"/>
+      <w:r>
+        <w:t>repeatable</w:t>
+      </w:r>
+      <w:proofErr w:type="spellEnd"/>
+      <w:r>
+        <w:t xml:space="preserve"> </w:t>
+      </w:r>
+      <w:proofErr w:type="spellStart"/>
+      <w:r>
+        <w:t>read</w:t>
+      </w:r>
+      <w:proofErr w:type="spellEnd"/>
+      <w:r>
+        <w:t>” e na segunda efetuámos a alteração da linha. De seguida, verificámos que os valores da tabela na primeira transação continuaram os iguais.</w:t>
+      </w:r>
+    </w:p>
+    <w:p>
+      <w:pPr>
+        <w:keepNext/>
+        <w:jc w:val="center"/>
+      </w:pPr>
+      <w:r>
+        <w:rPr>
+          <w:noProof/>
+        </w:rPr>
+        <w:lastRenderedPageBreak/>
+        <w:drawing>
+          <wp:inline distT="0" distB="0" distL="0" distR="0" wp14:anchorId="3AE1459E" wp14:editId="62EF1AD6">
+            <wp:extent cx="5756275" cy="789305"/>
+            <wp:effectExtent l="0" t="0" r="0" b="0"/>
+            <wp:docPr id="5" name="Imagem 5"/>
+            <wp:cNvGraphicFramePr>
+              <a:graphicFrameLocks xmlns:a="http://schemas.openxmlformats.org/drawingml/2006/main" noChangeAspect="1"/>
+            </wp:cNvGraphicFramePr>
+            <a:graphic xmlns:a="http://schemas.openxmlformats.org/drawingml/2006/main">
+              <a:graphicData uri="http://schemas.openxmlformats.org/drawingml/2006/picture">
+                <pic:pic xmlns:pic="http://schemas.openxmlformats.org/drawingml/2006/picture">
+                  <pic:nvPicPr>
+                    <pic:cNvPr id="1" name=""/>
+                    <pic:cNvPicPr/>
+                  </pic:nvPicPr>
+                  <pic:blipFill>
+                    <a:blip r:embed="rId24"/>
+                    <a:stretch>
+                      <a:fillRect/>
+                    </a:stretch>
+                  </pic:blipFill>
+                  <pic:spPr>
+                    <a:xfrm>
+                      <a:off x="0" y="0"/>
+                      <a:ext cx="5756275" cy="789305"/>
+                    </a:xfrm>
+                    <a:prstGeom prst="rect">
+                      <a:avLst/>
+                    </a:prstGeom>
+                  </pic:spPr>
+                </pic:pic>
+              </a:graphicData>
+            </a:graphic>
+          </wp:inline>
+        </w:drawing>
+      </w:r>
+    </w:p>
+    <w:p>
+      <w:pPr>
+        <w:pStyle w:val="Legenda"/>
+        <w:jc w:val="center"/>
+      </w:pPr>
+      <w:bookmarkStart w:id="17" w:name="_Toc64300714"/>
+      <w:r>
+        <w:t xml:space="preserve">Figura </w:t>
+      </w:r>
+      <w:fldSimple w:instr=" STYLEREF 1 \s ">
+        <w:r>
+          <w:rPr>
+            <w:noProof/>
+          </w:rPr>
+          <w:t>3</w:t>
+        </w:r>
+      </w:fldSimple>
+      <w:r>
+        <w:noBreakHyphen/>
+      </w:r>
+      <w:fldSimple w:instr=" SEQ Figura \* ARABIC \s 1 ">
+        <w:r>
+          <w:rPr>
+            <w:noProof/>
+          </w:rPr>
+          <w:t>10</w:t>
+        </w:r>
+      </w:fldSimple>
+      <w:r>
+        <w:t xml:space="preserve"> - transações </w:t>
+      </w:r>
+      <w:r>
+        <w:t>non-</w:t>
+      </w:r>
+      <w:proofErr w:type="spellStart"/>
+      <w:r>
+        <w:t>repeatable</w:t>
+      </w:r>
+      <w:proofErr w:type="spellEnd"/>
+      <w:r>
+        <w:t xml:space="preserve"> </w:t>
+      </w:r>
+      <w:proofErr w:type="spellStart"/>
+      <w:r>
+        <w:t>reads</w:t>
+      </w:r>
+      <w:bookmarkEnd w:id="17"/>
+      <w:proofErr w:type="spellEnd"/>
+    </w:p>
+    <w:p>
+      <w:pPr>
+        <w:keepNext/>
+        <w:jc w:val="center"/>
+      </w:pPr>
+      <w:r>
+        <w:rPr>
+          <w:noProof/>
+        </w:rPr>
+        <w:drawing>
+          <wp:inline distT="0" distB="0" distL="0" distR="0" wp14:anchorId="758B2575" wp14:editId="5E9B45C9">
+            <wp:extent cx="5756275" cy="356235"/>
+            <wp:effectExtent l="0" t="0" r="0" b="5715"/>
+            <wp:docPr id="7" name="Imagem 7"/>
+            <wp:cNvGraphicFramePr>
+              <a:graphicFrameLocks xmlns:a="http://schemas.openxmlformats.org/drawingml/2006/main" noChangeAspect="1"/>
+            </wp:cNvGraphicFramePr>
+            <a:graphic xmlns:a="http://schemas.openxmlformats.org/drawingml/2006/main">
+              <a:graphicData uri="http://schemas.openxmlformats.org/drawingml/2006/picture">
+                <pic:pic xmlns:pic="http://schemas.openxmlformats.org/drawingml/2006/picture">
+                  <pic:nvPicPr>
+                    <pic:cNvPr id="1" name=""/>
+                    <pic:cNvPicPr/>
+                  </pic:nvPicPr>
+                  <pic:blipFill>
+                    <a:blip r:embed="rId25"/>
+                    <a:stretch>
+                      <a:fillRect/>
+                    </a:stretch>
+                  </pic:blipFill>
+                  <pic:spPr>
+                    <a:xfrm>
+                      <a:off x="0" y="0"/>
+                      <a:ext cx="5756275" cy="356235"/>
+                    </a:xfrm>
+                    <a:prstGeom prst="rect">
+                      <a:avLst/>
+                    </a:prstGeom>
+                  </pic:spPr>
+                </pic:pic>
+              </a:graphicData>
+            </a:graphic>
+          </wp:inline>
+        </w:drawing>
+      </w:r>
+    </w:p>
+    <w:p>
+      <w:pPr>
+        <w:pStyle w:val="Legenda"/>
+        <w:jc w:val="center"/>
+      </w:pPr>
+      <w:bookmarkStart w:id="18" w:name="_Toc64300715"/>
+      <w:r>
+        <w:t xml:space="preserve">Figura </w:t>
+      </w:r>
+      <w:fldSimple w:instr=" STYLEREF 1 \s ">
+        <w:r>
+          <w:rPr>
+            <w:noProof/>
+          </w:rPr>
+          <w:t>3</w:t>
+        </w:r>
+      </w:fldSimple>
+      <w:r>
+        <w:noBreakHyphen/>
+      </w:r>
+      <w:fldSimple w:instr=" SEQ Figura \* ARABIC \s 1 ">
+        <w:r>
+          <w:rPr>
+            <w:noProof/>
+          </w:rPr>
+          <w:t>11</w:t>
+        </w:r>
+      </w:fldSimple>
+      <w:r>
+        <w:t xml:space="preserve"> - Resultado da transação</w:t>
+      </w:r>
+      <w:bookmarkEnd w:id="18"/>
+    </w:p>
+    <w:p>
+      <w:r>
+        <w:t>Por último, temos os “</w:t>
+      </w:r>
+      <w:proofErr w:type="spellStart"/>
+      <w:r>
+        <w:t>lost</w:t>
+      </w:r>
+      <w:proofErr w:type="spellEnd"/>
+      <w:r>
+        <w:t xml:space="preserve"> </w:t>
+      </w:r>
+      <w:proofErr w:type="spellStart"/>
+      <w:r>
+        <w:t>updates</w:t>
+      </w:r>
+      <w:proofErr w:type="spellEnd"/>
+      <w:r>
+        <w:t xml:space="preserve">” que acontecem quando uma alteração feita numa transação é perdida ou substituída por outra alteração feita noutra transação. Para evitar este problema, </w:t>
+      </w:r>
+      <w:r>
+        <w:t>em semelhança ao este problema de “non-</w:t>
+      </w:r>
+      <w:proofErr w:type="spellStart"/>
+      <w:r>
+        <w:t>repeatable</w:t>
+      </w:r>
+      <w:proofErr w:type="spellEnd"/>
+      <w:r>
+        <w:t xml:space="preserve"> </w:t>
+      </w:r>
+      <w:proofErr w:type="spellStart"/>
+      <w:r>
+        <w:t>reads</w:t>
+      </w:r>
+      <w:proofErr w:type="spellEnd"/>
+      <w:r>
+        <w:t xml:space="preserve">”, o </w:t>
+      </w:r>
+      <w:proofErr w:type="spellStart"/>
+      <w:r>
+        <w:t>postgreSQL</w:t>
+      </w:r>
+      <w:proofErr w:type="spellEnd"/>
+      <w:r>
+        <w:t xml:space="preserve"> permite alterar o nível de isolamento para “</w:t>
+      </w:r>
+      <w:proofErr w:type="spellStart"/>
+      <w:r>
+        <w:t>isolation</w:t>
+      </w:r>
+      <w:proofErr w:type="spellEnd"/>
+      <w:r>
+        <w:t xml:space="preserve"> </w:t>
+      </w:r>
+      <w:proofErr w:type="spellStart"/>
+      <w:r>
+        <w:t>level</w:t>
+      </w:r>
+      <w:proofErr w:type="spellEnd"/>
+      <w:r>
+        <w:t xml:space="preserve"> </w:t>
+      </w:r>
+      <w:proofErr w:type="spellStart"/>
+      <w:r>
+        <w:t>serializable</w:t>
+      </w:r>
+      <w:proofErr w:type="spellEnd"/>
+      <w:r>
+        <w:t>” que vai prevenir este problema de acontecer, impedindo que sejam feitas alterações, noutras transações, na mesma linha que está a ser editada na primeira transação.</w:t>
+      </w:r>
+    </w:p>
+    <w:p>
+      <w:r>
+        <w:t>Para testarmos este nível de isolamento, na primeira transação atualizámos uma linha de uma tabela e na segunda transação, utilizando o “</w:t>
+      </w:r>
+      <w:proofErr w:type="spellStart"/>
+      <w:r>
+        <w:t>isolation</w:t>
+      </w:r>
+      <w:proofErr w:type="spellEnd"/>
+      <w:r>
+        <w:t xml:space="preserve"> </w:t>
+      </w:r>
+      <w:proofErr w:type="spellStart"/>
+      <w:r>
+        <w:t>level</w:t>
+      </w:r>
+      <w:proofErr w:type="spellEnd"/>
+      <w:r>
+        <w:t xml:space="preserve"> </w:t>
+      </w:r>
+      <w:proofErr w:type="spellStart"/>
+      <w:r>
+        <w:t>serializable</w:t>
+      </w:r>
+      <w:proofErr w:type="spellEnd"/>
+      <w:r>
+        <w:t xml:space="preserve">”, tentámos alterar a mesma linha. Ao fazer </w:t>
+      </w:r>
+      <w:r>
+        <w:t>o</w:t>
+      </w:r>
+      <w:r>
+        <w:t xml:space="preserve"> </w:t>
+      </w:r>
+      <w:proofErr w:type="spellStart"/>
+      <w:r>
+        <w:t>updat</w:t>
+      </w:r>
+      <w:r>
+        <w:t>e</w:t>
+      </w:r>
+      <w:proofErr w:type="spellEnd"/>
+      <w:r>
+        <w:t xml:space="preserve"> na segunda transação</w:t>
+      </w:r>
+      <w:r>
+        <w:t xml:space="preserve">, a transação bloqueou e ficou á “espera” de que a primeira transação fosse executada e após fazermos o </w:t>
+      </w:r>
+      <w:proofErr w:type="spellStart"/>
+      <w:r>
+        <w:t>commit</w:t>
+      </w:r>
+      <w:proofErr w:type="spellEnd"/>
+      <w:r>
+        <w:t xml:space="preserve"> na primeira transação, a segunda transação foi abortada</w:t>
+      </w:r>
+      <w:r>
+        <w:t>.</w:t>
+      </w:r>
+      <w:r>
+        <w:t xml:space="preserve"> No final, podemos observar que a linha foi alterada de acordo com a primeira transação.</w:t>
+      </w:r>
+    </w:p>
+    <w:p>
+      <w:pPr>
+        <w:keepNext/>
+        <w:jc w:val="center"/>
+      </w:pPr>
+      <w:r>
+        <w:rPr>
+          <w:noProof/>
+        </w:rPr>
+        <w:drawing>
+          <wp:inline distT="0" distB="0" distL="0" distR="0" wp14:anchorId="05B289F6" wp14:editId="307EB023">
+            <wp:extent cx="5756275" cy="647065"/>
+            <wp:effectExtent l="0" t="0" r="0" b="635"/>
+            <wp:docPr id="10" name="Imagem 10"/>
+            <wp:cNvGraphicFramePr>
+              <a:graphicFrameLocks xmlns:a="http://schemas.openxmlformats.org/drawingml/2006/main" noChangeAspect="1"/>
+            </wp:cNvGraphicFramePr>
+            <a:graphic xmlns:a="http://schemas.openxmlformats.org/drawingml/2006/main">
+              <a:graphicData uri="http://schemas.openxmlformats.org/drawingml/2006/picture">
+                <pic:pic xmlns:pic="http://schemas.openxmlformats.org/drawingml/2006/picture">
+                  <pic:nvPicPr>
+                    <pic:cNvPr id="1" name=""/>
+                    <pic:cNvPicPr/>
+                  </pic:nvPicPr>
+                  <pic:blipFill>
+                    <a:blip r:embed="rId26"/>
+                    <a:stretch>
+                      <a:fillRect/>
+                    </a:stretch>
+                  </pic:blipFill>
+                  <pic:spPr>
+                    <a:xfrm>
+                      <a:off x="0" y="0"/>
+                      <a:ext cx="5756275" cy="647065"/>
+                    </a:xfrm>
+                    <a:prstGeom prst="rect">
+                      <a:avLst/>
+                    </a:prstGeom>
+                  </pic:spPr>
+                </pic:pic>
+              </a:graphicData>
+            </a:graphic>
+          </wp:inline>
+        </w:drawing>
+      </w:r>
+    </w:p>
+    <w:p>
+      <w:pPr>
+        <w:pStyle w:val="Legenda"/>
+        <w:jc w:val="center"/>
+      </w:pPr>
+      <w:bookmarkStart w:id="19" w:name="_Toc64300716"/>
+      <w:r>
+        <w:t xml:space="preserve">Figura </w:t>
+      </w:r>
+      <w:fldSimple w:instr=" STYLEREF 1 \s ">
+        <w:r>
+          <w:rPr>
+            <w:noProof/>
+          </w:rPr>
+          <w:t>3</w:t>
+        </w:r>
+      </w:fldSimple>
+      <w:r>
+        <w:noBreakHyphen/>
+      </w:r>
+      <w:fldSimple w:instr=" SEQ Figura \* ARABIC \s 1 ">
+        <w:r>
+          <w:rPr>
+            <w:noProof/>
+          </w:rPr>
+          <w:t>12</w:t>
+        </w:r>
+      </w:fldSimple>
+      <w:r>
+        <w:t xml:space="preserve"> - Transações </w:t>
+      </w:r>
+      <w:proofErr w:type="spellStart"/>
+      <w:r>
+        <w:t>lost</w:t>
+      </w:r>
+      <w:proofErr w:type="spellEnd"/>
+      <w:r>
+        <w:t xml:space="preserve"> </w:t>
+      </w:r>
+      <w:proofErr w:type="spellStart"/>
+      <w:r>
+        <w:t>update</w:t>
+      </w:r>
+      <w:bookmarkEnd w:id="19"/>
+      <w:proofErr w:type="spellEnd"/>
+    </w:p>
+    <w:p>
+      <w:pPr>
+        <w:keepNext/>
+        <w:jc w:val="center"/>
+      </w:pPr>
+      <w:r>
+        <w:rPr>
+          <w:noProof/>
+        </w:rPr>
+        <w:drawing>
+          <wp:inline distT="0" distB="0" distL="0" distR="0" wp14:anchorId="3714D554" wp14:editId="071781D9">
+            <wp:extent cx="5756275" cy="756285"/>
+            <wp:effectExtent l="0" t="0" r="0" b="5715"/>
+            <wp:docPr id="9" name="Imagem 9"/>
+            <wp:cNvGraphicFramePr>
+              <a:graphicFrameLocks xmlns:a="http://schemas.openxmlformats.org/drawingml/2006/main" noChangeAspect="1"/>
+            </wp:cNvGraphicFramePr>
+            <a:graphic xmlns:a="http://schemas.openxmlformats.org/drawingml/2006/main">
+              <a:graphicData uri="http://schemas.openxmlformats.org/drawingml/2006/picture">
+                <pic:pic xmlns:pic="http://schemas.openxmlformats.org/drawingml/2006/picture">
+                  <pic:nvPicPr>
+                    <pic:cNvPr id="1" name=""/>
+                    <pic:cNvPicPr/>
+                  </pic:nvPicPr>
+                  <pic:blipFill>
+                    <a:blip r:embed="rId27"/>
+                    <a:stretch>
+                      <a:fillRect/>
+                    </a:stretch>
+                  </pic:blipFill>
+                  <pic:spPr>
+                    <a:xfrm>
+                      <a:off x="0" y="0"/>
+                      <a:ext cx="5756275" cy="756285"/>
+                    </a:xfrm>
+                    <a:prstGeom prst="rect">
+                      <a:avLst/>
+                    </a:prstGeom>
+                  </pic:spPr>
+                </pic:pic>
+              </a:graphicData>
+            </a:graphic>
+          </wp:inline>
+        </w:drawing>
+      </w:r>
+    </w:p>
+    <w:p>
+      <w:pPr>
+        <w:pStyle w:val="Legenda"/>
+        <w:jc w:val="center"/>
+      </w:pPr>
+      <w:bookmarkStart w:id="20" w:name="_Toc64300717"/>
+      <w:r>
+        <w:t xml:space="preserve">Figura </w:t>
+      </w:r>
+      <w:fldSimple w:instr=" STYLEREF 1 \s ">
+        <w:r>
+          <w:rPr>
+            <w:noProof/>
+          </w:rPr>
+          <w:t>3</w:t>
+        </w:r>
+      </w:fldSimple>
+      <w:r>
+        <w:noBreakHyphen/>
+      </w:r>
+      <w:fldSimple w:instr=" SEQ Figura \* ARABIC \s 1 ">
+        <w:r>
+          <w:rPr>
+            <w:noProof/>
+          </w:rPr>
+          <w:t>13</w:t>
+        </w:r>
+      </w:fldSimple>
+      <w:r>
+        <w:t xml:space="preserve"> - Erro</w:t>
+      </w:r>
+      <w:bookmarkEnd w:id="20"/>
+    </w:p>
+    <w:p>
+      <w:pPr>
+        <w:keepNext/>
+        <w:jc w:val="center"/>
+      </w:pPr>
+      <w:r>
+        <w:rPr>
+          <w:noProof/>
+        </w:rPr>
+        <w:lastRenderedPageBreak/>
+        <w:drawing>
+          <wp:inline distT="0" distB="0" distL="0" distR="0" wp14:anchorId="1A5B9EE5" wp14:editId="7647038E">
+            <wp:extent cx="5756275" cy="413385"/>
+            <wp:effectExtent l="0" t="0" r="0" b="5715"/>
+            <wp:docPr id="11" name="Imagem 11"/>
+            <wp:cNvGraphicFramePr>
+              <a:graphicFrameLocks xmlns:a="http://schemas.openxmlformats.org/drawingml/2006/main" noChangeAspect="1"/>
+            </wp:cNvGraphicFramePr>
+            <a:graphic xmlns:a="http://schemas.openxmlformats.org/drawingml/2006/main">
+              <a:graphicData uri="http://schemas.openxmlformats.org/drawingml/2006/picture">
+                <pic:pic xmlns:pic="http://schemas.openxmlformats.org/drawingml/2006/picture">
+                  <pic:nvPicPr>
+                    <pic:cNvPr id="1" name=""/>
+                    <pic:cNvPicPr/>
+                  </pic:nvPicPr>
+                  <pic:blipFill>
+                    <a:blip r:embed="rId28"/>
+                    <a:stretch>
+                      <a:fillRect/>
+                    </a:stretch>
+                  </pic:blipFill>
+                  <pic:spPr>
+                    <a:xfrm>
+                      <a:off x="0" y="0"/>
+                      <a:ext cx="5756275" cy="413385"/>
+                    </a:xfrm>
+                    <a:prstGeom prst="rect">
+                      <a:avLst/>
+                    </a:prstGeom>
+                  </pic:spPr>
+                </pic:pic>
+              </a:graphicData>
+            </a:graphic>
+          </wp:inline>
+        </w:drawing>
+      </w:r>
+    </w:p>
+    <w:p>
+      <w:pPr>
+        <w:pStyle w:val="Legenda"/>
+        <w:jc w:val="center"/>
+      </w:pPr>
+      <w:bookmarkStart w:id="21" w:name="_Toc64300718"/>
+      <w:r>
+        <w:t xml:space="preserve">Figura </w:t>
+      </w:r>
+      <w:fldSimple w:instr=" STYLEREF 1 \s ">
+        <w:r>
+          <w:rPr>
+            <w:noProof/>
+          </w:rPr>
+          <w:t>3</w:t>
+        </w:r>
+      </w:fldSimple>
+      <w:r>
+        <w:noBreakHyphen/>
+      </w:r>
+      <w:fldSimple w:instr=" SEQ Figura \* ARABIC \s 1 ">
+        <w:r>
+          <w:rPr>
+            <w:noProof/>
+          </w:rPr>
+          <w:t>14</w:t>
+        </w:r>
+      </w:fldSimple>
+      <w:r>
+        <w:t xml:space="preserve"> - Resultado da transação</w:t>
+      </w:r>
+      <w:bookmarkEnd w:id="21"/>
+    </w:p>
+    <w:p/>
+    <w:p>
+      <w:pPr>
+        <w:pStyle w:val="Ttulo1"/>
+      </w:pPr>
+      <w:bookmarkStart w:id="22" w:name="_Toc64300701"/>
+      <w:r>
+        <w:lastRenderedPageBreak/>
+        <w:t>Aplicação Web</w:t>
+      </w:r>
+      <w:bookmarkEnd w:id="22"/>
+    </w:p>
+    <w:p>
+      <w:r>
+        <w:t xml:space="preserve">A aplicação web consiste na visualização dos dados bem como na criação, atualização e eliminação de dados. </w:t>
+      </w:r>
+    </w:p>
+    <w:p>
+      <w:r>
+        <w:t xml:space="preserve">Começámos por criar os </w:t>
+      </w:r>
+      <w:proofErr w:type="spellStart"/>
+      <w:r>
+        <w:t>urls</w:t>
+      </w:r>
+      <w:proofErr w:type="spellEnd"/>
+      <w:r>
+        <w:t xml:space="preserve"> e </w:t>
+      </w:r>
+      <w:r>
+        <w:t xml:space="preserve">importámos os </w:t>
+      </w:r>
+      <w:proofErr w:type="spellStart"/>
+      <w:r>
+        <w:t>models</w:t>
+      </w:r>
+      <w:proofErr w:type="spellEnd"/>
+      <w:r>
+        <w:t xml:space="preserve"> da base de dados para o </w:t>
+      </w:r>
+      <w:proofErr w:type="spellStart"/>
+      <w:r>
+        <w:t>django</w:t>
+      </w:r>
+      <w:proofErr w:type="spellEnd"/>
+      <w:r>
+        <w:t xml:space="preserve">. Posteriormente criámos as classes para todas as tabelas no ficheiro forms.py e após criadas as classes, </w:t>
+      </w:r>
+      <w:r>
+        <w:t xml:space="preserve">definimos as </w:t>
+      </w:r>
+      <w:proofErr w:type="spellStart"/>
+      <w:r>
+        <w:t>views</w:t>
+      </w:r>
+      <w:proofErr w:type="spellEnd"/>
+      <w:r>
+        <w:t xml:space="preserve"> para cada uma das tabelas</w:t>
+      </w:r>
+      <w:r>
+        <w:t>.</w:t>
+      </w:r>
+    </w:p>
+    <w:p>
+      <w:r>
+        <w:t xml:space="preserve">Na parte da criação dos dados, criámos uma página </w:t>
+      </w:r>
+      <w:r>
+        <w:t xml:space="preserve">html </w:t>
+      </w:r>
+      <w:r>
+        <w:t xml:space="preserve">para cada uma das tabelas. Através da </w:t>
+      </w:r>
+      <w:proofErr w:type="spellStart"/>
+      <w:r>
+        <w:t>view</w:t>
+      </w:r>
+      <w:proofErr w:type="spellEnd"/>
+      <w:r>
+        <w:t xml:space="preserve"> irá apresentar </w:t>
+      </w:r>
+      <w:r>
+        <w:t xml:space="preserve">primeiramente </w:t>
+      </w:r>
+      <w:r>
+        <w:t xml:space="preserve">a página do formulário e após clicarmos no botão de submissão irá verificar se o formulário é válido. </w:t>
+      </w:r>
+      <w:r>
+        <w:t xml:space="preserve">Se for, ele irá guardar os dados na tabela correspondente na base de dados. A figura seguinte mostra a </w:t>
+      </w:r>
+      <w:proofErr w:type="spellStart"/>
+      <w:r>
+        <w:t>view</w:t>
+      </w:r>
+      <w:proofErr w:type="spellEnd"/>
+      <w:r>
+        <w:t xml:space="preserve"> efetuada para a tabela dos tipos de pontuação.</w:t>
+      </w:r>
+    </w:p>
+    <w:p>
+      <w:pPr>
+        <w:keepNext/>
+        <w:jc w:val="center"/>
+      </w:pPr>
+      <w:r>
+        <w:rPr>
+          <w:noProof/>
+        </w:rPr>
+        <w:drawing>
+          <wp:inline distT="0" distB="0" distL="0" distR="0" wp14:anchorId="2213D6F6" wp14:editId="7113F1DF">
+            <wp:extent cx="5756275" cy="3886200"/>
+            <wp:effectExtent l="0" t="0" r="0" b="0"/>
+            <wp:docPr id="26" name="Imagem 26"/>
+            <wp:cNvGraphicFramePr>
+              <a:graphicFrameLocks xmlns:a="http://schemas.openxmlformats.org/drawingml/2006/main" noChangeAspect="1"/>
+            </wp:cNvGraphicFramePr>
+            <a:graphic xmlns:a="http://schemas.openxmlformats.org/drawingml/2006/main">
+              <a:graphicData uri="http://schemas.openxmlformats.org/drawingml/2006/picture">
+                <pic:pic xmlns:pic="http://schemas.openxmlformats.org/drawingml/2006/picture">
+                  <pic:nvPicPr>
+                    <pic:cNvPr id="1" name=""/>
+                    <pic:cNvPicPr/>
+                  </pic:nvPicPr>
+                  <pic:blipFill>
+                    <a:blip r:embed="rId29"/>
+                    <a:stretch>
+                      <a:fillRect/>
+                    </a:stretch>
+                  </pic:blipFill>
+                  <pic:spPr>
+                    <a:xfrm>
+                      <a:off x="0" y="0"/>
                       <a:ext cx="5756275" cy="3886200"/>
                     </a:xfrm>
                     <a:prstGeom prst="rect">
@@ -3875,6 +5643,7 @@
         <w:pStyle w:val="Legenda"/>
         <w:jc w:val="center"/>
       </w:pPr>
+      <w:bookmarkStart w:id="23" w:name="_Toc64300719"/>
       <w:r>
         <w:t xml:space="preserve">Figura </w:t>
       </w:r>
@@ -3904,28 +5673,568 @@
       <w:r>
         <w:t>View</w:t>
       </w:r>
+      <w:bookmarkEnd w:id="23"/>
       <w:proofErr w:type="spellEnd"/>
     </w:p>
     <w:p>
       <w:pPr>
         <w:rPr>
+          <w:color w:val="000000" w:themeColor="text1"/>
+        </w:rPr>
+      </w:pPr>
+      <w:r>
+        <w:rPr>
+          <w:color w:val="000000" w:themeColor="text1"/>
+        </w:rPr>
+        <w:lastRenderedPageBreak/>
+        <w:t xml:space="preserve">Para listarmos as tabelas da base de dados, </w:t>
+      </w:r>
+      <w:r>
+        <w:rPr>
+          <w:color w:val="000000" w:themeColor="text1"/>
+        </w:rPr>
+        <w:t xml:space="preserve">fizemos o </w:t>
+      </w:r>
+      <w:proofErr w:type="spellStart"/>
+      <w:r>
+        <w:rPr>
+          <w:color w:val="000000" w:themeColor="text1"/>
+        </w:rPr>
+        <w:t>import</w:t>
+      </w:r>
+      <w:proofErr w:type="spellEnd"/>
+      <w:r>
+        <w:rPr>
+          <w:color w:val="000000" w:themeColor="text1"/>
+        </w:rPr>
+        <w:t xml:space="preserve"> das tabelas presentes </w:t>
+      </w:r>
+      <w:r>
+        <w:t xml:space="preserve">nos </w:t>
+      </w:r>
+      <w:proofErr w:type="spellStart"/>
+      <w:r>
+        <w:t>models</w:t>
+      </w:r>
+      <w:proofErr w:type="spellEnd"/>
+      <w:r>
+        <w:t xml:space="preserve"> para as </w:t>
+      </w:r>
+      <w:proofErr w:type="spellStart"/>
+      <w:r>
+        <w:t>views</w:t>
+      </w:r>
+      <w:proofErr w:type="spellEnd"/>
+      <w:r>
+        <w:t xml:space="preserve">. </w:t>
+      </w:r>
+      <w:r>
+        <w:rPr>
+          <w:color w:val="000000" w:themeColor="text1"/>
+        </w:rPr>
+        <w:t xml:space="preserve">De seguida, utilizámos a função presente na figura seguinte para fazer o render </w:t>
+      </w:r>
+      <w:r>
+        <w:rPr>
+          <w:color w:val="000000" w:themeColor="text1"/>
+        </w:rPr>
+        <w:t>do</w:t>
+      </w:r>
+      <w:r>
+        <w:rPr>
+          <w:color w:val="000000" w:themeColor="text1"/>
+        </w:rPr>
+        <w:t xml:space="preserve">s dados </w:t>
+      </w:r>
+      <w:r>
+        <w:rPr>
+          <w:color w:val="000000" w:themeColor="text1"/>
+        </w:rPr>
+        <w:t>de todas as</w:t>
+      </w:r>
+      <w:r>
+        <w:rPr>
+          <w:color w:val="000000" w:themeColor="text1"/>
+        </w:rPr>
+        <w:t xml:space="preserve"> tabelas </w:t>
+      </w:r>
+      <w:r>
+        <w:rPr>
+          <w:color w:val="000000" w:themeColor="text1"/>
+        </w:rPr>
+        <w:t xml:space="preserve">e de uma </w:t>
+      </w:r>
+      <w:proofErr w:type="spellStart"/>
+      <w:r>
+        <w:rPr>
+          <w:color w:val="000000" w:themeColor="text1"/>
+        </w:rPr>
+        <w:t>view</w:t>
+      </w:r>
+      <w:proofErr w:type="spellEnd"/>
+      <w:r>
+        <w:rPr>
+          <w:color w:val="000000" w:themeColor="text1"/>
+        </w:rPr>
+        <w:t xml:space="preserve"> </w:t>
+      </w:r>
+      <w:r>
+        <w:rPr>
+          <w:color w:val="000000" w:themeColor="text1"/>
+        </w:rPr>
+        <w:t>para a página “list.html”</w:t>
+      </w:r>
+      <w:r>
+        <w:rPr>
+          <w:color w:val="000000" w:themeColor="text1"/>
+        </w:rPr>
+        <w:t>.</w:t>
+      </w:r>
+    </w:p>
+    <w:p>
+      <w:pPr>
+        <w:jc w:val="center"/>
+        <w:rPr>
+          <w:color w:val="000000" w:themeColor="text1"/>
+        </w:rPr>
+      </w:pPr>
+      <w:r>
+        <w:rPr>
+          <w:noProof/>
+          <w:color w:val="000000" w:themeColor="text1"/>
+        </w:rPr>
+        <w:drawing>
+          <wp:inline distT="0" distB="0" distL="0" distR="0" wp14:anchorId="4F76E2A1" wp14:editId="7EDD392A">
+            <wp:extent cx="5756275" cy="3056255"/>
+            <wp:effectExtent l="0" t="0" r="0" b="0"/>
+            <wp:docPr id="13" name="Imagem 13"/>
+            <wp:cNvGraphicFramePr>
+              <a:graphicFrameLocks xmlns:a="http://schemas.openxmlformats.org/drawingml/2006/main" noChangeAspect="1"/>
+            </wp:cNvGraphicFramePr>
+            <a:graphic xmlns:a="http://schemas.openxmlformats.org/drawingml/2006/main">
+              <a:graphicData uri="http://schemas.openxmlformats.org/drawingml/2006/picture">
+                <pic:pic xmlns:pic="http://schemas.openxmlformats.org/drawingml/2006/picture">
+                  <pic:nvPicPr>
+                    <pic:cNvPr id="1" name=""/>
+                    <pic:cNvPicPr/>
+                  </pic:nvPicPr>
+                  <pic:blipFill>
+                    <a:blip r:embed="rId30"/>
+                    <a:stretch>
+                      <a:fillRect/>
+                    </a:stretch>
+                  </pic:blipFill>
+                  <pic:spPr>
+                    <a:xfrm>
+                      <a:off x="0" y="0"/>
+                      <a:ext cx="5756275" cy="3056255"/>
+                    </a:xfrm>
+                    <a:prstGeom prst="rect">
+                      <a:avLst/>
+                    </a:prstGeom>
+                  </pic:spPr>
+                </pic:pic>
+              </a:graphicData>
+            </a:graphic>
+          </wp:inline>
+        </w:drawing>
+      </w:r>
+    </w:p>
+    <w:p>
+      <w:pPr>
+        <w:rPr>
+          <w:color w:val="000000" w:themeColor="text1"/>
+        </w:rPr>
+      </w:pPr>
+      <w:r>
+        <w:rPr>
+          <w:color w:val="000000" w:themeColor="text1"/>
+        </w:rPr>
+        <w:t>Na página “list.html”, percorremos todos os dados de cada tabela e fizemos a sua listagem.</w:t>
+      </w:r>
+    </w:p>
+    <w:p>
+      <w:pPr>
+        <w:jc w:val="center"/>
+        <w:rPr>
+          <w:color w:val="000000" w:themeColor="text1"/>
+        </w:rPr>
+      </w:pPr>
+      <w:r>
+        <w:rPr>
+          <w:noProof/>
+          <w:color w:val="000000" w:themeColor="text1"/>
+        </w:rPr>
+        <w:drawing>
+          <wp:inline distT="0" distB="0" distL="0" distR="0" wp14:anchorId="311EED91" wp14:editId="473E8CD5">
+            <wp:extent cx="3972560" cy="2372360"/>
+            <wp:effectExtent l="0" t="0" r="8890" b="8890"/>
+            <wp:docPr id="14" name="Imagem 14"/>
+            <wp:cNvGraphicFramePr>
+              <a:graphicFrameLocks xmlns:a="http://schemas.openxmlformats.org/drawingml/2006/main" noChangeAspect="1"/>
+            </wp:cNvGraphicFramePr>
+            <a:graphic xmlns:a="http://schemas.openxmlformats.org/drawingml/2006/main">
+              <a:graphicData uri="http://schemas.openxmlformats.org/drawingml/2006/picture">
+                <pic:pic xmlns:pic="http://schemas.openxmlformats.org/drawingml/2006/picture">
+                  <pic:nvPicPr>
+                    <pic:cNvPr id="0" name="Picture 2"/>
+                    <pic:cNvPicPr>
+                      <a:picLocks noChangeAspect="1" noChangeArrowheads="1"/>
+                    </pic:cNvPicPr>
+                  </pic:nvPicPr>
+                  <pic:blipFill>
+                    <a:blip r:embed="rId31">
+                      <a:extLst>
+                        <a:ext uri="{28A0092B-C50C-407E-A947-70E740481C1C}">
+                          <a14:useLocalDpi xmlns:a14="http://schemas.microsoft.com/office/drawing/2010/main" val="0"/>
+                        </a:ext>
+                      </a:extLst>
+                    </a:blip>
+                    <a:srcRect/>
+                    <a:stretch>
+                      <a:fillRect/>
+                    </a:stretch>
+                  </pic:blipFill>
+                  <pic:spPr bwMode="auto">
+                    <a:xfrm>
+                      <a:off x="0" y="0"/>
+                      <a:ext cx="3972560" cy="2372360"/>
+                    </a:xfrm>
+                    <a:prstGeom prst="rect">
+                      <a:avLst/>
+                    </a:prstGeom>
+                    <a:noFill/>
+                  </pic:spPr>
+                </pic:pic>
+              </a:graphicData>
+            </a:graphic>
+          </wp:inline>
+        </w:drawing>
+      </w:r>
+    </w:p>
+    <w:p>
+      <w:pPr>
+        <w:rPr>
           <w:color w:val="C00000"/>
         </w:rPr>
       </w:pPr>
-      <w:r>
+    </w:p>
+    <w:p>
+      <w:pPr>
         <w:rPr>
           <w:color w:val="C00000"/>
         </w:rPr>
+      </w:pPr>
+      <w:r>
+        <w:rPr>
+          <w:color w:val="C00000"/>
+        </w:rPr>
+        <w:t xml:space="preserve">Para se atualizar os dados foi usado a generalização onde temos, no caso de ser um </w:t>
+      </w:r>
+      <w:proofErr w:type="spellStart"/>
+      <w:r>
+        <w:rPr>
+          <w:color w:val="C00000"/>
+        </w:rPr>
+        <w:t>request</w:t>
+      </w:r>
+      <w:proofErr w:type="spellEnd"/>
+      <w:r>
+        <w:rPr>
+          <w:color w:val="C00000"/>
+        </w:rPr>
+        <w:t xml:space="preserve"> do tipo GET, a criação de uma </w:t>
+      </w:r>
+      <w:proofErr w:type="spellStart"/>
+      <w:r>
+        <w:rPr>
+          <w:color w:val="C00000"/>
+        </w:rPr>
+        <w:t>query</w:t>
+      </w:r>
+      <w:proofErr w:type="spellEnd"/>
+      <w:r>
+        <w:rPr>
+          <w:color w:val="C00000"/>
+        </w:rPr>
+        <w:t xml:space="preserve"> do tipo </w:t>
+      </w:r>
+      <w:proofErr w:type="spellStart"/>
+      <w:r>
+        <w:rPr>
+          <w:color w:val="C00000"/>
+        </w:rPr>
+        <w:t>select</w:t>
+      </w:r>
+      <w:proofErr w:type="spellEnd"/>
+      <w:r>
+        <w:rPr>
+          <w:color w:val="C00000"/>
+        </w:rPr>
+        <w:t xml:space="preserve"> de forma a obtermos os dados a editar da base </w:t>
+      </w:r>
+      <w:r>
+        <w:rPr>
+          <w:color w:val="C00000"/>
+        </w:rPr>
         <w:lastRenderedPageBreak/>
-        <w:t>Parte de LIST</w:t>
-      </w:r>
-    </w:p>
-    <w:p>
-      <w:pPr>
-        <w:rPr>
+        <w:t>de dados para posteriormente se criar o formulário de preenchimento correspondente à tabela pretendida, tal como se pode ver nas figuras seguintes.</w:t>
+      </w:r>
+    </w:p>
+    <w:p>
+      <w:pPr>
+        <w:keepNext/>
+        <w:jc w:val="center"/>
+      </w:pPr>
+      <w:r>
+        <w:rPr>
+          <w:noProof/>
           <w:color w:val="C00000"/>
         </w:rPr>
-      </w:pPr>
+        <w:drawing>
+          <wp:inline distT="0" distB="0" distL="0" distR="0" wp14:anchorId="59BAFC3D" wp14:editId="36DA7BFA">
+            <wp:extent cx="4678680" cy="3773395"/>
+            <wp:effectExtent l="0" t="0" r="7620" b="0"/>
+            <wp:docPr id="8" name="Imagem 8"/>
+            <wp:cNvGraphicFramePr>
+              <a:graphicFrameLocks xmlns:a="http://schemas.openxmlformats.org/drawingml/2006/main" noChangeAspect="1"/>
+            </wp:cNvGraphicFramePr>
+            <a:graphic xmlns:a="http://schemas.openxmlformats.org/drawingml/2006/main">
+              <a:graphicData uri="http://schemas.openxmlformats.org/drawingml/2006/picture">
+                <pic:pic xmlns:pic="http://schemas.openxmlformats.org/drawingml/2006/picture">
+                  <pic:nvPicPr>
+                    <pic:cNvPr id="1" name=""/>
+                    <pic:cNvPicPr/>
+                  </pic:nvPicPr>
+                  <pic:blipFill>
+                    <a:blip r:embed="rId32"/>
+                    <a:stretch>
+                      <a:fillRect/>
+                    </a:stretch>
+                  </pic:blipFill>
+                  <pic:spPr>
+                    <a:xfrm>
+                      <a:off x="0" y="0"/>
+                      <a:ext cx="4688049" cy="3780951"/>
+                    </a:xfrm>
+                    <a:prstGeom prst="rect">
+                      <a:avLst/>
+                    </a:prstGeom>
+                  </pic:spPr>
+                </pic:pic>
+              </a:graphicData>
+            </a:graphic>
+          </wp:inline>
+        </w:drawing>
+      </w:r>
+    </w:p>
+    <w:p>
+      <w:pPr>
+        <w:pStyle w:val="Legenda"/>
+        <w:jc w:val="center"/>
+      </w:pPr>
+      <w:bookmarkStart w:id="24" w:name="_Toc64300720"/>
+      <w:r>
+        <w:t xml:space="preserve">Figura </w:t>
+      </w:r>
+      <w:fldSimple w:instr=" STYLEREF 1 \s ">
+        <w:r>
+          <w:rPr>
+            <w:noProof/>
+          </w:rPr>
+          <w:t>4</w:t>
+        </w:r>
+      </w:fldSimple>
+      <w:r>
+        <w:noBreakHyphen/>
+      </w:r>
+      <w:fldSimple w:instr=" SEQ Figura \* ARABIC \s 1 ">
+        <w:r>
+          <w:rPr>
+            <w:noProof/>
+          </w:rPr>
+          <w:t>2</w:t>
+        </w:r>
+      </w:fldSimple>
+      <w:r>
+        <w:t xml:space="preserve"> - Criação da </w:t>
+      </w:r>
+      <w:proofErr w:type="spellStart"/>
+      <w:r>
+        <w:t>query</w:t>
+      </w:r>
+      <w:proofErr w:type="spellEnd"/>
+      <w:r>
+        <w:t xml:space="preserve"> </w:t>
+      </w:r>
+      <w:proofErr w:type="spellStart"/>
+      <w:r>
+        <w:t>select</w:t>
+      </w:r>
+      <w:proofErr w:type="spellEnd"/>
+      <w:r>
+        <w:t xml:space="preserve"> no método GET</w:t>
+      </w:r>
+      <w:bookmarkEnd w:id="24"/>
+    </w:p>
+    <w:p>
+      <w:pPr>
+        <w:keepNext/>
+        <w:jc w:val="center"/>
+      </w:pPr>
+      <w:r>
+        <w:rPr>
+          <w:noProof/>
+        </w:rPr>
+        <w:drawing>
+          <wp:inline distT="0" distB="0" distL="0" distR="0" wp14:anchorId="35F60629" wp14:editId="34FF0E2F">
+            <wp:extent cx="4069080" cy="2877469"/>
+            <wp:effectExtent l="0" t="0" r="7620" b="0"/>
+            <wp:docPr id="15" name="Imagem 15"/>
+            <wp:cNvGraphicFramePr>
+              <a:graphicFrameLocks xmlns:a="http://schemas.openxmlformats.org/drawingml/2006/main" noChangeAspect="1"/>
+            </wp:cNvGraphicFramePr>
+            <a:graphic xmlns:a="http://schemas.openxmlformats.org/drawingml/2006/main">
+              <a:graphicData uri="http://schemas.openxmlformats.org/drawingml/2006/picture">
+                <pic:pic xmlns:pic="http://schemas.openxmlformats.org/drawingml/2006/picture">
+                  <pic:nvPicPr>
+                    <pic:cNvPr id="1" name=""/>
+                    <pic:cNvPicPr/>
+                  </pic:nvPicPr>
+                  <pic:blipFill>
+                    <a:blip r:embed="rId33"/>
+                    <a:stretch>
+                      <a:fillRect/>
+                    </a:stretch>
+                  </pic:blipFill>
+                  <pic:spPr>
+                    <a:xfrm>
+                      <a:off x="0" y="0"/>
+                      <a:ext cx="4095398" cy="2896080"/>
+                    </a:xfrm>
+                    <a:prstGeom prst="rect">
+                      <a:avLst/>
+                    </a:prstGeom>
+                  </pic:spPr>
+                </pic:pic>
+              </a:graphicData>
+            </a:graphic>
+          </wp:inline>
+        </w:drawing>
+      </w:r>
+    </w:p>
+    <w:p>
+      <w:pPr>
+        <w:pStyle w:val="Legenda"/>
+        <w:jc w:val="center"/>
+      </w:pPr>
+      <w:bookmarkStart w:id="25" w:name="_Toc64300721"/>
+      <w:r>
+        <w:t xml:space="preserve">Figura </w:t>
+      </w:r>
+      <w:fldSimple w:instr=" STYLEREF 1 \s ">
+        <w:r>
+          <w:rPr>
+            <w:noProof/>
+          </w:rPr>
+          <w:t>4</w:t>
+        </w:r>
+      </w:fldSimple>
+      <w:r>
+        <w:noBreakHyphen/>
+      </w:r>
+      <w:fldSimple w:instr=" SEQ Figura \* ARABIC \s 1 ">
+        <w:r>
+          <w:rPr>
+            <w:noProof/>
+          </w:rPr>
+          <w:t>3</w:t>
+        </w:r>
+      </w:fldSimple>
+      <w:r>
+        <w:t xml:space="preserve"> - estruturação dos dados do formulário</w:t>
+      </w:r>
+      <w:bookmarkEnd w:id="25"/>
+    </w:p>
+    <w:p>
+      <w:pPr>
+        <w:keepNext/>
+        <w:jc w:val="center"/>
+      </w:pPr>
+      <w:r>
+        <w:rPr>
+          <w:noProof/>
+        </w:rPr>
+        <w:lastRenderedPageBreak/>
+        <w:drawing>
+          <wp:inline distT="0" distB="0" distL="0" distR="0" wp14:anchorId="2C2C226D" wp14:editId="7578DFE6">
+            <wp:extent cx="3698714" cy="5890260"/>
+            <wp:effectExtent l="0" t="0" r="0" b="0"/>
+            <wp:docPr id="16" name="Imagem 16"/>
+            <wp:cNvGraphicFramePr>
+              <a:graphicFrameLocks xmlns:a="http://schemas.openxmlformats.org/drawingml/2006/main" noChangeAspect="1"/>
+            </wp:cNvGraphicFramePr>
+            <a:graphic xmlns:a="http://schemas.openxmlformats.org/drawingml/2006/main">
+              <a:graphicData uri="http://schemas.openxmlformats.org/drawingml/2006/picture">
+                <pic:pic xmlns:pic="http://schemas.openxmlformats.org/drawingml/2006/picture">
+                  <pic:nvPicPr>
+                    <pic:cNvPr id="1" name=""/>
+                    <pic:cNvPicPr/>
+                  </pic:nvPicPr>
+                  <pic:blipFill>
+                    <a:blip r:embed="rId34"/>
+                    <a:stretch>
+                      <a:fillRect/>
+                    </a:stretch>
+                  </pic:blipFill>
+                  <pic:spPr>
+                    <a:xfrm>
+                      <a:off x="0" y="0"/>
+                      <a:ext cx="3707666" cy="5904516"/>
+                    </a:xfrm>
+                    <a:prstGeom prst="rect">
+                      <a:avLst/>
+                    </a:prstGeom>
+                  </pic:spPr>
+                </pic:pic>
+              </a:graphicData>
+            </a:graphic>
+          </wp:inline>
+        </w:drawing>
+      </w:r>
+    </w:p>
+    <w:p>
+      <w:pPr>
+        <w:pStyle w:val="Legenda"/>
+        <w:jc w:val="center"/>
+      </w:pPr>
+      <w:bookmarkStart w:id="26" w:name="_Toc64300722"/>
+      <w:r>
+        <w:t xml:space="preserve">Figura </w:t>
+      </w:r>
+      <w:fldSimple w:instr=" STYLEREF 1 \s ">
+        <w:r>
+          <w:rPr>
+            <w:noProof/>
+          </w:rPr>
+          <w:t>4</w:t>
+        </w:r>
+      </w:fldSimple>
+      <w:r>
+        <w:noBreakHyphen/>
+      </w:r>
+      <w:fldSimple w:instr=" SEQ Figura \* ARABIC \s 1 ">
+        <w:r>
+          <w:rPr>
+            <w:noProof/>
+          </w:rPr>
+          <w:t>4</w:t>
+        </w:r>
+      </w:fldSimple>
+      <w:r>
+        <w:t xml:space="preserve"> - seleção do formulário a se usar</w:t>
+      </w:r>
+      <w:bookmarkEnd w:id="26"/>
     </w:p>
     <w:p>
       <w:pPr>
@@ -3937,37 +6246,289 @@
         <w:rPr>
           <w:color w:val="C00000"/>
         </w:rPr>
-        <w:t xml:space="preserve">Parte </w:t>
+        <w:t xml:space="preserve">Por fim, para se poder atualizar os dados através do botão </w:t>
       </w:r>
       <w:proofErr w:type="spellStart"/>
       <w:r>
         <w:rPr>
           <w:color w:val="C00000"/>
         </w:rPr>
+        <w:t>Submit</w:t>
+      </w:r>
+      <w:proofErr w:type="spellEnd"/>
+      <w:r>
+        <w:rPr>
+          <w:color w:val="C00000"/>
+        </w:rPr>
+        <w:t xml:space="preserve"> do formulário criado anteriormente, caso o </w:t>
+      </w:r>
+      <w:proofErr w:type="spellStart"/>
+      <w:r>
+        <w:rPr>
+          <w:color w:val="C00000"/>
+        </w:rPr>
+        <w:t>request</w:t>
+      </w:r>
+      <w:proofErr w:type="spellEnd"/>
+      <w:r>
+        <w:rPr>
+          <w:color w:val="C00000"/>
+        </w:rPr>
+        <w:t xml:space="preserve"> seja do tipo POST, são usados os parâmetros passados pelo link no pedido anterior de forma a se identificar a tabela correspondente ao formulário e ,posteriormente, criar a </w:t>
+      </w:r>
+      <w:proofErr w:type="spellStart"/>
+      <w:r>
+        <w:rPr>
+          <w:color w:val="C00000"/>
+        </w:rPr>
+        <w:t>query</w:t>
+      </w:r>
+      <w:proofErr w:type="spellEnd"/>
+      <w:r>
+        <w:rPr>
+          <w:color w:val="C00000"/>
+        </w:rPr>
+        <w:t xml:space="preserve"> </w:t>
+      </w:r>
+      <w:proofErr w:type="spellStart"/>
+      <w:r>
+        <w:rPr>
+          <w:color w:val="C00000"/>
+        </w:rPr>
         <w:t>update</w:t>
       </w:r>
       <w:proofErr w:type="spellEnd"/>
-    </w:p>
-    <w:p>
-      <w:pPr>
+      <w:r>
         <w:rPr>
           <w:color w:val="C00000"/>
         </w:rPr>
-      </w:pPr>
-    </w:p>
-    <w:p>
-      <w:r>
-        <w:rPr>
+        <w:t xml:space="preserve"> que vai atualizar os dados do objeto selecionado, como se pode ver na figura seguinte.</w:t>
+      </w:r>
+    </w:p>
+    <w:p>
+      <w:pPr>
+        <w:keepNext/>
+        <w:jc w:val="center"/>
+      </w:pPr>
+      <w:r>
+        <w:rPr>
+          <w:noProof/>
           <w:color w:val="C00000"/>
         </w:rPr>
-        <w:t>Parte do delete</w:t>
+        <w:lastRenderedPageBreak/>
+        <w:drawing>
+          <wp:inline distT="0" distB="0" distL="0" distR="0" wp14:anchorId="75127BA2" wp14:editId="7FBAF2AF">
+            <wp:extent cx="4737317" cy="4838700"/>
+            <wp:effectExtent l="0" t="0" r="6350" b="0"/>
+            <wp:docPr id="17" name="Imagem 17"/>
+            <wp:cNvGraphicFramePr>
+              <a:graphicFrameLocks xmlns:a="http://schemas.openxmlformats.org/drawingml/2006/main" noChangeAspect="1"/>
+            </wp:cNvGraphicFramePr>
+            <a:graphic xmlns:a="http://schemas.openxmlformats.org/drawingml/2006/main">
+              <a:graphicData uri="http://schemas.openxmlformats.org/drawingml/2006/picture">
+                <pic:pic xmlns:pic="http://schemas.openxmlformats.org/drawingml/2006/picture">
+                  <pic:nvPicPr>
+                    <pic:cNvPr id="1" name=""/>
+                    <pic:cNvPicPr/>
+                  </pic:nvPicPr>
+                  <pic:blipFill>
+                    <a:blip r:embed="rId35"/>
+                    <a:stretch>
+                      <a:fillRect/>
+                    </a:stretch>
+                  </pic:blipFill>
+                  <pic:spPr>
+                    <a:xfrm>
+                      <a:off x="0" y="0"/>
+                      <a:ext cx="4741459" cy="4842931"/>
+                    </a:xfrm>
+                    <a:prstGeom prst="rect">
+                      <a:avLst/>
+                    </a:prstGeom>
+                  </pic:spPr>
+                </pic:pic>
+              </a:graphicData>
+            </a:graphic>
+          </wp:inline>
+        </w:drawing>
+      </w:r>
+    </w:p>
+    <w:p>
+      <w:pPr>
+        <w:pStyle w:val="Legenda"/>
+        <w:jc w:val="center"/>
+      </w:pPr>
+      <w:bookmarkStart w:id="27" w:name="_Toc64300723"/>
+      <w:r>
+        <w:t xml:space="preserve">Figura </w:t>
+      </w:r>
+      <w:fldSimple w:instr=" STYLEREF 1 \s ">
+        <w:r>
+          <w:rPr>
+            <w:noProof/>
+          </w:rPr>
+          <w:t>4</w:t>
+        </w:r>
+      </w:fldSimple>
+      <w:r>
+        <w:noBreakHyphen/>
+      </w:r>
+      <w:fldSimple w:instr=" SEQ Figura \* ARABIC \s 1 ">
+        <w:r>
+          <w:rPr>
+            <w:noProof/>
+          </w:rPr>
+          <w:t>5</w:t>
+        </w:r>
+      </w:fldSimple>
+      <w:r>
+        <w:t xml:space="preserve"> - criação da </w:t>
+      </w:r>
+      <w:proofErr w:type="spellStart"/>
+      <w:r>
+        <w:t>query</w:t>
+      </w:r>
+      <w:proofErr w:type="spellEnd"/>
+      <w:r>
+        <w:t xml:space="preserve"> </w:t>
+      </w:r>
+      <w:proofErr w:type="spellStart"/>
+      <w:r>
+        <w:t>update</w:t>
+      </w:r>
+      <w:bookmarkEnd w:id="27"/>
+      <w:proofErr w:type="spellEnd"/>
+    </w:p>
+    <w:p>
+      <w:r>
+        <w:t>O utilizador é posteriormente redirecionado para a página anterior que corresponde ao caminho ‘/list’.</w:t>
+      </w:r>
+    </w:p>
+    <w:p>
+      <w:pPr>
+        <w:keepNext/>
+        <w:jc w:val="center"/>
+      </w:pPr>
+      <w:r>
+        <w:rPr>
+          <w:noProof/>
+        </w:rPr>
+        <w:drawing>
+          <wp:inline distT="0" distB="0" distL="0" distR="0" wp14:anchorId="772FAB7A" wp14:editId="7AD24DAB">
+            <wp:extent cx="4772691" cy="543001"/>
+            <wp:effectExtent l="0" t="0" r="0" b="9525"/>
+            <wp:docPr id="19" name="Imagem 19"/>
+            <wp:cNvGraphicFramePr>
+              <a:graphicFrameLocks xmlns:a="http://schemas.openxmlformats.org/drawingml/2006/main" noChangeAspect="1"/>
+            </wp:cNvGraphicFramePr>
+            <a:graphic xmlns:a="http://schemas.openxmlformats.org/drawingml/2006/main">
+              <a:graphicData uri="http://schemas.openxmlformats.org/drawingml/2006/picture">
+                <pic:pic xmlns:pic="http://schemas.openxmlformats.org/drawingml/2006/picture">
+                  <pic:nvPicPr>
+                    <pic:cNvPr id="1" name=""/>
+                    <pic:cNvPicPr/>
+                  </pic:nvPicPr>
+                  <pic:blipFill>
+                    <a:blip r:embed="rId36"/>
+                    <a:stretch>
+                      <a:fillRect/>
+                    </a:stretch>
+                  </pic:blipFill>
+                  <pic:spPr>
+                    <a:xfrm>
+                      <a:off x="0" y="0"/>
+                      <a:ext cx="4772691" cy="543001"/>
+                    </a:xfrm>
+                    <a:prstGeom prst="rect">
+                      <a:avLst/>
+                    </a:prstGeom>
+                  </pic:spPr>
+                </pic:pic>
+              </a:graphicData>
+            </a:graphic>
+          </wp:inline>
+        </w:drawing>
+      </w:r>
+    </w:p>
+    <w:p>
+      <w:pPr>
+        <w:pStyle w:val="Legenda"/>
+        <w:jc w:val="center"/>
+      </w:pPr>
+      <w:bookmarkStart w:id="28" w:name="_Toc64300724"/>
+      <w:r>
+        <w:t xml:space="preserve">Figura </w:t>
+      </w:r>
+      <w:fldSimple w:instr=" STYLEREF 1 \s ">
+        <w:r>
+          <w:rPr>
+            <w:noProof/>
+          </w:rPr>
+          <w:t>4</w:t>
+        </w:r>
+      </w:fldSimple>
+      <w:r>
+        <w:noBreakHyphen/>
+      </w:r>
+      <w:fldSimple w:instr=" SEQ Figura \* ARABIC \s 1 ">
+        <w:r>
+          <w:rPr>
+            <w:noProof/>
+          </w:rPr>
+          <w:t>6</w:t>
+        </w:r>
+      </w:fldSimple>
+      <w:r>
+        <w:t xml:space="preserve"> - redirecionamento do utilizador para a página list</w:t>
+      </w:r>
+      <w:bookmarkEnd w:id="28"/>
+    </w:p>
+    <w:p>
+      <w:r>
+        <w:t xml:space="preserve">Em relação à eliminação de dados, esta é procedida de forma semelhante à atualização. </w:t>
+      </w:r>
+      <w:proofErr w:type="spellStart"/>
+      <w:r>
+        <w:t>Possuimos</w:t>
+      </w:r>
+      <w:proofErr w:type="spellEnd"/>
+      <w:r>
+        <w:t xml:space="preserve"> em cada tabela uma coluna status em que o valor é um </w:t>
+      </w:r>
+      <w:proofErr w:type="spellStart"/>
+      <w:r>
+        <w:t>boolean</w:t>
+      </w:r>
+      <w:proofErr w:type="spellEnd"/>
+      <w:r>
+        <w:t xml:space="preserve">. Caso o valor seja </w:t>
+      </w:r>
+      <w:proofErr w:type="spellStart"/>
+      <w:r>
+        <w:t>True</w:t>
+      </w:r>
+      <w:proofErr w:type="spellEnd"/>
+      <w:r>
+        <w:t xml:space="preserve">, esses dados serão mostrados e caso seja False, os dados dessa linha não serão mostrados porque é como se estivessem eliminados. Em base de Dados é de bom grado não eliminar </w:t>
+      </w:r>
+      <w:r>
+        <w:lastRenderedPageBreak/>
+        <w:t xml:space="preserve">definitivamente os dados pois pode causar erros e complicações na base de dados. Para eliminar os dados basta fazer um </w:t>
+      </w:r>
+      <w:proofErr w:type="spellStart"/>
+      <w:r>
+        <w:t>update</w:t>
+      </w:r>
+      <w:proofErr w:type="spellEnd"/>
+      <w:r>
+        <w:t xml:space="preserve"> do status dessa linha de dados para False.</w:t>
       </w:r>
     </w:p>
     <w:p>
       <w:pPr>
         <w:pStyle w:val="Ttulo1"/>
       </w:pPr>
-      <w:bookmarkStart w:id="5" w:name="_Toc56175651"/>
+      <w:bookmarkStart w:id="29" w:name="_Toc64300702"/>
       <w:r>
         <w:lastRenderedPageBreak/>
         <w:t>C</w:t>
@@ -3975,7 +6536,7 @@
       <w:r>
         <w:t>onclusão</w:t>
       </w:r>
-      <w:bookmarkEnd w:id="5"/>
+      <w:bookmarkEnd w:id="29"/>
     </w:p>
     <w:p>
       <w:pPr>
@@ -4030,14 +6591,192 @@
         <w:spacing w:before="0" w:after="0" w:line="240" w:lineRule="auto"/>
         <w:jc w:val="left"/>
         <w:rPr>
+          <w:rFonts w:cs="Times New Roman"/>
+          <w:color w:val="000000"/>
+        </w:rPr>
+      </w:pPr>
+      <w:r>
+        <w:rPr>
+          <w:rFonts w:cs="Times New Roman"/>
+          <w:color w:val="000000"/>
+        </w:rPr>
+        <w:br w:type="page"/>
+      </w:r>
+    </w:p>
+    <w:p>
+      <w:pPr>
+        <w:pStyle w:val="Ttulo1"/>
+      </w:pPr>
+      <w:bookmarkStart w:id="30" w:name="_Toc64300703"/>
+      <w:r>
+        <w:lastRenderedPageBreak/>
+        <w:t>Bibliografia</w:t>
+      </w:r>
+      <w:bookmarkEnd w:id="30"/>
+    </w:p>
+    <w:p>
+      <w:pPr>
+        <w:widowControl w:val="0"/>
+        <w:autoSpaceDE w:val="0"/>
+        <w:autoSpaceDN w:val="0"/>
+        <w:adjustRightInd w:val="0"/>
+        <w:ind w:left="720" w:hanging="720"/>
+        <w:rPr>
+          <w:rFonts w:cs="Times New Roman"/>
+        </w:rPr>
+      </w:pPr>
+      <w:r>
+        <w:rPr>
+          <w:rFonts w:cs="Times New Roman"/>
+        </w:rPr>
+        <w:t>Alves, Gustavo Furtado de Oliveira. «Você precisa saber o que é SQL!» { Dicas de Programação }, 26 de Abril de 2013. https://dicasdeprogramacao.com.br/o-que-e-sql.</w:t>
+      </w:r>
+    </w:p>
+    <w:p>
+      <w:pPr>
+        <w:widowControl w:val="0"/>
+        <w:autoSpaceDE w:val="0"/>
+        <w:autoSpaceDN w:val="0"/>
+        <w:adjustRightInd w:val="0"/>
+        <w:ind w:left="720" w:hanging="720"/>
+        <w:rPr>
+          <w:rFonts w:cs="Times New Roman"/>
+        </w:rPr>
+      </w:pPr>
+      <w:r>
+        <w:rPr>
+          <w:rFonts w:cs="Times New Roman"/>
+        </w:rPr>
+        <w:t>«O que são DDL e DML?» Acedido 15 de Fevereiro de 2021. https://qastack.com.br/programming/2578194/what-are-ddl-and-dml.</w:t>
+      </w:r>
+    </w:p>
+    <w:p>
+      <w:pPr>
+        <w:widowControl w:val="0"/>
+        <w:autoSpaceDE w:val="0"/>
+        <w:autoSpaceDN w:val="0"/>
+        <w:adjustRightInd w:val="0"/>
+        <w:ind w:left="720" w:hanging="720"/>
+        <w:rPr>
+          <w:rFonts w:cs="Times New Roman"/>
+        </w:rPr>
+      </w:pPr>
+      <w:r>
+        <w:rPr>
+          <w:rFonts w:cs="Times New Roman"/>
+        </w:rPr>
+        <w:t>«</w:t>
+      </w:r>
+      <w:proofErr w:type="spellStart"/>
+      <w:r>
+        <w:rPr>
+          <w:rFonts w:cs="Times New Roman"/>
+        </w:rPr>
+        <w:t>PowerDesigner</w:t>
+      </w:r>
+      <w:proofErr w:type="spellEnd"/>
+      <w:r>
+        <w:rPr>
+          <w:rFonts w:cs="Times New Roman"/>
+        </w:rPr>
+        <w:t xml:space="preserve">». Em </w:t>
+      </w:r>
+      <w:r>
+        <w:rPr>
+          <w:rFonts w:cs="Times New Roman"/>
+          <w:i/>
+          <w:iCs/>
+        </w:rPr>
+        <w:t>Wikipédia, a enciclopédia livre</w:t>
+      </w:r>
+      <w:r>
+        <w:rPr>
+          <w:rFonts w:cs="Times New Roman"/>
+        </w:rPr>
+        <w:t>, 15 de Maio de 2019. https://pt.wikipedia.org/w/index.php?title=PowerDesigner&amp;oldid=55145925.</w:t>
+      </w:r>
+    </w:p>
+    <w:p>
+      <w:pPr>
+        <w:widowControl w:val="0"/>
+        <w:autoSpaceDE w:val="0"/>
+        <w:autoSpaceDN w:val="0"/>
+        <w:adjustRightInd w:val="0"/>
+        <w:ind w:left="720" w:hanging="720"/>
+        <w:rPr>
+          <w:rFonts w:cs="Times New Roman"/>
+        </w:rPr>
+      </w:pPr>
+      <w:proofErr w:type="spellStart"/>
+      <w:r>
+        <w:rPr>
+          <w:rFonts w:cs="Times New Roman"/>
+        </w:rPr>
+        <w:t>DevMedia</w:t>
+      </w:r>
+      <w:proofErr w:type="spellEnd"/>
+      <w:r>
+        <w:rPr>
+          <w:rFonts w:cs="Times New Roman"/>
+        </w:rPr>
+        <w:t>. «Qual a Diferença Entre DDL e DML?» Acedido 15 de Fevereiro de 2021. https://www.devmedia.com.br/forum/qual-a-diferenca-entre-ddl-e-dml/563525.</w:t>
+      </w:r>
+    </w:p>
+    <w:p>
+      <w:pPr>
+        <w:widowControl w:val="0"/>
+        <w:autoSpaceDE w:val="0"/>
+        <w:autoSpaceDN w:val="0"/>
+        <w:adjustRightInd w:val="0"/>
+        <w:ind w:left="720" w:hanging="720"/>
+        <w:rPr>
+          <w:rFonts w:cs="Times New Roman"/>
+        </w:rPr>
+      </w:pPr>
+      <w:r>
+        <w:rPr>
+          <w:rFonts w:cs="Times New Roman"/>
+          <w:lang w:val="en-US"/>
+        </w:rPr>
+        <w:t xml:space="preserve">«Transaction Isolation in PostgreSQL - </w:t>
+      </w:r>
+      <w:proofErr w:type="spellStart"/>
+      <w:r>
+        <w:rPr>
+          <w:rFonts w:cs="Times New Roman"/>
+          <w:lang w:val="en-US"/>
+        </w:rPr>
+        <w:t>pgDash</w:t>
+      </w:r>
+      <w:proofErr w:type="spellEnd"/>
+      <w:r>
+        <w:rPr>
+          <w:rFonts w:cs="Times New Roman"/>
+          <w:lang w:val="en-US"/>
+        </w:rPr>
+        <w:t xml:space="preserve">». </w:t>
+      </w:r>
+      <w:r>
+        <w:rPr>
+          <w:rFonts w:cs="Times New Roman"/>
+        </w:rPr>
+        <w:t>Acedido 15 de Fevereiro de 2021. https://pgdash.io/blog/postgres-transactions.html.</w:t>
+      </w:r>
+    </w:p>
+    <w:p/>
+    <w:p>
+      <w:pPr>
+        <w:spacing w:before="0" w:after="0" w:line="240" w:lineRule="auto"/>
+        <w:jc w:val="left"/>
+        <w:rPr>
           <w:rFonts w:ascii="TimesNewRomanPSMT" w:hAnsi="TimesNewRomanPSMT"/>
           <w:color w:val="000000"/>
         </w:rPr>
       </w:pPr>
     </w:p>
     <w:sectPr>
-      <w:headerReference w:type="default" r:id="rId24"/>
-      <w:footerReference w:type="default" r:id="rId25"/>
+      <w:headerReference w:type="default" r:id="rId37"/>
+      <w:footerReference w:type="default" r:id="rId38"/>
       <w:pgSz w:w="11900" w:h="16840"/>
       <w:pgMar w:top="1418" w:right="1134" w:bottom="1134" w:left="1701" w:header="709" w:footer="709" w:gutter="0"/>
       <w:pgNumType w:start="1"/>
@@ -4090,6 +6829,7 @@
         <w:docPartUnique/>
       </w:docPartObj>
     </w:sdtPr>
+    <w:sdtEndPr/>
     <w:sdtContent>
       <w:p>
         <w:pPr>
@@ -4191,6 +6931,110 @@
       </w:r>
     </w:p>
   </w:footnote>
+  <w:footnote w:id="1">
+    <w:p>
+      <w:pPr>
+        <w:pStyle w:val="Textodenotaderodap"/>
+      </w:pPr>
+      <w:r>
+        <w:rPr>
+          <w:rStyle w:val="Refdenotaderodap"/>
+        </w:rPr>
+        <w:footnoteRef/>
+      </w:r>
+      <w:r>
+        <w:t xml:space="preserve"> </w:t>
+      </w:r>
+      <w:proofErr w:type="spellStart"/>
+      <w:r>
+        <w:t>Dirty</w:t>
+      </w:r>
+      <w:proofErr w:type="spellEnd"/>
+      <w:r>
+        <w:t xml:space="preserve"> </w:t>
+      </w:r>
+      <w:proofErr w:type="spellStart"/>
+      <w:r>
+        <w:t>reads</w:t>
+      </w:r>
+      <w:proofErr w:type="spellEnd"/>
+      <w:r>
+        <w:t xml:space="preserve"> – </w:t>
+      </w:r>
+      <w:proofErr w:type="spellStart"/>
+      <w:r>
+        <w:t>ex</w:t>
+      </w:r>
+      <w:proofErr w:type="spellEnd"/>
+      <w:r>
+        <w:t>: Temos duas transações inacabadas e numa delas conseguimos ver as alterações da outra.</w:t>
+      </w:r>
+    </w:p>
+  </w:footnote>
+  <w:footnote w:id="2">
+    <w:p>
+      <w:pPr>
+        <w:pStyle w:val="Textodenotaderodap"/>
+      </w:pPr>
+      <w:r>
+        <w:rPr>
+          <w:rStyle w:val="Refdenotaderodap"/>
+        </w:rPr>
+        <w:footnoteRef/>
+      </w:r>
+      <w:r>
+        <w:t xml:space="preserve"> </w:t>
+      </w:r>
+      <w:proofErr w:type="spellStart"/>
+      <w:r>
+        <w:t>Phantom</w:t>
+      </w:r>
+      <w:proofErr w:type="spellEnd"/>
+      <w:r>
+        <w:t xml:space="preserve"> </w:t>
+      </w:r>
+      <w:proofErr w:type="spellStart"/>
+      <w:r>
+        <w:t>reads</w:t>
+      </w:r>
+      <w:proofErr w:type="spellEnd"/>
+      <w:r>
+        <w:t xml:space="preserve"> – </w:t>
+      </w:r>
+      <w:proofErr w:type="spellStart"/>
+      <w:r>
+        <w:t>ex</w:t>
+      </w:r>
+      <w:proofErr w:type="spellEnd"/>
+      <w:r>
+        <w:t xml:space="preserve">: Quando temos uma </w:t>
+      </w:r>
+      <w:proofErr w:type="spellStart"/>
+      <w:r>
+        <w:t>dirty</w:t>
+      </w:r>
+      <w:proofErr w:type="spellEnd"/>
+      <w:r>
+        <w:t xml:space="preserve"> </w:t>
+      </w:r>
+      <w:proofErr w:type="spellStart"/>
+      <w:r>
+        <w:t>read</w:t>
+      </w:r>
+      <w:proofErr w:type="spellEnd"/>
+      <w:r>
+        <w:t xml:space="preserve"> e na transação onde foram feitas as alterações é dado o </w:t>
+      </w:r>
+      <w:proofErr w:type="spellStart"/>
+      <w:r>
+        <w:t>rollback</w:t>
+      </w:r>
+      <w:proofErr w:type="spellEnd"/>
+      <w:r>
+        <w:t xml:space="preserve">. Na segunda transação ainda será possível ver as alterações feitas na transação. </w:t>
+      </w:r>
+    </w:p>
+  </w:footnote>
 </w:footnotes>
 </file>
 
@@ -4245,7 +7089,7 @@
       <w:rPr>
         <w:noProof/>
       </w:rPr>
-      <w:t>Base de Dados</w:t>
+      <w:t>Introdução</w:t>
     </w:r>
     <w:r>
       <w:rPr>
@@ -8825,6 +11669,46 @@
     <w:basedOn w:val="Tipodeletrapredefinidodopargrafo"/>
     <w:rsid w:val="00C20EAE"/>
   </w:style>
+  <w:style w:type="paragraph" w:styleId="Textodenotaderodap">
+    <w:name w:val="footnote text"/>
+    <w:basedOn w:val="Normal"/>
+    <w:link w:val="TextodenotaderodapCarter"/>
+    <w:uiPriority w:val="99"/>
+    <w:semiHidden/>
+    <w:unhideWhenUsed/>
+    <w:rsid w:val="00B952A0"/>
+    <w:pPr>
+      <w:spacing w:before="0" w:after="0" w:line="240" w:lineRule="auto"/>
+    </w:pPr>
+    <w:rPr>
+      <w:sz w:val="20"/>
+      <w:szCs w:val="20"/>
+    </w:rPr>
+  </w:style>
+  <w:style w:type="character" w:customStyle="1" w:styleId="TextodenotaderodapCarter">
+    <w:name w:val="Texto de nota de rodapé Caráter"/>
+    <w:basedOn w:val="Tipodeletrapredefinidodopargrafo"/>
+    <w:link w:val="Textodenotaderodap"/>
+    <w:uiPriority w:val="99"/>
+    <w:semiHidden/>
+    <w:rsid w:val="00B952A0"/>
+    <w:rPr>
+      <w:rFonts w:ascii="Times New Roman" w:hAnsi="Times New Roman" w:cs="Arial"/>
+      <w:sz w:val="20"/>
+      <w:szCs w:val="20"/>
+    </w:rPr>
+  </w:style>
+  <w:style w:type="character" w:styleId="Refdenotaderodap">
+    <w:name w:val="footnote reference"/>
+    <w:basedOn w:val="Tipodeletrapredefinidodopargrafo"/>
+    <w:uiPriority w:val="99"/>
+    <w:semiHidden/>
+    <w:unhideWhenUsed/>
+    <w:rsid w:val="00B952A0"/>
+    <w:rPr>
+      <w:vertAlign w:val="superscript"/>
+    </w:rPr>
+  </w:style>
 </w:styles>
 </file>
 

--- a/DB estrutura/RelatorioTrabalhoBD2.docx
+++ b/DB estrutura/RelatorioTrabalhoBD2.docx
@@ -3419,25 +3419,51 @@
       <w:r>
         <w:t xml:space="preserve">Figura </w:t>
       </w:r>
-      <w:fldSimple w:instr=" STYLEREF 1 \s ">
-        <w:r>
-          <w:rPr>
-            <w:noProof/>
-          </w:rPr>
-          <w:t>2</w:t>
-        </w:r>
-      </w:fldSimple>
+      <w:r>
+        <w:fldChar w:fldCharType="begin"/>
+      </w:r>
+      <w:r>
+        <w:instrText xml:space="preserve"> STYLEREF 1 \s </w:instrText>
+      </w:r>
+      <w:r>
+        <w:fldChar w:fldCharType="separate"/>
+      </w:r>
+      <w:r>
+        <w:rPr>
+          <w:noProof/>
+        </w:rPr>
+        <w:t>2</w:t>
+      </w:r>
+      <w:r>
+        <w:rPr>
+          <w:noProof/>
+        </w:rPr>
+        <w:fldChar w:fldCharType="end"/>
+      </w:r>
       <w:r>
         <w:noBreakHyphen/>
       </w:r>
-      <w:fldSimple w:instr=" SEQ Figura \* ARABIC \s 1 ">
-        <w:r>
-          <w:rPr>
-            <w:noProof/>
-          </w:rPr>
-          <w:t>1</w:t>
-        </w:r>
-      </w:fldSimple>
+      <w:r>
+        <w:fldChar w:fldCharType="begin"/>
+      </w:r>
+      <w:r>
+        <w:instrText xml:space="preserve"> SEQ Figura \* ARABIC \s 1 </w:instrText>
+      </w:r>
+      <w:r>
+        <w:fldChar w:fldCharType="separate"/>
+      </w:r>
+      <w:r>
+        <w:rPr>
+          <w:noProof/>
+        </w:rPr>
+        <w:t>1</w:t>
+      </w:r>
+      <w:r>
+        <w:rPr>
+          <w:noProof/>
+        </w:rPr>
+        <w:fldChar w:fldCharType="end"/>
+      </w:r>
       <w:bookmarkEnd w:id="2"/>
       <w:r>
         <w:t xml:space="preserve"> - Modelo ER</w:t>
@@ -3460,7 +3486,6 @@
         <w:rPr>
           <w:b/>
           <w:bCs/>
-          <w:color w:val="FF0000"/>
         </w:rPr>
       </w:pPr>
       <w:r>
@@ -3646,25 +3671,51 @@
       <w:r>
         <w:t xml:space="preserve">Figura </w:t>
       </w:r>
-      <w:fldSimple w:instr=" STYLEREF 1 \s ">
-        <w:r>
-          <w:rPr>
-            <w:noProof/>
-          </w:rPr>
-          <w:t>3</w:t>
-        </w:r>
-      </w:fldSimple>
+      <w:r>
+        <w:fldChar w:fldCharType="begin"/>
+      </w:r>
+      <w:r>
+        <w:instrText xml:space="preserve"> STYLEREF 1 \s </w:instrText>
+      </w:r>
+      <w:r>
+        <w:fldChar w:fldCharType="separate"/>
+      </w:r>
+      <w:r>
+        <w:rPr>
+          <w:noProof/>
+        </w:rPr>
+        <w:t>3</w:t>
+      </w:r>
+      <w:r>
+        <w:rPr>
+          <w:noProof/>
+        </w:rPr>
+        <w:fldChar w:fldCharType="end"/>
+      </w:r>
       <w:r>
         <w:noBreakHyphen/>
       </w:r>
-      <w:fldSimple w:instr=" SEQ Figura \* ARABIC \s 1 ">
-        <w:r>
-          <w:rPr>
-            <w:noProof/>
-          </w:rPr>
-          <w:t>1</w:t>
-        </w:r>
-      </w:fldSimple>
+      <w:r>
+        <w:fldChar w:fldCharType="begin"/>
+      </w:r>
+      <w:r>
+        <w:instrText xml:space="preserve"> SEQ Figura \* ARABIC \s 1 </w:instrText>
+      </w:r>
+      <w:r>
+        <w:fldChar w:fldCharType="separate"/>
+      </w:r>
+      <w:r>
+        <w:rPr>
+          <w:noProof/>
+        </w:rPr>
+        <w:t>1</w:t>
+      </w:r>
+      <w:r>
+        <w:rPr>
+          <w:noProof/>
+        </w:rPr>
+        <w:fldChar w:fldCharType="end"/>
+      </w:r>
       <w:r>
         <w:t xml:space="preserve"> </w:t>
       </w:r>
@@ -3845,25 +3896,51 @@
       <w:r>
         <w:t xml:space="preserve">Figura </w:t>
       </w:r>
-      <w:fldSimple w:instr=" STYLEREF 1 \s ">
-        <w:r>
-          <w:rPr>
-            <w:noProof/>
-          </w:rPr>
-          <w:t>3</w:t>
-        </w:r>
-      </w:fldSimple>
+      <w:r>
+        <w:fldChar w:fldCharType="begin"/>
+      </w:r>
+      <w:r>
+        <w:instrText xml:space="preserve"> STYLEREF 1 \s </w:instrText>
+      </w:r>
+      <w:r>
+        <w:fldChar w:fldCharType="separate"/>
+      </w:r>
+      <w:r>
+        <w:rPr>
+          <w:noProof/>
+        </w:rPr>
+        <w:t>3</w:t>
+      </w:r>
+      <w:r>
+        <w:rPr>
+          <w:noProof/>
+        </w:rPr>
+        <w:fldChar w:fldCharType="end"/>
+      </w:r>
       <w:r>
         <w:noBreakHyphen/>
       </w:r>
-      <w:fldSimple w:instr=" SEQ Figura \* ARABIC \s 1 ">
-        <w:r>
-          <w:rPr>
-            <w:noProof/>
-          </w:rPr>
-          <w:t>2</w:t>
-        </w:r>
-      </w:fldSimple>
+      <w:r>
+        <w:fldChar w:fldCharType="begin"/>
+      </w:r>
+      <w:r>
+        <w:instrText xml:space="preserve"> SEQ Figura \* ARABIC \s 1 </w:instrText>
+      </w:r>
+      <w:r>
+        <w:fldChar w:fldCharType="separate"/>
+      </w:r>
+      <w:r>
+        <w:rPr>
+          <w:noProof/>
+        </w:rPr>
+        <w:t>2</w:t>
+      </w:r>
+      <w:r>
+        <w:rPr>
+          <w:noProof/>
+        </w:rPr>
+        <w:fldChar w:fldCharType="end"/>
+      </w:r>
       <w:bookmarkEnd w:id="6"/>
       <w:r>
         <w:t xml:space="preserve"> - Função calcular golos equipa</w:t>
@@ -3965,25 +4042,51 @@
       <w:r>
         <w:t xml:space="preserve">Figura </w:t>
       </w:r>
-      <w:fldSimple w:instr=" STYLEREF 1 \s ">
-        <w:r>
-          <w:rPr>
-            <w:noProof/>
-          </w:rPr>
-          <w:t>3</w:t>
-        </w:r>
-      </w:fldSimple>
+      <w:r>
+        <w:fldChar w:fldCharType="begin"/>
+      </w:r>
+      <w:r>
+        <w:instrText xml:space="preserve"> STYLEREF 1 \s </w:instrText>
+      </w:r>
+      <w:r>
+        <w:fldChar w:fldCharType="separate"/>
+      </w:r>
+      <w:r>
+        <w:rPr>
+          <w:noProof/>
+        </w:rPr>
+        <w:t>3</w:t>
+      </w:r>
+      <w:r>
+        <w:rPr>
+          <w:noProof/>
+        </w:rPr>
+        <w:fldChar w:fldCharType="end"/>
+      </w:r>
       <w:r>
         <w:noBreakHyphen/>
       </w:r>
-      <w:fldSimple w:instr=" SEQ Figura \* ARABIC \s 1 ">
-        <w:r>
-          <w:rPr>
-            <w:noProof/>
-          </w:rPr>
-          <w:t>3</w:t>
-        </w:r>
-      </w:fldSimple>
+      <w:r>
+        <w:fldChar w:fldCharType="begin"/>
+      </w:r>
+      <w:r>
+        <w:instrText xml:space="preserve"> SEQ Figura \* ARABIC \s 1 </w:instrText>
+      </w:r>
+      <w:r>
+        <w:fldChar w:fldCharType="separate"/>
+      </w:r>
+      <w:r>
+        <w:rPr>
+          <w:noProof/>
+        </w:rPr>
+        <w:t>3</w:t>
+      </w:r>
+      <w:r>
+        <w:rPr>
+          <w:noProof/>
+        </w:rPr>
+        <w:fldChar w:fldCharType="end"/>
+      </w:r>
       <w:bookmarkEnd w:id="8"/>
       <w:r>
         <w:t xml:space="preserve"> - Função calcular golos jogador</w:t>
@@ -4067,25 +4170,51 @@
       <w:r>
         <w:t xml:space="preserve">Figura </w:t>
       </w:r>
-      <w:fldSimple w:instr=" STYLEREF 1 \s ">
-        <w:r>
-          <w:rPr>
-            <w:noProof/>
-          </w:rPr>
-          <w:t>3</w:t>
-        </w:r>
-      </w:fldSimple>
+      <w:r>
+        <w:fldChar w:fldCharType="begin"/>
+      </w:r>
+      <w:r>
+        <w:instrText xml:space="preserve"> STYLEREF 1 \s </w:instrText>
+      </w:r>
+      <w:r>
+        <w:fldChar w:fldCharType="separate"/>
+      </w:r>
+      <w:r>
+        <w:rPr>
+          <w:noProof/>
+        </w:rPr>
+        <w:t>3</w:t>
+      </w:r>
+      <w:r>
+        <w:rPr>
+          <w:noProof/>
+        </w:rPr>
+        <w:fldChar w:fldCharType="end"/>
+      </w:r>
       <w:r>
         <w:noBreakHyphen/>
       </w:r>
-      <w:fldSimple w:instr=" SEQ Figura \* ARABIC \s 1 ">
-        <w:r>
-          <w:rPr>
-            <w:noProof/>
-          </w:rPr>
-          <w:t>4</w:t>
-        </w:r>
-      </w:fldSimple>
+      <w:r>
+        <w:fldChar w:fldCharType="begin"/>
+      </w:r>
+      <w:r>
+        <w:instrText xml:space="preserve"> SEQ Figura \* ARABIC \s 1 </w:instrText>
+      </w:r>
+      <w:r>
+        <w:fldChar w:fldCharType="separate"/>
+      </w:r>
+      <w:r>
+        <w:rPr>
+          <w:noProof/>
+        </w:rPr>
+        <w:t>4</w:t>
+      </w:r>
+      <w:r>
+        <w:rPr>
+          <w:noProof/>
+        </w:rPr>
+        <w:fldChar w:fldCharType="end"/>
+      </w:r>
       <w:r>
         <w:t xml:space="preserve"> - Função número minutos de jogador num campeonato</w:t>
       </w:r>
@@ -4201,25 +4330,51 @@
       <w:r>
         <w:t xml:space="preserve">Figura </w:t>
       </w:r>
-      <w:fldSimple w:instr=" STYLEREF 1 \s ">
-        <w:r>
-          <w:rPr>
-            <w:noProof/>
-          </w:rPr>
-          <w:t>3</w:t>
-        </w:r>
-      </w:fldSimple>
+      <w:r>
+        <w:fldChar w:fldCharType="begin"/>
+      </w:r>
+      <w:r>
+        <w:instrText xml:space="preserve"> STYLEREF 1 \s </w:instrText>
+      </w:r>
+      <w:r>
+        <w:fldChar w:fldCharType="separate"/>
+      </w:r>
+      <w:r>
+        <w:rPr>
+          <w:noProof/>
+        </w:rPr>
+        <w:t>3</w:t>
+      </w:r>
+      <w:r>
+        <w:rPr>
+          <w:noProof/>
+        </w:rPr>
+        <w:fldChar w:fldCharType="end"/>
+      </w:r>
       <w:r>
         <w:noBreakHyphen/>
       </w:r>
-      <w:fldSimple w:instr=" SEQ Figura \* ARABIC \s 1 ">
-        <w:r>
-          <w:rPr>
-            <w:noProof/>
-          </w:rPr>
-          <w:t>5</w:t>
-        </w:r>
-      </w:fldSimple>
+      <w:r>
+        <w:fldChar w:fldCharType="begin"/>
+      </w:r>
+      <w:r>
+        <w:instrText xml:space="preserve"> SEQ Figura \* ARABIC \s 1 </w:instrText>
+      </w:r>
+      <w:r>
+        <w:fldChar w:fldCharType="separate"/>
+      </w:r>
+      <w:r>
+        <w:rPr>
+          <w:noProof/>
+        </w:rPr>
+        <w:t>5</w:t>
+      </w:r>
+      <w:r>
+        <w:rPr>
+          <w:noProof/>
+        </w:rPr>
+        <w:fldChar w:fldCharType="end"/>
+      </w:r>
       <w:bookmarkEnd w:id="11"/>
       <w:r>
         <w:t xml:space="preserve"> - Função calcular golos de uma equipa num jogo</w:t>
@@ -4343,25 +4498,51 @@
       <w:r>
         <w:t xml:space="preserve">Figura </w:t>
       </w:r>
-      <w:fldSimple w:instr=" STYLEREF 1 \s ">
-        <w:r>
-          <w:rPr>
-            <w:noProof/>
-          </w:rPr>
-          <w:t>3</w:t>
-        </w:r>
-      </w:fldSimple>
+      <w:r>
+        <w:fldChar w:fldCharType="begin"/>
+      </w:r>
+      <w:r>
+        <w:instrText xml:space="preserve"> STYLEREF 1 \s </w:instrText>
+      </w:r>
+      <w:r>
+        <w:fldChar w:fldCharType="separate"/>
+      </w:r>
+      <w:r>
+        <w:rPr>
+          <w:noProof/>
+        </w:rPr>
+        <w:t>3</w:t>
+      </w:r>
+      <w:r>
+        <w:rPr>
+          <w:noProof/>
+        </w:rPr>
+        <w:fldChar w:fldCharType="end"/>
+      </w:r>
       <w:r>
         <w:noBreakHyphen/>
       </w:r>
-      <w:fldSimple w:instr=" SEQ Figura \* ARABIC \s 1 ">
-        <w:r>
-          <w:rPr>
-            <w:noProof/>
-          </w:rPr>
-          <w:t>6</w:t>
-        </w:r>
-      </w:fldSimple>
+      <w:r>
+        <w:fldChar w:fldCharType="begin"/>
+      </w:r>
+      <w:r>
+        <w:instrText xml:space="preserve"> SEQ Figura \* ARABIC \s 1 </w:instrText>
+      </w:r>
+      <w:r>
+        <w:fldChar w:fldCharType="separate"/>
+      </w:r>
+      <w:r>
+        <w:rPr>
+          <w:noProof/>
+        </w:rPr>
+        <w:t>6</w:t>
+      </w:r>
+      <w:r>
+        <w:rPr>
+          <w:noProof/>
+        </w:rPr>
+        <w:fldChar w:fldCharType="end"/>
+      </w:r>
       <w:r>
         <w:t xml:space="preserve"> - Resultado da execução da </w:t>
       </w:r>
@@ -4494,25 +4675,51 @@
       <w:r>
         <w:t xml:space="preserve">Figura </w:t>
       </w:r>
-      <w:fldSimple w:instr=" STYLEREF 1 \s ">
-        <w:r>
-          <w:rPr>
-            <w:noProof/>
-          </w:rPr>
-          <w:t>3</w:t>
-        </w:r>
-      </w:fldSimple>
+      <w:r>
+        <w:fldChar w:fldCharType="begin"/>
+      </w:r>
+      <w:r>
+        <w:instrText xml:space="preserve"> STYLEREF 1 \s </w:instrText>
+      </w:r>
+      <w:r>
+        <w:fldChar w:fldCharType="separate"/>
+      </w:r>
+      <w:r>
+        <w:rPr>
+          <w:noProof/>
+        </w:rPr>
+        <w:t>3</w:t>
+      </w:r>
+      <w:r>
+        <w:rPr>
+          <w:noProof/>
+        </w:rPr>
+        <w:fldChar w:fldCharType="end"/>
+      </w:r>
       <w:r>
         <w:noBreakHyphen/>
       </w:r>
-      <w:fldSimple w:instr=" SEQ Figura \* ARABIC \s 1 ">
-        <w:r>
-          <w:rPr>
-            <w:noProof/>
-          </w:rPr>
-          <w:t>7</w:t>
-        </w:r>
-      </w:fldSimple>
+      <w:r>
+        <w:fldChar w:fldCharType="begin"/>
+      </w:r>
+      <w:r>
+        <w:instrText xml:space="preserve"> SEQ Figura \* ARABIC \s 1 </w:instrText>
+      </w:r>
+      <w:r>
+        <w:fldChar w:fldCharType="separate"/>
+      </w:r>
+      <w:r>
+        <w:rPr>
+          <w:noProof/>
+        </w:rPr>
+        <w:t>7</w:t>
+      </w:r>
+      <w:r>
+        <w:rPr>
+          <w:noProof/>
+        </w:rPr>
+        <w:fldChar w:fldCharType="end"/>
+      </w:r>
       <w:r>
         <w:t xml:space="preserve"> - Estrutura XML</w:t>
       </w:r>
@@ -4686,25 +4893,51 @@
       <w:r>
         <w:t xml:space="preserve">Figura </w:t>
       </w:r>
-      <w:fldSimple w:instr=" STYLEREF 1 \s ">
-        <w:r>
-          <w:rPr>
-            <w:noProof/>
-          </w:rPr>
-          <w:t>3</w:t>
-        </w:r>
-      </w:fldSimple>
+      <w:r>
+        <w:fldChar w:fldCharType="begin"/>
+      </w:r>
+      <w:r>
+        <w:instrText xml:space="preserve"> STYLEREF 1 \s </w:instrText>
+      </w:r>
+      <w:r>
+        <w:fldChar w:fldCharType="separate"/>
+      </w:r>
+      <w:r>
+        <w:rPr>
+          <w:noProof/>
+        </w:rPr>
+        <w:t>3</w:t>
+      </w:r>
+      <w:r>
+        <w:rPr>
+          <w:noProof/>
+        </w:rPr>
+        <w:fldChar w:fldCharType="end"/>
+      </w:r>
       <w:r>
         <w:noBreakHyphen/>
       </w:r>
-      <w:fldSimple w:instr=" SEQ Figura \* ARABIC \s 1 ">
-        <w:r>
-          <w:rPr>
-            <w:noProof/>
-          </w:rPr>
-          <w:t>8</w:t>
-        </w:r>
-      </w:fldSimple>
+      <w:r>
+        <w:fldChar w:fldCharType="begin"/>
+      </w:r>
+      <w:r>
+        <w:instrText xml:space="preserve"> SEQ Figura \* ARABIC \s 1 </w:instrText>
+      </w:r>
+      <w:r>
+        <w:fldChar w:fldCharType="separate"/>
+      </w:r>
+      <w:r>
+        <w:rPr>
+          <w:noProof/>
+        </w:rPr>
+        <w:t>8</w:t>
+      </w:r>
+      <w:r>
+        <w:rPr>
+          <w:noProof/>
+        </w:rPr>
+        <w:fldChar w:fldCharType="end"/>
+      </w:r>
       <w:r>
         <w:t xml:space="preserve"> - Transação </w:t>
       </w:r>
@@ -4778,25 +5011,51 @@
       <w:r>
         <w:t xml:space="preserve">Figura </w:t>
       </w:r>
-      <w:fldSimple w:instr=" STYLEREF 1 \s ">
-        <w:r>
-          <w:rPr>
-            <w:noProof/>
-          </w:rPr>
-          <w:t>3</w:t>
-        </w:r>
-      </w:fldSimple>
+      <w:r>
+        <w:fldChar w:fldCharType="begin"/>
+      </w:r>
+      <w:r>
+        <w:instrText xml:space="preserve"> STYLEREF 1 \s </w:instrText>
+      </w:r>
+      <w:r>
+        <w:fldChar w:fldCharType="separate"/>
+      </w:r>
+      <w:r>
+        <w:rPr>
+          <w:noProof/>
+        </w:rPr>
+        <w:t>3</w:t>
+      </w:r>
+      <w:r>
+        <w:rPr>
+          <w:noProof/>
+        </w:rPr>
+        <w:fldChar w:fldCharType="end"/>
+      </w:r>
       <w:r>
         <w:noBreakHyphen/>
       </w:r>
-      <w:fldSimple w:instr=" SEQ Figura \* ARABIC \s 1 ">
-        <w:r>
-          <w:rPr>
-            <w:noProof/>
-          </w:rPr>
-          <w:t>9</w:t>
-        </w:r>
-      </w:fldSimple>
+      <w:r>
+        <w:fldChar w:fldCharType="begin"/>
+      </w:r>
+      <w:r>
+        <w:instrText xml:space="preserve"> SEQ Figura \* ARABIC \s 1 </w:instrText>
+      </w:r>
+      <w:r>
+        <w:fldChar w:fldCharType="separate"/>
+      </w:r>
+      <w:r>
+        <w:rPr>
+          <w:noProof/>
+        </w:rPr>
+        <w:t>9</w:t>
+      </w:r>
+      <w:r>
+        <w:rPr>
+          <w:noProof/>
+        </w:rPr>
+        <w:fldChar w:fldCharType="end"/>
+      </w:r>
       <w:r>
         <w:t xml:space="preserve"> - Resultado transação</w:t>
       </w:r>
@@ -4988,25 +5247,54 @@
       <w:r>
         <w:t xml:space="preserve">Figura </w:t>
       </w:r>
-      <w:fldSimple w:instr=" STYLEREF 1 \s ">
-        <w:r>
-          <w:rPr>
-            <w:noProof/>
-          </w:rPr>
-          <w:t>3</w:t>
-        </w:r>
-      </w:fldSimple>
+      <w:r>
+        <w:fldChar w:fldCharType="begin"/>
+      </w:r>
+      <w:r>
+        <w:instrText xml:space="preserve"> STYLERE</w:instrText>
+      </w:r>
+      <w:r>
+        <w:instrText xml:space="preserve">F 1 \s </w:instrText>
+      </w:r>
+      <w:r>
+        <w:fldChar w:fldCharType="separate"/>
+      </w:r>
+      <w:r>
+        <w:rPr>
+          <w:noProof/>
+        </w:rPr>
+        <w:t>3</w:t>
+      </w:r>
+      <w:r>
+        <w:rPr>
+          <w:noProof/>
+        </w:rPr>
+        <w:fldChar w:fldCharType="end"/>
+      </w:r>
       <w:r>
         <w:noBreakHyphen/>
       </w:r>
-      <w:fldSimple w:instr=" SEQ Figura \* ARABIC \s 1 ">
-        <w:r>
-          <w:rPr>
-            <w:noProof/>
-          </w:rPr>
-          <w:t>10</w:t>
-        </w:r>
-      </w:fldSimple>
+      <w:r>
+        <w:fldChar w:fldCharType="begin"/>
+      </w:r>
+      <w:r>
+        <w:instrText xml:space="preserve"> SEQ Figura \* ARABIC \s 1 </w:instrText>
+      </w:r>
+      <w:r>
+        <w:fldChar w:fldCharType="separate"/>
+      </w:r>
+      <w:r>
+        <w:rPr>
+          <w:noProof/>
+        </w:rPr>
+        <w:t>10</w:t>
+      </w:r>
+      <w:r>
+        <w:rPr>
+          <w:noProof/>
+        </w:rPr>
+        <w:fldChar w:fldCharType="end"/>
+      </w:r>
       <w:r>
         <w:t xml:space="preserve"> - transações </w:t>
       </w:r>
@@ -5083,25 +5371,51 @@
       <w:r>
         <w:t xml:space="preserve">Figura </w:t>
       </w:r>
-      <w:fldSimple w:instr=" STYLEREF 1 \s ">
-        <w:r>
-          <w:rPr>
-            <w:noProof/>
-          </w:rPr>
-          <w:t>3</w:t>
-        </w:r>
-      </w:fldSimple>
+      <w:r>
+        <w:fldChar w:fldCharType="begin"/>
+      </w:r>
+      <w:r>
+        <w:instrText xml:space="preserve"> STYLEREF 1 \s </w:instrText>
+      </w:r>
+      <w:r>
+        <w:fldChar w:fldCharType="separate"/>
+      </w:r>
+      <w:r>
+        <w:rPr>
+          <w:noProof/>
+        </w:rPr>
+        <w:t>3</w:t>
+      </w:r>
+      <w:r>
+        <w:rPr>
+          <w:noProof/>
+        </w:rPr>
+        <w:fldChar w:fldCharType="end"/>
+      </w:r>
       <w:r>
         <w:noBreakHyphen/>
       </w:r>
-      <w:fldSimple w:instr=" SEQ Figura \* ARABIC \s 1 ">
-        <w:r>
-          <w:rPr>
-            <w:noProof/>
-          </w:rPr>
-          <w:t>11</w:t>
-        </w:r>
-      </w:fldSimple>
+      <w:r>
+        <w:fldChar w:fldCharType="begin"/>
+      </w:r>
+      <w:r>
+        <w:instrText xml:space="preserve"> SEQ Figura \* ARABIC \s 1 </w:instrText>
+      </w:r>
+      <w:r>
+        <w:fldChar w:fldCharType="separate"/>
+      </w:r>
+      <w:r>
+        <w:rPr>
+          <w:noProof/>
+        </w:rPr>
+        <w:t>11</w:t>
+      </w:r>
+      <w:r>
+        <w:rPr>
+          <w:noProof/>
+        </w:rPr>
+        <w:fldChar w:fldCharType="end"/>
+      </w:r>
       <w:r>
         <w:t xml:space="preserve"> - Resultado da transação</w:t>
       </w:r>
@@ -5297,25 +5611,51 @@
       <w:r>
         <w:t xml:space="preserve">Figura </w:t>
       </w:r>
-      <w:fldSimple w:instr=" STYLEREF 1 \s ">
-        <w:r>
-          <w:rPr>
-            <w:noProof/>
-          </w:rPr>
-          <w:t>3</w:t>
-        </w:r>
-      </w:fldSimple>
+      <w:r>
+        <w:fldChar w:fldCharType="begin"/>
+      </w:r>
+      <w:r>
+        <w:instrText xml:space="preserve"> STYLEREF 1 \s </w:instrText>
+      </w:r>
+      <w:r>
+        <w:fldChar w:fldCharType="separate"/>
+      </w:r>
+      <w:r>
+        <w:rPr>
+          <w:noProof/>
+        </w:rPr>
+        <w:t>3</w:t>
+      </w:r>
+      <w:r>
+        <w:rPr>
+          <w:noProof/>
+        </w:rPr>
+        <w:fldChar w:fldCharType="end"/>
+      </w:r>
       <w:r>
         <w:noBreakHyphen/>
       </w:r>
-      <w:fldSimple w:instr=" SEQ Figura \* ARABIC \s 1 ">
-        <w:r>
-          <w:rPr>
-            <w:noProof/>
-          </w:rPr>
-          <w:t>12</w:t>
-        </w:r>
-      </w:fldSimple>
+      <w:r>
+        <w:fldChar w:fldCharType="begin"/>
+      </w:r>
+      <w:r>
+        <w:instrText xml:space="preserve"> SEQ Figura \* ARABIC \s 1 </w:instrText>
+      </w:r>
+      <w:r>
+        <w:fldChar w:fldCharType="separate"/>
+      </w:r>
+      <w:r>
+        <w:rPr>
+          <w:noProof/>
+        </w:rPr>
+        <w:t>12</w:t>
+      </w:r>
+      <w:r>
+        <w:rPr>
+          <w:noProof/>
+        </w:rPr>
+        <w:fldChar w:fldCharType="end"/>
+      </w:r>
       <w:r>
         <w:t xml:space="preserve"> - Transações </w:t>
       </w:r>
@@ -5389,25 +5729,51 @@
       <w:r>
         <w:t xml:space="preserve">Figura </w:t>
       </w:r>
-      <w:fldSimple w:instr=" STYLEREF 1 \s ">
-        <w:r>
-          <w:rPr>
-            <w:noProof/>
-          </w:rPr>
-          <w:t>3</w:t>
-        </w:r>
-      </w:fldSimple>
+      <w:r>
+        <w:fldChar w:fldCharType="begin"/>
+      </w:r>
+      <w:r>
+        <w:instrText xml:space="preserve"> STYLEREF 1 \s </w:instrText>
+      </w:r>
+      <w:r>
+        <w:fldChar w:fldCharType="separate"/>
+      </w:r>
+      <w:r>
+        <w:rPr>
+          <w:noProof/>
+        </w:rPr>
+        <w:t>3</w:t>
+      </w:r>
+      <w:r>
+        <w:rPr>
+          <w:noProof/>
+        </w:rPr>
+        <w:fldChar w:fldCharType="end"/>
+      </w:r>
       <w:r>
         <w:noBreakHyphen/>
       </w:r>
-      <w:fldSimple w:instr=" SEQ Figura \* ARABIC \s 1 ">
-        <w:r>
-          <w:rPr>
-            <w:noProof/>
-          </w:rPr>
-          <w:t>13</w:t>
-        </w:r>
-      </w:fldSimple>
+      <w:r>
+        <w:fldChar w:fldCharType="begin"/>
+      </w:r>
+      <w:r>
+        <w:instrText xml:space="preserve"> SEQ Figura \* ARABIC \s 1 </w:instrText>
+      </w:r>
+      <w:r>
+        <w:fldChar w:fldCharType="separate"/>
+      </w:r>
+      <w:r>
+        <w:rPr>
+          <w:noProof/>
+        </w:rPr>
+        <w:t>13</w:t>
+      </w:r>
+      <w:r>
+        <w:rPr>
+          <w:noProof/>
+        </w:rPr>
+        <w:fldChar w:fldCharType="end"/>
+      </w:r>
       <w:r>
         <w:t xml:space="preserve"> - Erro</w:t>
       </w:r>
@@ -5469,25 +5835,51 @@
       <w:r>
         <w:t xml:space="preserve">Figura </w:t>
       </w:r>
-      <w:fldSimple w:instr=" STYLEREF 1 \s ">
-        <w:r>
-          <w:rPr>
-            <w:noProof/>
-          </w:rPr>
-          <w:t>3</w:t>
-        </w:r>
-      </w:fldSimple>
+      <w:r>
+        <w:fldChar w:fldCharType="begin"/>
+      </w:r>
+      <w:r>
+        <w:instrText xml:space="preserve"> STYLEREF 1 \s </w:instrText>
+      </w:r>
+      <w:r>
+        <w:fldChar w:fldCharType="separate"/>
+      </w:r>
+      <w:r>
+        <w:rPr>
+          <w:noProof/>
+        </w:rPr>
+        <w:t>3</w:t>
+      </w:r>
+      <w:r>
+        <w:rPr>
+          <w:noProof/>
+        </w:rPr>
+        <w:fldChar w:fldCharType="end"/>
+      </w:r>
       <w:r>
         <w:noBreakHyphen/>
       </w:r>
-      <w:fldSimple w:instr=" SEQ Figura \* ARABIC \s 1 ">
-        <w:r>
-          <w:rPr>
-            <w:noProof/>
-          </w:rPr>
-          <w:t>14</w:t>
-        </w:r>
-      </w:fldSimple>
+      <w:r>
+        <w:fldChar w:fldCharType="begin"/>
+      </w:r>
+      <w:r>
+        <w:instrText xml:space="preserve"> SEQ Figura \* ARABIC \s 1 </w:instrText>
+      </w:r>
+      <w:r>
+        <w:fldChar w:fldCharType="separate"/>
+      </w:r>
+      <w:r>
+        <w:rPr>
+          <w:noProof/>
+        </w:rPr>
+        <w:t>14</w:t>
+      </w:r>
+      <w:r>
+        <w:rPr>
+          <w:noProof/>
+        </w:rPr>
+        <w:fldChar w:fldCharType="end"/>
+      </w:r>
       <w:r>
         <w:t xml:space="preserve"> - Resultado da transação</w:t>
       </w:r>
@@ -5647,25 +6039,51 @@
       <w:r>
         <w:t xml:space="preserve">Figura </w:t>
       </w:r>
-      <w:fldSimple w:instr=" STYLEREF 1 \s ">
-        <w:r>
-          <w:rPr>
-            <w:noProof/>
-          </w:rPr>
-          <w:t>4</w:t>
-        </w:r>
-      </w:fldSimple>
+      <w:r>
+        <w:fldChar w:fldCharType="begin"/>
+      </w:r>
+      <w:r>
+        <w:instrText xml:space="preserve"> STYLEREF 1 \s </w:instrText>
+      </w:r>
+      <w:r>
+        <w:fldChar w:fldCharType="separate"/>
+      </w:r>
+      <w:r>
+        <w:rPr>
+          <w:noProof/>
+        </w:rPr>
+        <w:t>4</w:t>
+      </w:r>
+      <w:r>
+        <w:rPr>
+          <w:noProof/>
+        </w:rPr>
+        <w:fldChar w:fldCharType="end"/>
+      </w:r>
       <w:r>
         <w:noBreakHyphen/>
       </w:r>
-      <w:fldSimple w:instr=" SEQ Figura \* ARABIC \s 1 ">
-        <w:r>
-          <w:rPr>
-            <w:noProof/>
-          </w:rPr>
-          <w:t>1</w:t>
-        </w:r>
-      </w:fldSimple>
+      <w:r>
+        <w:fldChar w:fldCharType="begin"/>
+      </w:r>
+      <w:r>
+        <w:instrText xml:space="preserve"> SEQ Figura \* ARABIC \s 1 </w:instrText>
+      </w:r>
+      <w:r>
+        <w:fldChar w:fldCharType="separate"/>
+      </w:r>
+      <w:r>
+        <w:rPr>
+          <w:noProof/>
+        </w:rPr>
+        <w:t>1</w:t>
+      </w:r>
+      <w:r>
+        <w:rPr>
+          <w:noProof/>
+        </w:rPr>
+        <w:fldChar w:fldCharType="end"/>
+      </w:r>
       <w:r>
         <w:t xml:space="preserve"> - </w:t>
       </w:r>
@@ -6037,25 +6455,51 @@
       <w:r>
         <w:t xml:space="preserve">Figura </w:t>
       </w:r>
-      <w:fldSimple w:instr=" STYLEREF 1 \s ">
-        <w:r>
-          <w:rPr>
-            <w:noProof/>
-          </w:rPr>
-          <w:t>4</w:t>
-        </w:r>
-      </w:fldSimple>
+      <w:r>
+        <w:fldChar w:fldCharType="begin"/>
+      </w:r>
+      <w:r>
+        <w:instrText xml:space="preserve"> STYLEREF 1 \s </w:instrText>
+      </w:r>
+      <w:r>
+        <w:fldChar w:fldCharType="separate"/>
+      </w:r>
+      <w:r>
+        <w:rPr>
+          <w:noProof/>
+        </w:rPr>
+        <w:t>4</w:t>
+      </w:r>
+      <w:r>
+        <w:rPr>
+          <w:noProof/>
+        </w:rPr>
+        <w:fldChar w:fldCharType="end"/>
+      </w:r>
       <w:r>
         <w:noBreakHyphen/>
       </w:r>
-      <w:fldSimple w:instr=" SEQ Figura \* ARABIC \s 1 ">
-        <w:r>
-          <w:rPr>
-            <w:noProof/>
-          </w:rPr>
-          <w:t>2</w:t>
-        </w:r>
-      </w:fldSimple>
+      <w:r>
+        <w:fldChar w:fldCharType="begin"/>
+      </w:r>
+      <w:r>
+        <w:instrText xml:space="preserve"> SEQ Figura \* ARABIC \s 1 </w:instrText>
+      </w:r>
+      <w:r>
+        <w:fldChar w:fldCharType="separate"/>
+      </w:r>
+      <w:r>
+        <w:rPr>
+          <w:noProof/>
+        </w:rPr>
+        <w:t>2</w:t>
+      </w:r>
+      <w:r>
+        <w:rPr>
+          <w:noProof/>
+        </w:rPr>
+        <w:fldChar w:fldCharType="end"/>
+      </w:r>
       <w:r>
         <w:t xml:space="preserve"> - Criação da </w:t>
       </w:r>
@@ -6132,25 +6576,51 @@
       <w:r>
         <w:t xml:space="preserve">Figura </w:t>
       </w:r>
-      <w:fldSimple w:instr=" STYLEREF 1 \s ">
-        <w:r>
-          <w:rPr>
-            <w:noProof/>
-          </w:rPr>
-          <w:t>4</w:t>
-        </w:r>
-      </w:fldSimple>
+      <w:r>
+        <w:fldChar w:fldCharType="begin"/>
+      </w:r>
+      <w:r>
+        <w:instrText xml:space="preserve"> STYLEREF 1 \s </w:instrText>
+      </w:r>
+      <w:r>
+        <w:fldChar w:fldCharType="separate"/>
+      </w:r>
+      <w:r>
+        <w:rPr>
+          <w:noProof/>
+        </w:rPr>
+        <w:t>4</w:t>
+      </w:r>
+      <w:r>
+        <w:rPr>
+          <w:noProof/>
+        </w:rPr>
+        <w:fldChar w:fldCharType="end"/>
+      </w:r>
       <w:r>
         <w:noBreakHyphen/>
       </w:r>
-      <w:fldSimple w:instr=" SEQ Figura \* ARABIC \s 1 ">
-        <w:r>
-          <w:rPr>
-            <w:noProof/>
-          </w:rPr>
-          <w:t>3</w:t>
-        </w:r>
-      </w:fldSimple>
+      <w:r>
+        <w:fldChar w:fldCharType="begin"/>
+      </w:r>
+      <w:r>
+        <w:instrText xml:space="preserve"> SEQ Figura \* ARABIC \s 1 </w:instrText>
+      </w:r>
+      <w:r>
+        <w:fldChar w:fldCharType="separate"/>
+      </w:r>
+      <w:r>
+        <w:rPr>
+          <w:noProof/>
+        </w:rPr>
+        <w:t>3</w:t>
+      </w:r>
+      <w:r>
+        <w:rPr>
+          <w:noProof/>
+        </w:rPr>
+        <w:fldChar w:fldCharType="end"/>
+      </w:r>
       <w:r>
         <w:t xml:space="preserve"> - estruturação dos dados do formulário</w:t>
       </w:r>
@@ -6212,25 +6682,51 @@
       <w:r>
         <w:t xml:space="preserve">Figura </w:t>
       </w:r>
-      <w:fldSimple w:instr=" STYLEREF 1 \s ">
-        <w:r>
-          <w:rPr>
-            <w:noProof/>
-          </w:rPr>
-          <w:t>4</w:t>
-        </w:r>
-      </w:fldSimple>
+      <w:r>
+        <w:fldChar w:fldCharType="begin"/>
+      </w:r>
+      <w:r>
+        <w:instrText xml:space="preserve"> STYLEREF 1 \s </w:instrText>
+      </w:r>
+      <w:r>
+        <w:fldChar w:fldCharType="separate"/>
+      </w:r>
+      <w:r>
+        <w:rPr>
+          <w:noProof/>
+        </w:rPr>
+        <w:t>4</w:t>
+      </w:r>
+      <w:r>
+        <w:rPr>
+          <w:noProof/>
+        </w:rPr>
+        <w:fldChar w:fldCharType="end"/>
+      </w:r>
       <w:r>
         <w:noBreakHyphen/>
       </w:r>
-      <w:fldSimple w:instr=" SEQ Figura \* ARABIC \s 1 ">
-        <w:r>
-          <w:rPr>
-            <w:noProof/>
-          </w:rPr>
-          <w:t>4</w:t>
-        </w:r>
-      </w:fldSimple>
+      <w:r>
+        <w:fldChar w:fldCharType="begin"/>
+      </w:r>
+      <w:r>
+        <w:instrText xml:space="preserve"> SEQ Figura \* ARABIC \s 1 </w:instrText>
+      </w:r>
+      <w:r>
+        <w:fldChar w:fldCharType="separate"/>
+      </w:r>
+      <w:r>
+        <w:rPr>
+          <w:noProof/>
+        </w:rPr>
+        <w:t>4</w:t>
+      </w:r>
+      <w:r>
+        <w:rPr>
+          <w:noProof/>
+        </w:rPr>
+        <w:fldChar w:fldCharType="end"/>
+      </w:r>
       <w:r>
         <w:t xml:space="preserve"> - seleção do formulário a se usar</w:t>
       </w:r>
@@ -6362,25 +6858,51 @@
       <w:r>
         <w:t xml:space="preserve">Figura </w:t>
       </w:r>
-      <w:fldSimple w:instr=" STYLEREF 1 \s ">
-        <w:r>
-          <w:rPr>
-            <w:noProof/>
-          </w:rPr>
-          <w:t>4</w:t>
-        </w:r>
-      </w:fldSimple>
+      <w:r>
+        <w:fldChar w:fldCharType="begin"/>
+      </w:r>
+      <w:r>
+        <w:instrText xml:space="preserve"> STYLEREF 1 \s </w:instrText>
+      </w:r>
+      <w:r>
+        <w:fldChar w:fldCharType="separate"/>
+      </w:r>
+      <w:r>
+        <w:rPr>
+          <w:noProof/>
+        </w:rPr>
+        <w:t>4</w:t>
+      </w:r>
+      <w:r>
+        <w:rPr>
+          <w:noProof/>
+        </w:rPr>
+        <w:fldChar w:fldCharType="end"/>
+      </w:r>
       <w:r>
         <w:noBreakHyphen/>
       </w:r>
-      <w:fldSimple w:instr=" SEQ Figura \* ARABIC \s 1 ">
-        <w:r>
-          <w:rPr>
-            <w:noProof/>
-          </w:rPr>
-          <w:t>5</w:t>
-        </w:r>
-      </w:fldSimple>
+      <w:r>
+        <w:fldChar w:fldCharType="begin"/>
+      </w:r>
+      <w:r>
+        <w:instrText xml:space="preserve"> SEQ Figura \* ARABIC \s 1 </w:instrText>
+      </w:r>
+      <w:r>
+        <w:fldChar w:fldCharType="separate"/>
+      </w:r>
+      <w:r>
+        <w:rPr>
+          <w:noProof/>
+        </w:rPr>
+        <w:t>5</w:t>
+      </w:r>
+      <w:r>
+        <w:rPr>
+          <w:noProof/>
+        </w:rPr>
+        <w:fldChar w:fldCharType="end"/>
+      </w:r>
       <w:r>
         <w:t xml:space="preserve"> - criação da </w:t>
       </w:r>
@@ -6459,25 +6981,51 @@
       <w:r>
         <w:t xml:space="preserve">Figura </w:t>
       </w:r>
-      <w:fldSimple w:instr=" STYLEREF 1 \s ">
-        <w:r>
-          <w:rPr>
-            <w:noProof/>
-          </w:rPr>
-          <w:t>4</w:t>
-        </w:r>
-      </w:fldSimple>
+      <w:r>
+        <w:fldChar w:fldCharType="begin"/>
+      </w:r>
+      <w:r>
+        <w:instrText xml:space="preserve"> STYLEREF 1 \s </w:instrText>
+      </w:r>
+      <w:r>
+        <w:fldChar w:fldCharType="separate"/>
+      </w:r>
+      <w:r>
+        <w:rPr>
+          <w:noProof/>
+        </w:rPr>
+        <w:t>4</w:t>
+      </w:r>
+      <w:r>
+        <w:rPr>
+          <w:noProof/>
+        </w:rPr>
+        <w:fldChar w:fldCharType="end"/>
+      </w:r>
       <w:r>
         <w:noBreakHyphen/>
       </w:r>
-      <w:fldSimple w:instr=" SEQ Figura \* ARABIC \s 1 ">
-        <w:r>
-          <w:rPr>
-            <w:noProof/>
-          </w:rPr>
-          <w:t>6</w:t>
-        </w:r>
-      </w:fldSimple>
+      <w:r>
+        <w:fldChar w:fldCharType="begin"/>
+      </w:r>
+      <w:r>
+        <w:instrText xml:space="preserve"> SEQ Figura \* ARABIC \s 1 </w:instrText>
+      </w:r>
+      <w:r>
+        <w:fldChar w:fldCharType="separate"/>
+      </w:r>
+      <w:r>
+        <w:rPr>
+          <w:noProof/>
+        </w:rPr>
+        <w:t>6</w:t>
+      </w:r>
+      <w:r>
+        <w:rPr>
+          <w:noProof/>
+        </w:rPr>
+        <w:fldChar w:fldCharType="end"/>
+      </w:r>
       <w:r>
         <w:t xml:space="preserve"> - redirecionamento do utilizador para a página list</w:t>
       </w:r>
@@ -7089,7 +7637,7 @@
       <w:rPr>
         <w:noProof/>
       </w:rPr>
-      <w:t>Introdução</w:t>
+      <w:t>Aplicação Web</w:t>
     </w:r>
     <w:r>
       <w:rPr>

--- a/DB estrutura/RelatorioTrabalhoBD2.docx
+++ b/DB estrutura/RelatorioTrabalhoBD2.docx
@@ -864,7 +864,7 @@
             </w:rPr>
             <w:fldChar w:fldCharType="separate"/>
           </w:r>
-          <w:hyperlink w:anchor="_Toc64300698" w:history="1">
+          <w:hyperlink w:anchor="_Toc64392444" w:history="1">
             <w:r>
               <w:rPr>
                 <w:rStyle w:val="Hiperligao"/>
@@ -891,7 +891,7 @@
                 <w:noProof/>
                 <w:webHidden/>
               </w:rPr>
-              <w:instrText xml:space="preserve"> PAGEREF _Toc64300698 \h </w:instrText>
+              <w:instrText xml:space="preserve"> PAGEREF _Toc64392444 \h </w:instrText>
             </w:r>
             <w:r>
               <w:rPr>
@@ -938,7 +938,7 @@
               <w:lang w:val="pt-BR" w:eastAsia="pt-BR"/>
             </w:rPr>
           </w:pPr>
-          <w:hyperlink w:anchor="_Toc64300699" w:history="1">
+          <w:hyperlink w:anchor="_Toc64392445" w:history="1">
             <w:r>
               <w:rPr>
                 <w:rStyle w:val="Hiperligao"/>
@@ -965,7 +965,7 @@
                 <w:noProof/>
                 <w:webHidden/>
               </w:rPr>
-              <w:instrText xml:space="preserve"> PAGEREF _Toc64300699 \h </w:instrText>
+              <w:instrText xml:space="preserve"> PAGEREF _Toc64392445 \h </w:instrText>
             </w:r>
             <w:r>
               <w:rPr>
@@ -1012,7 +1012,7 @@
               <w:lang w:val="pt-BR" w:eastAsia="pt-BR"/>
             </w:rPr>
           </w:pPr>
-          <w:hyperlink w:anchor="_Toc64300700" w:history="1">
+          <w:hyperlink w:anchor="_Toc64392446" w:history="1">
             <w:r>
               <w:rPr>
                 <w:rStyle w:val="Hiperligao"/>
@@ -1039,7 +1039,7 @@
                 <w:noProof/>
                 <w:webHidden/>
               </w:rPr>
-              <w:instrText xml:space="preserve"> PAGEREF _Toc64300700 \h </w:instrText>
+              <w:instrText xml:space="preserve"> PAGEREF _Toc64392446 \h </w:instrText>
             </w:r>
             <w:r>
               <w:rPr>
@@ -1086,7 +1086,7 @@
               <w:lang w:val="pt-BR" w:eastAsia="pt-BR"/>
             </w:rPr>
           </w:pPr>
-          <w:hyperlink w:anchor="_Toc64300701" w:history="1">
+          <w:hyperlink w:anchor="_Toc64392447" w:history="1">
             <w:r>
               <w:rPr>
                 <w:rStyle w:val="Hiperligao"/>
@@ -1113,7 +1113,7 @@
                 <w:noProof/>
                 <w:webHidden/>
               </w:rPr>
-              <w:instrText xml:space="preserve"> PAGEREF _Toc64300701 \h </w:instrText>
+              <w:instrText xml:space="preserve"> PAGEREF _Toc64392447 \h </w:instrText>
             </w:r>
             <w:r>
               <w:rPr>
@@ -1133,7 +1133,7 @@
                 <w:noProof/>
                 <w:webHidden/>
               </w:rPr>
-              <w:t>13</w:t>
+              <w:t>14</w:t>
             </w:r>
             <w:r>
               <w:rPr>
@@ -1160,7 +1160,7 @@
               <w:lang w:val="pt-BR" w:eastAsia="pt-BR"/>
             </w:rPr>
           </w:pPr>
-          <w:hyperlink w:anchor="_Toc64300702" w:history="1">
+          <w:hyperlink w:anchor="_Toc64392448" w:history="1">
             <w:r>
               <w:rPr>
                 <w:rStyle w:val="Hiperligao"/>
@@ -1187,81 +1187,7 @@
                 <w:noProof/>
                 <w:webHidden/>
               </w:rPr>
-              <w:instrText xml:space="preserve"> PAGEREF _Toc64300702 \h </w:instrText>
-            </w:r>
-            <w:r>
-              <w:rPr>
-                <w:noProof/>
-                <w:webHidden/>
-              </w:rPr>
-            </w:r>
-            <w:r>
-              <w:rPr>
-                <w:noProof/>
-                <w:webHidden/>
-              </w:rPr>
-              <w:fldChar w:fldCharType="separate"/>
-            </w:r>
-            <w:r>
-              <w:rPr>
-                <w:noProof/>
-                <w:webHidden/>
-              </w:rPr>
-              <w:t>19</w:t>
-            </w:r>
-            <w:r>
-              <w:rPr>
-                <w:noProof/>
-                <w:webHidden/>
-              </w:rPr>
-              <w:fldChar w:fldCharType="end"/>
-            </w:r>
-          </w:hyperlink>
-        </w:p>
-        <w:p>
-          <w:pPr>
-            <w:pStyle w:val="ndice1"/>
-            <w:tabs>
-              <w:tab w:val="right" w:leader="dot" w:pos="9055"/>
-            </w:tabs>
-            <w:rPr>
-              <w:rFonts w:asciiTheme="minorHAnsi" w:eastAsiaTheme="minorEastAsia" w:hAnsiTheme="minorHAnsi" w:cstheme="minorBidi"/>
-              <w:b w:val="0"/>
-              <w:bCs w:val="0"/>
-              <w:noProof/>
-              <w:sz w:val="22"/>
-              <w:szCs w:val="22"/>
-              <w:lang w:val="pt-BR" w:eastAsia="pt-BR"/>
-            </w:rPr>
-          </w:pPr>
-          <w:hyperlink w:anchor="_Toc64300703" w:history="1">
-            <w:r>
-              <w:rPr>
-                <w:rStyle w:val="Hiperligao"/>
-                <w:noProof/>
-              </w:rPr>
-              <w:t>6. Bibliografia</w:t>
-            </w:r>
-            <w:r>
-              <w:rPr>
-                <w:noProof/>
-                <w:webHidden/>
-              </w:rPr>
-              <w:tab/>
-            </w:r>
-            <w:r>
-              <w:rPr>
-                <w:noProof/>
-                <w:webHidden/>
-              </w:rPr>
-              <w:fldChar w:fldCharType="begin"/>
-            </w:r>
-            <w:r>
-              <w:rPr>
-                <w:noProof/>
-                <w:webHidden/>
-              </w:rPr>
-              <w:instrText xml:space="preserve"> PAGEREF _Toc64300703 \h </w:instrText>
+              <w:instrText xml:space="preserve"> PAGEREF _Toc64392448 \h </w:instrText>
             </w:r>
             <w:r>
               <w:rPr>
@@ -1293,6 +1219,80 @@
           </w:hyperlink>
         </w:p>
         <w:p>
+          <w:pPr>
+            <w:pStyle w:val="ndice1"/>
+            <w:tabs>
+              <w:tab w:val="right" w:leader="dot" w:pos="9055"/>
+            </w:tabs>
+            <w:rPr>
+              <w:rFonts w:asciiTheme="minorHAnsi" w:eastAsiaTheme="minorEastAsia" w:hAnsiTheme="minorHAnsi" w:cstheme="minorBidi"/>
+              <w:b w:val="0"/>
+              <w:bCs w:val="0"/>
+              <w:noProof/>
+              <w:sz w:val="22"/>
+              <w:szCs w:val="22"/>
+              <w:lang w:val="pt-BR" w:eastAsia="pt-BR"/>
+            </w:rPr>
+          </w:pPr>
+          <w:hyperlink w:anchor="_Toc64392449" w:history="1">
+            <w:r>
+              <w:rPr>
+                <w:rStyle w:val="Hiperligao"/>
+                <w:noProof/>
+              </w:rPr>
+              <w:t>6. Bibliografia</w:t>
+            </w:r>
+            <w:r>
+              <w:rPr>
+                <w:noProof/>
+                <w:webHidden/>
+              </w:rPr>
+              <w:tab/>
+            </w:r>
+            <w:r>
+              <w:rPr>
+                <w:noProof/>
+                <w:webHidden/>
+              </w:rPr>
+              <w:fldChar w:fldCharType="begin"/>
+            </w:r>
+            <w:r>
+              <w:rPr>
+                <w:noProof/>
+                <w:webHidden/>
+              </w:rPr>
+              <w:instrText xml:space="preserve"> PAGEREF _Toc64392449 \h </w:instrText>
+            </w:r>
+            <w:r>
+              <w:rPr>
+                <w:noProof/>
+                <w:webHidden/>
+              </w:rPr>
+            </w:r>
+            <w:r>
+              <w:rPr>
+                <w:noProof/>
+                <w:webHidden/>
+              </w:rPr>
+              <w:fldChar w:fldCharType="separate"/>
+            </w:r>
+            <w:r>
+              <w:rPr>
+                <w:noProof/>
+                <w:webHidden/>
+              </w:rPr>
+              <w:t>21</w:t>
+            </w:r>
+            <w:r>
+              <w:rPr>
+                <w:noProof/>
+                <w:webHidden/>
+              </w:rPr>
+              <w:fldChar w:fldCharType="end"/>
+            </w:r>
+          </w:hyperlink>
+        </w:p>
+        <w:p>
           <w:r>
             <w:rPr>
               <w:b/>
@@ -1351,7 +1351,7 @@
       <w:r>
         <w:fldChar w:fldCharType="separate"/>
       </w:r>
-      <w:hyperlink w:anchor="_Toc64300704" w:history="1">
+      <w:hyperlink w:anchor="_Toc64392418" w:history="1">
         <w:r>
           <w:rPr>
             <w:rStyle w:val="Hiperligao"/>
@@ -1386,7 +1386,7 @@
             <w:noProof/>
             <w:webHidden/>
           </w:rPr>
-          <w:instrText xml:space="preserve"> PAGEREF _Toc64300704 \h </w:instrText>
+          <w:instrText xml:space="preserve"> PAGEREF _Toc64392418 \h </w:instrText>
         </w:r>
         <w:r>
           <w:rPr>
@@ -1431,7 +1431,7 @@
           <w:lang w:val="pt-BR" w:eastAsia="pt-BR"/>
         </w:rPr>
       </w:pPr>
-      <w:hyperlink w:anchor="_Toc64300705" w:history="1">
+      <w:hyperlink w:anchor="_Toc64392419" w:history="1">
         <w:r>
           <w:rPr>
             <w:rStyle w:val="Hiperligao"/>
@@ -1466,7 +1466,7 @@
             <w:noProof/>
             <w:webHidden/>
           </w:rPr>
-          <w:instrText xml:space="preserve"> PAGEREF _Toc64300705 \h </w:instrText>
+          <w:instrText xml:space="preserve"> PAGEREF _Toc64392419 \h </w:instrText>
         </w:r>
         <w:r>
           <w:rPr>
@@ -1511,7 +1511,7 @@
           <w:lang w:val="pt-BR" w:eastAsia="pt-BR"/>
         </w:rPr>
       </w:pPr>
-      <w:hyperlink w:anchor="_Toc64300706" w:history="1">
+      <w:hyperlink w:anchor="_Toc64392420" w:history="1">
         <w:r>
           <w:rPr>
             <w:rStyle w:val="Hiperligao"/>
@@ -1525,7 +1525,7 @@
             <w:noProof/>
           </w:rPr>
           <w:noBreakHyphen/>
-          <w:t>2 - Função calcular golos equipa</w:t>
+          <w:t>2 - Procedimento de restauro da bd</w:t>
         </w:r>
         <w:r>
           <w:rPr>
@@ -1546,7 +1546,7 @@
             <w:noProof/>
             <w:webHidden/>
           </w:rPr>
-          <w:instrText xml:space="preserve"> PAGEREF _Toc64300706 \h </w:instrText>
+          <w:instrText xml:space="preserve"> PAGEREF _Toc64392420 \h </w:instrText>
         </w:r>
         <w:r>
           <w:rPr>
@@ -1591,7 +1591,7 @@
           <w:lang w:val="pt-BR" w:eastAsia="pt-BR"/>
         </w:rPr>
       </w:pPr>
-      <w:hyperlink w:anchor="_Toc64300707" w:history="1">
+      <w:hyperlink w:anchor="_Toc64392421" w:history="1">
         <w:r>
           <w:rPr>
             <w:rStyle w:val="Hiperligao"/>
@@ -1605,7 +1605,7 @@
             <w:noProof/>
           </w:rPr>
           <w:noBreakHyphen/>
-          <w:t>3 - Função calcular golos jogador</w:t>
+          <w:t>3 - Função calcular golos equipa</w:t>
         </w:r>
         <w:r>
           <w:rPr>
@@ -1626,7 +1626,7 @@
             <w:noProof/>
             <w:webHidden/>
           </w:rPr>
-          <w:instrText xml:space="preserve"> PAGEREF _Toc64300707 \h </w:instrText>
+          <w:instrText xml:space="preserve"> PAGEREF _Toc64392421 \h </w:instrText>
         </w:r>
         <w:r>
           <w:rPr>
@@ -1671,7 +1671,7 @@
           <w:lang w:val="pt-BR" w:eastAsia="pt-BR"/>
         </w:rPr>
       </w:pPr>
-      <w:hyperlink w:anchor="_Toc64300708" w:history="1">
+      <w:hyperlink w:anchor="_Toc64392422" w:history="1">
         <w:r>
           <w:rPr>
             <w:rStyle w:val="Hiperligao"/>
@@ -1685,7 +1685,7 @@
             <w:noProof/>
           </w:rPr>
           <w:noBreakHyphen/>
-          <w:t>4 - Função número minutos de jogador num campeonato</w:t>
+          <w:t>4 - Função calcular golos jogador</w:t>
         </w:r>
         <w:r>
           <w:rPr>
@@ -1706,7 +1706,7 @@
             <w:noProof/>
             <w:webHidden/>
           </w:rPr>
-          <w:instrText xml:space="preserve"> PAGEREF _Toc64300708 \h </w:instrText>
+          <w:instrText xml:space="preserve"> PAGEREF _Toc64392422 \h </w:instrText>
         </w:r>
         <w:r>
           <w:rPr>
@@ -1726,7 +1726,7 @@
             <w:noProof/>
             <w:webHidden/>
           </w:rPr>
-          <w:t>7</w:t>
+          <w:t>6</w:t>
         </w:r>
         <w:r>
           <w:rPr>
@@ -1751,7 +1751,7 @@
           <w:lang w:val="pt-BR" w:eastAsia="pt-BR"/>
         </w:rPr>
       </w:pPr>
-      <w:hyperlink w:anchor="_Toc64300709" w:history="1">
+      <w:hyperlink w:anchor="_Toc64392423" w:history="1">
         <w:r>
           <w:rPr>
             <w:rStyle w:val="Hiperligao"/>
@@ -1765,7 +1765,7 @@
             <w:noProof/>
           </w:rPr>
           <w:noBreakHyphen/>
-          <w:t>5 - Função calcular golos de uma equipa num jogo</w:t>
+          <w:t>5 - Função número minutos de jogador num campeonato</w:t>
         </w:r>
         <w:r>
           <w:rPr>
@@ -1786,7 +1786,7 @@
             <w:noProof/>
             <w:webHidden/>
           </w:rPr>
-          <w:instrText xml:space="preserve"> PAGEREF _Toc64300709 \h </w:instrText>
+          <w:instrText xml:space="preserve"> PAGEREF _Toc64392423 \h </w:instrText>
         </w:r>
         <w:r>
           <w:rPr>
@@ -1831,7 +1831,7 @@
           <w:lang w:val="pt-BR" w:eastAsia="pt-BR"/>
         </w:rPr>
       </w:pPr>
-      <w:hyperlink w:anchor="_Toc64300710" w:history="1">
+      <w:hyperlink w:anchor="_Toc64392424" w:history="1">
         <w:r>
           <w:rPr>
             <w:rStyle w:val="Hiperligao"/>
@@ -1845,7 +1845,7 @@
             <w:noProof/>
           </w:rPr>
           <w:noBreakHyphen/>
-          <w:t>6 - Resultado da execução da view</w:t>
+          <w:t>6 - Função calcular golos de uma equipa num jogo</w:t>
         </w:r>
         <w:r>
           <w:rPr>
@@ -1866,7 +1866,7 @@
             <w:noProof/>
             <w:webHidden/>
           </w:rPr>
-          <w:instrText xml:space="preserve"> PAGEREF _Toc64300710 \h </w:instrText>
+          <w:instrText xml:space="preserve"> PAGEREF _Toc64392424 \h </w:instrText>
         </w:r>
         <w:r>
           <w:rPr>
@@ -1911,7 +1911,7 @@
           <w:lang w:val="pt-BR" w:eastAsia="pt-BR"/>
         </w:rPr>
       </w:pPr>
-      <w:hyperlink w:anchor="_Toc64300711" w:history="1">
+      <w:hyperlink w:anchor="_Toc64392425" w:history="1">
         <w:r>
           <w:rPr>
             <w:rStyle w:val="Hiperligao"/>
@@ -1925,7 +1925,7 @@
             <w:noProof/>
           </w:rPr>
           <w:noBreakHyphen/>
-          <w:t>7 - Estrutura XML</w:t>
+          <w:t>7 - Função de logs</w:t>
         </w:r>
         <w:r>
           <w:rPr>
@@ -1946,7 +1946,7 @@
             <w:noProof/>
             <w:webHidden/>
           </w:rPr>
-          <w:instrText xml:space="preserve"> PAGEREF _Toc64300711 \h </w:instrText>
+          <w:instrText xml:space="preserve"> PAGEREF _Toc64392425 \h </w:instrText>
         </w:r>
         <w:r>
           <w:rPr>
@@ -1966,7 +1966,7 @@
             <w:noProof/>
             <w:webHidden/>
           </w:rPr>
-          <w:t>9</w:t>
+          <w:t>8</w:t>
         </w:r>
         <w:r>
           <w:rPr>
@@ -1991,7 +1991,7 @@
           <w:lang w:val="pt-BR" w:eastAsia="pt-BR"/>
         </w:rPr>
       </w:pPr>
-      <w:hyperlink w:anchor="_Toc64300712" w:history="1">
+      <w:hyperlink w:anchor="_Toc64392426" w:history="1">
         <w:r>
           <w:rPr>
             <w:rStyle w:val="Hiperligao"/>
@@ -2005,7 +2005,7 @@
             <w:noProof/>
           </w:rPr>
           <w:noBreakHyphen/>
-          <w:t>8 - Transação read commiter</w:t>
+          <w:t>8 - Resultado da execução da view</w:t>
         </w:r>
         <w:r>
           <w:rPr>
@@ -2026,7 +2026,7 @@
             <w:noProof/>
             <w:webHidden/>
           </w:rPr>
-          <w:instrText xml:space="preserve"> PAGEREF _Toc64300712 \h </w:instrText>
+          <w:instrText xml:space="preserve"> PAGEREF _Toc64392426 \h </w:instrText>
         </w:r>
         <w:r>
           <w:rPr>
@@ -2046,7 +2046,7 @@
             <w:noProof/>
             <w:webHidden/>
           </w:rPr>
-          <w:t>10</w:t>
+          <w:t>9</w:t>
         </w:r>
         <w:r>
           <w:rPr>
@@ -2071,7 +2071,7 @@
           <w:lang w:val="pt-BR" w:eastAsia="pt-BR"/>
         </w:rPr>
       </w:pPr>
-      <w:hyperlink w:anchor="_Toc64300713" w:history="1">
+      <w:hyperlink w:anchor="_Toc64392427" w:history="1">
         <w:r>
           <w:rPr>
             <w:rStyle w:val="Hiperligao"/>
@@ -2085,7 +2085,7 @@
             <w:noProof/>
           </w:rPr>
           <w:noBreakHyphen/>
-          <w:t>9 - Resultado transação</w:t>
+          <w:t>9 - Estrutura XML</w:t>
         </w:r>
         <w:r>
           <w:rPr>
@@ -2106,7 +2106,7 @@
             <w:noProof/>
             <w:webHidden/>
           </w:rPr>
-          <w:instrText xml:space="preserve"> PAGEREF _Toc64300713 \h </w:instrText>
+          <w:instrText xml:space="preserve"> PAGEREF _Toc64392427 \h </w:instrText>
         </w:r>
         <w:r>
           <w:rPr>
@@ -2151,7 +2151,7 @@
           <w:lang w:val="pt-BR" w:eastAsia="pt-BR"/>
         </w:rPr>
       </w:pPr>
-      <w:hyperlink w:anchor="_Toc64300714" w:history="1">
+      <w:hyperlink w:anchor="_Toc64392428" w:history="1">
         <w:r>
           <w:rPr>
             <w:rStyle w:val="Hiperligao"/>
@@ -2165,7 +2165,7 @@
             <w:noProof/>
           </w:rPr>
           <w:noBreakHyphen/>
-          <w:t>10 - transações non-repeatable reads</w:t>
+          <w:t>10 - Resultado XML</w:t>
         </w:r>
         <w:r>
           <w:rPr>
@@ -2186,7 +2186,7 @@
             <w:noProof/>
             <w:webHidden/>
           </w:rPr>
-          <w:instrText xml:space="preserve"> PAGEREF _Toc64300714 \h </w:instrText>
+          <w:instrText xml:space="preserve"> PAGEREF _Toc64392428 \h </w:instrText>
         </w:r>
         <w:r>
           <w:rPr>
@@ -2231,7 +2231,7 @@
           <w:lang w:val="pt-BR" w:eastAsia="pt-BR"/>
         </w:rPr>
       </w:pPr>
-      <w:hyperlink w:anchor="_Toc64300715" w:history="1">
+      <w:hyperlink w:anchor="_Toc64392429" w:history="1">
         <w:r>
           <w:rPr>
             <w:rStyle w:val="Hiperligao"/>
@@ -2245,7 +2245,7 @@
             <w:noProof/>
           </w:rPr>
           <w:noBreakHyphen/>
-          <w:t>11 - Resultado da transação</w:t>
+          <w:t>11 - Transação read commiter</w:t>
         </w:r>
         <w:r>
           <w:rPr>
@@ -2266,7 +2266,7 @@
             <w:noProof/>
             <w:webHidden/>
           </w:rPr>
-          <w:instrText xml:space="preserve"> PAGEREF _Toc64300715 \h </w:instrText>
+          <w:instrText xml:space="preserve"> PAGEREF _Toc64392429 \h </w:instrText>
         </w:r>
         <w:r>
           <w:rPr>
@@ -2311,7 +2311,7 @@
           <w:lang w:val="pt-BR" w:eastAsia="pt-BR"/>
         </w:rPr>
       </w:pPr>
-      <w:hyperlink w:anchor="_Toc64300716" w:history="1">
+      <w:hyperlink w:anchor="_Toc64392430" w:history="1">
         <w:r>
           <w:rPr>
             <w:rStyle w:val="Hiperligao"/>
@@ -2325,7 +2325,7 @@
             <w:noProof/>
           </w:rPr>
           <w:noBreakHyphen/>
-          <w:t>12 - Transações lost update</w:t>
+          <w:t>12 - Resultado transação</w:t>
         </w:r>
         <w:r>
           <w:rPr>
@@ -2346,7 +2346,7 @@
             <w:noProof/>
             <w:webHidden/>
           </w:rPr>
-          <w:instrText xml:space="preserve"> PAGEREF _Toc64300716 \h </w:instrText>
+          <w:instrText xml:space="preserve"> PAGEREF _Toc64392430 \h </w:instrText>
         </w:r>
         <w:r>
           <w:rPr>
@@ -2391,7 +2391,7 @@
           <w:lang w:val="pt-BR" w:eastAsia="pt-BR"/>
         </w:rPr>
       </w:pPr>
-      <w:hyperlink w:anchor="_Toc64300717" w:history="1">
+      <w:hyperlink w:anchor="_Toc64392431" w:history="1">
         <w:r>
           <w:rPr>
             <w:rStyle w:val="Hiperligao"/>
@@ -2405,7 +2405,7 @@
             <w:noProof/>
           </w:rPr>
           <w:noBreakHyphen/>
-          <w:t>13 - Erro</w:t>
+          <w:t>13 - transações non-repeatable reads</w:t>
         </w:r>
         <w:r>
           <w:rPr>
@@ -2426,7 +2426,7 @@
             <w:noProof/>
             <w:webHidden/>
           </w:rPr>
-          <w:instrText xml:space="preserve"> PAGEREF _Toc64300717 \h </w:instrText>
+          <w:instrText xml:space="preserve"> PAGEREF _Toc64392431 \h </w:instrText>
         </w:r>
         <w:r>
           <w:rPr>
@@ -2446,7 +2446,7 @@
             <w:noProof/>
             <w:webHidden/>
           </w:rPr>
-          <w:t>11</w:t>
+          <w:t>12</w:t>
         </w:r>
         <w:r>
           <w:rPr>
@@ -2471,7 +2471,7 @@
           <w:lang w:val="pt-BR" w:eastAsia="pt-BR"/>
         </w:rPr>
       </w:pPr>
-      <w:hyperlink w:anchor="_Toc64300718" w:history="1">
+      <w:hyperlink w:anchor="_Toc64392432" w:history="1">
         <w:r>
           <w:rPr>
             <w:rStyle w:val="Hiperligao"/>
@@ -2506,7 +2506,7 @@
             <w:noProof/>
             <w:webHidden/>
           </w:rPr>
-          <w:instrText xml:space="preserve"> PAGEREF _Toc64300718 \h </w:instrText>
+          <w:instrText xml:space="preserve"> PAGEREF _Toc64392432 \h </w:instrText>
         </w:r>
         <w:r>
           <w:rPr>
@@ -2551,13 +2551,13 @@
           <w:lang w:val="pt-BR" w:eastAsia="pt-BR"/>
         </w:rPr>
       </w:pPr>
-      <w:hyperlink w:anchor="_Toc64300719" w:history="1">
+      <w:hyperlink w:anchor="_Toc64392433" w:history="1">
         <w:r>
           <w:rPr>
             <w:rStyle w:val="Hiperligao"/>
             <w:noProof/>
           </w:rPr>
-          <w:t>Figura 4</w:t>
+          <w:t>Figura 3</w:t>
         </w:r>
         <w:r>
           <w:rPr>
@@ -2565,7 +2565,7 @@
             <w:noProof/>
           </w:rPr>
           <w:noBreakHyphen/>
-          <w:t>1 - View</w:t>
+          <w:t>15 - Transações lost update</w:t>
         </w:r>
         <w:r>
           <w:rPr>
@@ -2586,7 +2586,7 @@
             <w:noProof/>
             <w:webHidden/>
           </w:rPr>
-          <w:instrText xml:space="preserve"> PAGEREF _Toc64300719 \h </w:instrText>
+          <w:instrText xml:space="preserve"> PAGEREF _Toc64392433 \h </w:instrText>
         </w:r>
         <w:r>
           <w:rPr>
@@ -2631,13 +2631,13 @@
           <w:lang w:val="pt-BR" w:eastAsia="pt-BR"/>
         </w:rPr>
       </w:pPr>
-      <w:hyperlink w:anchor="_Toc64300720" w:history="1">
+      <w:hyperlink w:anchor="_Toc64392434" w:history="1">
         <w:r>
           <w:rPr>
             <w:rStyle w:val="Hiperligao"/>
             <w:noProof/>
           </w:rPr>
-          <w:t>Figura 4</w:t>
+          <w:t>Figura 3</w:t>
         </w:r>
         <w:r>
           <w:rPr>
@@ -2645,7 +2645,7 @@
             <w:noProof/>
           </w:rPr>
           <w:noBreakHyphen/>
-          <w:t>2 - Criação da query select no método GET</w:t>
+          <w:t>16 - Erro</w:t>
         </w:r>
         <w:r>
           <w:rPr>
@@ -2666,7 +2666,7 @@
             <w:noProof/>
             <w:webHidden/>
           </w:rPr>
-          <w:instrText xml:space="preserve"> PAGEREF _Toc64300720 \h </w:instrText>
+          <w:instrText xml:space="preserve"> PAGEREF _Toc64392434 \h </w:instrText>
         </w:r>
         <w:r>
           <w:rPr>
@@ -2686,7 +2686,7 @@
             <w:noProof/>
             <w:webHidden/>
           </w:rPr>
-          <w:t>15</w:t>
+          <w:t>13</w:t>
         </w:r>
         <w:r>
           <w:rPr>
@@ -2711,13 +2711,13 @@
           <w:lang w:val="pt-BR" w:eastAsia="pt-BR"/>
         </w:rPr>
       </w:pPr>
-      <w:hyperlink w:anchor="_Toc64300721" w:history="1">
+      <w:hyperlink w:anchor="_Toc64392435" w:history="1">
         <w:r>
           <w:rPr>
             <w:rStyle w:val="Hiperligao"/>
             <w:noProof/>
           </w:rPr>
-          <w:t>Figura 4</w:t>
+          <w:t>Figura 3</w:t>
         </w:r>
         <w:r>
           <w:rPr>
@@ -2725,7 +2725,7 @@
             <w:noProof/>
           </w:rPr>
           <w:noBreakHyphen/>
-          <w:t>3 - estruturação dos dados do formulário</w:t>
+          <w:t>17 - Resultado da transação</w:t>
         </w:r>
         <w:r>
           <w:rPr>
@@ -2746,7 +2746,7 @@
             <w:noProof/>
             <w:webHidden/>
           </w:rPr>
-          <w:instrText xml:space="preserve"> PAGEREF _Toc64300721 \h </w:instrText>
+          <w:instrText xml:space="preserve"> PAGEREF _Toc64392435 \h </w:instrText>
         </w:r>
         <w:r>
           <w:rPr>
@@ -2766,7 +2766,7 @@
             <w:noProof/>
             <w:webHidden/>
           </w:rPr>
-          <w:t>15</w:t>
+          <w:t>13</w:t>
         </w:r>
         <w:r>
           <w:rPr>
@@ -2791,7 +2791,7 @@
           <w:lang w:val="pt-BR" w:eastAsia="pt-BR"/>
         </w:rPr>
       </w:pPr>
-      <w:hyperlink w:anchor="_Toc64300722" w:history="1">
+      <w:hyperlink w:anchor="_Toc64392436" w:history="1">
         <w:r>
           <w:rPr>
             <w:rStyle w:val="Hiperligao"/>
@@ -2805,7 +2805,7 @@
             <w:noProof/>
           </w:rPr>
           <w:noBreakHyphen/>
-          <w:t>4 - seleção do formulário a se usar</w:t>
+          <w:t>1 - View</w:t>
         </w:r>
         <w:r>
           <w:rPr>
@@ -2826,7 +2826,7 @@
             <w:noProof/>
             <w:webHidden/>
           </w:rPr>
-          <w:instrText xml:space="preserve"> PAGEREF _Toc64300722 \h </w:instrText>
+          <w:instrText xml:space="preserve"> PAGEREF _Toc64392436 \h </w:instrText>
         </w:r>
         <w:r>
           <w:rPr>
@@ -2846,7 +2846,7 @@
             <w:noProof/>
             <w:webHidden/>
           </w:rPr>
-          <w:t>16</w:t>
+          <w:t>14</w:t>
         </w:r>
         <w:r>
           <w:rPr>
@@ -2871,7 +2871,7 @@
           <w:lang w:val="pt-BR" w:eastAsia="pt-BR"/>
         </w:rPr>
       </w:pPr>
-      <w:hyperlink w:anchor="_Toc64300723" w:history="1">
+      <w:hyperlink w:anchor="_Toc64392437" w:history="1">
         <w:r>
           <w:rPr>
             <w:rStyle w:val="Hiperligao"/>
@@ -2885,7 +2885,7 @@
             <w:noProof/>
           </w:rPr>
           <w:noBreakHyphen/>
-          <w:t>5 - criação da query update</w:t>
+          <w:t>2 - Render dos dados para a página html</w:t>
         </w:r>
         <w:r>
           <w:rPr>
@@ -2906,7 +2906,7 @@
             <w:noProof/>
             <w:webHidden/>
           </w:rPr>
-          <w:instrText xml:space="preserve"> PAGEREF _Toc64300723 \h </w:instrText>
+          <w:instrText xml:space="preserve"> PAGEREF _Toc64392437 \h </w:instrText>
         </w:r>
         <w:r>
           <w:rPr>
@@ -2926,7 +2926,7 @@
             <w:noProof/>
             <w:webHidden/>
           </w:rPr>
-          <w:t>17</w:t>
+          <w:t>15</w:t>
         </w:r>
         <w:r>
           <w:rPr>
@@ -2951,7 +2951,7 @@
           <w:lang w:val="pt-BR" w:eastAsia="pt-BR"/>
         </w:rPr>
       </w:pPr>
-      <w:hyperlink w:anchor="_Toc64300724" w:history="1">
+      <w:hyperlink w:anchor="_Toc64392438" w:history="1">
         <w:r>
           <w:rPr>
             <w:rStyle w:val="Hiperligao"/>
@@ -2965,7 +2965,7 @@
             <w:noProof/>
           </w:rPr>
           <w:noBreakHyphen/>
-          <w:t>6 - redirecionamento do utilizador para a página list</w:t>
+          <w:t>3 - Listagem dos dados</w:t>
         </w:r>
         <w:r>
           <w:rPr>
@@ -2986,7 +2986,7 @@
             <w:noProof/>
             <w:webHidden/>
           </w:rPr>
-          <w:instrText xml:space="preserve"> PAGEREF _Toc64300724 \h </w:instrText>
+          <w:instrText xml:space="preserve"> PAGEREF _Toc64392438 \h </w:instrText>
         </w:r>
         <w:r>
           <w:rPr>
@@ -3006,6 +3006,246 @@
             <w:noProof/>
             <w:webHidden/>
           </w:rPr>
+          <w:t>15</w:t>
+        </w:r>
+        <w:r>
+          <w:rPr>
+            <w:noProof/>
+            <w:webHidden/>
+          </w:rPr>
+          <w:fldChar w:fldCharType="end"/>
+        </w:r>
+      </w:hyperlink>
+    </w:p>
+    <w:p>
+      <w:pPr>
+        <w:pStyle w:val="ndicedeilustraes"/>
+        <w:tabs>
+          <w:tab w:val="right" w:leader="dot" w:pos="9055"/>
+        </w:tabs>
+        <w:rPr>
+          <w:rFonts w:asciiTheme="minorHAnsi" w:eastAsiaTheme="minorEastAsia" w:hAnsiTheme="minorHAnsi" w:cstheme="minorBidi"/>
+          <w:noProof/>
+          <w:sz w:val="22"/>
+          <w:szCs w:val="22"/>
+          <w:lang w:val="pt-BR" w:eastAsia="pt-BR"/>
+        </w:rPr>
+      </w:pPr>
+      <w:hyperlink w:anchor="_Toc64392439" w:history="1">
+        <w:r>
+          <w:rPr>
+            <w:rStyle w:val="Hiperligao"/>
+            <w:noProof/>
+          </w:rPr>
+          <w:t>Figura 4</w:t>
+        </w:r>
+        <w:r>
+          <w:rPr>
+            <w:rStyle w:val="Hiperligao"/>
+            <w:noProof/>
+          </w:rPr>
+          <w:noBreakHyphen/>
+          <w:t>4 - Criação da query select no método GET</w:t>
+        </w:r>
+        <w:r>
+          <w:rPr>
+            <w:noProof/>
+            <w:webHidden/>
+          </w:rPr>
+          <w:tab/>
+        </w:r>
+        <w:r>
+          <w:rPr>
+            <w:noProof/>
+            <w:webHidden/>
+          </w:rPr>
+          <w:fldChar w:fldCharType="begin"/>
+        </w:r>
+        <w:r>
+          <w:rPr>
+            <w:noProof/>
+            <w:webHidden/>
+          </w:rPr>
+          <w:instrText xml:space="preserve"> PAGEREF _Toc64392439 \h </w:instrText>
+        </w:r>
+        <w:r>
+          <w:rPr>
+            <w:noProof/>
+            <w:webHidden/>
+          </w:rPr>
+        </w:r>
+        <w:r>
+          <w:rPr>
+            <w:noProof/>
+            <w:webHidden/>
+          </w:rPr>
+          <w:fldChar w:fldCharType="separate"/>
+        </w:r>
+        <w:r>
+          <w:rPr>
+            <w:noProof/>
+            <w:webHidden/>
+          </w:rPr>
+          <w:t>16</w:t>
+        </w:r>
+        <w:r>
+          <w:rPr>
+            <w:noProof/>
+            <w:webHidden/>
+          </w:rPr>
+          <w:fldChar w:fldCharType="end"/>
+        </w:r>
+      </w:hyperlink>
+    </w:p>
+    <w:p>
+      <w:pPr>
+        <w:pStyle w:val="ndicedeilustraes"/>
+        <w:tabs>
+          <w:tab w:val="right" w:leader="dot" w:pos="9055"/>
+        </w:tabs>
+        <w:rPr>
+          <w:rFonts w:asciiTheme="minorHAnsi" w:eastAsiaTheme="minorEastAsia" w:hAnsiTheme="minorHAnsi" w:cstheme="minorBidi"/>
+          <w:noProof/>
+          <w:sz w:val="22"/>
+          <w:szCs w:val="22"/>
+          <w:lang w:val="pt-BR" w:eastAsia="pt-BR"/>
+        </w:rPr>
+      </w:pPr>
+      <w:hyperlink w:anchor="_Toc64392440" w:history="1">
+        <w:r>
+          <w:rPr>
+            <w:rStyle w:val="Hiperligao"/>
+            <w:noProof/>
+          </w:rPr>
+          <w:t>Figura 4</w:t>
+        </w:r>
+        <w:r>
+          <w:rPr>
+            <w:rStyle w:val="Hiperligao"/>
+            <w:noProof/>
+          </w:rPr>
+          <w:noBreakHyphen/>
+          <w:t>5 - estruturação dos dados do formulário</w:t>
+        </w:r>
+        <w:r>
+          <w:rPr>
+            <w:noProof/>
+            <w:webHidden/>
+          </w:rPr>
+          <w:tab/>
+        </w:r>
+        <w:r>
+          <w:rPr>
+            <w:noProof/>
+            <w:webHidden/>
+          </w:rPr>
+          <w:fldChar w:fldCharType="begin"/>
+        </w:r>
+        <w:r>
+          <w:rPr>
+            <w:noProof/>
+            <w:webHidden/>
+          </w:rPr>
+          <w:instrText xml:space="preserve"> PAGEREF _Toc64392440 \h </w:instrText>
+        </w:r>
+        <w:r>
+          <w:rPr>
+            <w:noProof/>
+            <w:webHidden/>
+          </w:rPr>
+        </w:r>
+        <w:r>
+          <w:rPr>
+            <w:noProof/>
+            <w:webHidden/>
+          </w:rPr>
+          <w:fldChar w:fldCharType="separate"/>
+        </w:r>
+        <w:r>
+          <w:rPr>
+            <w:noProof/>
+            <w:webHidden/>
+          </w:rPr>
+          <w:t>16</w:t>
+        </w:r>
+        <w:r>
+          <w:rPr>
+            <w:noProof/>
+            <w:webHidden/>
+          </w:rPr>
+          <w:fldChar w:fldCharType="end"/>
+        </w:r>
+      </w:hyperlink>
+    </w:p>
+    <w:p>
+      <w:pPr>
+        <w:pStyle w:val="ndicedeilustraes"/>
+        <w:tabs>
+          <w:tab w:val="right" w:leader="dot" w:pos="9055"/>
+        </w:tabs>
+        <w:rPr>
+          <w:rFonts w:asciiTheme="minorHAnsi" w:eastAsiaTheme="minorEastAsia" w:hAnsiTheme="minorHAnsi" w:cstheme="minorBidi"/>
+          <w:noProof/>
+          <w:sz w:val="22"/>
+          <w:szCs w:val="22"/>
+          <w:lang w:val="pt-BR" w:eastAsia="pt-BR"/>
+        </w:rPr>
+      </w:pPr>
+      <w:hyperlink w:anchor="_Toc64392441" w:history="1">
+        <w:r>
+          <w:rPr>
+            <w:rStyle w:val="Hiperligao"/>
+            <w:noProof/>
+          </w:rPr>
+          <w:t>Figura 4</w:t>
+        </w:r>
+        <w:r>
+          <w:rPr>
+            <w:rStyle w:val="Hiperligao"/>
+            <w:noProof/>
+          </w:rPr>
+          <w:noBreakHyphen/>
+          <w:t>6 - seleção do formulário a se usar</w:t>
+        </w:r>
+        <w:r>
+          <w:rPr>
+            <w:noProof/>
+            <w:webHidden/>
+          </w:rPr>
+          <w:tab/>
+        </w:r>
+        <w:r>
+          <w:rPr>
+            <w:noProof/>
+            <w:webHidden/>
+          </w:rPr>
+          <w:fldChar w:fldCharType="begin"/>
+        </w:r>
+        <w:r>
+          <w:rPr>
+            <w:noProof/>
+            <w:webHidden/>
+          </w:rPr>
+          <w:instrText xml:space="preserve"> PAGEREF _Toc64392441 \h </w:instrText>
+        </w:r>
+        <w:r>
+          <w:rPr>
+            <w:noProof/>
+            <w:webHidden/>
+          </w:rPr>
+        </w:r>
+        <w:r>
+          <w:rPr>
+            <w:noProof/>
+            <w:webHidden/>
+          </w:rPr>
+          <w:fldChar w:fldCharType="separate"/>
+        </w:r>
+        <w:r>
+          <w:rPr>
+            <w:noProof/>
+            <w:webHidden/>
+          </w:rPr>
           <w:t>17</w:t>
         </w:r>
         <w:r>
@@ -3018,6 +3258,172 @@
       </w:hyperlink>
     </w:p>
     <w:p>
+      <w:pPr>
+        <w:pStyle w:val="ndicedeilustraes"/>
+        <w:tabs>
+          <w:tab w:val="right" w:leader="dot" w:pos="9055"/>
+        </w:tabs>
+        <w:rPr>
+          <w:rFonts w:asciiTheme="minorHAnsi" w:eastAsiaTheme="minorEastAsia" w:hAnsiTheme="minorHAnsi" w:cstheme="minorBidi"/>
+          <w:noProof/>
+          <w:sz w:val="22"/>
+          <w:szCs w:val="22"/>
+          <w:lang w:val="pt-BR" w:eastAsia="pt-BR"/>
+        </w:rPr>
+      </w:pPr>
+      <w:hyperlink w:anchor="_Toc64392442" w:history="1">
+        <w:r>
+          <w:rPr>
+            <w:rStyle w:val="Hiperligao"/>
+            <w:noProof/>
+          </w:rPr>
+          <w:t>Figura 4</w:t>
+        </w:r>
+        <w:r>
+          <w:rPr>
+            <w:rStyle w:val="Hiperligao"/>
+            <w:noProof/>
+          </w:rPr>
+          <w:noBreakHyphen/>
+          <w:t>7 - criação da query update</w:t>
+        </w:r>
+        <w:r>
+          <w:rPr>
+            <w:noProof/>
+            <w:webHidden/>
+          </w:rPr>
+          <w:tab/>
+        </w:r>
+        <w:r>
+          <w:rPr>
+            <w:noProof/>
+            <w:webHidden/>
+          </w:rPr>
+          <w:fldChar w:fldCharType="begin"/>
+        </w:r>
+        <w:r>
+          <w:rPr>
+            <w:noProof/>
+            <w:webHidden/>
+          </w:rPr>
+          <w:instrText xml:space="preserve"> PAGEREF _Toc64392442 \h </w:instrText>
+        </w:r>
+        <w:r>
+          <w:rPr>
+            <w:noProof/>
+            <w:webHidden/>
+          </w:rPr>
+        </w:r>
+        <w:r>
+          <w:rPr>
+            <w:noProof/>
+            <w:webHidden/>
+          </w:rPr>
+          <w:fldChar w:fldCharType="separate"/>
+        </w:r>
+        <w:r>
+          <w:rPr>
+            <w:noProof/>
+            <w:webHidden/>
+          </w:rPr>
+          <w:t>18</w:t>
+        </w:r>
+        <w:r>
+          <w:rPr>
+            <w:noProof/>
+            <w:webHidden/>
+          </w:rPr>
+          <w:fldChar w:fldCharType="end"/>
+        </w:r>
+      </w:hyperlink>
+    </w:p>
+    <w:p>
+      <w:pPr>
+        <w:pStyle w:val="ndicedeilustraes"/>
+        <w:tabs>
+          <w:tab w:val="right" w:leader="dot" w:pos="9055"/>
+        </w:tabs>
+        <w:rPr>
+          <w:rFonts w:asciiTheme="minorHAnsi" w:eastAsiaTheme="minorEastAsia" w:hAnsiTheme="minorHAnsi" w:cstheme="minorBidi"/>
+          <w:noProof/>
+          <w:sz w:val="22"/>
+          <w:szCs w:val="22"/>
+          <w:lang w:val="pt-BR" w:eastAsia="pt-BR"/>
+        </w:rPr>
+      </w:pPr>
+      <w:hyperlink w:anchor="_Toc64392443" w:history="1">
+        <w:r>
+          <w:rPr>
+            <w:rStyle w:val="Hiperligao"/>
+            <w:noProof/>
+          </w:rPr>
+          <w:t>Figura 4</w:t>
+        </w:r>
+        <w:r>
+          <w:rPr>
+            <w:rStyle w:val="Hiperligao"/>
+            <w:noProof/>
+          </w:rPr>
+          <w:noBreakHyphen/>
+          <w:t>8 - redirecionamento do utilizador para a página list</w:t>
+        </w:r>
+        <w:r>
+          <w:rPr>
+            <w:noProof/>
+            <w:webHidden/>
+          </w:rPr>
+          <w:tab/>
+        </w:r>
+        <w:r>
+          <w:rPr>
+            <w:noProof/>
+            <w:webHidden/>
+          </w:rPr>
+          <w:fldChar w:fldCharType="begin"/>
+        </w:r>
+        <w:r>
+          <w:rPr>
+            <w:noProof/>
+            <w:webHidden/>
+          </w:rPr>
+          <w:instrText xml:space="preserve"> PAGEREF _Toc64392443 \h </w:instrText>
+        </w:r>
+        <w:r>
+          <w:rPr>
+            <w:noProof/>
+            <w:webHidden/>
+          </w:rPr>
+        </w:r>
+        <w:r>
+          <w:rPr>
+            <w:noProof/>
+            <w:webHidden/>
+          </w:rPr>
+          <w:fldChar w:fldCharType="separate"/>
+        </w:r>
+        <w:r>
+          <w:rPr>
+            <w:noProof/>
+            <w:webHidden/>
+          </w:rPr>
+          <w:t>18</w:t>
+        </w:r>
+        <w:r>
+          <w:rPr>
+            <w:noProof/>
+            <w:webHidden/>
+          </w:rPr>
+          <w:fldChar w:fldCharType="end"/>
+        </w:r>
+      </w:hyperlink>
+    </w:p>
+    <w:p>
+      <w:pPr>
+        <w:pStyle w:val="ndicedeilustraes"/>
+        <w:tabs>
+          <w:tab w:val="right" w:leader="dot" w:pos="9055"/>
+        </w:tabs>
+      </w:pPr>
       <w:r>
         <w:rPr>
           <w:rFonts w:asciiTheme="minorHAnsi" w:hAnsiTheme="minorHAnsi" w:cstheme="minorBidi"/>
@@ -3049,7 +3455,7 @@
       <w:pPr>
         <w:pStyle w:val="Ttulo1"/>
       </w:pPr>
-      <w:bookmarkStart w:id="0" w:name="_Toc64300698"/>
+      <w:bookmarkStart w:id="0" w:name="_Toc64392444"/>
       <w:r>
         <w:lastRenderedPageBreak/>
         <w:t>Introdução</w:t>
@@ -3147,7 +3553,7 @@
       <w:pPr>
         <w:pStyle w:val="Ttulo1"/>
       </w:pPr>
-      <w:bookmarkStart w:id="1" w:name="_Toc64300699"/>
+      <w:bookmarkStart w:id="1" w:name="_Toc64392445"/>
       <w:r>
         <w:lastRenderedPageBreak/>
         <w:t>Diagrama ER</w:t>
@@ -3415,55 +3821,29 @@
         <w:jc w:val="center"/>
       </w:pPr>
       <w:bookmarkStart w:id="2" w:name="_Ref64131398"/>
-      <w:bookmarkStart w:id="3" w:name="_Toc64300704"/>
+      <w:bookmarkStart w:id="3" w:name="_Toc64392418"/>
       <w:r>
         <w:t xml:space="preserve">Figura </w:t>
       </w:r>
-      <w:r>
-        <w:fldChar w:fldCharType="begin"/>
-      </w:r>
-      <w:r>
-        <w:instrText xml:space="preserve"> STYLEREF 1 \s </w:instrText>
-      </w:r>
-      <w:r>
-        <w:fldChar w:fldCharType="separate"/>
-      </w:r>
-      <w:r>
-        <w:rPr>
-          <w:noProof/>
-        </w:rPr>
-        <w:t>2</w:t>
-      </w:r>
-      <w:r>
-        <w:rPr>
-          <w:noProof/>
-        </w:rPr>
-        <w:fldChar w:fldCharType="end"/>
-      </w:r>
+      <w:fldSimple w:instr=" STYLEREF 1 \s ">
+        <w:r>
+          <w:rPr>
+            <w:noProof/>
+          </w:rPr>
+          <w:t>2</w:t>
+        </w:r>
+      </w:fldSimple>
       <w:r>
         <w:noBreakHyphen/>
       </w:r>
-      <w:r>
-        <w:fldChar w:fldCharType="begin"/>
-      </w:r>
-      <w:r>
-        <w:instrText xml:space="preserve"> SEQ Figura \* ARABIC \s 1 </w:instrText>
-      </w:r>
-      <w:r>
-        <w:fldChar w:fldCharType="separate"/>
-      </w:r>
-      <w:r>
-        <w:rPr>
-          <w:noProof/>
-        </w:rPr>
-        <w:t>1</w:t>
-      </w:r>
-      <w:r>
-        <w:rPr>
-          <w:noProof/>
-        </w:rPr>
-        <w:fldChar w:fldCharType="end"/>
-      </w:r>
+      <w:fldSimple w:instr=" SEQ Figura \* ARABIC \s 1 ">
+        <w:r>
+          <w:rPr>
+            <w:noProof/>
+          </w:rPr>
+          <w:t>1</w:t>
+        </w:r>
+      </w:fldSimple>
       <w:bookmarkEnd w:id="2"/>
       <w:r>
         <w:t xml:space="preserve"> - Modelo ER</w:t>
@@ -3474,7 +3854,7 @@
       <w:pPr>
         <w:pStyle w:val="Ttulo1"/>
       </w:pPr>
-      <w:bookmarkStart w:id="4" w:name="_Toc64300700"/>
+      <w:bookmarkStart w:id="4" w:name="_Toc64392446"/>
       <w:r>
         <w:lastRenderedPageBreak/>
         <w:t>Base de Dados</w:t>
@@ -3482,6 +3862,27 @@
       <w:bookmarkEnd w:id="4"/>
     </w:p>
     <w:p>
+      <w:r>
+        <w:t xml:space="preserve">A base de dados foi criada de acordo com o modelo ER acima referido. Esta foi criada em </w:t>
+      </w:r>
+      <w:proofErr w:type="spellStart"/>
+      <w:r>
+        <w:t>Postgres</w:t>
+      </w:r>
+      <w:proofErr w:type="spellEnd"/>
+      <w:r>
+        <w:t xml:space="preserve"> utilizando o </w:t>
+      </w:r>
+      <w:proofErr w:type="spellStart"/>
+      <w:r>
+        <w:t>PgAdmin</w:t>
+      </w:r>
+      <w:proofErr w:type="spellEnd"/>
+      <w:r>
+        <w:t xml:space="preserve">. </w:t>
+      </w:r>
+    </w:p>
+    <w:p>
       <w:pPr>
         <w:rPr>
           <w:b/>
@@ -3489,121 +3890,108 @@
         </w:rPr>
       </w:pPr>
       <w:r>
-        <w:t xml:space="preserve">A base de dados foi criada de acordo com o modelo ER acima referido. Esta foi criada em </w:t>
-      </w:r>
-      <w:proofErr w:type="spellStart"/>
-      <w:r>
-        <w:t>Postgres</w:t>
-      </w:r>
-      <w:proofErr w:type="spellEnd"/>
-      <w:r>
-        <w:t xml:space="preserve"> utilizando o </w:t>
-      </w:r>
-      <w:proofErr w:type="spellStart"/>
-      <w:r>
-        <w:t>PgAdmin</w:t>
+        <w:t xml:space="preserve">Operações DDL, Data </w:t>
+      </w:r>
+      <w:proofErr w:type="spellStart"/>
+      <w:r>
+        <w:t>definition</w:t>
+      </w:r>
+      <w:proofErr w:type="spellEnd"/>
+      <w:r>
+        <w:t xml:space="preserve"> </w:t>
+      </w:r>
+      <w:proofErr w:type="spellStart"/>
+      <w:r>
+        <w:t>language</w:t>
+      </w:r>
+      <w:proofErr w:type="spellEnd"/>
+      <w:r>
+        <w:t xml:space="preserve">, são operações que lidam com esquemas e descrições da base de dados. Estas operações são do tipo </w:t>
+      </w:r>
+      <w:proofErr w:type="spellStart"/>
+      <w:r>
+        <w:t>Create</w:t>
+      </w:r>
+      <w:proofErr w:type="spellEnd"/>
+      <w:r>
+        <w:t xml:space="preserve">, Alter, </w:t>
+      </w:r>
+      <w:proofErr w:type="spellStart"/>
+      <w:r>
+        <w:t>drop</w:t>
+      </w:r>
+      <w:proofErr w:type="spellEnd"/>
+      <w:r>
+        <w:t xml:space="preserve">, etc. Já as operações DML lidam com a manipulação dos dados e incluem comandos SQL tais como </w:t>
+      </w:r>
+      <w:proofErr w:type="spellStart"/>
+      <w:r>
+        <w:t>Insert</w:t>
+      </w:r>
+      <w:proofErr w:type="spellEnd"/>
+      <w:r>
+        <w:t xml:space="preserve">, </w:t>
+      </w:r>
+      <w:proofErr w:type="spellStart"/>
+      <w:r>
+        <w:t>Select</w:t>
+      </w:r>
+      <w:proofErr w:type="spellEnd"/>
+      <w:r>
+        <w:t xml:space="preserve">, </w:t>
+      </w:r>
+      <w:proofErr w:type="spellStart"/>
+      <w:r>
+        <w:t>Update</w:t>
+      </w:r>
+      <w:proofErr w:type="spellEnd"/>
+      <w:r>
+        <w:t>, Delete, etc. Estas operações servem para armazenar, modificar, apagar ou atualizar a base de dados.</w:t>
+      </w:r>
+      <w:r>
+        <w:t xml:space="preserve"> Estes dois tipos de operações foram executados e efetuados do lado da base de dados </w:t>
+      </w:r>
+      <w:r>
+        <w:t xml:space="preserve">para que seja </w:t>
+      </w:r>
+      <w:r>
+        <w:t>mantida</w:t>
+      </w:r>
+      <w:r>
+        <w:t xml:space="preserve"> a integridade dos dados.</w:t>
+      </w:r>
+    </w:p>
+    <w:p>
+      <w:r>
+        <w:t xml:space="preserve">Para além da criação da base de dados, criámos também dois procedimentos, </w:t>
+      </w:r>
+      <w:r>
+        <w:t>quatro</w:t>
+      </w:r>
+      <w:r>
+        <w:t xml:space="preserve"> funções, um triggers, uma sequência, uma vista e </w:t>
+      </w:r>
+      <w:proofErr w:type="spellStart"/>
+      <w:r>
+        <w:t>xml</w:t>
       </w:r>
       <w:proofErr w:type="spellEnd"/>
       <w:r>
         <w:t xml:space="preserve">. </w:t>
       </w:r>
       <w:r>
-        <w:t xml:space="preserve">Operações DDL, Data </w:t>
-      </w:r>
-      <w:proofErr w:type="spellStart"/>
-      <w:r>
-        <w:t>definition</w:t>
-      </w:r>
-      <w:proofErr w:type="spellEnd"/>
-      <w:r>
-        <w:t xml:space="preserve"> </w:t>
-      </w:r>
-      <w:proofErr w:type="spellStart"/>
-      <w:r>
-        <w:t>language</w:t>
-      </w:r>
-      <w:proofErr w:type="spellEnd"/>
-      <w:r>
-        <w:t xml:space="preserve">, são operações que lidam com esquemas e descrições da base de dados. Estas operações são do tipo </w:t>
-      </w:r>
-      <w:proofErr w:type="spellStart"/>
-      <w:r>
-        <w:t>Create</w:t>
-      </w:r>
-      <w:proofErr w:type="spellEnd"/>
-      <w:r>
-        <w:t xml:space="preserve">, Alter, </w:t>
-      </w:r>
-      <w:proofErr w:type="spellStart"/>
-      <w:r>
-        <w:t>drop</w:t>
-      </w:r>
-      <w:proofErr w:type="spellEnd"/>
-      <w:r>
-        <w:t xml:space="preserve">, etc. Já as operações DML lidam com a manipulação dos dados e incluem comandos SQL tais como </w:t>
-      </w:r>
-      <w:proofErr w:type="spellStart"/>
-      <w:r>
-        <w:t>Insert</w:t>
-      </w:r>
-      <w:proofErr w:type="spellEnd"/>
-      <w:r>
-        <w:t xml:space="preserve">, </w:t>
-      </w:r>
-      <w:proofErr w:type="spellStart"/>
-      <w:r>
-        <w:t>Select</w:t>
-      </w:r>
-      <w:proofErr w:type="spellEnd"/>
-      <w:r>
-        <w:t xml:space="preserve">, </w:t>
-      </w:r>
-      <w:proofErr w:type="spellStart"/>
-      <w:r>
-        <w:t>Update</w:t>
-      </w:r>
-      <w:proofErr w:type="spellEnd"/>
-      <w:r>
-        <w:t>, Delete, etc. Estas operações servem para armazenar, modificar, apagar ou atualizar a base de dados.</w:t>
-      </w:r>
-      <w:r>
-        <w:t xml:space="preserve"> Estes dois tipos de operações foram executados e efetuados do lado da base de dados </w:t>
-      </w:r>
-      <w:r>
-        <w:t xml:space="preserve">para que seja </w:t>
-      </w:r>
-      <w:r>
-        <w:t>mantida</w:t>
-      </w:r>
-      <w:r>
-        <w:t xml:space="preserve"> a integridade dos dados.</w:t>
-      </w:r>
-    </w:p>
-    <w:p>
-      <w:r>
-        <w:t xml:space="preserve">Para além da criação da base de dados, criámos também dois procedimentos, </w:t>
-      </w:r>
-      <w:r>
-        <w:t>quatro</w:t>
-      </w:r>
-      <w:r>
-        <w:t xml:space="preserve"> funções, um triggers, uma sequência, uma vista e </w:t>
-      </w:r>
-      <w:proofErr w:type="spellStart"/>
-      <w:r>
-        <w:t>xml</w:t>
-      </w:r>
-      <w:proofErr w:type="spellEnd"/>
-      <w:r>
-        <w:t xml:space="preserve">. </w:t>
-      </w:r>
-      <w:r>
         <w:t xml:space="preserve">Um dos procedimentos consistia em encontrar os 2 jogadores com menos ações disciplinares e os 2 com mais ações disciplinares da época anterior e da época corrente respetivamente num determinado jogo entre duas equipas. Os jogadores com mais ações disciplinares serão substituídos pelos jogadores com menos ações disciplinares. </w:t>
       </w:r>
     </w:p>
     <w:p>
       <w:r>
-        <w:t xml:space="preserve">Para pesquisarmos os jogadores com menos ações disciplinares criámos um cursor com o id do campeonato, o id da equipa e o id do jogo a serem passados por parâmetro. A figura seguinte mostra </w:t>
+        <w:t>Para pesquisarmos os jogadores com menos ações disciplinares criámos um cursor com o id do campeonato, o id da equipa e o id do jogo a serem passados por parâmetro</w:t>
+      </w:r>
+      <w:r>
+        <w:t xml:space="preserve"> e irá contar o número de ações disciplinares de cada jogador</w:t>
+      </w:r>
+      <w:r>
+        <w:t xml:space="preserve">. A figura seguinte mostra </w:t>
       </w:r>
       <w:r>
         <w:t>a declaração d</w:t>
@@ -3667,193 +4055,200 @@
           <w:color w:val="auto"/>
         </w:rPr>
       </w:pPr>
-      <w:bookmarkStart w:id="5" w:name="_Toc64300705"/>
+      <w:bookmarkStart w:id="5" w:name="_Toc64392419"/>
       <w:r>
         <w:t xml:space="preserve">Figura </w:t>
       </w:r>
+      <w:fldSimple w:instr=" STYLEREF 1 \s ">
+        <w:r>
+          <w:rPr>
+            <w:noProof/>
+          </w:rPr>
+          <w:t>3</w:t>
+        </w:r>
+      </w:fldSimple>
+      <w:r>
+        <w:noBreakHyphen/>
+      </w:r>
+      <w:fldSimple w:instr=" SEQ Figura \* ARABIC \s 1 ">
+        <w:r>
+          <w:rPr>
+            <w:noProof/>
+          </w:rPr>
+          <w:t>1</w:t>
+        </w:r>
+      </w:fldSimple>
+      <w:r>
+        <w:t xml:space="preserve"> </w:t>
+      </w:r>
+      <w:r>
+        <w:t>–</w:t>
+      </w:r>
+      <w:r>
+        <w:t xml:space="preserve"> </w:t>
+      </w:r>
+      <w:r>
+        <w:t>Declaração do c</w:t>
+      </w:r>
+      <w:r>
+        <w:t>ursor mais ações disciplinares</w:t>
+      </w:r>
+      <w:bookmarkEnd w:id="5"/>
+    </w:p>
+    <w:p>
+      <w:pPr>
+        <w:jc w:val="left"/>
+      </w:pPr>
+      <w:r>
+        <w:t>Após a declaração de ambos os cursores</w:t>
+      </w:r>
+      <w:r>
+        <w:t xml:space="preserve">, </w:t>
+      </w:r>
+      <w:r>
+        <w:t xml:space="preserve">estes serão abertos e serão verificados quais os jogadores a sair e quais os jogadores a entrar. Seguidamente, procedemos à substituição dos jogadores através do comando </w:t>
+      </w:r>
+      <w:proofErr w:type="spellStart"/>
+      <w:r>
+        <w:t>Insert</w:t>
+      </w:r>
+      <w:proofErr w:type="spellEnd"/>
+      <w:r>
+        <w:t>.</w:t>
+      </w:r>
+    </w:p>
+    <w:p>
+      <w:pPr>
+        <w:jc w:val="left"/>
+      </w:pPr>
+      <w:r>
+        <w:t xml:space="preserve">Criámos um procedimento que com base na tabela de </w:t>
+      </w:r>
+      <w:proofErr w:type="spellStart"/>
+      <w:r>
+        <w:t>logs</w:t>
+      </w:r>
+      <w:proofErr w:type="spellEnd"/>
+      <w:r>
+        <w:t xml:space="preserve">, restaure a base de dados para o estado em que estava antes de o utilizador ter efetuado </w:t>
+      </w:r>
+      <w:proofErr w:type="spellStart"/>
+      <w:r>
+        <w:t>updates</w:t>
+      </w:r>
+      <w:proofErr w:type="spellEnd"/>
+      <w:r>
+        <w:t xml:space="preserve">. Na </w:t>
+      </w:r>
       <w:r>
         <w:fldChar w:fldCharType="begin"/>
       </w:r>
       <w:r>
-        <w:instrText xml:space="preserve"> STYLEREF 1 \s </w:instrText>
+        <w:instrText xml:space="preserve"> REF _Ref64391907 \h </w:instrText>
       </w:r>
       <w:r>
         <w:fldChar w:fldCharType="separate"/>
       </w:r>
       <w:r>
+        <w:t xml:space="preserve">Figura </w:t>
+      </w:r>
+      <w:r>
         <w:rPr>
           <w:noProof/>
         </w:rPr>
         <w:t>3</w:t>
       </w:r>
       <w:r>
+        <w:noBreakHyphen/>
+      </w:r>
+      <w:r>
         <w:rPr>
           <w:noProof/>
         </w:rPr>
+        <w:t>2</w:t>
+      </w:r>
+      <w:r>
         <w:fldChar w:fldCharType="end"/>
       </w:r>
       <w:r>
-        <w:noBreakHyphen/>
-      </w:r>
-      <w:r>
-        <w:fldChar w:fldCharType="begin"/>
-      </w:r>
-      <w:r>
-        <w:instrText xml:space="preserve"> SEQ Figura \* ARABIC \s 1 </w:instrText>
-      </w:r>
-      <w:r>
-        <w:fldChar w:fldCharType="separate"/>
-      </w:r>
-      <w:r>
-        <w:rPr>
-          <w:noProof/>
-        </w:rPr>
-        <w:t>1</w:t>
-      </w:r>
-      <w:r>
-        <w:rPr>
-          <w:noProof/>
-        </w:rPr>
-        <w:fldChar w:fldCharType="end"/>
-      </w:r>
-      <w:r>
-        <w:t xml:space="preserve"> </w:t>
-      </w:r>
-      <w:r>
-        <w:t>–</w:t>
-      </w:r>
-      <w:r>
-        <w:t xml:space="preserve"> </w:t>
-      </w:r>
-      <w:r>
-        <w:t>Declaração do c</w:t>
-      </w:r>
-      <w:r>
-        <w:t>ursor mais ações disciplinares</w:t>
-      </w:r>
-      <w:bookmarkEnd w:id="5"/>
-    </w:p>
-    <w:p>
-      <w:pPr>
-        <w:spacing w:before="0" w:after="0" w:line="240" w:lineRule="auto"/>
-        <w:jc w:val="left"/>
-      </w:pPr>
-      <w:r>
-        <w:t xml:space="preserve">Após a declaração de ambos os cursores, estes serão abertos e serão verificados quais os jogadores a sair e quais os jogadores a entrar. Seguidamente, procedemos à substituição dos jogadores através do comando </w:t>
-      </w:r>
-      <w:proofErr w:type="spellStart"/>
-      <w:r>
-        <w:t>Insert</w:t>
-      </w:r>
-      <w:proofErr w:type="spellEnd"/>
-      <w:r>
-        <w:t>.</w:t>
-      </w:r>
-    </w:p>
-    <w:p>
-      <w:pPr>
-        <w:spacing w:before="0" w:after="0" w:line="240" w:lineRule="auto"/>
-        <w:jc w:val="left"/>
-        <w:rPr>
-          <w:b/>
-          <w:bCs/>
-          <w:color w:val="FF0000"/>
-        </w:rPr>
-      </w:pPr>
-    </w:p>
-    <w:p>
-      <w:pPr>
-        <w:spacing w:before="0" w:after="0" w:line="240" w:lineRule="auto"/>
-        <w:jc w:val="left"/>
-        <w:rPr>
-          <w:b/>
-          <w:bCs/>
-          <w:color w:val="FF0000"/>
-        </w:rPr>
-      </w:pPr>
-      <w:r>
-        <w:rPr>
-          <w:b/>
-          <w:bCs/>
-          <w:color w:val="FF0000"/>
-        </w:rPr>
-        <w:t>FALAR SEGUNDO PROCEDIMENTO</w:t>
-      </w:r>
-    </w:p>
-    <w:p>
-      <w:pPr>
-        <w:spacing w:before="0" w:after="0" w:line="240" w:lineRule="auto"/>
-        <w:jc w:val="left"/>
-        <w:rPr>
-          <w:b/>
-          <w:bCs/>
-          <w:color w:val="FF0000"/>
-        </w:rPr>
-      </w:pPr>
-    </w:p>
-    <w:p>
-      <w:pPr>
-        <w:spacing w:before="0" w:after="0" w:line="240" w:lineRule="auto"/>
-        <w:jc w:val="left"/>
-      </w:pPr>
-      <w:r>
-        <w:t xml:space="preserve">Em relação às funções, criámos uma para calcular o total de golos marcado por uma equipa num determinado ano e outra que calcula o total de golos marcados por um jogador num determinado ano. Para a primeira função, foram passados por parâmetro o id da equipa e o id do campeonato. Será retornado a contagem do número de pontuações efetuadas por essa equipa nesse ano. A </w:t>
-      </w:r>
-      <w:r>
-        <w:fldChar w:fldCharType="begin"/>
-      </w:r>
-      <w:r>
-        <w:instrText xml:space="preserve"> REF _Ref64122896 \h </w:instrText>
-      </w:r>
-      <w:r>
-        <w:fldChar w:fldCharType="separate"/>
-      </w:r>
-      <w:r>
-        <w:t xml:space="preserve">Figura </w:t>
-      </w:r>
-      <w:r>
-        <w:rPr>
-          <w:noProof/>
-        </w:rPr>
-        <w:t>3</w:t>
-      </w:r>
-      <w:r>
-        <w:noBreakHyphen/>
-      </w:r>
-      <w:r>
-        <w:rPr>
-          <w:noProof/>
-        </w:rPr>
-        <w:t>2</w:t>
-      </w:r>
-      <w:r>
-        <w:fldChar w:fldCharType="end"/>
-      </w:r>
-      <w:r>
-        <w:t xml:space="preserve"> mostra a função criada. </w:t>
-      </w:r>
-    </w:p>
-    <w:p>
-      <w:pPr>
-        <w:spacing w:before="0" w:after="0" w:line="240" w:lineRule="auto"/>
-        <w:jc w:val="left"/>
-      </w:pPr>
+        <w:t xml:space="preserve"> podemos ver o procedimento efetuado. Este apenas irá executar a </w:t>
+      </w:r>
+      <w:proofErr w:type="spellStart"/>
+      <w:r>
+        <w:t>query</w:t>
+      </w:r>
+      <w:proofErr w:type="spellEnd"/>
+      <w:r>
+        <w:t xml:space="preserve"> que está registada na tabela </w:t>
+      </w:r>
+      <w:proofErr w:type="spellStart"/>
+      <w:r>
+        <w:t>logs</w:t>
+      </w:r>
+      <w:proofErr w:type="spellEnd"/>
+      <w:r>
+        <w:t xml:space="preserve">. Essa </w:t>
+      </w:r>
+      <w:proofErr w:type="spellStart"/>
+      <w:r>
+        <w:t>query</w:t>
+      </w:r>
+      <w:proofErr w:type="spellEnd"/>
+      <w:r>
+        <w:t xml:space="preserve"> é inversa à </w:t>
+      </w:r>
+      <w:proofErr w:type="spellStart"/>
+      <w:r>
+        <w:t>query</w:t>
+      </w:r>
+      <w:proofErr w:type="spellEnd"/>
+      <w:r>
+        <w:t xml:space="preserve"> efetuada aquando o </w:t>
+      </w:r>
+      <w:proofErr w:type="spellStart"/>
+      <w:r>
+        <w:t>trigger</w:t>
+      </w:r>
+      <w:proofErr w:type="spellEnd"/>
+      <w:r>
+        <w:t xml:space="preserve"> é executado. Ou seja, se efetuarmos um </w:t>
+      </w:r>
+      <w:proofErr w:type="spellStart"/>
+      <w:r>
+        <w:t>insert</w:t>
+      </w:r>
+      <w:proofErr w:type="spellEnd"/>
+      <w:r>
+        <w:t xml:space="preserve">, será guardada na tabela </w:t>
+      </w:r>
+      <w:proofErr w:type="spellStart"/>
+      <w:r>
+        <w:t>logs</w:t>
+      </w:r>
+      <w:proofErr w:type="spellEnd"/>
+      <w:r>
+        <w:t xml:space="preserve"> uma </w:t>
+      </w:r>
+      <w:proofErr w:type="spellStart"/>
+      <w:r>
+        <w:t>query</w:t>
+      </w:r>
+      <w:proofErr w:type="spellEnd"/>
+      <w:r>
+        <w:t xml:space="preserve"> que permita eliminar os dados inseridos. </w:t>
+      </w:r>
     </w:p>
     <w:p>
       <w:pPr>
         <w:keepNext/>
-        <w:spacing w:before="0" w:after="0" w:line="240" w:lineRule="auto"/>
         <w:jc w:val="center"/>
       </w:pPr>
       <w:r>
-        <w:rPr>
-          <w:noProof/>
-        </w:rPr>
         <w:drawing>
-          <wp:inline distT="0" distB="0" distL="0" distR="0" wp14:anchorId="5777DF8A" wp14:editId="61BDD3A4">
-            <wp:extent cx="5756275" cy="1204595"/>
-            <wp:effectExtent l="0" t="0" r="0" b="0"/>
-            <wp:docPr id="18" name="Imagem 18"/>
+          <wp:inline distT="0" distB="0" distL="0" distR="0" wp14:anchorId="1FD09342" wp14:editId="614E50BB">
+            <wp:extent cx="5756275" cy="1230630"/>
+            <wp:effectExtent l="0" t="0" r="0" b="7620"/>
+            <wp:docPr id="13" name="Imagem 13"/>
             <wp:cNvGraphicFramePr>
               <a:graphicFrameLocks xmlns:a="http://schemas.openxmlformats.org/drawingml/2006/main" noChangeAspect="1"/>
             </wp:cNvGraphicFramePr>
@@ -3873,7 +4268,7 @@
                   <pic:spPr>
                     <a:xfrm>
                       <a:off x="0" y="0"/>
-                      <a:ext cx="5756275" cy="1204595"/>
+                      <a:ext cx="5756275" cy="1230630"/>
                     </a:xfrm>
                     <a:prstGeom prst="rect">
                       <a:avLst/>
@@ -3891,21 +4286,65 @@
         <w:pStyle w:val="Legenda"/>
         <w:jc w:val="center"/>
       </w:pPr>
-      <w:bookmarkStart w:id="6" w:name="_Ref64122896"/>
-      <w:bookmarkStart w:id="7" w:name="_Toc64300706"/>
+      <w:bookmarkStart w:id="6" w:name="_Ref64391907"/>
+      <w:bookmarkStart w:id="7" w:name="_Toc64392420"/>
       <w:r>
         <w:t xml:space="preserve">Figura </w:t>
       </w:r>
+      <w:fldSimple w:instr=" STYLEREF 1 \s ">
+        <w:r>
+          <w:rPr>
+            <w:noProof/>
+          </w:rPr>
+          <w:t>3</w:t>
+        </w:r>
+      </w:fldSimple>
+      <w:r>
+        <w:noBreakHyphen/>
+      </w:r>
+      <w:fldSimple w:instr=" SEQ Figura \* ARABIC \s 1 ">
+        <w:r>
+          <w:rPr>
+            <w:noProof/>
+          </w:rPr>
+          <w:t>2</w:t>
+        </w:r>
+      </w:fldSimple>
+      <w:bookmarkEnd w:id="6"/>
+      <w:r>
+        <w:t xml:space="preserve"> - Procedimento de restauro da </w:t>
+      </w:r>
+      <w:proofErr w:type="spellStart"/>
+      <w:r>
+        <w:t>bd</w:t>
+      </w:r>
+      <w:bookmarkEnd w:id="7"/>
+      <w:proofErr w:type="spellEnd"/>
+    </w:p>
+    <w:p>
+      <w:pPr>
+        <w:jc w:val="left"/>
+      </w:pPr>
+      <w:r>
+        <w:lastRenderedPageBreak/>
+        <w:t xml:space="preserve">Em relação às funções, criámos uma para calcular o total de golos marcado por uma equipa num determinado ano e outra que calcula o total de golos marcados por um jogador num determinado ano. Para a primeira função, foram passados por parâmetro o id da equipa e o id do campeonato. Será retornado a contagem do número de pontuações efetuadas por essa equipa nesse ano. A </w:t>
+      </w:r>
       <w:r>
         <w:fldChar w:fldCharType="begin"/>
       </w:r>
       <w:r>
-        <w:instrText xml:space="preserve"> STYLEREF 1 \s </w:instrText>
+        <w:instrText xml:space="preserve"> REF _Ref64122896 \h </w:instrText>
+      </w:r>
+      <w:r>
+        <w:instrText xml:space="preserve"> \* MERGEFORMAT </w:instrText>
       </w:r>
       <w:r>
         <w:fldChar w:fldCharType="separate"/>
       </w:r>
       <w:r>
+        <w:t xml:space="preserve">Figura </w:t>
+      </w:r>
+      <w:r>
         <w:rPr>
           <w:noProof/>
         </w:rPr>
@@ -3915,91 +4354,37 @@
         <w:rPr>
           <w:noProof/>
         </w:rPr>
+        <w:noBreakHyphen/>
+        <w:t>3</w:t>
+      </w:r>
+      <w:r>
         <w:fldChar w:fldCharType="end"/>
       </w:r>
       <w:r>
-        <w:noBreakHyphen/>
-      </w:r>
-      <w:r>
-        <w:fldChar w:fldCharType="begin"/>
-      </w:r>
-      <w:r>
-        <w:instrText xml:space="preserve"> SEQ Figura \* ARABIC \s 1 </w:instrText>
-      </w:r>
-      <w:r>
-        <w:fldChar w:fldCharType="separate"/>
-      </w:r>
+        <w:t xml:space="preserve"> mostra a função criada. </w:t>
+      </w:r>
+    </w:p>
+    <w:p>
+      <w:pPr>
+        <w:spacing w:beforeLines="120" w:before="288" w:afterLines="240" w:after="576"/>
+        <w:jc w:val="left"/>
+      </w:pPr>
+    </w:p>
+    <w:p>
+      <w:pPr>
+        <w:keepNext/>
+        <w:spacing w:beforeLines="120" w:before="288" w:afterLines="240" w:after="576"/>
+        <w:jc w:val="center"/>
+      </w:pPr>
       <w:r>
         <w:rPr>
           <w:noProof/>
         </w:rPr>
-        <w:t>2</w:t>
-      </w:r>
-      <w:r>
-        <w:rPr>
-          <w:noProof/>
-        </w:rPr>
-        <w:fldChar w:fldCharType="end"/>
-      </w:r>
-      <w:bookmarkEnd w:id="6"/>
-      <w:r>
-        <w:t xml:space="preserve"> - Função calcular golos equipa</w:t>
-      </w:r>
-      <w:bookmarkEnd w:id="7"/>
-    </w:p>
-    <w:p>
-      <w:r>
-        <w:t xml:space="preserve">A função para calcular os golos do jogador é estruturalmente semelhante à função referida anteriormente com a diferença de ser para o jogador. A </w:t>
-      </w:r>
-      <w:r>
-        <w:fldChar w:fldCharType="begin"/>
-      </w:r>
-      <w:r>
-        <w:instrText xml:space="preserve"> REF _Ref64123039 \h </w:instrText>
-      </w:r>
-      <w:r>
-        <w:fldChar w:fldCharType="separate"/>
-      </w:r>
-      <w:r>
-        <w:t xml:space="preserve">Figura </w:t>
-      </w:r>
-      <w:r>
-        <w:rPr>
-          <w:noProof/>
-        </w:rPr>
-        <w:t>3</w:t>
-      </w:r>
-      <w:r>
-        <w:noBreakHyphen/>
-      </w:r>
-      <w:r>
-        <w:rPr>
-          <w:noProof/>
-        </w:rPr>
-        <w:t>3</w:t>
-      </w:r>
-      <w:r>
-        <w:fldChar w:fldCharType="end"/>
-      </w:r>
-      <w:r>
-        <w:t xml:space="preserve"> mostra a função realizada</w:t>
-      </w:r>
-    </w:p>
-    <w:p>
-      <w:pPr>
-        <w:keepNext/>
-        <w:jc w:val="center"/>
-      </w:pPr>
-      <w:r>
-        <w:rPr>
-          <w:noProof/>
-        </w:rPr>
-        <w:lastRenderedPageBreak/>
         <w:drawing>
-          <wp:inline distT="0" distB="0" distL="0" distR="0" wp14:anchorId="57989CF1" wp14:editId="1F98AB6A">
-            <wp:extent cx="5756275" cy="1508125"/>
+          <wp:inline distT="0" distB="0" distL="0" distR="0" wp14:anchorId="5777DF8A" wp14:editId="61BDD3A4">
+            <wp:extent cx="5756275" cy="1204595"/>
             <wp:effectExtent l="0" t="0" r="0" b="0"/>
-            <wp:docPr id="21" name="Imagem 21"/>
+            <wp:docPr id="18" name="Imagem 18"/>
             <wp:cNvGraphicFramePr>
               <a:graphicFrameLocks xmlns:a="http://schemas.openxmlformats.org/drawingml/2006/main" noChangeAspect="1"/>
             </wp:cNvGraphicFramePr>
@@ -4019,6 +4404,130 @@
                   <pic:spPr>
                     <a:xfrm>
                       <a:off x="0" y="0"/>
+                      <a:ext cx="5756275" cy="1204595"/>
+                    </a:xfrm>
+                    <a:prstGeom prst="rect">
+                      <a:avLst/>
+                    </a:prstGeom>
+                  </pic:spPr>
+                </pic:pic>
+              </a:graphicData>
+            </a:graphic>
+          </wp:inline>
+        </w:drawing>
+      </w:r>
+    </w:p>
+    <w:p>
+      <w:pPr>
+        <w:pStyle w:val="Legenda"/>
+        <w:spacing w:beforeLines="120" w:before="288" w:afterLines="240" w:after="576"/>
+        <w:jc w:val="center"/>
+      </w:pPr>
+      <w:bookmarkStart w:id="8" w:name="_Ref64122896"/>
+      <w:bookmarkStart w:id="9" w:name="_Toc64392421"/>
+      <w:r>
+        <w:t xml:space="preserve">Figura </w:t>
+      </w:r>
+      <w:fldSimple w:instr=" STYLEREF 1 \s ">
+        <w:r>
+          <w:rPr>
+            <w:noProof/>
+          </w:rPr>
+          <w:t>3</w:t>
+        </w:r>
+      </w:fldSimple>
+      <w:r>
+        <w:noBreakHyphen/>
+      </w:r>
+      <w:fldSimple w:instr=" SEQ Figura \* ARABIC \s 1 ">
+        <w:r>
+          <w:rPr>
+            <w:noProof/>
+          </w:rPr>
+          <w:t>3</w:t>
+        </w:r>
+      </w:fldSimple>
+      <w:bookmarkEnd w:id="8"/>
+      <w:r>
+        <w:t xml:space="preserve"> - Função calcular golos equipa</w:t>
+      </w:r>
+      <w:bookmarkEnd w:id="9"/>
+    </w:p>
+    <w:p>
+      <w:pPr>
+        <w:spacing w:beforeLines="120" w:before="288" w:afterLines="240" w:after="576"/>
+      </w:pPr>
+      <w:r>
+        <w:t xml:space="preserve">A função para calcular os golos do jogador é estruturalmente semelhante à função referida anteriormente com a diferença de ser para o jogador. A </w:t>
+      </w:r>
+      <w:r>
+        <w:fldChar w:fldCharType="begin"/>
+      </w:r>
+      <w:r>
+        <w:instrText xml:space="preserve"> REF _Ref64123039 \h </w:instrText>
+      </w:r>
+      <w:r>
+        <w:instrText xml:space="preserve"> \* MERGEFORMAT </w:instrText>
+      </w:r>
+      <w:r>
+        <w:fldChar w:fldCharType="separate"/>
+      </w:r>
+      <w:r>
+        <w:t xml:space="preserve">Figura </w:t>
+      </w:r>
+      <w:r>
+        <w:rPr>
+          <w:noProof/>
+        </w:rPr>
+        <w:t>3</w:t>
+      </w:r>
+      <w:r>
+        <w:rPr>
+          <w:noProof/>
+        </w:rPr>
+        <w:noBreakHyphen/>
+        <w:t>4</w:t>
+      </w:r>
+      <w:r>
+        <w:fldChar w:fldCharType="end"/>
+      </w:r>
+      <w:r>
+        <w:t xml:space="preserve"> mostra a função realizada</w:t>
+      </w:r>
+    </w:p>
+    <w:p>
+      <w:pPr>
+        <w:keepNext/>
+        <w:jc w:val="center"/>
+      </w:pPr>
+      <w:r>
+        <w:rPr>
+          <w:noProof/>
+        </w:rPr>
+        <w:drawing>
+          <wp:inline distT="0" distB="0" distL="0" distR="0" wp14:anchorId="57989CF1" wp14:editId="1F98AB6A">
+            <wp:extent cx="5756275" cy="1508125"/>
+            <wp:effectExtent l="0" t="0" r="0" b="0"/>
+            <wp:docPr id="21" name="Imagem 21"/>
+            <wp:cNvGraphicFramePr>
+              <a:graphicFrameLocks xmlns:a="http://schemas.openxmlformats.org/drawingml/2006/main" noChangeAspect="1"/>
+            </wp:cNvGraphicFramePr>
+            <a:graphic xmlns:a="http://schemas.openxmlformats.org/drawingml/2006/main">
+              <a:graphicData uri="http://schemas.openxmlformats.org/drawingml/2006/picture">
+                <pic:pic xmlns:pic="http://schemas.openxmlformats.org/drawingml/2006/picture">
+                  <pic:nvPicPr>
+                    <pic:cNvPr id="1" name=""/>
+                    <pic:cNvPicPr/>
+                  </pic:nvPicPr>
+                  <pic:blipFill>
+                    <a:blip r:embed="rId18"/>
+                    <a:stretch>
+                      <a:fillRect/>
+                    </a:stretch>
+                  </pic:blipFill>
+                  <pic:spPr>
+                    <a:xfrm>
+                      <a:off x="0" y="0"/>
                       <a:ext cx="5756275" cy="1508125"/>
                     </a:xfrm>
                     <a:prstGeom prst="rect">
@@ -4037,68 +4546,55 @@
         <w:pStyle w:val="Legenda"/>
         <w:jc w:val="center"/>
       </w:pPr>
-      <w:bookmarkStart w:id="8" w:name="_Ref64123039"/>
-      <w:bookmarkStart w:id="9" w:name="_Toc64300707"/>
+      <w:bookmarkStart w:id="10" w:name="_Ref64123039"/>
+      <w:bookmarkStart w:id="11" w:name="_Toc64392422"/>
       <w:r>
         <w:t xml:space="preserve">Figura </w:t>
       </w:r>
-      <w:r>
-        <w:fldChar w:fldCharType="begin"/>
-      </w:r>
-      <w:r>
-        <w:instrText xml:space="preserve"> STYLEREF 1 \s </w:instrText>
-      </w:r>
-      <w:r>
-        <w:fldChar w:fldCharType="separate"/>
-      </w:r>
-      <w:r>
-        <w:rPr>
-          <w:noProof/>
-        </w:rPr>
-        <w:t>3</w:t>
-      </w:r>
-      <w:r>
-        <w:rPr>
-          <w:noProof/>
-        </w:rPr>
-        <w:fldChar w:fldCharType="end"/>
-      </w:r>
+      <w:fldSimple w:instr=" STYLEREF 1 \s ">
+        <w:r>
+          <w:rPr>
+            <w:noProof/>
+          </w:rPr>
+          <w:t>3</w:t>
+        </w:r>
+      </w:fldSimple>
       <w:r>
         <w:noBreakHyphen/>
       </w:r>
-      <w:r>
-        <w:fldChar w:fldCharType="begin"/>
-      </w:r>
-      <w:r>
-        <w:instrText xml:space="preserve"> SEQ Figura \* ARABIC \s 1 </w:instrText>
-      </w:r>
-      <w:r>
-        <w:fldChar w:fldCharType="separate"/>
-      </w:r>
-      <w:r>
-        <w:rPr>
-          <w:noProof/>
-        </w:rPr>
-        <w:t>3</w:t>
-      </w:r>
-      <w:r>
-        <w:rPr>
-          <w:noProof/>
-        </w:rPr>
-        <w:fldChar w:fldCharType="end"/>
-      </w:r>
-      <w:bookmarkEnd w:id="8"/>
+      <w:fldSimple w:instr=" SEQ Figura \* ARABIC \s 1 ">
+        <w:r>
+          <w:rPr>
+            <w:noProof/>
+          </w:rPr>
+          <w:t>4</w:t>
+        </w:r>
+      </w:fldSimple>
+      <w:bookmarkEnd w:id="10"/>
       <w:r>
         <w:t xml:space="preserve"> - Função calcular golos jogador</w:t>
       </w:r>
-      <w:bookmarkEnd w:id="9"/>
-    </w:p>
-    <w:p>
-      <w:r>
-        <w:t>Criámos uma função que permite calcular os minutos de jogo que um determinado jogador teve num determinado campeonato. Estas duas variáveis mencionadas foram passadas como parâmetro na função. Um jogador pode ser titular e jogar o jogo todo, ser titular e ser substituído ou então ser substituto e entrar numa determinada altura. Deste modo, criámos uma variável que irá guardar o número do minuto que um jogador efetuou quando era substituto e entrou durante o jogo. Seguidamente criámos outra variável que irá subtrair o minuto em que o jogador entrou ao tempo que o jogo demora. Criámos outra variável que guarda o número de minutos em que o jogador foi titular e foi substituído. Por fim, criámos uma variável que guarda o número de minutos que um jogador foi titular sem ser substituído. Para tal, primeiramente é feita a contagem dos jogos que este jogador foi titular sem ser substituído e após isso é multiplicado pelo tempo total do jogo.</w:t>
-      </w:r>
-      <w:r>
-        <w:t xml:space="preserve"> No fim, Somamos todas estas variáveis numa só e retornamo-la na função. A figura seguinte mostra a estrutura efetuada nesta função.</w:t>
+      <w:bookmarkEnd w:id="11"/>
+    </w:p>
+    <w:p>
+      <w:r>
+        <w:t>A terceira função que criámos</w:t>
+      </w:r>
+      <w:r>
+        <w:t xml:space="preserve"> permite calcular os minutos de jogo que um determinado jogador teve num determinado campeonato. Estas duas variáveis mencionadas foram passadas como parâmetro na função. Um jogador pode ser titular e jogar o jogo todo, ser titular e ser substituído ou então ser substituto e entrar numa determinada altura. Deste modo, criámos uma variável </w:t>
+      </w:r>
+      <w:r>
+        <w:lastRenderedPageBreak/>
+        <w:t>que irá guardar o número do minuto que um jogador efetuou quando era substituto e entrou durante o jogo. Seguidamente criámos outra variável que irá subtrair o minuto em que o jogador entrou ao tempo que o jogo demora. Criámos outra variável que guarda o número de minutos em que o jogador foi titular e foi substituído. Por fim, criámos uma variável que guarda o número de minutos que um jogador foi titular sem ser substituído. Para tal, primeiramente é feita a contagem dos jogos que este jogador foi titular sem ser substituído e após isso é multiplicado pelo tempo total do jogo.</w:t>
+      </w:r>
+      <w:r>
+        <w:t xml:space="preserve"> No fim, </w:t>
+      </w:r>
+      <w:r>
+        <w:t>s</w:t>
+      </w:r>
+      <w:r>
+        <w:t>omamos todas estas variáveis numa só e retornamo-la na função. A figura seguinte mostra a estrutura efetuada nesta função.</w:t>
       </w:r>
     </w:p>
     <w:p>
@@ -4110,7 +4606,6 @@
         <w:rPr>
           <w:noProof/>
         </w:rPr>
-        <w:lastRenderedPageBreak/>
         <w:drawing>
           <wp:inline distT="0" distB="0" distL="0" distR="0" wp14:anchorId="6788B10B" wp14:editId="6F79DB59">
             <wp:extent cx="5753100" cy="3857625"/>
@@ -4129,7 +4624,7 @@
                     </pic:cNvPicPr>
                   </pic:nvPicPr>
                   <pic:blipFill>
-                    <a:blip r:embed="rId18">
+                    <a:blip r:embed="rId19">
                       <a:extLst>
                         <a:ext uri="{28A0092B-C50C-407E-A947-70E740481C1C}">
                           <a14:useLocalDpi xmlns:a14="http://schemas.microsoft.com/office/drawing/2010/main" val="0"/>
@@ -4166,106 +4661,80 @@
         <w:pStyle w:val="Legenda"/>
         <w:jc w:val="center"/>
       </w:pPr>
-      <w:bookmarkStart w:id="10" w:name="_Toc64300708"/>
+      <w:bookmarkStart w:id="12" w:name="_Toc64392423"/>
       <w:r>
         <w:t xml:space="preserve">Figura </w:t>
       </w:r>
+      <w:fldSimple w:instr=" STYLEREF 1 \s ">
+        <w:r>
+          <w:rPr>
+            <w:noProof/>
+          </w:rPr>
+          <w:t>3</w:t>
+        </w:r>
+      </w:fldSimple>
+      <w:r>
+        <w:noBreakHyphen/>
+      </w:r>
+      <w:fldSimple w:instr=" SEQ Figura \* ARABIC \s 1 ">
+        <w:r>
+          <w:rPr>
+            <w:noProof/>
+          </w:rPr>
+          <w:t>5</w:t>
+        </w:r>
+      </w:fldSimple>
+      <w:r>
+        <w:t xml:space="preserve"> - Função número minutos de jogador num campeonato</w:t>
+      </w:r>
+      <w:bookmarkEnd w:id="12"/>
+    </w:p>
+    <w:p>
+      <w:r>
+        <w:t xml:space="preserve">A última função que criámos serve para calcular o número de golos de uma equipa num determinado jogo. Isto é feito através de um </w:t>
+      </w:r>
+      <w:proofErr w:type="spellStart"/>
+      <w:r>
+        <w:t>count</w:t>
+      </w:r>
+      <w:proofErr w:type="spellEnd"/>
+      <w:r>
+        <w:t xml:space="preserve"> da tabela </w:t>
+      </w:r>
+      <w:proofErr w:type="spellStart"/>
+      <w:r>
+        <w:t>pontuações_jogadores_jogos</w:t>
+      </w:r>
+      <w:proofErr w:type="spellEnd"/>
+      <w:r>
+        <w:t xml:space="preserve"> onde o jogo é igual ao id de jogo passado por parâmetro e também o id de jogo no qual aquela equipa pertence. A </w:t>
+      </w:r>
       <w:r>
         <w:fldChar w:fldCharType="begin"/>
       </w:r>
       <w:r>
-        <w:instrText xml:space="preserve"> STYLEREF 1 \s </w:instrText>
+        <w:instrText xml:space="preserve"> REF _Ref64123919 \h </w:instrText>
       </w:r>
       <w:r>
         <w:fldChar w:fldCharType="separate"/>
       </w:r>
       <w:r>
+        <w:t xml:space="preserve">Figura </w:t>
+      </w:r>
+      <w:r>
         <w:rPr>
           <w:noProof/>
         </w:rPr>
         <w:t>3</w:t>
       </w:r>
       <w:r>
+        <w:noBreakHyphen/>
+      </w:r>
+      <w:r>
         <w:rPr>
           <w:noProof/>
         </w:rPr>
-        <w:fldChar w:fldCharType="end"/>
-      </w:r>
-      <w:r>
-        <w:noBreakHyphen/>
-      </w:r>
-      <w:r>
-        <w:fldChar w:fldCharType="begin"/>
-      </w:r>
-      <w:r>
-        <w:instrText xml:space="preserve"> SEQ Figura \* ARABIC \s 1 </w:instrText>
-      </w:r>
-      <w:r>
-        <w:fldChar w:fldCharType="separate"/>
-      </w:r>
-      <w:r>
-        <w:rPr>
-          <w:noProof/>
-        </w:rPr>
-        <w:t>4</w:t>
-      </w:r>
-      <w:r>
-        <w:rPr>
-          <w:noProof/>
-        </w:rPr>
-        <w:fldChar w:fldCharType="end"/>
-      </w:r>
-      <w:r>
-        <w:t xml:space="preserve"> - Função número minutos de jogador num campeonato</w:t>
-      </w:r>
-      <w:bookmarkEnd w:id="10"/>
-    </w:p>
-    <w:p>
-      <w:r>
-        <w:t xml:space="preserve">A última função que criámos serve para calcular o número de golos de uma equipa num determinado jogo. Isto é feito através de um </w:t>
-      </w:r>
-      <w:proofErr w:type="spellStart"/>
-      <w:r>
-        <w:t>count</w:t>
-      </w:r>
-      <w:proofErr w:type="spellEnd"/>
-      <w:r>
-        <w:t xml:space="preserve"> da tabela </w:t>
-      </w:r>
-      <w:proofErr w:type="spellStart"/>
-      <w:r>
-        <w:t>pontuações_jogadores_jogos</w:t>
-      </w:r>
-      <w:proofErr w:type="spellEnd"/>
-      <w:r>
-        <w:t xml:space="preserve"> onde o jogo é igual ao id de jogo passado por parâmetro e também o id de jogo no qual aquela equipa pertence. A </w:t>
-      </w:r>
-      <w:r>
-        <w:fldChar w:fldCharType="begin"/>
-      </w:r>
-      <w:r>
-        <w:instrText xml:space="preserve"> REF _Ref64123919 \h </w:instrText>
-      </w:r>
-      <w:r>
-        <w:fldChar w:fldCharType="separate"/>
-      </w:r>
-      <w:r>
-        <w:t xml:space="preserve">Figura </w:t>
-      </w:r>
-      <w:r>
-        <w:rPr>
-          <w:noProof/>
-        </w:rPr>
-        <w:t>3</w:t>
-      </w:r>
-      <w:r>
-        <w:noBreakHyphen/>
-      </w:r>
-      <w:r>
-        <w:rPr>
-          <w:noProof/>
-        </w:rPr>
-        <w:t>5</w:t>
+        <w:t>6</w:t>
       </w:r>
       <w:r>
         <w:fldChar w:fldCharType="end"/>
@@ -4283,180 +4752,12 @@
         <w:rPr>
           <w:noProof/>
         </w:rPr>
+        <w:lastRenderedPageBreak/>
         <w:drawing>
           <wp:inline distT="0" distB="0" distL="0" distR="0" wp14:anchorId="2324BAA2" wp14:editId="4DED28BE">
             <wp:extent cx="5756275" cy="1224915"/>
             <wp:effectExtent l="0" t="0" r="0" b="0"/>
             <wp:docPr id="23" name="Imagem 23"/>
-            <wp:cNvGraphicFramePr>
-              <a:graphicFrameLocks xmlns:a="http://schemas.openxmlformats.org/drawingml/2006/main" noChangeAspect="1"/>
-            </wp:cNvGraphicFramePr>
-            <a:graphic xmlns:a="http://schemas.openxmlformats.org/drawingml/2006/main">
-              <a:graphicData uri="http://schemas.openxmlformats.org/drawingml/2006/picture">
-                <pic:pic xmlns:pic="http://schemas.openxmlformats.org/drawingml/2006/picture">
-                  <pic:nvPicPr>
-                    <pic:cNvPr id="1" name=""/>
-                    <pic:cNvPicPr/>
-                  </pic:nvPicPr>
-                  <pic:blipFill>
-                    <a:blip r:embed="rId19"/>
-                    <a:stretch>
-                      <a:fillRect/>
-                    </a:stretch>
-                  </pic:blipFill>
-                  <pic:spPr>
-                    <a:xfrm>
-                      <a:off x="0" y="0"/>
-                      <a:ext cx="5756275" cy="1224915"/>
-                    </a:xfrm>
-                    <a:prstGeom prst="rect">
-                      <a:avLst/>
-                    </a:prstGeom>
-                  </pic:spPr>
-                </pic:pic>
-              </a:graphicData>
-            </a:graphic>
-          </wp:inline>
-        </w:drawing>
-      </w:r>
-    </w:p>
-    <w:p>
-      <w:pPr>
-        <w:pStyle w:val="Legenda"/>
-        <w:jc w:val="center"/>
-      </w:pPr>
-      <w:bookmarkStart w:id="11" w:name="_Ref64123919"/>
-      <w:bookmarkStart w:id="12" w:name="_Toc64300709"/>
-      <w:r>
-        <w:t xml:space="preserve">Figura </w:t>
-      </w:r>
-      <w:r>
-        <w:fldChar w:fldCharType="begin"/>
-      </w:r>
-      <w:r>
-        <w:instrText xml:space="preserve"> STYLEREF 1 \s </w:instrText>
-      </w:r>
-      <w:r>
-        <w:fldChar w:fldCharType="separate"/>
-      </w:r>
-      <w:r>
-        <w:rPr>
-          <w:noProof/>
-        </w:rPr>
-        <w:t>3</w:t>
-      </w:r>
-      <w:r>
-        <w:rPr>
-          <w:noProof/>
-        </w:rPr>
-        <w:fldChar w:fldCharType="end"/>
-      </w:r>
-      <w:r>
-        <w:noBreakHyphen/>
-      </w:r>
-      <w:r>
-        <w:fldChar w:fldCharType="begin"/>
-      </w:r>
-      <w:r>
-        <w:instrText xml:space="preserve"> SEQ Figura \* ARABIC \s 1 </w:instrText>
-      </w:r>
-      <w:r>
-        <w:fldChar w:fldCharType="separate"/>
-      </w:r>
-      <w:r>
-        <w:rPr>
-          <w:noProof/>
-        </w:rPr>
-        <w:t>5</w:t>
-      </w:r>
-      <w:r>
-        <w:rPr>
-          <w:noProof/>
-        </w:rPr>
-        <w:fldChar w:fldCharType="end"/>
-      </w:r>
-      <w:bookmarkEnd w:id="11"/>
-      <w:r>
-        <w:t xml:space="preserve"> - Função calcular golos de uma equipa num jogo</w:t>
-      </w:r>
-      <w:bookmarkEnd w:id="12"/>
-    </w:p>
-    <w:p>
-      <w:r>
-        <w:t xml:space="preserve">O triggers que criámos serve para manter sempre a base de dados atualizada. Sempre que é feito um </w:t>
-      </w:r>
-      <w:proofErr w:type="spellStart"/>
-      <w:r>
-        <w:t>update</w:t>
-      </w:r>
-      <w:proofErr w:type="spellEnd"/>
-      <w:r>
-        <w:t xml:space="preserve">, delete ou </w:t>
-      </w:r>
-      <w:proofErr w:type="spellStart"/>
-      <w:r>
-        <w:t>insert</w:t>
-      </w:r>
-      <w:proofErr w:type="spellEnd"/>
-      <w:r>
-        <w:t xml:space="preserve"> é inserido essa informação numa tabela, servindo isto como uma espécie de </w:t>
-      </w:r>
-      <w:proofErr w:type="spellStart"/>
-      <w:r>
-        <w:t>Logs</w:t>
-      </w:r>
-      <w:proofErr w:type="spellEnd"/>
-      <w:r>
-        <w:t xml:space="preserve">. </w:t>
-      </w:r>
-    </w:p>
-    <w:p>
-      <w:r>
-        <w:lastRenderedPageBreak/>
-        <w:t xml:space="preserve">A sequencia pretendida foi criada na coluna comentário da tabela </w:t>
-      </w:r>
-      <w:proofErr w:type="spellStart"/>
-      <w:r>
-        <w:t>acoes_disciplinares</w:t>
-      </w:r>
-      <w:proofErr w:type="spellEnd"/>
-      <w:r>
-        <w:t xml:space="preserve">. </w:t>
-      </w:r>
-      <w:r>
-        <w:t>Será criada uma sequência numérica que irá ser agregada à palavra “</w:t>
-      </w:r>
-      <w:proofErr w:type="spellStart"/>
-      <w:r>
-        <w:t>acaodisciplinar</w:t>
-      </w:r>
-      <w:proofErr w:type="spellEnd"/>
-      <w:r>
-        <w:t>”. O resultado disto será por exemplo “acaodisciplinar1”, “acaodisciplinar2”, etc.</w:t>
-      </w:r>
-    </w:p>
-    <w:p>
-      <w:r>
-        <w:t xml:space="preserve">Em relação às vistas, criámos uma vista que mostra o resumo dos jogos das equipas. Nesta vista será mostra a data do jogo, </w:t>
-      </w:r>
-      <w:r>
-        <w:t>o campeonato, as equipas e o resultado do jogo bem como o jogador com mais golos e mais penalizado de cada equipa. A seguinte figura mostra a execução da vista.</w:t>
-      </w:r>
-    </w:p>
-    <w:p>
-      <w:pPr>
-        <w:keepNext/>
-        <w:jc w:val="center"/>
-      </w:pPr>
-      <w:r>
-        <w:rPr>
-          <w:noProof/>
-        </w:rPr>
-        <w:drawing>
-          <wp:inline distT="0" distB="0" distL="0" distR="0" wp14:anchorId="4C1FDFD0" wp14:editId="30CC5A32">
-            <wp:extent cx="6143625" cy="2595761"/>
-            <wp:effectExtent l="0" t="0" r="0" b="0"/>
-            <wp:docPr id="24" name="Imagem 24"/>
             <wp:cNvGraphicFramePr>
               <a:graphicFrameLocks xmlns:a="http://schemas.openxmlformats.org/drawingml/2006/main" noChangeAspect="1"/>
             </wp:cNvGraphicFramePr>
@@ -4476,7 +4777,7 @@
                   <pic:spPr>
                     <a:xfrm>
                       <a:off x="0" y="0"/>
-                      <a:ext cx="6156588" cy="2601238"/>
+                      <a:ext cx="5756275" cy="1224915"/>
                     </a:xfrm>
                     <a:prstGeom prst="rect">
                       <a:avLst/>
@@ -4494,110 +4795,88 @@
         <w:pStyle w:val="Legenda"/>
         <w:jc w:val="center"/>
       </w:pPr>
-      <w:bookmarkStart w:id="13" w:name="_Toc64300710"/>
+      <w:bookmarkStart w:id="13" w:name="_Ref64123919"/>
+      <w:bookmarkStart w:id="14" w:name="_Toc64392424"/>
       <w:r>
         <w:t xml:space="preserve">Figura </w:t>
       </w:r>
-      <w:r>
-        <w:fldChar w:fldCharType="begin"/>
-      </w:r>
-      <w:r>
-        <w:instrText xml:space="preserve"> STYLEREF 1 \s </w:instrText>
-      </w:r>
-      <w:r>
-        <w:fldChar w:fldCharType="separate"/>
-      </w:r>
-      <w:r>
-        <w:rPr>
-          <w:noProof/>
-        </w:rPr>
-        <w:t>3</w:t>
-      </w:r>
-      <w:r>
-        <w:rPr>
-          <w:noProof/>
-        </w:rPr>
-        <w:fldChar w:fldCharType="end"/>
-      </w:r>
+      <w:fldSimple w:instr=" STYLEREF 1 \s ">
+        <w:r>
+          <w:rPr>
+            <w:noProof/>
+          </w:rPr>
+          <w:t>3</w:t>
+        </w:r>
+      </w:fldSimple>
       <w:r>
         <w:noBreakHyphen/>
       </w:r>
-      <w:r>
-        <w:fldChar w:fldCharType="begin"/>
-      </w:r>
-      <w:r>
-        <w:instrText xml:space="preserve"> SEQ Figura \* ARABIC \s 1 </w:instrText>
-      </w:r>
-      <w:r>
-        <w:fldChar w:fldCharType="separate"/>
-      </w:r>
-      <w:r>
-        <w:rPr>
-          <w:noProof/>
-        </w:rPr>
-        <w:t>6</w:t>
-      </w:r>
-      <w:r>
-        <w:rPr>
-          <w:noProof/>
-        </w:rPr>
-        <w:fldChar w:fldCharType="end"/>
-      </w:r>
-      <w:r>
-        <w:t xml:space="preserve"> - Resultado da execução da </w:t>
-      </w:r>
-      <w:proofErr w:type="spellStart"/>
-      <w:r>
-        <w:t>view</w:t>
-      </w:r>
+      <w:fldSimple w:instr=" SEQ Figura \* ARABIC \s 1 ">
+        <w:r>
+          <w:rPr>
+            <w:noProof/>
+          </w:rPr>
+          <w:t>6</w:t>
+        </w:r>
+      </w:fldSimple>
       <w:bookmarkEnd w:id="13"/>
-      <w:proofErr w:type="spellEnd"/>
-    </w:p>
-    <w:p>
-      <w:pPr>
-        <w:keepNext/>
-      </w:pPr>
-      <w:r>
-        <w:t xml:space="preserve">Como a base de dados está estruturada de forma relacional, criámos uma estrutura </w:t>
-      </w:r>
-      <w:proofErr w:type="spellStart"/>
-      <w:r>
-        <w:t>xml</w:t>
-      </w:r>
-      <w:proofErr w:type="spellEnd"/>
-      <w:r>
-        <w:t xml:space="preserve"> para mostrar os dados dos jogadores para o último campeonato. Para o </w:t>
-      </w:r>
-      <w:proofErr w:type="spellStart"/>
-      <w:r>
-        <w:t>xml</w:t>
-      </w:r>
-      <w:proofErr w:type="spellEnd"/>
-      <w:r>
-        <w:t xml:space="preserve">, criámos um </w:t>
-      </w:r>
-      <w:proofErr w:type="spellStart"/>
-      <w:r>
-        <w:t>xmlelement</w:t>
-      </w:r>
-      <w:proofErr w:type="spellEnd"/>
-      <w:r>
-        <w:t xml:space="preserve"> chamado jogadores e dentro desta teremos a agregação dos dados pessoais do jogador, bem </w:t>
-      </w:r>
-      <w:r>
-        <w:lastRenderedPageBreak/>
-        <w:t>como a equipa e o clube a que este pertence. Possuímos ainda o número de golos e número de ações disciplinares</w:t>
-      </w:r>
-      <w:r>
-        <w:t xml:space="preserve"> para completar assim a informação dos jogadores.</w:t>
-      </w:r>
-    </w:p>
-    <w:p>
-      <w:pPr>
-        <w:keepNext/>
-      </w:pPr>
-      <w:r>
-        <w:t>A figura seguinte mostra a estrutura XML criada.</w:t>
+      <w:r>
+        <w:t xml:space="preserve"> - Função calcular golos de uma equipa num jogo</w:t>
+      </w:r>
+      <w:bookmarkEnd w:id="14"/>
+    </w:p>
+    <w:p>
+      <w:r>
+        <w:t xml:space="preserve">O </w:t>
+      </w:r>
+      <w:proofErr w:type="spellStart"/>
+      <w:r>
+        <w:t>trigger</w:t>
+      </w:r>
+      <w:proofErr w:type="spellEnd"/>
+      <w:r>
+        <w:t xml:space="preserve"> que criámos serve para manter sempre a base de dados atualizada. Sempre que é feito um </w:t>
+      </w:r>
+      <w:proofErr w:type="spellStart"/>
+      <w:r>
+        <w:t>update</w:t>
+      </w:r>
+      <w:proofErr w:type="spellEnd"/>
+      <w:r>
+        <w:t xml:space="preserve">, delete ou </w:t>
+      </w:r>
+      <w:proofErr w:type="spellStart"/>
+      <w:r>
+        <w:t>insert</w:t>
+      </w:r>
+      <w:proofErr w:type="spellEnd"/>
+      <w:r>
+        <w:t xml:space="preserve"> é inserido essa informação numa tabela, servindo isto como uma espécie de </w:t>
+      </w:r>
+      <w:proofErr w:type="spellStart"/>
+      <w:r>
+        <w:t>Logs</w:t>
+      </w:r>
+      <w:proofErr w:type="spellEnd"/>
+      <w:r>
+        <w:t xml:space="preserve">. </w:t>
+      </w:r>
+      <w:r>
+        <w:t xml:space="preserve">Nessa tabela é inserida a tabela onde foram realizadas alterações bem como o tipo de alteração, a hora e o utilizador que procedeu às alterações. Podemos ver na figura seguinte a função chamada </w:t>
+      </w:r>
+      <w:r>
+        <w:t>que permite</w:t>
+      </w:r>
+      <w:r>
+        <w:t xml:space="preserve"> efetuar o registo dos </w:t>
+      </w:r>
+      <w:proofErr w:type="spellStart"/>
+      <w:r>
+        <w:t>logs</w:t>
+      </w:r>
+      <w:proofErr w:type="spellEnd"/>
+      <w:r>
+        <w:t>.</w:t>
       </w:r>
     </w:p>
     <w:p>
@@ -4610,10 +4889,10 @@
           <w:noProof/>
         </w:rPr>
         <w:drawing>
-          <wp:inline distT="0" distB="0" distL="0" distR="0" wp14:anchorId="16AC6396" wp14:editId="22543F6F">
-            <wp:extent cx="4343400" cy="6687352"/>
-            <wp:effectExtent l="0" t="0" r="0" b="0"/>
-            <wp:docPr id="25" name="Imagem 25"/>
+          <wp:inline distT="0" distB="0" distL="0" distR="0" wp14:anchorId="4C6072BF" wp14:editId="5C522E7D">
+            <wp:extent cx="5979160" cy="3467100"/>
+            <wp:effectExtent l="0" t="0" r="2540" b="0"/>
+            <wp:docPr id="20" name="Imagem 20"/>
             <wp:cNvGraphicFramePr>
               <a:graphicFrameLocks xmlns:a="http://schemas.openxmlformats.org/drawingml/2006/main" noChangeAspect="1"/>
             </wp:cNvGraphicFramePr>
@@ -4621,10 +4900,8 @@
               <a:graphicData uri="http://schemas.openxmlformats.org/drawingml/2006/picture">
                 <pic:pic xmlns:pic="http://schemas.openxmlformats.org/drawingml/2006/picture">
                   <pic:nvPicPr>
-                    <pic:cNvPr id="0" name="Picture 2"/>
-                    <pic:cNvPicPr>
-                      <a:picLocks noChangeAspect="1" noChangeArrowheads="1"/>
-                    </pic:cNvPicPr>
+                    <pic:cNvPr id="20" name="Imagem 20"/>
+                    <pic:cNvPicPr/>
                   </pic:nvPicPr>
                   <pic:blipFill>
                     <a:blip r:embed="rId21">
@@ -4634,23 +4911,18 @@
                         </a:ext>
                       </a:extLst>
                     </a:blip>
-                    <a:srcRect/>
                     <a:stretch>
                       <a:fillRect/>
                     </a:stretch>
                   </pic:blipFill>
-                  <pic:spPr bwMode="auto">
+                  <pic:spPr>
                     <a:xfrm>
                       <a:off x="0" y="0"/>
-                      <a:ext cx="4350880" cy="6698869"/>
+                      <a:ext cx="5984635" cy="3470275"/>
                     </a:xfrm>
                     <a:prstGeom prst="rect">
                       <a:avLst/>
                     </a:prstGeom>
-                    <a:noFill/>
-                    <a:ln>
-                      <a:noFill/>
-                    </a:ln>
                   </pic:spPr>
                 </pic:pic>
               </a:graphicData>
@@ -4662,180 +4934,78 @@
     <w:p>
       <w:pPr>
         <w:pStyle w:val="Legenda"/>
-        <w:tabs>
-          <w:tab w:val="center" w:pos="4532"/>
-          <w:tab w:val="left" w:pos="6735"/>
-        </w:tabs>
-        <w:jc w:val="left"/>
-      </w:pPr>
-      <w:r>
-        <w:tab/>
-      </w:r>
-      <w:bookmarkStart w:id="14" w:name="_Toc64300711"/>
+        <w:jc w:val="center"/>
+      </w:pPr>
+      <w:bookmarkStart w:id="15" w:name="_Toc64392425"/>
       <w:r>
         <w:t xml:space="preserve">Figura </w:t>
       </w:r>
-      <w:r>
-        <w:fldChar w:fldCharType="begin"/>
-      </w:r>
-      <w:r>
-        <w:instrText xml:space="preserve"> STYLEREF 1 \s </w:instrText>
-      </w:r>
-      <w:r>
-        <w:fldChar w:fldCharType="separate"/>
-      </w:r>
-      <w:r>
-        <w:rPr>
-          <w:noProof/>
-        </w:rPr>
-        <w:t>3</w:t>
-      </w:r>
-      <w:r>
-        <w:rPr>
-          <w:noProof/>
-        </w:rPr>
-        <w:fldChar w:fldCharType="end"/>
-      </w:r>
+      <w:fldSimple w:instr=" STYLEREF 1 \s ">
+        <w:r>
+          <w:rPr>
+            <w:noProof/>
+          </w:rPr>
+          <w:t>3</w:t>
+        </w:r>
+      </w:fldSimple>
       <w:r>
         <w:noBreakHyphen/>
       </w:r>
-      <w:r>
-        <w:fldChar w:fldCharType="begin"/>
-      </w:r>
-      <w:r>
-        <w:instrText xml:space="preserve"> SEQ Figura \* ARABIC \s 1 </w:instrText>
-      </w:r>
-      <w:r>
-        <w:fldChar w:fldCharType="separate"/>
-      </w:r>
-      <w:r>
-        <w:rPr>
-          <w:noProof/>
-        </w:rPr>
-        <w:t>7</w:t>
-      </w:r>
-      <w:r>
-        <w:rPr>
-          <w:noProof/>
-        </w:rPr>
-        <w:fldChar w:fldCharType="end"/>
-      </w:r>
-      <w:r>
-        <w:t xml:space="preserve"> - Estrutura XML</w:t>
-      </w:r>
-      <w:bookmarkEnd w:id="14"/>
-      <w:r>
-        <w:tab/>
+      <w:fldSimple w:instr=" SEQ Figura \* ARABIC \s 1 ">
+        <w:r>
+          <w:rPr>
+            <w:noProof/>
+          </w:rPr>
+          <w:t>7</w:t>
+        </w:r>
+      </w:fldSimple>
+      <w:r>
+        <w:t xml:space="preserve"> - Função de </w:t>
+      </w:r>
+      <w:proofErr w:type="spellStart"/>
+      <w:r>
+        <w:t>logs</w:t>
+      </w:r>
+      <w:bookmarkEnd w:id="15"/>
+      <w:proofErr w:type="spellEnd"/>
+    </w:p>
+    <w:p>
+      <w:r>
+        <w:t xml:space="preserve">A sequencia pretendida foi criada na coluna comentário da tabela </w:t>
+      </w:r>
+      <w:proofErr w:type="spellStart"/>
+      <w:r>
+        <w:t>acoes_disciplinares</w:t>
+      </w:r>
+      <w:proofErr w:type="spellEnd"/>
+      <w:r>
+        <w:t xml:space="preserve">. </w:t>
+      </w:r>
+      <w:r>
+        <w:t>Será criada uma sequência numérica que irá ser agregada à palavra “</w:t>
+      </w:r>
+      <w:proofErr w:type="spellStart"/>
+      <w:r>
+        <w:t>acaodisciplinar</w:t>
+      </w:r>
+      <w:proofErr w:type="spellEnd"/>
+      <w:r>
+        <w:t>”. O resultado disto será por exemplo “acaodisciplinar1”, “acaodisciplinar2”, etc.</w:t>
       </w:r>
     </w:p>
     <w:p>
       <w:r>
         <w:lastRenderedPageBreak/>
-        <w:t>No controlo de transações, de</w:t>
-      </w:r>
-      <w:r>
-        <w:t xml:space="preserve">vido ao facto do nível de isolamento por defeito no </w:t>
-      </w:r>
-      <w:proofErr w:type="spellStart"/>
-      <w:r>
-        <w:t>postgreSQL</w:t>
-      </w:r>
-      <w:proofErr w:type="spellEnd"/>
-      <w:r>
-        <w:t xml:space="preserve"> ser “</w:t>
-      </w:r>
-      <w:proofErr w:type="spellStart"/>
-      <w:r>
-        <w:t>read</w:t>
-      </w:r>
-      <w:proofErr w:type="spellEnd"/>
-      <w:r>
-        <w:t xml:space="preserve"> </w:t>
-      </w:r>
-      <w:proofErr w:type="spellStart"/>
-      <w:r>
-        <w:t>committer</w:t>
-      </w:r>
-      <w:proofErr w:type="spellEnd"/>
-      <w:r>
-        <w:t>”, não é possível obter “</w:t>
-      </w:r>
-      <w:proofErr w:type="spellStart"/>
-      <w:r>
-        <w:t>dirty</w:t>
-      </w:r>
-      <w:proofErr w:type="spellEnd"/>
-      <w:r>
-        <w:t xml:space="preserve"> </w:t>
-      </w:r>
-      <w:proofErr w:type="spellStart"/>
-      <w:r>
-        <w:t>reads</w:t>
-      </w:r>
-      <w:proofErr w:type="spellEnd"/>
-      <w:r>
-        <w:rPr>
-          <w:rStyle w:val="Refdenotaderodap"/>
-        </w:rPr>
-        <w:footnoteReference w:id="1"/>
-      </w:r>
-      <w:r>
-        <w:t xml:space="preserve">” </w:t>
-      </w:r>
-      <w:r>
-        <w:t>n</w:t>
-      </w:r>
-      <w:r>
-        <w:t>e</w:t>
-      </w:r>
-      <w:r>
-        <w:t>m</w:t>
-      </w:r>
-      <w:r>
-        <w:t xml:space="preserve"> “</w:t>
-      </w:r>
-      <w:proofErr w:type="spellStart"/>
-      <w:r>
-        <w:t>phantom</w:t>
-      </w:r>
-      <w:proofErr w:type="spellEnd"/>
-      <w:r>
-        <w:t xml:space="preserve"> </w:t>
-      </w:r>
-      <w:proofErr w:type="spellStart"/>
-      <w:r>
-        <w:t>reads</w:t>
-      </w:r>
-      <w:proofErr w:type="spellEnd"/>
-      <w:r>
-        <w:rPr>
-          <w:rStyle w:val="Refdenotaderodap"/>
-        </w:rPr>
-        <w:footnoteReference w:id="2"/>
-      </w:r>
-      <w:r>
-        <w:t>”.</w:t>
-      </w:r>
-    </w:p>
-    <w:p>
-      <w:r>
-        <w:t xml:space="preserve">Para podermos verificar isso utilizámos duas transações em simultâneo. Na primeira transação fizemos um </w:t>
-      </w:r>
-      <w:proofErr w:type="spellStart"/>
-      <w:r>
-        <w:t>insert</w:t>
-      </w:r>
-      <w:proofErr w:type="spellEnd"/>
-      <w:r>
-        <w:t xml:space="preserve"> numa tabela, de seguida selecionámos em ambas as transações todos os valores da tabela e verificámos que apenas na primeira transação foi possível ver o novo </w:t>
-      </w:r>
-      <w:proofErr w:type="spellStart"/>
-      <w:r>
-        <w:t>insert</w:t>
-      </w:r>
-      <w:proofErr w:type="spellEnd"/>
-      <w:r>
-        <w:t>.</w:t>
+        <w:t>Em relação às vistas, criámos uma vista que mostra o resumo dos jogos das equipas. Nesta vista será mostra</w:t>
+      </w:r>
+      <w:r>
+        <w:t>da</w:t>
+      </w:r>
+      <w:r>
+        <w:t xml:space="preserve"> a data do jogo, </w:t>
+      </w:r>
+      <w:r>
+        <w:t>o campeonato, as equipas e o resultado do jogo bem como o jogador com mais golos e mais penalizado de cada equipa. A seguinte figura mostra a execução da vista.</w:t>
       </w:r>
     </w:p>
     <w:p>
@@ -4848,10 +5018,10 @@
           <w:noProof/>
         </w:rPr>
         <w:drawing>
-          <wp:inline distT="0" distB="0" distL="0" distR="0" wp14:anchorId="060D9D22" wp14:editId="6D542EAB">
-            <wp:extent cx="5756275" cy="875030"/>
-            <wp:effectExtent l="0" t="0" r="0" b="1270"/>
-            <wp:docPr id="3" name="Imagem 3"/>
+          <wp:inline distT="0" distB="0" distL="0" distR="0" wp14:anchorId="4C1FDFD0" wp14:editId="30CC5A32">
+            <wp:extent cx="6143625" cy="2595761"/>
+            <wp:effectExtent l="0" t="0" r="0" b="0"/>
+            <wp:docPr id="24" name="Imagem 24"/>
             <wp:cNvGraphicFramePr>
               <a:graphicFrameLocks xmlns:a="http://schemas.openxmlformats.org/drawingml/2006/main" noChangeAspect="1"/>
             </wp:cNvGraphicFramePr>
@@ -4871,7 +5041,7 @@
                   <pic:spPr>
                     <a:xfrm>
                       <a:off x="0" y="0"/>
-                      <a:ext cx="5756275" cy="875030"/>
+                      <a:ext cx="6156588" cy="2601238"/>
                     </a:xfrm>
                     <a:prstGeom prst="rect">
                       <a:avLst/>
@@ -4889,72 +5059,84 @@
         <w:pStyle w:val="Legenda"/>
         <w:jc w:val="center"/>
       </w:pPr>
-      <w:bookmarkStart w:id="15" w:name="_Toc64300712"/>
+      <w:bookmarkStart w:id="16" w:name="_Toc64392426"/>
       <w:r>
         <w:t xml:space="preserve">Figura </w:t>
       </w:r>
-      <w:r>
-        <w:fldChar w:fldCharType="begin"/>
-      </w:r>
-      <w:r>
-        <w:instrText xml:space="preserve"> STYLEREF 1 \s </w:instrText>
-      </w:r>
-      <w:r>
-        <w:fldChar w:fldCharType="separate"/>
-      </w:r>
-      <w:r>
-        <w:rPr>
-          <w:noProof/>
-        </w:rPr>
-        <w:t>3</w:t>
-      </w:r>
-      <w:r>
-        <w:rPr>
-          <w:noProof/>
-        </w:rPr>
-        <w:fldChar w:fldCharType="end"/>
-      </w:r>
+      <w:fldSimple w:instr=" STYLEREF 1 \s ">
+        <w:r>
+          <w:rPr>
+            <w:noProof/>
+          </w:rPr>
+          <w:t>3</w:t>
+        </w:r>
+      </w:fldSimple>
       <w:r>
         <w:noBreakHyphen/>
       </w:r>
-      <w:r>
-        <w:fldChar w:fldCharType="begin"/>
-      </w:r>
-      <w:r>
-        <w:instrText xml:space="preserve"> SEQ Figura \* ARABIC \s 1 </w:instrText>
-      </w:r>
-      <w:r>
-        <w:fldChar w:fldCharType="separate"/>
-      </w:r>
-      <w:r>
-        <w:rPr>
-          <w:noProof/>
-        </w:rPr>
-        <w:t>8</w:t>
-      </w:r>
-      <w:r>
-        <w:rPr>
-          <w:noProof/>
-        </w:rPr>
-        <w:fldChar w:fldCharType="end"/>
-      </w:r>
-      <w:r>
-        <w:t xml:space="preserve"> - Transação </w:t>
-      </w:r>
-      <w:proofErr w:type="spellStart"/>
-      <w:r>
-        <w:t>read</w:t>
-      </w:r>
-      <w:proofErr w:type="spellEnd"/>
-      <w:r>
-        <w:t xml:space="preserve"> </w:t>
-      </w:r>
-      <w:proofErr w:type="spellStart"/>
-      <w:r>
-        <w:t>commiter</w:t>
-      </w:r>
-      <w:bookmarkEnd w:id="15"/>
-      <w:proofErr w:type="spellEnd"/>
+      <w:fldSimple w:instr=" SEQ Figura \* ARABIC \s 1 ">
+        <w:r>
+          <w:rPr>
+            <w:noProof/>
+          </w:rPr>
+          <w:t>8</w:t>
+        </w:r>
+      </w:fldSimple>
+      <w:r>
+        <w:t xml:space="preserve"> - Resultado da execução da </w:t>
+      </w:r>
+      <w:proofErr w:type="spellStart"/>
+      <w:r>
+        <w:t>view</w:t>
+      </w:r>
+      <w:bookmarkEnd w:id="16"/>
+      <w:proofErr w:type="spellEnd"/>
+    </w:p>
+    <w:p>
+      <w:r>
+        <w:t xml:space="preserve">Como a base de dados está estruturada de forma relacional, criámos uma estrutura </w:t>
+      </w:r>
+      <w:proofErr w:type="spellStart"/>
+      <w:r>
+        <w:t>xml</w:t>
+      </w:r>
+      <w:proofErr w:type="spellEnd"/>
+      <w:r>
+        <w:t xml:space="preserve"> para mostrar os dados dos jogadores para o último campeonato. Para o </w:t>
+      </w:r>
+      <w:proofErr w:type="spellStart"/>
+      <w:r>
+        <w:t>xml</w:t>
+      </w:r>
+      <w:proofErr w:type="spellEnd"/>
+      <w:r>
+        <w:t xml:space="preserve">, criámos um </w:t>
+      </w:r>
+      <w:proofErr w:type="spellStart"/>
+      <w:r>
+        <w:t>xmlelement</w:t>
+      </w:r>
+      <w:proofErr w:type="spellEnd"/>
+      <w:r>
+        <w:t xml:space="preserve"> chamado jogadores e dentro desta teremos a agregação dos dados pessoais do jogador, bem</w:t>
+      </w:r>
+      <w:r>
+        <w:t xml:space="preserve"> c</w:t>
+      </w:r>
+      <w:r>
+        <w:t>omo a equipa e o clube a que este pertence. Possuímos ainda o número de golos e número de ações disciplinares</w:t>
+      </w:r>
+      <w:r>
+        <w:t xml:space="preserve"> para completar assim a informação dos </w:t>
+      </w:r>
+      <w:proofErr w:type="spellStart"/>
+      <w:r>
+        <w:t>jogadores.A</w:t>
+      </w:r>
+      <w:proofErr w:type="spellEnd"/>
+      <w:r>
+        <w:t xml:space="preserve"> figura seguinte mostra a estrutura XML criada.</w:t>
+      </w:r>
     </w:p>
     <w:p>
       <w:pPr>
@@ -4965,11 +5147,12 @@
         <w:rPr>
           <w:noProof/>
         </w:rPr>
+        <w:lastRenderedPageBreak/>
         <w:drawing>
-          <wp:inline distT="0" distB="0" distL="0" distR="0" wp14:anchorId="184A7340" wp14:editId="40FBFC03">
-            <wp:extent cx="5756275" cy="436880"/>
-            <wp:effectExtent l="0" t="0" r="0" b="1270"/>
-            <wp:docPr id="4" name="Imagem 4"/>
+          <wp:inline distT="0" distB="0" distL="0" distR="0" wp14:anchorId="16AC6396" wp14:editId="34685D24">
+            <wp:extent cx="4019550" cy="6000904"/>
+            <wp:effectExtent l="0" t="0" r="0" b="0"/>
+            <wp:docPr id="25" name="Imagem 25"/>
             <wp:cNvGraphicFramePr>
               <a:graphicFrameLocks xmlns:a="http://schemas.openxmlformats.org/drawingml/2006/main" noChangeAspect="1"/>
             </wp:cNvGraphicFramePr>
@@ -4977,23 +5160,36 @@
               <a:graphicData uri="http://schemas.openxmlformats.org/drawingml/2006/picture">
                 <pic:pic xmlns:pic="http://schemas.openxmlformats.org/drawingml/2006/picture">
                   <pic:nvPicPr>
-                    <pic:cNvPr id="1" name=""/>
-                    <pic:cNvPicPr/>
+                    <pic:cNvPr id="0" name="Picture 2"/>
+                    <pic:cNvPicPr>
+                      <a:picLocks noChangeAspect="1" noChangeArrowheads="1"/>
+                    </pic:cNvPicPr>
                   </pic:nvPicPr>
                   <pic:blipFill>
-                    <a:blip r:embed="rId23"/>
+                    <a:blip r:embed="rId23">
+                      <a:extLst>
+                        <a:ext uri="{28A0092B-C50C-407E-A947-70E740481C1C}">
+                          <a14:useLocalDpi xmlns:a14="http://schemas.microsoft.com/office/drawing/2010/main" val="0"/>
+                        </a:ext>
+                      </a:extLst>
+                    </a:blip>
+                    <a:srcRect/>
                     <a:stretch>
                       <a:fillRect/>
                     </a:stretch>
                   </pic:blipFill>
-                  <pic:spPr>
+                  <pic:spPr bwMode="auto">
                     <a:xfrm>
                       <a:off x="0" y="0"/>
-                      <a:ext cx="5756275" cy="436880"/>
+                      <a:ext cx="4042631" cy="6035363"/>
                     </a:xfrm>
                     <a:prstGeom prst="rect">
                       <a:avLst/>
                     </a:prstGeom>
+                    <a:noFill/>
+                    <a:ln>
+                      <a:noFill/>
+                    </a:ln>
                   </pic:spPr>
                 </pic:pic>
               </a:graphicData>
@@ -5005,190 +5201,101 @@
     <w:p>
       <w:pPr>
         <w:pStyle w:val="Legenda"/>
-        <w:jc w:val="center"/>
-      </w:pPr>
-      <w:bookmarkStart w:id="16" w:name="_Toc64300713"/>
+        <w:tabs>
+          <w:tab w:val="center" w:pos="4532"/>
+          <w:tab w:val="left" w:pos="6735"/>
+        </w:tabs>
+        <w:jc w:val="left"/>
+      </w:pPr>
+      <w:r>
+        <w:tab/>
+      </w:r>
+      <w:bookmarkStart w:id="17" w:name="_Toc64392427"/>
       <w:r>
         <w:t xml:space="preserve">Figura </w:t>
       </w:r>
+      <w:fldSimple w:instr=" STYLEREF 1 \s ">
+        <w:r>
+          <w:rPr>
+            <w:noProof/>
+          </w:rPr>
+          <w:t>3</w:t>
+        </w:r>
+      </w:fldSimple>
+      <w:r>
+        <w:noBreakHyphen/>
+      </w:r>
+      <w:fldSimple w:instr=" SEQ Figura \* ARABIC \s 1 ">
+        <w:r>
+          <w:rPr>
+            <w:noProof/>
+          </w:rPr>
+          <w:t>9</w:t>
+        </w:r>
+      </w:fldSimple>
+      <w:r>
+        <w:t xml:space="preserve"> - Estrutura XML</w:t>
+      </w:r>
+      <w:bookmarkEnd w:id="17"/>
+      <w:r>
+        <w:tab/>
+      </w:r>
+    </w:p>
+    <w:p>
+      <w:r>
+        <w:t xml:space="preserve">A </w:t>
+      </w:r>
       <w:r>
         <w:fldChar w:fldCharType="begin"/>
       </w:r>
       <w:r>
-        <w:instrText xml:space="preserve"> STYLEREF 1 \s </w:instrText>
+        <w:instrText xml:space="preserve"> REF _Ref64381199 \h </w:instrText>
       </w:r>
       <w:r>
         <w:fldChar w:fldCharType="separate"/>
       </w:r>
       <w:r>
+        <w:t xml:space="preserve">Figura </w:t>
+      </w:r>
+      <w:r>
         <w:rPr>
           <w:noProof/>
         </w:rPr>
         <w:t>3</w:t>
       </w:r>
       <w:r>
+        <w:noBreakHyphen/>
+      </w:r>
+      <w:r>
         <w:rPr>
           <w:noProof/>
         </w:rPr>
+        <w:t>10</w:t>
+      </w:r>
+      <w:r>
         <w:fldChar w:fldCharType="end"/>
       </w:r>
       <w:r>
-        <w:noBreakHyphen/>
-      </w:r>
-      <w:r>
-        <w:fldChar w:fldCharType="begin"/>
-      </w:r>
-      <w:r>
-        <w:instrText xml:space="preserve"> SEQ Figura \* ARABIC \s 1 </w:instrText>
-      </w:r>
-      <w:r>
-        <w:fldChar w:fldCharType="separate"/>
-      </w:r>
-      <w:r>
-        <w:rPr>
-          <w:noProof/>
-        </w:rPr>
-        <w:t>9</w:t>
-      </w:r>
-      <w:r>
-        <w:rPr>
-          <w:noProof/>
-        </w:rPr>
-        <w:fldChar w:fldCharType="end"/>
-      </w:r>
-      <w:r>
-        <w:t xml:space="preserve"> - Resultado transação</w:t>
-      </w:r>
-      <w:bookmarkEnd w:id="16"/>
-    </w:p>
-    <w:p>
-      <w:r>
-        <w:t>Outro problema nas transações são as “non-</w:t>
-      </w:r>
-      <w:proofErr w:type="spellStart"/>
-      <w:r>
-        <w:t>repeatable</w:t>
-      </w:r>
-      <w:proofErr w:type="spellEnd"/>
-      <w:r>
-        <w:t xml:space="preserve"> </w:t>
-      </w:r>
-      <w:proofErr w:type="spellStart"/>
-      <w:r>
-        <w:t>reads</w:t>
-      </w:r>
-      <w:proofErr w:type="spellEnd"/>
-      <w:r>
-        <w:t xml:space="preserve">”. Estas leituras ocorrem quando numa transação é lida uma linha e depois ao lê-la novamente, o resultado é diferente. Isto acontece devido a outra transação ter feito um </w:t>
-      </w:r>
-      <w:proofErr w:type="spellStart"/>
-      <w:r>
-        <w:t>commit</w:t>
-      </w:r>
-      <w:proofErr w:type="spellEnd"/>
-      <w:r>
-        <w:t xml:space="preserve"> que alterou essa linha.</w:t>
-      </w:r>
-    </w:p>
-    <w:p>
-      <w:r>
-        <w:t>De modo a evitar este problema de “non-</w:t>
-      </w:r>
-      <w:proofErr w:type="spellStart"/>
-      <w:r>
-        <w:t>repeatable</w:t>
-      </w:r>
-      <w:proofErr w:type="spellEnd"/>
-      <w:r>
-        <w:t xml:space="preserve"> </w:t>
-      </w:r>
-      <w:proofErr w:type="spellStart"/>
-      <w:r>
-        <w:t>reads</w:t>
-      </w:r>
-      <w:proofErr w:type="spellEnd"/>
-      <w:r>
-        <w:t xml:space="preserve">” o </w:t>
-      </w:r>
-      <w:proofErr w:type="spellStart"/>
-      <w:r>
-        <w:t>postgreSQL</w:t>
-      </w:r>
-      <w:proofErr w:type="spellEnd"/>
-      <w:r>
-        <w:t xml:space="preserve"> permite alterar o nível de isolamento da transação como “</w:t>
-      </w:r>
-      <w:proofErr w:type="spellStart"/>
-      <w:r>
-        <w:t>isolation</w:t>
-      </w:r>
-      <w:proofErr w:type="spellEnd"/>
-      <w:r>
-        <w:t xml:space="preserve"> </w:t>
-      </w:r>
-      <w:proofErr w:type="spellStart"/>
-      <w:r>
-        <w:t>level</w:t>
-      </w:r>
-      <w:proofErr w:type="spellEnd"/>
-      <w:r>
-        <w:t xml:space="preserve"> </w:t>
-      </w:r>
-      <w:proofErr w:type="spellStart"/>
-      <w:r>
-        <w:t>repeatable</w:t>
-      </w:r>
-      <w:proofErr w:type="spellEnd"/>
-      <w:r>
-        <w:t xml:space="preserve"> </w:t>
-      </w:r>
-      <w:proofErr w:type="spellStart"/>
-      <w:r>
-        <w:t>read</w:t>
-      </w:r>
-      <w:proofErr w:type="spellEnd"/>
-      <w:r>
-        <w:t xml:space="preserve">”. Deste modo, é garantido que </w:t>
-      </w:r>
-      <w:r>
-        <w:t>qualquer leitura irá retornar sempre o mesmo resultado que a primeira leitura.</w:t>
-      </w:r>
-    </w:p>
-    <w:p>
-      <w:r>
-        <w:t>Para verificarmos esta situação, utilizámos duas transações em simultâneo, na primeira com o nível de isolamento “</w:t>
-      </w:r>
-      <w:proofErr w:type="spellStart"/>
-      <w:r>
-        <w:t>isolation</w:t>
-      </w:r>
-      <w:proofErr w:type="spellEnd"/>
-      <w:r>
-        <w:t xml:space="preserve"> </w:t>
-      </w:r>
-      <w:proofErr w:type="spellStart"/>
-      <w:r>
-        <w:t>level</w:t>
-      </w:r>
-      <w:proofErr w:type="spellEnd"/>
-      <w:r>
-        <w:t xml:space="preserve"> </w:t>
-      </w:r>
-      <w:proofErr w:type="spellStart"/>
-      <w:r>
-        <w:t>repeatable</w:t>
-      </w:r>
-      <w:proofErr w:type="spellEnd"/>
-      <w:r>
-        <w:t xml:space="preserve"> </w:t>
-      </w:r>
-      <w:proofErr w:type="spellStart"/>
-      <w:r>
-        <w:t>read</w:t>
-      </w:r>
-      <w:proofErr w:type="spellEnd"/>
-      <w:r>
-        <w:t>” e na segunda efetuámos a alteração da linha. De seguida, verificámos que os valores da tabela na primeira transação continuaram os iguais.</w:t>
+        <w:t xml:space="preserve"> mostra o resultado d</w:t>
+      </w:r>
+      <w:r>
+        <w:t xml:space="preserve">o </w:t>
+      </w:r>
+      <w:proofErr w:type="spellStart"/>
+      <w:r>
+        <w:t>select</w:t>
+      </w:r>
+      <w:proofErr w:type="spellEnd"/>
+      <w:r>
+        <w:t xml:space="preserve"> acima em </w:t>
+      </w:r>
+      <w:proofErr w:type="spellStart"/>
+      <w:r>
+        <w:t>xml</w:t>
+      </w:r>
+      <w:proofErr w:type="spellEnd"/>
+      <w:r>
+        <w:t>.</w:t>
       </w:r>
     </w:p>
     <w:p>
@@ -5202,10 +5309,10 @@
         </w:rPr>
         <w:lastRenderedPageBreak/>
         <w:drawing>
-          <wp:inline distT="0" distB="0" distL="0" distR="0" wp14:anchorId="3AE1459E" wp14:editId="62EF1AD6">
-            <wp:extent cx="5756275" cy="789305"/>
-            <wp:effectExtent l="0" t="0" r="0" b="0"/>
-            <wp:docPr id="5" name="Imagem 5"/>
+          <wp:inline distT="0" distB="0" distL="0" distR="0" wp14:anchorId="288FC414" wp14:editId="23483882">
+            <wp:extent cx="2790825" cy="2908922"/>
+            <wp:effectExtent l="0" t="0" r="0" b="6350"/>
+            <wp:docPr id="27" name="Imagem 27"/>
             <wp:cNvGraphicFramePr>
               <a:graphicFrameLocks xmlns:a="http://schemas.openxmlformats.org/drawingml/2006/main" noChangeAspect="1"/>
             </wp:cNvGraphicFramePr>
@@ -5225,7 +5332,7 @@
                   <pic:spPr>
                     <a:xfrm>
                       <a:off x="0" y="0"/>
-                      <a:ext cx="5756275" cy="789305"/>
+                      <a:ext cx="2809333" cy="2928213"/>
                     </a:xfrm>
                     <a:prstGeom prst="rect">
                       <a:avLst/>
@@ -5243,67 +5350,54 @@
         <w:pStyle w:val="Legenda"/>
         <w:jc w:val="center"/>
       </w:pPr>
-      <w:bookmarkStart w:id="17" w:name="_Toc64300714"/>
+      <w:bookmarkStart w:id="18" w:name="_Ref64381199"/>
+      <w:bookmarkStart w:id="19" w:name="_Toc64392428"/>
       <w:r>
         <w:t xml:space="preserve">Figura </w:t>
       </w:r>
-      <w:r>
-        <w:fldChar w:fldCharType="begin"/>
-      </w:r>
-      <w:r>
-        <w:instrText xml:space="preserve"> STYLERE</w:instrText>
-      </w:r>
-      <w:r>
-        <w:instrText xml:space="preserve">F 1 \s </w:instrText>
-      </w:r>
-      <w:r>
-        <w:fldChar w:fldCharType="separate"/>
-      </w:r>
-      <w:r>
-        <w:rPr>
-          <w:noProof/>
-        </w:rPr>
-        <w:t>3</w:t>
-      </w:r>
-      <w:r>
-        <w:rPr>
-          <w:noProof/>
-        </w:rPr>
-        <w:fldChar w:fldCharType="end"/>
-      </w:r>
+      <w:fldSimple w:instr=" STYLEREF 1 \s ">
+        <w:r>
+          <w:rPr>
+            <w:noProof/>
+          </w:rPr>
+          <w:t>3</w:t>
+        </w:r>
+      </w:fldSimple>
       <w:r>
         <w:noBreakHyphen/>
       </w:r>
-      <w:r>
-        <w:fldChar w:fldCharType="begin"/>
-      </w:r>
-      <w:r>
-        <w:instrText xml:space="preserve"> SEQ Figura \* ARABIC \s 1 </w:instrText>
-      </w:r>
-      <w:r>
-        <w:fldChar w:fldCharType="separate"/>
-      </w:r>
-      <w:r>
-        <w:rPr>
-          <w:noProof/>
-        </w:rPr>
-        <w:t>10</w:t>
-      </w:r>
-      <w:r>
-        <w:rPr>
-          <w:noProof/>
-        </w:rPr>
-        <w:fldChar w:fldCharType="end"/>
-      </w:r>
-      <w:r>
-        <w:t xml:space="preserve"> - transações </w:t>
-      </w:r>
-      <w:r>
-        <w:t>non-</w:t>
-      </w:r>
-      <w:proofErr w:type="spellStart"/>
-      <w:r>
-        <w:t>repeatable</w:t>
+      <w:fldSimple w:instr=" SEQ Figura \* ARABIC \s 1 ">
+        <w:r>
+          <w:rPr>
+            <w:noProof/>
+          </w:rPr>
+          <w:t>10</w:t>
+        </w:r>
+      </w:fldSimple>
+      <w:bookmarkEnd w:id="18"/>
+      <w:r>
+        <w:t xml:space="preserve"> - Resultado XML</w:t>
+      </w:r>
+      <w:bookmarkEnd w:id="19"/>
+    </w:p>
+    <w:p>
+      <w:r>
+        <w:t>No controlo de transações, de</w:t>
+      </w:r>
+      <w:r>
+        <w:t xml:space="preserve">vido ao facto do nível de isolamento por defeito no </w:t>
+      </w:r>
+      <w:proofErr w:type="spellStart"/>
+      <w:r>
+        <w:t>postgreSQL</w:t>
+      </w:r>
+      <w:proofErr w:type="spellEnd"/>
+      <w:r>
+        <w:t xml:space="preserve"> ser “</w:t>
+      </w:r>
+      <w:proofErr w:type="spellStart"/>
+      <w:r>
+        <w:t>read</w:t>
       </w:r>
       <w:proofErr w:type="spellEnd"/>
       <w:r>
@@ -5311,10 +5405,89 @@
       </w:r>
       <w:proofErr w:type="spellStart"/>
       <w:r>
+        <w:t>committer</w:t>
+      </w:r>
+      <w:proofErr w:type="spellEnd"/>
+      <w:r>
+        <w:t>”, não é possível obter “</w:t>
+      </w:r>
+      <w:proofErr w:type="spellStart"/>
+      <w:r>
+        <w:t>dirty</w:t>
+      </w:r>
+      <w:proofErr w:type="spellEnd"/>
+      <w:r>
+        <w:t xml:space="preserve"> </w:t>
+      </w:r>
+      <w:proofErr w:type="spellStart"/>
+      <w:r>
         <w:t>reads</w:t>
       </w:r>
-      <w:bookmarkEnd w:id="17"/>
-      <w:proofErr w:type="spellEnd"/>
+      <w:proofErr w:type="spellEnd"/>
+      <w:r>
+        <w:rPr>
+          <w:rStyle w:val="Refdenotaderodap"/>
+        </w:rPr>
+        <w:footnoteReference w:id="1"/>
+      </w:r>
+      <w:r>
+        <w:t xml:space="preserve">” </w:t>
+      </w:r>
+      <w:r>
+        <w:t>n</w:t>
+      </w:r>
+      <w:r>
+        <w:t>e</w:t>
+      </w:r>
+      <w:r>
+        <w:t>m</w:t>
+      </w:r>
+      <w:r>
+        <w:t xml:space="preserve"> “</w:t>
+      </w:r>
+      <w:proofErr w:type="spellStart"/>
+      <w:r>
+        <w:t>phantom</w:t>
+      </w:r>
+      <w:proofErr w:type="spellEnd"/>
+      <w:r>
+        <w:t xml:space="preserve"> </w:t>
+      </w:r>
+      <w:proofErr w:type="spellStart"/>
+      <w:r>
+        <w:t>reads</w:t>
+      </w:r>
+      <w:proofErr w:type="spellEnd"/>
+      <w:r>
+        <w:rPr>
+          <w:rStyle w:val="Refdenotaderodap"/>
+        </w:rPr>
+        <w:footnoteReference w:id="2"/>
+      </w:r>
+      <w:r>
+        <w:t>”.</w:t>
+      </w:r>
+    </w:p>
+    <w:p>
+      <w:r>
+        <w:t xml:space="preserve">Para podermos verificar isso utilizámos duas transações em simultâneo. Na primeira transação fizemos um </w:t>
+      </w:r>
+      <w:proofErr w:type="spellStart"/>
+      <w:r>
+        <w:t>insert</w:t>
+      </w:r>
+      <w:proofErr w:type="spellEnd"/>
+      <w:r>
+        <w:t xml:space="preserve"> numa tabela, de seguida selecionámos em ambas as transações todos os valores da tabela e verificámos que apenas na primeira transação foi possível ver o novo </w:t>
+      </w:r>
+      <w:proofErr w:type="spellStart"/>
+      <w:r>
+        <w:t>insert</w:t>
+      </w:r>
+      <w:proofErr w:type="spellEnd"/>
+      <w:r>
+        <w:t>.</w:t>
+      </w:r>
     </w:p>
     <w:p>
       <w:pPr>
@@ -5326,10 +5499,10 @@
           <w:noProof/>
         </w:rPr>
         <w:drawing>
-          <wp:inline distT="0" distB="0" distL="0" distR="0" wp14:anchorId="758B2575" wp14:editId="5E9B45C9">
-            <wp:extent cx="5756275" cy="356235"/>
-            <wp:effectExtent l="0" t="0" r="0" b="5715"/>
-            <wp:docPr id="7" name="Imagem 7"/>
+          <wp:inline distT="0" distB="0" distL="0" distR="0" wp14:anchorId="060D9D22" wp14:editId="49E47053">
+            <wp:extent cx="5263352" cy="800100"/>
+            <wp:effectExtent l="0" t="0" r="0" b="0"/>
+            <wp:docPr id="3" name="Imagem 3"/>
             <wp:cNvGraphicFramePr>
               <a:graphicFrameLocks xmlns:a="http://schemas.openxmlformats.org/drawingml/2006/main" noChangeAspect="1"/>
             </wp:cNvGraphicFramePr>
@@ -5349,7 +5522,7 @@
                   <pic:spPr>
                     <a:xfrm>
                       <a:off x="0" y="0"/>
-                      <a:ext cx="5756275" cy="356235"/>
+                      <a:ext cx="5329218" cy="810113"/>
                     </a:xfrm>
                     <a:prstGeom prst="rect">
                       <a:avLst/>
@@ -5367,67 +5540,35 @@
         <w:pStyle w:val="Legenda"/>
         <w:jc w:val="center"/>
       </w:pPr>
-      <w:bookmarkStart w:id="18" w:name="_Toc64300715"/>
+      <w:bookmarkStart w:id="20" w:name="_Toc64392429"/>
       <w:r>
         <w:t xml:space="preserve">Figura </w:t>
       </w:r>
-      <w:r>
-        <w:fldChar w:fldCharType="begin"/>
-      </w:r>
-      <w:r>
-        <w:instrText xml:space="preserve"> STYLEREF 1 \s </w:instrText>
-      </w:r>
-      <w:r>
-        <w:fldChar w:fldCharType="separate"/>
-      </w:r>
-      <w:r>
-        <w:rPr>
-          <w:noProof/>
-        </w:rPr>
-        <w:t>3</w:t>
-      </w:r>
-      <w:r>
-        <w:rPr>
-          <w:noProof/>
-        </w:rPr>
-        <w:fldChar w:fldCharType="end"/>
-      </w:r>
+      <w:fldSimple w:instr=" STYLEREF 1 \s ">
+        <w:r>
+          <w:rPr>
+            <w:noProof/>
+          </w:rPr>
+          <w:t>3</w:t>
+        </w:r>
+      </w:fldSimple>
       <w:r>
         <w:noBreakHyphen/>
       </w:r>
-      <w:r>
-        <w:fldChar w:fldCharType="begin"/>
-      </w:r>
-      <w:r>
-        <w:instrText xml:space="preserve"> SEQ Figura \* ARABIC \s 1 </w:instrText>
-      </w:r>
-      <w:r>
-        <w:fldChar w:fldCharType="separate"/>
-      </w:r>
-      <w:r>
-        <w:rPr>
-          <w:noProof/>
-        </w:rPr>
-        <w:t>11</w:t>
-      </w:r>
-      <w:r>
-        <w:rPr>
-          <w:noProof/>
-        </w:rPr>
-        <w:fldChar w:fldCharType="end"/>
-      </w:r>
-      <w:r>
-        <w:t xml:space="preserve"> - Resultado da transação</w:t>
-      </w:r>
-      <w:bookmarkEnd w:id="18"/>
-    </w:p>
-    <w:p>
-      <w:r>
-        <w:t>Por último, temos os “</w:t>
-      </w:r>
-      <w:proofErr w:type="spellStart"/>
-      <w:r>
-        <w:t>lost</w:t>
+      <w:fldSimple w:instr=" SEQ Figura \* ARABIC \s 1 ">
+        <w:r>
+          <w:rPr>
+            <w:noProof/>
+          </w:rPr>
+          <w:t>11</w:t>
+        </w:r>
+      </w:fldSimple>
+      <w:r>
+        <w:t xml:space="preserve"> - Transação </w:t>
+      </w:r>
+      <w:proofErr w:type="spellStart"/>
+      <w:r>
+        <w:t>read</w:t>
       </w:r>
       <w:proofErr w:type="spellEnd"/>
       <w:r>
@@ -5435,126 +5576,10 @@
       </w:r>
       <w:proofErr w:type="spellStart"/>
       <w:r>
-        <w:t>updates</w:t>
-      </w:r>
-      <w:proofErr w:type="spellEnd"/>
-      <w:r>
-        <w:t xml:space="preserve">” que acontecem quando uma alteração feita numa transação é perdida ou substituída por outra alteração feita noutra transação. Para evitar este problema, </w:t>
-      </w:r>
-      <w:r>
-        <w:t>em semelhança ao este problema de “non-</w:t>
-      </w:r>
-      <w:proofErr w:type="spellStart"/>
-      <w:r>
-        <w:t>repeatable</w:t>
-      </w:r>
-      <w:proofErr w:type="spellEnd"/>
-      <w:r>
-        <w:t xml:space="preserve"> </w:t>
-      </w:r>
-      <w:proofErr w:type="spellStart"/>
-      <w:r>
-        <w:t>reads</w:t>
-      </w:r>
-      <w:proofErr w:type="spellEnd"/>
-      <w:r>
-        <w:t xml:space="preserve">”, o </w:t>
-      </w:r>
-      <w:proofErr w:type="spellStart"/>
-      <w:r>
-        <w:t>postgreSQL</w:t>
-      </w:r>
-      <w:proofErr w:type="spellEnd"/>
-      <w:r>
-        <w:t xml:space="preserve"> permite alterar o nível de isolamento para “</w:t>
-      </w:r>
-      <w:proofErr w:type="spellStart"/>
-      <w:r>
-        <w:t>isolation</w:t>
-      </w:r>
-      <w:proofErr w:type="spellEnd"/>
-      <w:r>
-        <w:t xml:space="preserve"> </w:t>
-      </w:r>
-      <w:proofErr w:type="spellStart"/>
-      <w:r>
-        <w:t>level</w:t>
-      </w:r>
-      <w:proofErr w:type="spellEnd"/>
-      <w:r>
-        <w:t xml:space="preserve"> </w:t>
-      </w:r>
-      <w:proofErr w:type="spellStart"/>
-      <w:r>
-        <w:t>serializable</w:t>
-      </w:r>
-      <w:proofErr w:type="spellEnd"/>
-      <w:r>
-        <w:t>” que vai prevenir este problema de acontecer, impedindo que sejam feitas alterações, noutras transações, na mesma linha que está a ser editada na primeira transação.</w:t>
-      </w:r>
-    </w:p>
-    <w:p>
-      <w:r>
-        <w:t>Para testarmos este nível de isolamento, na primeira transação atualizámos uma linha de uma tabela e na segunda transação, utilizando o “</w:t>
-      </w:r>
-      <w:proofErr w:type="spellStart"/>
-      <w:r>
-        <w:t>isolation</w:t>
-      </w:r>
-      <w:proofErr w:type="spellEnd"/>
-      <w:r>
-        <w:t xml:space="preserve"> </w:t>
-      </w:r>
-      <w:proofErr w:type="spellStart"/>
-      <w:r>
-        <w:t>level</w:t>
-      </w:r>
-      <w:proofErr w:type="spellEnd"/>
-      <w:r>
-        <w:t xml:space="preserve"> </w:t>
-      </w:r>
-      <w:proofErr w:type="spellStart"/>
-      <w:r>
-        <w:t>serializable</w:t>
-      </w:r>
-      <w:proofErr w:type="spellEnd"/>
-      <w:r>
-        <w:t xml:space="preserve">”, tentámos alterar a mesma linha. Ao fazer </w:t>
-      </w:r>
-      <w:r>
-        <w:t>o</w:t>
-      </w:r>
-      <w:r>
-        <w:t xml:space="preserve"> </w:t>
-      </w:r>
-      <w:proofErr w:type="spellStart"/>
-      <w:r>
-        <w:t>updat</w:t>
-      </w:r>
-      <w:r>
-        <w:t>e</w:t>
-      </w:r>
-      <w:proofErr w:type="spellEnd"/>
-      <w:r>
-        <w:t xml:space="preserve"> na segunda transação</w:t>
-      </w:r>
-      <w:r>
-        <w:t xml:space="preserve">, a transação bloqueou e ficou á “espera” de que a primeira transação fosse executada e após fazermos o </w:t>
-      </w:r>
-      <w:proofErr w:type="spellStart"/>
-      <w:r>
-        <w:t>commit</w:t>
-      </w:r>
-      <w:proofErr w:type="spellEnd"/>
-      <w:r>
-        <w:t xml:space="preserve"> na primeira transação, a segunda transação foi abortada</w:t>
-      </w:r>
-      <w:r>
-        <w:t>.</w:t>
-      </w:r>
-      <w:r>
-        <w:t xml:space="preserve"> No final, podemos observar que a linha foi alterada de acordo com a primeira transação.</w:t>
-      </w:r>
+        <w:t>commiter</w:t>
+      </w:r>
+      <w:bookmarkEnd w:id="20"/>
+      <w:proofErr w:type="spellEnd"/>
     </w:p>
     <w:p>
       <w:pPr>
@@ -5566,10 +5591,10 @@
           <w:noProof/>
         </w:rPr>
         <w:drawing>
-          <wp:inline distT="0" distB="0" distL="0" distR="0" wp14:anchorId="05B289F6" wp14:editId="307EB023">
-            <wp:extent cx="5756275" cy="647065"/>
-            <wp:effectExtent l="0" t="0" r="0" b="635"/>
-            <wp:docPr id="10" name="Imagem 10"/>
+          <wp:inline distT="0" distB="0" distL="0" distR="0" wp14:anchorId="184A7340" wp14:editId="4E3D8C3F">
+            <wp:extent cx="5276198" cy="342900"/>
+            <wp:effectExtent l="0" t="0" r="1270" b="0"/>
+            <wp:docPr id="4" name="Imagem 4"/>
             <wp:cNvGraphicFramePr>
               <a:graphicFrameLocks xmlns:a="http://schemas.openxmlformats.org/drawingml/2006/main" noChangeAspect="1"/>
             </wp:cNvGraphicFramePr>
@@ -5580,20 +5605,27 @@
                     <pic:cNvPr id="1" name=""/>
                     <pic:cNvPicPr/>
                   </pic:nvPicPr>
-                  <pic:blipFill>
+                  <pic:blipFill rotWithShape="1">
                     <a:blip r:embed="rId26"/>
-                    <a:stretch>
-                      <a:fillRect/>
-                    </a:stretch>
+                    <a:srcRect t="-1" b="14370"/>
+                    <a:stretch/>
                   </pic:blipFill>
-                  <pic:spPr>
+                  <pic:spPr bwMode="auto">
                     <a:xfrm>
                       <a:off x="0" y="0"/>
-                      <a:ext cx="5756275" cy="647065"/>
+                      <a:ext cx="5432348" cy="353048"/>
                     </a:xfrm>
                     <a:prstGeom prst="rect">
                       <a:avLst/>
                     </a:prstGeom>
+                    <a:ln>
+                      <a:noFill/>
+                    </a:ln>
+                    <a:extLst>
+                      <a:ext uri="{53640926-AAD7-44D8-BBD7-CCE9431645EC}">
+                        <a14:shadowObscured xmlns:a14="http://schemas.microsoft.com/office/drawing/2010/main"/>
+                      </a:ext>
+                    </a:extLst>
                   </pic:spPr>
                 </pic:pic>
               </a:graphicData>
@@ -5607,61 +5639,42 @@
         <w:pStyle w:val="Legenda"/>
         <w:jc w:val="center"/>
       </w:pPr>
-      <w:bookmarkStart w:id="19" w:name="_Toc64300716"/>
+      <w:bookmarkStart w:id="21" w:name="_Toc64392430"/>
       <w:r>
         <w:t xml:space="preserve">Figura </w:t>
       </w:r>
-      <w:r>
-        <w:fldChar w:fldCharType="begin"/>
-      </w:r>
-      <w:r>
-        <w:instrText xml:space="preserve"> STYLEREF 1 \s </w:instrText>
-      </w:r>
-      <w:r>
-        <w:fldChar w:fldCharType="separate"/>
-      </w:r>
-      <w:r>
-        <w:rPr>
-          <w:noProof/>
-        </w:rPr>
-        <w:t>3</w:t>
-      </w:r>
-      <w:r>
-        <w:rPr>
-          <w:noProof/>
-        </w:rPr>
-        <w:fldChar w:fldCharType="end"/>
-      </w:r>
+      <w:fldSimple w:instr=" STYLEREF 1 \s ">
+        <w:r>
+          <w:rPr>
+            <w:noProof/>
+          </w:rPr>
+          <w:t>3</w:t>
+        </w:r>
+      </w:fldSimple>
       <w:r>
         <w:noBreakHyphen/>
       </w:r>
-      <w:r>
-        <w:fldChar w:fldCharType="begin"/>
-      </w:r>
-      <w:r>
-        <w:instrText xml:space="preserve"> SEQ Figura \* ARABIC \s 1 </w:instrText>
-      </w:r>
-      <w:r>
-        <w:fldChar w:fldCharType="separate"/>
-      </w:r>
-      <w:r>
-        <w:rPr>
-          <w:noProof/>
-        </w:rPr>
-        <w:t>12</w:t>
-      </w:r>
-      <w:r>
-        <w:rPr>
-          <w:noProof/>
-        </w:rPr>
-        <w:fldChar w:fldCharType="end"/>
-      </w:r>
-      <w:r>
-        <w:t xml:space="preserve"> - Transações </w:t>
-      </w:r>
-      <w:proofErr w:type="spellStart"/>
-      <w:r>
-        <w:t>lost</w:t>
+      <w:fldSimple w:instr=" SEQ Figura \* ARABIC \s 1 ">
+        <w:r>
+          <w:rPr>
+            <w:noProof/>
+          </w:rPr>
+          <w:t>12</w:t>
+        </w:r>
+      </w:fldSimple>
+      <w:r>
+        <w:t xml:space="preserve"> - Resultado transação</w:t>
+      </w:r>
+      <w:bookmarkEnd w:id="21"/>
+    </w:p>
+    <w:p>
+      <w:r>
+        <w:lastRenderedPageBreak/>
+        <w:t>Outro problema nas transações são as “non-</w:t>
+      </w:r>
+      <w:proofErr w:type="spellStart"/>
+      <w:r>
+        <w:t>repeatable</w:t>
       </w:r>
       <w:proofErr w:type="spellEnd"/>
       <w:r>
@@ -5669,10 +5682,121 @@
       </w:r>
       <w:proofErr w:type="spellStart"/>
       <w:r>
-        <w:t>update</w:t>
-      </w:r>
-      <w:bookmarkEnd w:id="19"/>
-      <w:proofErr w:type="spellEnd"/>
+        <w:t>reads</w:t>
+      </w:r>
+      <w:proofErr w:type="spellEnd"/>
+      <w:r>
+        <w:t xml:space="preserve">”. Estas leituras ocorrem quando numa transação é lida uma linha e depois ao lê-la novamente, o resultado é diferente. Isto acontece devido a outra transação ter feito um </w:t>
+      </w:r>
+      <w:proofErr w:type="spellStart"/>
+      <w:r>
+        <w:t>commit</w:t>
+      </w:r>
+      <w:proofErr w:type="spellEnd"/>
+      <w:r>
+        <w:t xml:space="preserve"> que alterou essa linha.</w:t>
+      </w:r>
+    </w:p>
+    <w:p>
+      <w:r>
+        <w:t>De modo a evitar este problema de “non-</w:t>
+      </w:r>
+      <w:proofErr w:type="spellStart"/>
+      <w:r>
+        <w:t>repeatable</w:t>
+      </w:r>
+      <w:proofErr w:type="spellEnd"/>
+      <w:r>
+        <w:t xml:space="preserve"> </w:t>
+      </w:r>
+      <w:proofErr w:type="spellStart"/>
+      <w:r>
+        <w:t>reads</w:t>
+      </w:r>
+      <w:proofErr w:type="spellEnd"/>
+      <w:r>
+        <w:t xml:space="preserve">” o </w:t>
+      </w:r>
+      <w:proofErr w:type="spellStart"/>
+      <w:r>
+        <w:t>postgreSQL</w:t>
+      </w:r>
+      <w:proofErr w:type="spellEnd"/>
+      <w:r>
+        <w:t xml:space="preserve"> permite alterar o nível de isolamento da transação como “</w:t>
+      </w:r>
+      <w:proofErr w:type="spellStart"/>
+      <w:r>
+        <w:t>isolation</w:t>
+      </w:r>
+      <w:proofErr w:type="spellEnd"/>
+      <w:r>
+        <w:t xml:space="preserve"> </w:t>
+      </w:r>
+      <w:proofErr w:type="spellStart"/>
+      <w:r>
+        <w:t>level</w:t>
+      </w:r>
+      <w:proofErr w:type="spellEnd"/>
+      <w:r>
+        <w:t xml:space="preserve"> </w:t>
+      </w:r>
+      <w:proofErr w:type="spellStart"/>
+      <w:r>
+        <w:t>repeatable</w:t>
+      </w:r>
+      <w:proofErr w:type="spellEnd"/>
+      <w:r>
+        <w:t xml:space="preserve"> </w:t>
+      </w:r>
+      <w:proofErr w:type="spellStart"/>
+      <w:r>
+        <w:t>read</w:t>
+      </w:r>
+      <w:proofErr w:type="spellEnd"/>
+      <w:r>
+        <w:t xml:space="preserve">”. Deste modo, é garantido que </w:t>
+      </w:r>
+      <w:r>
+        <w:t>qualquer leitura irá retornar sempre o mesmo resultado que a primeira leitura.</w:t>
+      </w:r>
+    </w:p>
+    <w:p>
+      <w:r>
+        <w:t>Para verificarmos esta situação, utilizámos duas transações em simultâneo, na primeira com o nível de isolamento “</w:t>
+      </w:r>
+      <w:proofErr w:type="spellStart"/>
+      <w:r>
+        <w:t>isolation</w:t>
+      </w:r>
+      <w:proofErr w:type="spellEnd"/>
+      <w:r>
+        <w:t xml:space="preserve"> </w:t>
+      </w:r>
+      <w:proofErr w:type="spellStart"/>
+      <w:r>
+        <w:t>level</w:t>
+      </w:r>
+      <w:proofErr w:type="spellEnd"/>
+      <w:r>
+        <w:t xml:space="preserve"> </w:t>
+      </w:r>
+      <w:proofErr w:type="spellStart"/>
+      <w:r>
+        <w:t>repeatable</w:t>
+      </w:r>
+      <w:proofErr w:type="spellEnd"/>
+      <w:r>
+        <w:t xml:space="preserve"> </w:t>
+      </w:r>
+      <w:proofErr w:type="spellStart"/>
+      <w:r>
+        <w:t>read</w:t>
+      </w:r>
+      <w:proofErr w:type="spellEnd"/>
+      <w:r>
+        <w:t>” e na segunda efetuámos a alteração da linha. De seguida, verificámos que os valores da tabela na primeira transação continuaram os iguais.</w:t>
+      </w:r>
     </w:p>
     <w:p>
       <w:pPr>
@@ -5684,10 +5808,10 @@
           <w:noProof/>
         </w:rPr>
         <w:drawing>
-          <wp:inline distT="0" distB="0" distL="0" distR="0" wp14:anchorId="3714D554" wp14:editId="071781D9">
-            <wp:extent cx="5756275" cy="756285"/>
-            <wp:effectExtent l="0" t="0" r="0" b="5715"/>
-            <wp:docPr id="9" name="Imagem 9"/>
+          <wp:inline distT="0" distB="0" distL="0" distR="0" wp14:anchorId="3AE1459E" wp14:editId="62EF1AD6">
+            <wp:extent cx="5756275" cy="789305"/>
+            <wp:effectExtent l="0" t="0" r="0" b="0"/>
+            <wp:docPr id="5" name="Imagem 5"/>
             <wp:cNvGraphicFramePr>
               <a:graphicFrameLocks xmlns:a="http://schemas.openxmlformats.org/drawingml/2006/main" noChangeAspect="1"/>
             </wp:cNvGraphicFramePr>
@@ -5707,7 +5831,7 @@
                   <pic:spPr>
                     <a:xfrm>
                       <a:off x="0" y="0"/>
-                      <a:ext cx="5756275" cy="756285"/>
+                      <a:ext cx="5756275" cy="789305"/>
                     </a:xfrm>
                     <a:prstGeom prst="rect">
                       <a:avLst/>
@@ -5725,59 +5849,49 @@
         <w:pStyle w:val="Legenda"/>
         <w:jc w:val="center"/>
       </w:pPr>
-      <w:bookmarkStart w:id="20" w:name="_Toc64300717"/>
+      <w:bookmarkStart w:id="22" w:name="_Toc64392431"/>
       <w:r>
         <w:t xml:space="preserve">Figura </w:t>
       </w:r>
-      <w:r>
-        <w:fldChar w:fldCharType="begin"/>
-      </w:r>
-      <w:r>
-        <w:instrText xml:space="preserve"> STYLEREF 1 \s </w:instrText>
-      </w:r>
-      <w:r>
-        <w:fldChar w:fldCharType="separate"/>
-      </w:r>
-      <w:r>
-        <w:rPr>
-          <w:noProof/>
-        </w:rPr>
-        <w:t>3</w:t>
-      </w:r>
-      <w:r>
-        <w:rPr>
-          <w:noProof/>
-        </w:rPr>
-        <w:fldChar w:fldCharType="end"/>
-      </w:r>
+      <w:fldSimple w:instr=" STYLEREF 1 \s ">
+        <w:r>
+          <w:rPr>
+            <w:noProof/>
+          </w:rPr>
+          <w:t>3</w:t>
+        </w:r>
+      </w:fldSimple>
       <w:r>
         <w:noBreakHyphen/>
       </w:r>
-      <w:r>
-        <w:fldChar w:fldCharType="begin"/>
-      </w:r>
-      <w:r>
-        <w:instrText xml:space="preserve"> SEQ Figura \* ARABIC \s 1 </w:instrText>
-      </w:r>
-      <w:r>
-        <w:fldChar w:fldCharType="separate"/>
-      </w:r>
-      <w:r>
-        <w:rPr>
-          <w:noProof/>
-        </w:rPr>
-        <w:t>13</w:t>
-      </w:r>
-      <w:r>
-        <w:rPr>
-          <w:noProof/>
-        </w:rPr>
-        <w:fldChar w:fldCharType="end"/>
-      </w:r>
-      <w:r>
-        <w:t xml:space="preserve"> - Erro</w:t>
-      </w:r>
-      <w:bookmarkEnd w:id="20"/>
+      <w:fldSimple w:instr=" SEQ Figura \* ARABIC \s 1 ">
+        <w:r>
+          <w:rPr>
+            <w:noProof/>
+          </w:rPr>
+          <w:t>13</w:t>
+        </w:r>
+      </w:fldSimple>
+      <w:r>
+        <w:t xml:space="preserve"> - transações </w:t>
+      </w:r>
+      <w:r>
+        <w:t>non-</w:t>
+      </w:r>
+      <w:proofErr w:type="spellStart"/>
+      <w:r>
+        <w:t>repeatable</w:t>
+      </w:r>
+      <w:proofErr w:type="spellEnd"/>
+      <w:r>
+        <w:t xml:space="preserve"> </w:t>
+      </w:r>
+      <w:proofErr w:type="spellStart"/>
+      <w:r>
+        <w:t>reads</w:t>
+      </w:r>
+      <w:bookmarkEnd w:id="22"/>
+      <w:proofErr w:type="spellEnd"/>
     </w:p>
     <w:p>
       <w:pPr>
@@ -5788,12 +5902,11 @@
         <w:rPr>
           <w:noProof/>
         </w:rPr>
-        <w:lastRenderedPageBreak/>
         <w:drawing>
-          <wp:inline distT="0" distB="0" distL="0" distR="0" wp14:anchorId="1A5B9EE5" wp14:editId="7647038E">
-            <wp:extent cx="5756275" cy="413385"/>
+          <wp:inline distT="0" distB="0" distL="0" distR="0" wp14:anchorId="758B2575" wp14:editId="5E9B45C9">
+            <wp:extent cx="5756275" cy="356235"/>
             <wp:effectExtent l="0" t="0" r="0" b="5715"/>
-            <wp:docPr id="11" name="Imagem 11"/>
+            <wp:docPr id="7" name="Imagem 7"/>
             <wp:cNvGraphicFramePr>
               <a:graphicFrameLocks xmlns:a="http://schemas.openxmlformats.org/drawingml/2006/main" noChangeAspect="1"/>
             </wp:cNvGraphicFramePr>
@@ -5813,7 +5926,7 @@
                   <pic:spPr>
                     <a:xfrm>
                       <a:off x="0" y="0"/>
-                      <a:ext cx="5756275" cy="413385"/>
+                      <a:ext cx="5756275" cy="356235"/>
                     </a:xfrm>
                     <a:prstGeom prst="rect">
                       <a:avLst/>
@@ -5831,157 +5944,171 @@
         <w:pStyle w:val="Legenda"/>
         <w:jc w:val="center"/>
       </w:pPr>
-      <w:bookmarkStart w:id="21" w:name="_Toc64300718"/>
+      <w:bookmarkStart w:id="23" w:name="_Toc64392432"/>
       <w:r>
         <w:t xml:space="preserve">Figura </w:t>
       </w:r>
-      <w:r>
-        <w:fldChar w:fldCharType="begin"/>
-      </w:r>
-      <w:r>
-        <w:instrText xml:space="preserve"> STYLEREF 1 \s </w:instrText>
-      </w:r>
-      <w:r>
-        <w:fldChar w:fldCharType="separate"/>
-      </w:r>
-      <w:r>
-        <w:rPr>
-          <w:noProof/>
-        </w:rPr>
-        <w:t>3</w:t>
-      </w:r>
-      <w:r>
-        <w:rPr>
-          <w:noProof/>
-        </w:rPr>
-        <w:fldChar w:fldCharType="end"/>
-      </w:r>
+      <w:fldSimple w:instr=" STYLEREF 1 \s ">
+        <w:r>
+          <w:rPr>
+            <w:noProof/>
+          </w:rPr>
+          <w:t>3</w:t>
+        </w:r>
+      </w:fldSimple>
       <w:r>
         <w:noBreakHyphen/>
       </w:r>
-      <w:r>
-        <w:fldChar w:fldCharType="begin"/>
-      </w:r>
-      <w:r>
-        <w:instrText xml:space="preserve"> SEQ Figura \* ARABIC \s 1 </w:instrText>
-      </w:r>
-      <w:r>
-        <w:fldChar w:fldCharType="separate"/>
-      </w:r>
-      <w:r>
-        <w:rPr>
-          <w:noProof/>
-        </w:rPr>
-        <w:t>14</w:t>
-      </w:r>
-      <w:r>
-        <w:rPr>
-          <w:noProof/>
-        </w:rPr>
-        <w:fldChar w:fldCharType="end"/>
-      </w:r>
+      <w:fldSimple w:instr=" SEQ Figura \* ARABIC \s 1 ">
+        <w:r>
+          <w:rPr>
+            <w:noProof/>
+          </w:rPr>
+          <w:t>14</w:t>
+        </w:r>
+      </w:fldSimple>
       <w:r>
         <w:t xml:space="preserve"> - Resultado da transação</w:t>
       </w:r>
-      <w:bookmarkEnd w:id="21"/>
-    </w:p>
-    <w:p/>
-    <w:p>
-      <w:pPr>
-        <w:pStyle w:val="Ttulo1"/>
-      </w:pPr>
-      <w:bookmarkStart w:id="22" w:name="_Toc64300701"/>
+      <w:bookmarkEnd w:id="23"/>
+    </w:p>
+    <w:p>
+      <w:r>
+        <w:t>Por último, temos os “</w:t>
+      </w:r>
+      <w:proofErr w:type="spellStart"/>
+      <w:r>
+        <w:t>lost</w:t>
+      </w:r>
+      <w:proofErr w:type="spellEnd"/>
+      <w:r>
+        <w:t xml:space="preserve"> </w:t>
+      </w:r>
+      <w:proofErr w:type="spellStart"/>
+      <w:r>
+        <w:t>updates</w:t>
+      </w:r>
+      <w:proofErr w:type="spellEnd"/>
+      <w:r>
+        <w:t xml:space="preserve">” que acontecem quando uma alteração feita numa transação é perdida ou substituída por outra alteração feita noutra transação. Para evitar este problema, </w:t>
+      </w:r>
+      <w:r>
+        <w:t>em semelhança ao este problema de “non-</w:t>
+      </w:r>
+      <w:proofErr w:type="spellStart"/>
+      <w:r>
+        <w:t>repeatable</w:t>
+      </w:r>
+      <w:proofErr w:type="spellEnd"/>
+      <w:r>
+        <w:t xml:space="preserve"> </w:t>
+      </w:r>
+      <w:proofErr w:type="spellStart"/>
+      <w:r>
+        <w:t>reads</w:t>
+      </w:r>
+      <w:proofErr w:type="spellEnd"/>
+      <w:r>
+        <w:t xml:space="preserve">”, o </w:t>
+      </w:r>
+      <w:proofErr w:type="spellStart"/>
+      <w:r>
+        <w:t>postgreSQL</w:t>
+      </w:r>
+      <w:proofErr w:type="spellEnd"/>
+      <w:r>
+        <w:t xml:space="preserve"> permite alterar o nível de isolamento para “</w:t>
+      </w:r>
+      <w:proofErr w:type="spellStart"/>
+      <w:r>
+        <w:t>isolation</w:t>
+      </w:r>
+      <w:proofErr w:type="spellEnd"/>
+      <w:r>
+        <w:t xml:space="preserve"> </w:t>
+      </w:r>
+      <w:proofErr w:type="spellStart"/>
+      <w:r>
+        <w:t>level</w:t>
+      </w:r>
+      <w:proofErr w:type="spellEnd"/>
+      <w:r>
+        <w:t xml:space="preserve"> </w:t>
+      </w:r>
+      <w:proofErr w:type="spellStart"/>
+      <w:r>
+        <w:t>serializable</w:t>
+      </w:r>
+      <w:proofErr w:type="spellEnd"/>
+      <w:r>
+        <w:t>” que vai prevenir este problema de acontecer, impedindo que sejam feitas alterações, noutras transações, na mesma linha que está a ser editada na primeira transação.</w:t>
+      </w:r>
+    </w:p>
+    <w:p>
+      <w:r>
+        <w:t>Para testarmos este nível de isolamento, na primeira transação atualizámos uma linha de uma tabela e na segunda transação, utilizando o “</w:t>
+      </w:r>
+      <w:proofErr w:type="spellStart"/>
+      <w:r>
+        <w:t>isolation</w:t>
+      </w:r>
+      <w:proofErr w:type="spellEnd"/>
+      <w:r>
+        <w:t xml:space="preserve"> </w:t>
+      </w:r>
+      <w:proofErr w:type="spellStart"/>
+      <w:r>
+        <w:t>level</w:t>
+      </w:r>
+      <w:proofErr w:type="spellEnd"/>
+      <w:r>
+        <w:t xml:space="preserve"> </w:t>
+      </w:r>
+      <w:proofErr w:type="spellStart"/>
+      <w:r>
+        <w:t>serializable</w:t>
+      </w:r>
+      <w:proofErr w:type="spellEnd"/>
+      <w:r>
+        <w:t xml:space="preserve">”, tentámos alterar a mesma linha. Ao fazer </w:t>
+      </w:r>
+      <w:r>
+        <w:t>o</w:t>
+      </w:r>
+      <w:r>
+        <w:t xml:space="preserve"> </w:t>
+      </w:r>
+      <w:proofErr w:type="spellStart"/>
+      <w:r>
+        <w:t>updat</w:t>
+      </w:r>
+      <w:r>
+        <w:t>e</w:t>
+      </w:r>
+      <w:proofErr w:type="spellEnd"/>
+      <w:r>
+        <w:t xml:space="preserve"> na segunda transação</w:t>
+      </w:r>
+      <w:r>
+        <w:t xml:space="preserve">, a transação bloqueou e ficou á “espera” de que a primeira transação fosse executada e após fazermos o </w:t>
+      </w:r>
+      <w:proofErr w:type="spellStart"/>
+      <w:r>
+        <w:t>commit</w:t>
+      </w:r>
+      <w:proofErr w:type="spellEnd"/>
+      <w:r>
+        <w:t xml:space="preserve"> na primeira transação, </w:t>
+      </w:r>
       <w:r>
         <w:lastRenderedPageBreak/>
-        <w:t>Aplicação Web</w:t>
-      </w:r>
-      <w:bookmarkEnd w:id="22"/>
-    </w:p>
-    <w:p>
-      <w:r>
-        <w:t xml:space="preserve">A aplicação web consiste na visualização dos dados bem como na criação, atualização e eliminação de dados. </w:t>
-      </w:r>
-    </w:p>
-    <w:p>
-      <w:r>
-        <w:t xml:space="preserve">Começámos por criar os </w:t>
-      </w:r>
-      <w:proofErr w:type="spellStart"/>
-      <w:r>
-        <w:t>urls</w:t>
-      </w:r>
-      <w:proofErr w:type="spellEnd"/>
-      <w:r>
-        <w:t xml:space="preserve"> e </w:t>
-      </w:r>
-      <w:r>
-        <w:t xml:space="preserve">importámos os </w:t>
-      </w:r>
-      <w:proofErr w:type="spellStart"/>
-      <w:r>
-        <w:t>models</w:t>
-      </w:r>
-      <w:proofErr w:type="spellEnd"/>
-      <w:r>
-        <w:t xml:space="preserve"> da base de dados para o </w:t>
-      </w:r>
-      <w:proofErr w:type="spellStart"/>
-      <w:r>
-        <w:t>django</w:t>
-      </w:r>
-      <w:proofErr w:type="spellEnd"/>
-      <w:r>
-        <w:t xml:space="preserve">. Posteriormente criámos as classes para todas as tabelas no ficheiro forms.py e após criadas as classes, </w:t>
-      </w:r>
-      <w:r>
-        <w:t xml:space="preserve">definimos as </w:t>
-      </w:r>
-      <w:proofErr w:type="spellStart"/>
-      <w:r>
-        <w:t>views</w:t>
-      </w:r>
-      <w:proofErr w:type="spellEnd"/>
-      <w:r>
-        <w:t xml:space="preserve"> para cada uma das tabelas</w:t>
+        <w:t>a segunda transação foi abortada</w:t>
       </w:r>
       <w:r>
         <w:t>.</w:t>
       </w:r>
-    </w:p>
-    <w:p>
-      <w:r>
-        <w:t xml:space="preserve">Na parte da criação dos dados, criámos uma página </w:t>
-      </w:r>
-      <w:r>
-        <w:t xml:space="preserve">html </w:t>
-      </w:r>
-      <w:r>
-        <w:t xml:space="preserve">para cada uma das tabelas. Através da </w:t>
-      </w:r>
-      <w:proofErr w:type="spellStart"/>
-      <w:r>
-        <w:t>view</w:t>
-      </w:r>
-      <w:proofErr w:type="spellEnd"/>
-      <w:r>
-        <w:t xml:space="preserve"> irá apresentar </w:t>
-      </w:r>
-      <w:r>
-        <w:t xml:space="preserve">primeiramente </w:t>
-      </w:r>
-      <w:r>
-        <w:t xml:space="preserve">a página do formulário e após clicarmos no botão de submissão irá verificar se o formulário é válido. </w:t>
-      </w:r>
-      <w:r>
-        <w:t xml:space="preserve">Se for, ele irá guardar os dados na tabela correspondente na base de dados. A figura seguinte mostra a </w:t>
-      </w:r>
-      <w:proofErr w:type="spellStart"/>
-      <w:r>
-        <w:t>view</w:t>
-      </w:r>
-      <w:proofErr w:type="spellEnd"/>
-      <w:r>
-        <w:t xml:space="preserve"> efetuada para a tabela dos tipos de pontuação.</w:t>
+      <w:r>
+        <w:t xml:space="preserve"> No final, podemos observar que a linha foi alterada de acordo com a primeira transação.</w:t>
       </w:r>
     </w:p>
     <w:p>
@@ -5994,10 +6121,10 @@
           <w:noProof/>
         </w:rPr>
         <w:drawing>
-          <wp:inline distT="0" distB="0" distL="0" distR="0" wp14:anchorId="2213D6F6" wp14:editId="7113F1DF">
-            <wp:extent cx="5756275" cy="3886200"/>
-            <wp:effectExtent l="0" t="0" r="0" b="0"/>
-            <wp:docPr id="26" name="Imagem 26"/>
+          <wp:inline distT="0" distB="0" distL="0" distR="0" wp14:anchorId="05B289F6" wp14:editId="307EB023">
+            <wp:extent cx="5756275" cy="647065"/>
+            <wp:effectExtent l="0" t="0" r="0" b="635"/>
+            <wp:docPr id="10" name="Imagem 10"/>
             <wp:cNvGraphicFramePr>
               <a:graphicFrameLocks xmlns:a="http://schemas.openxmlformats.org/drawingml/2006/main" noChangeAspect="1"/>
             </wp:cNvGraphicFramePr>
@@ -6017,7 +6144,7 @@
                   <pic:spPr>
                     <a:xfrm>
                       <a:off x="0" y="0"/>
-                      <a:ext cx="5756275" cy="3886200"/>
+                      <a:ext cx="5756275" cy="647065"/>
                     </a:xfrm>
                     <a:prstGeom prst="rect">
                       <a:avLst/>
@@ -6035,197 +6162,61 @@
         <w:pStyle w:val="Legenda"/>
         <w:jc w:val="center"/>
       </w:pPr>
-      <w:bookmarkStart w:id="23" w:name="_Toc64300719"/>
+      <w:bookmarkStart w:id="24" w:name="_Toc64392433"/>
       <w:r>
         <w:t xml:space="preserve">Figura </w:t>
       </w:r>
-      <w:r>
-        <w:fldChar w:fldCharType="begin"/>
-      </w:r>
-      <w:r>
-        <w:instrText xml:space="preserve"> STYLEREF 1 \s </w:instrText>
-      </w:r>
-      <w:r>
-        <w:fldChar w:fldCharType="separate"/>
-      </w:r>
+      <w:fldSimple w:instr=" STYLEREF 1 \s ">
+        <w:r>
+          <w:rPr>
+            <w:noProof/>
+          </w:rPr>
+          <w:t>3</w:t>
+        </w:r>
+      </w:fldSimple>
+      <w:r>
+        <w:noBreakHyphen/>
+      </w:r>
+      <w:fldSimple w:instr=" SEQ Figura \* ARABIC \s 1 ">
+        <w:r>
+          <w:rPr>
+            <w:noProof/>
+          </w:rPr>
+          <w:t>15</w:t>
+        </w:r>
+      </w:fldSimple>
+      <w:r>
+        <w:t xml:space="preserve"> - Transações </w:t>
+      </w:r>
+      <w:proofErr w:type="spellStart"/>
+      <w:r>
+        <w:t>lost</w:t>
+      </w:r>
+      <w:proofErr w:type="spellEnd"/>
+      <w:r>
+        <w:t xml:space="preserve"> </w:t>
+      </w:r>
+      <w:proofErr w:type="spellStart"/>
+      <w:r>
+        <w:t>update</w:t>
+      </w:r>
+      <w:bookmarkEnd w:id="24"/>
+      <w:proofErr w:type="spellEnd"/>
+    </w:p>
+    <w:p>
+      <w:pPr>
+        <w:keepNext/>
+        <w:jc w:val="center"/>
+      </w:pPr>
       <w:r>
         <w:rPr>
           <w:noProof/>
         </w:rPr>
-        <w:t>4</w:t>
-      </w:r>
-      <w:r>
-        <w:rPr>
-          <w:noProof/>
-        </w:rPr>
-        <w:fldChar w:fldCharType="end"/>
-      </w:r>
-      <w:r>
-        <w:noBreakHyphen/>
-      </w:r>
-      <w:r>
-        <w:fldChar w:fldCharType="begin"/>
-      </w:r>
-      <w:r>
-        <w:instrText xml:space="preserve"> SEQ Figura \* ARABIC \s 1 </w:instrText>
-      </w:r>
-      <w:r>
-        <w:fldChar w:fldCharType="separate"/>
-      </w:r>
-      <w:r>
-        <w:rPr>
-          <w:noProof/>
-        </w:rPr>
-        <w:t>1</w:t>
-      </w:r>
-      <w:r>
-        <w:rPr>
-          <w:noProof/>
-        </w:rPr>
-        <w:fldChar w:fldCharType="end"/>
-      </w:r>
-      <w:r>
-        <w:t xml:space="preserve"> - </w:t>
-      </w:r>
-      <w:proofErr w:type="spellStart"/>
-      <w:r>
-        <w:t>View</w:t>
-      </w:r>
-      <w:bookmarkEnd w:id="23"/>
-      <w:proofErr w:type="spellEnd"/>
-    </w:p>
-    <w:p>
-      <w:pPr>
-        <w:rPr>
-          <w:color w:val="000000" w:themeColor="text1"/>
-        </w:rPr>
-      </w:pPr>
-      <w:r>
-        <w:rPr>
-          <w:color w:val="000000" w:themeColor="text1"/>
-        </w:rPr>
-        <w:lastRenderedPageBreak/>
-        <w:t xml:space="preserve">Para listarmos as tabelas da base de dados, </w:t>
-      </w:r>
-      <w:r>
-        <w:rPr>
-          <w:color w:val="000000" w:themeColor="text1"/>
-        </w:rPr>
-        <w:t xml:space="preserve">fizemos o </w:t>
-      </w:r>
-      <w:proofErr w:type="spellStart"/>
-      <w:r>
-        <w:rPr>
-          <w:color w:val="000000" w:themeColor="text1"/>
-        </w:rPr>
-        <w:t>import</w:t>
-      </w:r>
-      <w:proofErr w:type="spellEnd"/>
-      <w:r>
-        <w:rPr>
-          <w:color w:val="000000" w:themeColor="text1"/>
-        </w:rPr>
-        <w:t xml:space="preserve"> das tabelas presentes </w:t>
-      </w:r>
-      <w:r>
-        <w:t xml:space="preserve">nos </w:t>
-      </w:r>
-      <w:proofErr w:type="spellStart"/>
-      <w:r>
-        <w:t>models</w:t>
-      </w:r>
-      <w:proofErr w:type="spellEnd"/>
-      <w:r>
-        <w:t xml:space="preserve"> para as </w:t>
-      </w:r>
-      <w:proofErr w:type="spellStart"/>
-      <w:r>
-        <w:t>views</w:t>
-      </w:r>
-      <w:proofErr w:type="spellEnd"/>
-      <w:r>
-        <w:t xml:space="preserve">. </w:t>
-      </w:r>
-      <w:r>
-        <w:rPr>
-          <w:color w:val="000000" w:themeColor="text1"/>
-        </w:rPr>
-        <w:t xml:space="preserve">De seguida, utilizámos a função presente na figura seguinte para fazer o render </w:t>
-      </w:r>
-      <w:r>
-        <w:rPr>
-          <w:color w:val="000000" w:themeColor="text1"/>
-        </w:rPr>
-        <w:t>do</w:t>
-      </w:r>
-      <w:r>
-        <w:rPr>
-          <w:color w:val="000000" w:themeColor="text1"/>
-        </w:rPr>
-        <w:t xml:space="preserve">s dados </w:t>
-      </w:r>
-      <w:r>
-        <w:rPr>
-          <w:color w:val="000000" w:themeColor="text1"/>
-        </w:rPr>
-        <w:t>de todas as</w:t>
-      </w:r>
-      <w:r>
-        <w:rPr>
-          <w:color w:val="000000" w:themeColor="text1"/>
-        </w:rPr>
-        <w:t xml:space="preserve"> tabelas </w:t>
-      </w:r>
-      <w:r>
-        <w:rPr>
-          <w:color w:val="000000" w:themeColor="text1"/>
-        </w:rPr>
-        <w:t xml:space="preserve">e de uma </w:t>
-      </w:r>
-      <w:proofErr w:type="spellStart"/>
-      <w:r>
-        <w:rPr>
-          <w:color w:val="000000" w:themeColor="text1"/>
-        </w:rPr>
-        <w:t>view</w:t>
-      </w:r>
-      <w:proofErr w:type="spellEnd"/>
-      <w:r>
-        <w:rPr>
-          <w:color w:val="000000" w:themeColor="text1"/>
-        </w:rPr>
-        <w:t xml:space="preserve"> </w:t>
-      </w:r>
-      <w:r>
-        <w:rPr>
-          <w:color w:val="000000" w:themeColor="text1"/>
-        </w:rPr>
-        <w:t>para a página “list.html”</w:t>
-      </w:r>
-      <w:r>
-        <w:rPr>
-          <w:color w:val="000000" w:themeColor="text1"/>
-        </w:rPr>
-        <w:t>.</w:t>
-      </w:r>
-    </w:p>
-    <w:p>
-      <w:pPr>
-        <w:jc w:val="center"/>
-        <w:rPr>
-          <w:color w:val="000000" w:themeColor="text1"/>
-        </w:rPr>
-      </w:pPr>
-      <w:r>
-        <w:rPr>
-          <w:noProof/>
-          <w:color w:val="000000" w:themeColor="text1"/>
-        </w:rPr>
         <w:drawing>
-          <wp:inline distT="0" distB="0" distL="0" distR="0" wp14:anchorId="4F76E2A1" wp14:editId="7EDD392A">
-            <wp:extent cx="5756275" cy="3056255"/>
-            <wp:effectExtent l="0" t="0" r="0" b="0"/>
-            <wp:docPr id="13" name="Imagem 13"/>
+          <wp:inline distT="0" distB="0" distL="0" distR="0" wp14:anchorId="3714D554" wp14:editId="071781D9">
+            <wp:extent cx="5756275" cy="756285"/>
+            <wp:effectExtent l="0" t="0" r="0" b="5715"/>
+            <wp:docPr id="9" name="Imagem 9"/>
             <wp:cNvGraphicFramePr>
               <a:graphicFrameLocks xmlns:a="http://schemas.openxmlformats.org/drawingml/2006/main" noChangeAspect="1"/>
             </wp:cNvGraphicFramePr>
@@ -6245,7 +6236,7 @@
                   <pic:spPr>
                     <a:xfrm>
                       <a:off x="0" y="0"/>
-                      <a:ext cx="5756275" cy="3056255"/>
+                      <a:ext cx="5756275" cy="756285"/>
                     </a:xfrm>
                     <a:prstGeom prst="rect">
                       <a:avLst/>
@@ -6260,34 +6251,51 @@
     </w:p>
     <w:p>
       <w:pPr>
-        <w:rPr>
-          <w:color w:val="000000" w:themeColor="text1"/>
-        </w:rPr>
-      </w:pPr>
-      <w:r>
-        <w:rPr>
-          <w:color w:val="000000" w:themeColor="text1"/>
-        </w:rPr>
-        <w:t>Na página “list.html”, percorremos todos os dados de cada tabela e fizemos a sua listagem.</w:t>
-      </w:r>
-    </w:p>
-    <w:p>
-      <w:pPr>
+        <w:pStyle w:val="Legenda"/>
         <w:jc w:val="center"/>
-        <w:rPr>
-          <w:color w:val="000000" w:themeColor="text1"/>
-        </w:rPr>
+      </w:pPr>
+      <w:bookmarkStart w:id="25" w:name="_Toc64392434"/>
+      <w:r>
+        <w:t xml:space="preserve">Figura </w:t>
+      </w:r>
+      <w:fldSimple w:instr=" STYLEREF 1 \s ">
+        <w:r>
+          <w:rPr>
+            <w:noProof/>
+          </w:rPr>
+          <w:t>3</w:t>
+        </w:r>
+      </w:fldSimple>
+      <w:r>
+        <w:noBreakHyphen/>
+      </w:r>
+      <w:fldSimple w:instr=" SEQ Figura \* ARABIC \s 1 ">
+        <w:r>
+          <w:rPr>
+            <w:noProof/>
+          </w:rPr>
+          <w:t>16</w:t>
+        </w:r>
+      </w:fldSimple>
+      <w:r>
+        <w:t xml:space="preserve"> - Erro</w:t>
+      </w:r>
+      <w:bookmarkEnd w:id="25"/>
+    </w:p>
+    <w:p>
+      <w:pPr>
+        <w:keepNext/>
+        <w:jc w:val="center"/>
       </w:pPr>
       <w:r>
         <w:rPr>
           <w:noProof/>
-          <w:color w:val="000000" w:themeColor="text1"/>
         </w:rPr>
         <w:drawing>
-          <wp:inline distT="0" distB="0" distL="0" distR="0" wp14:anchorId="311EED91" wp14:editId="473E8CD5">
-            <wp:extent cx="3972560" cy="2372360"/>
-            <wp:effectExtent l="0" t="0" r="8890" b="8890"/>
-            <wp:docPr id="14" name="Imagem 14"/>
+          <wp:inline distT="0" distB="0" distL="0" distR="0" wp14:anchorId="1A5B9EE5" wp14:editId="7647038E">
+            <wp:extent cx="5756275" cy="413385"/>
+            <wp:effectExtent l="0" t="0" r="0" b="5715"/>
+            <wp:docPr id="11" name="Imagem 11"/>
             <wp:cNvGraphicFramePr>
               <a:graphicFrameLocks xmlns:a="http://schemas.openxmlformats.org/drawingml/2006/main" noChangeAspect="1"/>
             </wp:cNvGraphicFramePr>
@@ -6295,33 +6303,23 @@
               <a:graphicData uri="http://schemas.openxmlformats.org/drawingml/2006/picture">
                 <pic:pic xmlns:pic="http://schemas.openxmlformats.org/drawingml/2006/picture">
                   <pic:nvPicPr>
-                    <pic:cNvPr id="0" name="Picture 2"/>
-                    <pic:cNvPicPr>
-                      <a:picLocks noChangeAspect="1" noChangeArrowheads="1"/>
-                    </pic:cNvPicPr>
+                    <pic:cNvPr id="1" name=""/>
+                    <pic:cNvPicPr/>
                   </pic:nvPicPr>
                   <pic:blipFill>
-                    <a:blip r:embed="rId31">
-                      <a:extLst>
-                        <a:ext uri="{28A0092B-C50C-407E-A947-70E740481C1C}">
-                          <a14:useLocalDpi xmlns:a14="http://schemas.microsoft.com/office/drawing/2010/main" val="0"/>
-                        </a:ext>
-                      </a:extLst>
-                    </a:blip>
-                    <a:srcRect/>
+                    <a:blip r:embed="rId31"/>
                     <a:stretch>
                       <a:fillRect/>
                     </a:stretch>
                   </pic:blipFill>
-                  <pic:spPr bwMode="auto">
+                  <pic:spPr>
                     <a:xfrm>
                       <a:off x="0" y="0"/>
-                      <a:ext cx="3972560" cy="2372360"/>
+                      <a:ext cx="5756275" cy="413385"/>
                     </a:xfrm>
                     <a:prstGeom prst="rect">
                       <a:avLst/>
                     </a:prstGeom>
-                    <a:noFill/>
                   </pic:spPr>
                 </pic:pic>
               </a:graphicData>
@@ -6332,71 +6330,134 @@
     </w:p>
     <w:p>
       <w:pPr>
-        <w:rPr>
-          <w:color w:val="C00000"/>
-        </w:rPr>
-      </w:pPr>
-    </w:p>
-    <w:p>
-      <w:pPr>
-        <w:rPr>
-          <w:color w:val="C00000"/>
-        </w:rPr>
-      </w:pPr>
-      <w:r>
-        <w:rPr>
-          <w:color w:val="C00000"/>
-        </w:rPr>
-        <w:t xml:space="preserve">Para se atualizar os dados foi usado a generalização onde temos, no caso de ser um </w:t>
-      </w:r>
-      <w:proofErr w:type="spellStart"/>
-      <w:r>
-        <w:rPr>
-          <w:color w:val="C00000"/>
-        </w:rPr>
-        <w:t>request</w:t>
-      </w:r>
-      <w:proofErr w:type="spellEnd"/>
-      <w:r>
-        <w:rPr>
-          <w:color w:val="C00000"/>
-        </w:rPr>
-        <w:t xml:space="preserve"> do tipo GET, a criação de uma </w:t>
-      </w:r>
-      <w:proofErr w:type="spellStart"/>
-      <w:r>
-        <w:rPr>
-          <w:color w:val="C00000"/>
-        </w:rPr>
-        <w:t>query</w:t>
-      </w:r>
-      <w:proofErr w:type="spellEnd"/>
-      <w:r>
-        <w:rPr>
-          <w:color w:val="C00000"/>
-        </w:rPr>
-        <w:t xml:space="preserve"> do tipo </w:t>
-      </w:r>
-      <w:proofErr w:type="spellStart"/>
-      <w:r>
-        <w:rPr>
-          <w:color w:val="C00000"/>
-        </w:rPr>
-        <w:t>select</w:t>
-      </w:r>
-      <w:proofErr w:type="spellEnd"/>
-      <w:r>
-        <w:rPr>
-          <w:color w:val="C00000"/>
-        </w:rPr>
-        <w:t xml:space="preserve"> de forma a obtermos os dados a editar da base </w:t>
-      </w:r>
-      <w:r>
-        <w:rPr>
-          <w:color w:val="C00000"/>
-        </w:rPr>
+        <w:pStyle w:val="Legenda"/>
+        <w:jc w:val="center"/>
+      </w:pPr>
+      <w:bookmarkStart w:id="26" w:name="_Toc64392435"/>
+      <w:r>
+        <w:t xml:space="preserve">Figura </w:t>
+      </w:r>
+      <w:fldSimple w:instr=" STYLEREF 1 \s ">
+        <w:r>
+          <w:rPr>
+            <w:noProof/>
+          </w:rPr>
+          <w:t>3</w:t>
+        </w:r>
+      </w:fldSimple>
+      <w:r>
+        <w:noBreakHyphen/>
+      </w:r>
+      <w:fldSimple w:instr=" SEQ Figura \* ARABIC \s 1 ">
+        <w:r>
+          <w:rPr>
+            <w:noProof/>
+          </w:rPr>
+          <w:t>17</w:t>
+        </w:r>
+      </w:fldSimple>
+      <w:r>
+        <w:t xml:space="preserve"> - Resultado da transação</w:t>
+      </w:r>
+      <w:bookmarkEnd w:id="26"/>
+    </w:p>
+    <w:p/>
+    <w:p>
+      <w:pPr>
+        <w:pStyle w:val="Ttulo1"/>
+      </w:pPr>
+      <w:bookmarkStart w:id="27" w:name="_Toc64392447"/>
+      <w:r>
         <w:lastRenderedPageBreak/>
-        <w:t>de dados para posteriormente se criar o formulário de preenchimento correspondente à tabela pretendida, tal como se pode ver nas figuras seguintes.</w:t>
+        <w:t>Aplicação Web</w:t>
+      </w:r>
+      <w:bookmarkEnd w:id="27"/>
+    </w:p>
+    <w:p>
+      <w:r>
+        <w:t xml:space="preserve">A aplicação web consiste na visualização dos dados bem como na criação, atualização e eliminação de dados. </w:t>
+      </w:r>
+    </w:p>
+    <w:p>
+      <w:r>
+        <w:t xml:space="preserve">Começámos por criar os </w:t>
+      </w:r>
+      <w:proofErr w:type="spellStart"/>
+      <w:r>
+        <w:t>urls</w:t>
+      </w:r>
+      <w:proofErr w:type="spellEnd"/>
+      <w:r>
+        <w:t xml:space="preserve"> e </w:t>
+      </w:r>
+      <w:r>
+        <w:t xml:space="preserve">importámos os </w:t>
+      </w:r>
+      <w:proofErr w:type="spellStart"/>
+      <w:r>
+        <w:t>models</w:t>
+      </w:r>
+      <w:proofErr w:type="spellEnd"/>
+      <w:r>
+        <w:t xml:space="preserve"> da base de dados para o </w:t>
+      </w:r>
+      <w:proofErr w:type="spellStart"/>
+      <w:r>
+        <w:t>django</w:t>
+      </w:r>
+      <w:proofErr w:type="spellEnd"/>
+      <w:r>
+        <w:t xml:space="preserve">. Posteriormente criámos as classes para todas as tabelas no ficheiro forms.py e após criadas as classes, </w:t>
+      </w:r>
+      <w:r>
+        <w:t xml:space="preserve">definimos as </w:t>
+      </w:r>
+      <w:proofErr w:type="spellStart"/>
+      <w:r>
+        <w:t>views</w:t>
+      </w:r>
+      <w:proofErr w:type="spellEnd"/>
+      <w:r>
+        <w:t xml:space="preserve"> para cada uma das tabelas</w:t>
+      </w:r>
+      <w:r>
+        <w:t>.</w:t>
+      </w:r>
+    </w:p>
+    <w:p>
+      <w:r>
+        <w:t xml:space="preserve">Na parte da criação dos dados, criámos uma página </w:t>
+      </w:r>
+      <w:r>
+        <w:t xml:space="preserve">html </w:t>
+      </w:r>
+      <w:r>
+        <w:t xml:space="preserve">para cada uma das tabelas. Através da </w:t>
+      </w:r>
+      <w:proofErr w:type="spellStart"/>
+      <w:r>
+        <w:t>view</w:t>
+      </w:r>
+      <w:proofErr w:type="spellEnd"/>
+      <w:r>
+        <w:t xml:space="preserve"> irá apresentar </w:t>
+      </w:r>
+      <w:r>
+        <w:t xml:space="preserve">primeiramente </w:t>
+      </w:r>
+      <w:r>
+        <w:t xml:space="preserve">a página do formulário e após clicarmos no botão de submissão irá verificar se o formulário é válido. </w:t>
+      </w:r>
+      <w:r>
+        <w:t xml:space="preserve">Se for, ele irá guardar os dados na tabela correspondente na base de dados. A figura seguinte mostra a </w:t>
+      </w:r>
+      <w:proofErr w:type="spellStart"/>
+      <w:r>
+        <w:t>view</w:t>
+      </w:r>
+      <w:proofErr w:type="spellEnd"/>
+      <w:r>
+        <w:t xml:space="preserve"> efetuada para a tabela dos tipos de pontuação.</w:t>
       </w:r>
     </w:p>
     <w:p>
@@ -6407,13 +6468,12 @@
       <w:r>
         <w:rPr>
           <w:noProof/>
-          <w:color w:val="C00000"/>
         </w:rPr>
         <w:drawing>
-          <wp:inline distT="0" distB="0" distL="0" distR="0" wp14:anchorId="59BAFC3D" wp14:editId="36DA7BFA">
-            <wp:extent cx="4678680" cy="3773395"/>
-            <wp:effectExtent l="0" t="0" r="7620" b="0"/>
-            <wp:docPr id="8" name="Imagem 8"/>
+          <wp:inline distT="0" distB="0" distL="0" distR="0" wp14:anchorId="2213D6F6" wp14:editId="7113F1DF">
+            <wp:extent cx="5756275" cy="3886200"/>
+            <wp:effectExtent l="0" t="0" r="0" b="0"/>
+            <wp:docPr id="26" name="Imagem 26"/>
             <wp:cNvGraphicFramePr>
               <a:graphicFrameLocks xmlns:a="http://schemas.openxmlformats.org/drawingml/2006/main" noChangeAspect="1"/>
             </wp:cNvGraphicFramePr>
@@ -6433,7 +6493,7 @@
                   <pic:spPr>
                     <a:xfrm>
                       <a:off x="0" y="0"/>
-                      <a:ext cx="4688049" cy="3780951"/>
+                      <a:ext cx="5756275" cy="3886200"/>
                     </a:xfrm>
                     <a:prstGeom prst="rect">
                       <a:avLst/>
@@ -6451,75 +6511,187 @@
         <w:pStyle w:val="Legenda"/>
         <w:jc w:val="center"/>
       </w:pPr>
-      <w:bookmarkStart w:id="24" w:name="_Toc64300720"/>
+      <w:bookmarkStart w:id="28" w:name="_Toc64392436"/>
       <w:r>
         <w:t xml:space="preserve">Figura </w:t>
       </w:r>
-      <w:r>
-        <w:fldChar w:fldCharType="begin"/>
-      </w:r>
-      <w:r>
-        <w:instrText xml:space="preserve"> STYLEREF 1 \s </w:instrText>
-      </w:r>
-      <w:r>
-        <w:fldChar w:fldCharType="separate"/>
-      </w:r>
-      <w:r>
-        <w:rPr>
-          <w:noProof/>
-        </w:rPr>
-        <w:t>4</w:t>
-      </w:r>
-      <w:r>
-        <w:rPr>
-          <w:noProof/>
-        </w:rPr>
-        <w:fldChar w:fldCharType="end"/>
-      </w:r>
+      <w:fldSimple w:instr=" STYLEREF 1 \s ">
+        <w:r>
+          <w:rPr>
+            <w:noProof/>
+          </w:rPr>
+          <w:t>4</w:t>
+        </w:r>
+      </w:fldSimple>
       <w:r>
         <w:noBreakHyphen/>
       </w:r>
-      <w:r>
-        <w:fldChar w:fldCharType="begin"/>
-      </w:r>
-      <w:r>
-        <w:instrText xml:space="preserve"> SEQ Figura \* ARABIC \s 1 </w:instrText>
-      </w:r>
-      <w:r>
-        <w:fldChar w:fldCharType="separate"/>
-      </w:r>
-      <w:r>
-        <w:rPr>
-          <w:noProof/>
-        </w:rPr>
-        <w:t>2</w:t>
-      </w:r>
-      <w:r>
-        <w:rPr>
-          <w:noProof/>
-        </w:rPr>
-        <w:fldChar w:fldCharType="end"/>
-      </w:r>
-      <w:r>
-        <w:t xml:space="preserve"> - Criação da </w:t>
-      </w:r>
-      <w:proofErr w:type="spellStart"/>
-      <w:r>
-        <w:t>query</w:t>
-      </w:r>
-      <w:proofErr w:type="spellEnd"/>
-      <w:r>
+      <w:fldSimple w:instr=" SEQ Figura \* ARABIC \s 1 ">
+        <w:r>
+          <w:rPr>
+            <w:noProof/>
+          </w:rPr>
+          <w:t>1</w:t>
+        </w:r>
+      </w:fldSimple>
+      <w:r>
+        <w:t xml:space="preserve"> - </w:t>
+      </w:r>
+      <w:proofErr w:type="spellStart"/>
+      <w:r>
+        <w:t>View</w:t>
+      </w:r>
+      <w:bookmarkEnd w:id="28"/>
+      <w:proofErr w:type="spellEnd"/>
+    </w:p>
+    <w:p>
+      <w:pPr>
+        <w:rPr>
+          <w:color w:val="000000" w:themeColor="text1"/>
+        </w:rPr>
+      </w:pPr>
+      <w:r>
+        <w:rPr>
+          <w:color w:val="000000" w:themeColor="text1"/>
+        </w:rPr>
+        <w:lastRenderedPageBreak/>
+        <w:t xml:space="preserve">Para listarmos as tabelas da base de dados, </w:t>
+      </w:r>
+      <w:r>
+        <w:rPr>
+          <w:color w:val="000000" w:themeColor="text1"/>
+        </w:rPr>
+        <w:t xml:space="preserve">fizemos o </w:t>
+      </w:r>
+      <w:proofErr w:type="spellStart"/>
+      <w:r>
+        <w:rPr>
+          <w:color w:val="000000" w:themeColor="text1"/>
+        </w:rPr>
+        <w:t>import</w:t>
+      </w:r>
+      <w:proofErr w:type="spellEnd"/>
+      <w:r>
+        <w:rPr>
+          <w:color w:val="000000" w:themeColor="text1"/>
+        </w:rPr>
+        <w:t xml:space="preserve"> das tabelas presentes </w:t>
+      </w:r>
+      <w:r>
+        <w:t xml:space="preserve">nos </w:t>
+      </w:r>
+      <w:proofErr w:type="spellStart"/>
+      <w:r>
+        <w:t>models</w:t>
+      </w:r>
+      <w:proofErr w:type="spellEnd"/>
+      <w:r>
+        <w:t xml:space="preserve"> para as </w:t>
+      </w:r>
+      <w:proofErr w:type="spellStart"/>
+      <w:r>
+        <w:t>views</w:t>
+      </w:r>
+      <w:proofErr w:type="spellEnd"/>
+      <w:r>
+        <w:t xml:space="preserve">. </w:t>
+      </w:r>
+      <w:r>
+        <w:rPr>
+          <w:color w:val="000000" w:themeColor="text1"/>
+        </w:rPr>
+        <w:t xml:space="preserve">De seguida, utilizámos a função presente na figura seguinte para fazer o render </w:t>
+      </w:r>
+      <w:r>
+        <w:rPr>
+          <w:color w:val="000000" w:themeColor="text1"/>
+        </w:rPr>
+        <w:t>do</w:t>
+      </w:r>
+      <w:r>
+        <w:rPr>
+          <w:color w:val="000000" w:themeColor="text1"/>
+        </w:rPr>
+        <w:t xml:space="preserve">s dados </w:t>
+      </w:r>
+      <w:r>
+        <w:rPr>
+          <w:color w:val="000000" w:themeColor="text1"/>
+        </w:rPr>
+        <w:t>de todas as</w:t>
+      </w:r>
+      <w:r>
+        <w:rPr>
+          <w:color w:val="000000" w:themeColor="text1"/>
+        </w:rPr>
+        <w:t xml:space="preserve"> tabelas </w:t>
+      </w:r>
+      <w:r>
+        <w:rPr>
+          <w:color w:val="000000" w:themeColor="text1"/>
+        </w:rPr>
+        <w:t xml:space="preserve">e de uma </w:t>
+      </w:r>
+      <w:proofErr w:type="spellStart"/>
+      <w:r>
+        <w:rPr>
+          <w:color w:val="000000" w:themeColor="text1"/>
+        </w:rPr>
+        <w:t>view</w:t>
+      </w:r>
+      <w:proofErr w:type="spellEnd"/>
+      <w:r>
+        <w:rPr>
+          <w:color w:val="000000" w:themeColor="text1"/>
+        </w:rPr>
         <w:t xml:space="preserve"> </w:t>
       </w:r>
-      <w:proofErr w:type="spellStart"/>
-      <w:r>
-        <w:t>select</w:t>
-      </w:r>
-      <w:proofErr w:type="spellEnd"/>
-      <w:r>
-        <w:t xml:space="preserve"> no método GET</w:t>
-      </w:r>
-      <w:bookmarkEnd w:id="24"/>
+      <w:r>
+        <w:rPr>
+          <w:color w:val="000000" w:themeColor="text1"/>
+        </w:rPr>
+        <w:t>para a página “list.html”</w:t>
+      </w:r>
+      <w:r>
+        <w:rPr>
+          <w:color w:val="000000" w:themeColor="text1"/>
+        </w:rPr>
+        <w:t>.</w:t>
+      </w:r>
+      <w:r>
+        <w:rPr>
+          <w:color w:val="000000" w:themeColor="text1"/>
+        </w:rPr>
+        <w:t xml:space="preserve"> Na figura podemos ver as tabelas com “.</w:t>
+      </w:r>
+      <w:proofErr w:type="spellStart"/>
+      <w:r>
+        <w:rPr>
+          <w:color w:val="000000" w:themeColor="text1"/>
+        </w:rPr>
+        <w:t>objects.filter</w:t>
+      </w:r>
+      <w:proofErr w:type="spellEnd"/>
+      <w:r>
+        <w:rPr>
+          <w:color w:val="000000" w:themeColor="text1"/>
+        </w:rPr>
+        <w:t xml:space="preserve">(status = ‘True’)” que faz com que mostre apenas os dados nos quais a coluna status está a </w:t>
+      </w:r>
+      <w:proofErr w:type="spellStart"/>
+      <w:r>
+        <w:rPr>
+          <w:color w:val="000000" w:themeColor="text1"/>
+        </w:rPr>
+        <w:t>true</w:t>
+      </w:r>
+      <w:proofErr w:type="spellEnd"/>
+      <w:r>
+        <w:rPr>
+          <w:color w:val="000000" w:themeColor="text1"/>
+        </w:rPr>
+        <w:t>. Isto faz com que não sejam mostrados os dados que foram omitidos por terem sido eliminados.</w:t>
+      </w:r>
     </w:p>
     <w:p>
       <w:pPr>
@@ -6531,10 +6703,10 @@
           <w:noProof/>
         </w:rPr>
         <w:drawing>
-          <wp:inline distT="0" distB="0" distL="0" distR="0" wp14:anchorId="35F60629" wp14:editId="34FF0E2F">
-            <wp:extent cx="4069080" cy="2877469"/>
-            <wp:effectExtent l="0" t="0" r="7620" b="0"/>
-            <wp:docPr id="15" name="Imagem 15"/>
+          <wp:inline distT="0" distB="0" distL="0" distR="0" wp14:anchorId="58846DFB" wp14:editId="4CDFA380">
+            <wp:extent cx="5334000" cy="2800865"/>
+            <wp:effectExtent l="0" t="0" r="0" b="0"/>
+            <wp:docPr id="30" name="Imagem 30"/>
             <wp:cNvGraphicFramePr>
               <a:graphicFrameLocks xmlns:a="http://schemas.openxmlformats.org/drawingml/2006/main" noChangeAspect="1"/>
             </wp:cNvGraphicFramePr>
@@ -6554,7 +6726,7 @@
                   <pic:spPr>
                     <a:xfrm>
                       <a:off x="0" y="0"/>
-                      <a:ext cx="4095398" cy="2896080"/>
+                      <a:ext cx="5343126" cy="2805657"/>
                     </a:xfrm>
                     <a:prstGeom prst="rect">
                       <a:avLst/>
@@ -6571,60 +6743,50 @@
       <w:pPr>
         <w:pStyle w:val="Legenda"/>
         <w:jc w:val="center"/>
-      </w:pPr>
-      <w:bookmarkStart w:id="25" w:name="_Toc64300721"/>
+        <w:rPr>
+          <w:color w:val="000000" w:themeColor="text1"/>
+        </w:rPr>
+      </w:pPr>
+      <w:bookmarkStart w:id="29" w:name="_Toc64392437"/>
       <w:r>
         <w:t xml:space="preserve">Figura </w:t>
       </w:r>
-      <w:r>
-        <w:fldChar w:fldCharType="begin"/>
-      </w:r>
-      <w:r>
-        <w:instrText xml:space="preserve"> STYLEREF 1 \s </w:instrText>
-      </w:r>
-      <w:r>
-        <w:fldChar w:fldCharType="separate"/>
-      </w:r>
-      <w:r>
-        <w:rPr>
-          <w:noProof/>
-        </w:rPr>
-        <w:t>4</w:t>
-      </w:r>
-      <w:r>
-        <w:rPr>
-          <w:noProof/>
-        </w:rPr>
-        <w:fldChar w:fldCharType="end"/>
-      </w:r>
+      <w:fldSimple w:instr=" STYLEREF 1 \s ">
+        <w:r>
+          <w:rPr>
+            <w:noProof/>
+          </w:rPr>
+          <w:t>4</w:t>
+        </w:r>
+      </w:fldSimple>
       <w:r>
         <w:noBreakHyphen/>
       </w:r>
-      <w:r>
-        <w:fldChar w:fldCharType="begin"/>
-      </w:r>
-      <w:r>
-        <w:instrText xml:space="preserve"> SEQ Figura \* ARABIC \s 1 </w:instrText>
-      </w:r>
-      <w:r>
-        <w:fldChar w:fldCharType="separate"/>
-      </w:r>
-      <w:r>
-        <w:rPr>
-          <w:noProof/>
-        </w:rPr>
-        <w:t>3</w:t>
-      </w:r>
-      <w:r>
-        <w:rPr>
-          <w:noProof/>
-        </w:rPr>
-        <w:fldChar w:fldCharType="end"/>
-      </w:r>
-      <w:r>
-        <w:t xml:space="preserve"> - estruturação dos dados do formulário</w:t>
-      </w:r>
-      <w:bookmarkEnd w:id="25"/>
+      <w:fldSimple w:instr=" SEQ Figura \* ARABIC \s 1 ">
+        <w:r>
+          <w:rPr>
+            <w:noProof/>
+          </w:rPr>
+          <w:t>2</w:t>
+        </w:r>
+      </w:fldSimple>
+      <w:r>
+        <w:t xml:space="preserve"> - Render dos dados para a página html</w:t>
+      </w:r>
+      <w:bookmarkEnd w:id="29"/>
+    </w:p>
+    <w:p>
+      <w:pPr>
+        <w:rPr>
+          <w:color w:val="000000" w:themeColor="text1"/>
+        </w:rPr>
+      </w:pPr>
+      <w:r>
+        <w:rPr>
+          <w:color w:val="000000" w:themeColor="text1"/>
+        </w:rPr>
+        <w:t>Na página “list.html”, percorremos todos os dados de cada tabela e fizemos a sua listagem.</w:t>
+      </w:r>
     </w:p>
     <w:p>
       <w:pPr>
@@ -6634,13 +6796,13 @@
       <w:r>
         <w:rPr>
           <w:noProof/>
-        </w:rPr>
-        <w:lastRenderedPageBreak/>
+          <w:color w:val="000000" w:themeColor="text1"/>
+        </w:rPr>
         <w:drawing>
-          <wp:inline distT="0" distB="0" distL="0" distR="0" wp14:anchorId="2C2C226D" wp14:editId="7578DFE6">
-            <wp:extent cx="3698714" cy="5890260"/>
+          <wp:inline distT="0" distB="0" distL="0" distR="0" wp14:anchorId="311EED91" wp14:editId="5EF98493">
+            <wp:extent cx="3875798" cy="2314575"/>
             <wp:effectExtent l="0" t="0" r="0" b="0"/>
-            <wp:docPr id="16" name="Imagem 16"/>
+            <wp:docPr id="14" name="Imagem 14"/>
             <wp:cNvGraphicFramePr>
               <a:graphicFrameLocks xmlns:a="http://schemas.openxmlformats.org/drawingml/2006/main" noChangeAspect="1"/>
             </wp:cNvGraphicFramePr>
@@ -6648,23 +6810,33 @@
               <a:graphicData uri="http://schemas.openxmlformats.org/drawingml/2006/picture">
                 <pic:pic xmlns:pic="http://schemas.openxmlformats.org/drawingml/2006/picture">
                   <pic:nvPicPr>
-                    <pic:cNvPr id="1" name=""/>
-                    <pic:cNvPicPr/>
+                    <pic:cNvPr id="0" name="Picture 2"/>
+                    <pic:cNvPicPr>
+                      <a:picLocks noChangeAspect="1" noChangeArrowheads="1"/>
+                    </pic:cNvPicPr>
                   </pic:nvPicPr>
                   <pic:blipFill>
-                    <a:blip r:embed="rId34"/>
+                    <a:blip r:embed="rId34">
+                      <a:extLst>
+                        <a:ext uri="{28A0092B-C50C-407E-A947-70E740481C1C}">
+                          <a14:useLocalDpi xmlns:a14="http://schemas.microsoft.com/office/drawing/2010/main" val="0"/>
+                        </a:ext>
+                      </a:extLst>
+                    </a:blip>
+                    <a:srcRect/>
                     <a:stretch>
                       <a:fillRect/>
                     </a:stretch>
                   </pic:blipFill>
-                  <pic:spPr>
+                  <pic:spPr bwMode="auto">
                     <a:xfrm>
                       <a:off x="0" y="0"/>
-                      <a:ext cx="3707666" cy="5904516"/>
+                      <a:ext cx="3900986" cy="2329617"/>
                     </a:xfrm>
                     <a:prstGeom prst="rect">
                       <a:avLst/>
                     </a:prstGeom>
+                    <a:noFill/>
                   </pic:spPr>
                 </pic:pic>
               </a:graphicData>
@@ -6677,128 +6849,66 @@
       <w:pPr>
         <w:pStyle w:val="Legenda"/>
         <w:jc w:val="center"/>
-      </w:pPr>
-      <w:bookmarkStart w:id="26" w:name="_Toc64300722"/>
+        <w:rPr>
+          <w:color w:val="000000" w:themeColor="text1"/>
+        </w:rPr>
+      </w:pPr>
+      <w:bookmarkStart w:id="30" w:name="_Toc64392438"/>
       <w:r>
         <w:t xml:space="preserve">Figura </w:t>
       </w:r>
-      <w:r>
-        <w:fldChar w:fldCharType="begin"/>
-      </w:r>
-      <w:r>
-        <w:instrText xml:space="preserve"> STYLEREF 1 \s </w:instrText>
-      </w:r>
-      <w:r>
-        <w:fldChar w:fldCharType="separate"/>
-      </w:r>
-      <w:r>
-        <w:rPr>
-          <w:noProof/>
-        </w:rPr>
-        <w:t>4</w:t>
-      </w:r>
-      <w:r>
-        <w:rPr>
-          <w:noProof/>
-        </w:rPr>
-        <w:fldChar w:fldCharType="end"/>
-      </w:r>
+      <w:fldSimple w:instr=" STYLEREF 1 \s ">
+        <w:r>
+          <w:rPr>
+            <w:noProof/>
+          </w:rPr>
+          <w:t>4</w:t>
+        </w:r>
+      </w:fldSimple>
       <w:r>
         <w:noBreakHyphen/>
       </w:r>
-      <w:r>
-        <w:fldChar w:fldCharType="begin"/>
-      </w:r>
-      <w:r>
-        <w:instrText xml:space="preserve"> SEQ Figura \* ARABIC \s 1 </w:instrText>
-      </w:r>
-      <w:r>
-        <w:fldChar w:fldCharType="separate"/>
-      </w:r>
-      <w:r>
-        <w:rPr>
-          <w:noProof/>
-        </w:rPr>
-        <w:t>4</w:t>
-      </w:r>
-      <w:r>
-        <w:rPr>
-          <w:noProof/>
-        </w:rPr>
-        <w:fldChar w:fldCharType="end"/>
-      </w:r>
-      <w:r>
-        <w:t xml:space="preserve"> - seleção do formulário a se usar</w:t>
-      </w:r>
-      <w:bookmarkEnd w:id="26"/>
-    </w:p>
-    <w:p>
-      <w:pPr>
-        <w:rPr>
-          <w:color w:val="C00000"/>
-        </w:rPr>
-      </w:pPr>
-      <w:r>
-        <w:rPr>
-          <w:color w:val="C00000"/>
-        </w:rPr>
-        <w:t xml:space="preserve">Por fim, para se poder atualizar os dados através do botão </w:t>
-      </w:r>
-      <w:proofErr w:type="spellStart"/>
-      <w:r>
-        <w:rPr>
-          <w:color w:val="C00000"/>
-        </w:rPr>
-        <w:t>Submit</w:t>
-      </w:r>
-      <w:proofErr w:type="spellEnd"/>
-      <w:r>
-        <w:rPr>
-          <w:color w:val="C00000"/>
-        </w:rPr>
-        <w:t xml:space="preserve"> do formulário criado anteriormente, caso o </w:t>
-      </w:r>
-      <w:proofErr w:type="spellStart"/>
-      <w:r>
-        <w:rPr>
-          <w:color w:val="C00000"/>
-        </w:rPr>
+      <w:fldSimple w:instr=" SEQ Figura \* ARABIC \s 1 ">
+        <w:r>
+          <w:rPr>
+            <w:noProof/>
+          </w:rPr>
+          <w:t>3</w:t>
+        </w:r>
+      </w:fldSimple>
+      <w:r>
+        <w:t xml:space="preserve"> - Listagem dos dados</w:t>
+      </w:r>
+      <w:bookmarkEnd w:id="30"/>
+    </w:p>
+    <w:p>
+      <w:r>
+        <w:lastRenderedPageBreak/>
+        <w:t xml:space="preserve">Para se atualizar os dados foi usado a generalização onde temos, no caso de ser um </w:t>
+      </w:r>
+      <w:proofErr w:type="spellStart"/>
+      <w:r>
         <w:t>request</w:t>
       </w:r>
       <w:proofErr w:type="spellEnd"/>
       <w:r>
-        <w:rPr>
-          <w:color w:val="C00000"/>
-        </w:rPr>
-        <w:t xml:space="preserve"> seja do tipo POST, são usados os parâmetros passados pelo link no pedido anterior de forma a se identificar a tabela correspondente ao formulário e ,posteriormente, criar a </w:t>
-      </w:r>
-      <w:proofErr w:type="spellStart"/>
-      <w:r>
-        <w:rPr>
-          <w:color w:val="C00000"/>
-        </w:rPr>
+        <w:t xml:space="preserve"> do tipo GET, a criação de uma </w:t>
+      </w:r>
+      <w:proofErr w:type="spellStart"/>
+      <w:r>
         <w:t>query</w:t>
       </w:r>
       <w:proofErr w:type="spellEnd"/>
       <w:r>
-        <w:rPr>
-          <w:color w:val="C00000"/>
-        </w:rPr>
-        <w:t xml:space="preserve"> </w:t>
-      </w:r>
-      <w:proofErr w:type="spellStart"/>
-      <w:r>
-        <w:rPr>
-          <w:color w:val="C00000"/>
-        </w:rPr>
-        <w:t>update</w:t>
-      </w:r>
-      <w:proofErr w:type="spellEnd"/>
-      <w:r>
-        <w:rPr>
-          <w:color w:val="C00000"/>
-        </w:rPr>
-        <w:t xml:space="preserve"> que vai atualizar os dados do objeto selecionado, como se pode ver na figura seguinte.</w:t>
+        <w:t xml:space="preserve"> do tipo </w:t>
+      </w:r>
+      <w:proofErr w:type="spellStart"/>
+      <w:r>
+        <w:t>select</w:t>
+      </w:r>
+      <w:proofErr w:type="spellEnd"/>
+      <w:r>
+        <w:t xml:space="preserve"> de forma a obtermos os dados a editar da base de dados para posteriormente se criar o formulário de preenchimento correspondente à tabela pretendida, tal como se pode ver nas figuras seguintes.</w:t>
       </w:r>
     </w:p>
     <w:p>
@@ -6811,12 +6921,11 @@
           <w:noProof/>
           <w:color w:val="C00000"/>
         </w:rPr>
-        <w:lastRenderedPageBreak/>
         <w:drawing>
-          <wp:inline distT="0" distB="0" distL="0" distR="0" wp14:anchorId="75127BA2" wp14:editId="7FBAF2AF">
-            <wp:extent cx="4737317" cy="4838700"/>
-            <wp:effectExtent l="0" t="0" r="6350" b="0"/>
-            <wp:docPr id="17" name="Imagem 17"/>
+          <wp:inline distT="0" distB="0" distL="0" distR="0" wp14:anchorId="59BAFC3D" wp14:editId="553F5B22">
+            <wp:extent cx="3968218" cy="3200400"/>
+            <wp:effectExtent l="0" t="0" r="0" b="0"/>
+            <wp:docPr id="8" name="Imagem 8"/>
             <wp:cNvGraphicFramePr>
               <a:graphicFrameLocks xmlns:a="http://schemas.openxmlformats.org/drawingml/2006/main" noChangeAspect="1"/>
             </wp:cNvGraphicFramePr>
@@ -6836,7 +6945,7 @@
                   <pic:spPr>
                     <a:xfrm>
                       <a:off x="0" y="0"/>
-                      <a:ext cx="4741459" cy="4842931"/>
+                      <a:ext cx="3989905" cy="3217890"/>
                     </a:xfrm>
                     <a:prstGeom prst="rect">
                       <a:avLst/>
@@ -6854,57 +6963,31 @@
         <w:pStyle w:val="Legenda"/>
         <w:jc w:val="center"/>
       </w:pPr>
-      <w:bookmarkStart w:id="27" w:name="_Toc64300723"/>
+      <w:bookmarkStart w:id="31" w:name="_Toc64392439"/>
       <w:r>
         <w:t xml:space="preserve">Figura </w:t>
       </w:r>
-      <w:r>
-        <w:fldChar w:fldCharType="begin"/>
-      </w:r>
-      <w:r>
-        <w:instrText xml:space="preserve"> STYLEREF 1 \s </w:instrText>
-      </w:r>
-      <w:r>
-        <w:fldChar w:fldCharType="separate"/>
-      </w:r>
-      <w:r>
-        <w:rPr>
-          <w:noProof/>
-        </w:rPr>
-        <w:t>4</w:t>
-      </w:r>
-      <w:r>
-        <w:rPr>
-          <w:noProof/>
-        </w:rPr>
-        <w:fldChar w:fldCharType="end"/>
-      </w:r>
+      <w:fldSimple w:instr=" STYLEREF 1 \s ">
+        <w:r>
+          <w:rPr>
+            <w:noProof/>
+          </w:rPr>
+          <w:t>4</w:t>
+        </w:r>
+      </w:fldSimple>
       <w:r>
         <w:noBreakHyphen/>
       </w:r>
-      <w:r>
-        <w:fldChar w:fldCharType="begin"/>
-      </w:r>
-      <w:r>
-        <w:instrText xml:space="preserve"> SEQ Figura \* ARABIC \s 1 </w:instrText>
-      </w:r>
-      <w:r>
-        <w:fldChar w:fldCharType="separate"/>
-      </w:r>
-      <w:r>
-        <w:rPr>
-          <w:noProof/>
-        </w:rPr>
-        <w:t>5</w:t>
-      </w:r>
-      <w:r>
-        <w:rPr>
-          <w:noProof/>
-        </w:rPr>
-        <w:fldChar w:fldCharType="end"/>
-      </w:r>
-      <w:r>
-        <w:t xml:space="preserve"> - criação da </w:t>
+      <w:fldSimple w:instr=" SEQ Figura \* ARABIC \s 1 ">
+        <w:r>
+          <w:rPr>
+            <w:noProof/>
+          </w:rPr>
+          <w:t>4</w:t>
+        </w:r>
+      </w:fldSimple>
+      <w:r>
+        <w:t xml:space="preserve"> - Criação da </w:t>
       </w:r>
       <w:proofErr w:type="spellStart"/>
       <w:r>
@@ -6916,15 +6999,13 @@
       </w:r>
       <w:proofErr w:type="spellStart"/>
       <w:r>
-        <w:t>update</w:t>
-      </w:r>
-      <w:bookmarkEnd w:id="27"/>
-      <w:proofErr w:type="spellEnd"/>
-    </w:p>
-    <w:p>
-      <w:r>
-        <w:t>O utilizador é posteriormente redirecionado para a página anterior que corresponde ao caminho ‘/list’.</w:t>
-      </w:r>
+        <w:t>select</w:t>
+      </w:r>
+      <w:proofErr w:type="spellEnd"/>
+      <w:r>
+        <w:t xml:space="preserve"> no método GET</w:t>
+      </w:r>
+      <w:bookmarkEnd w:id="31"/>
     </w:p>
     <w:p>
       <w:pPr>
@@ -6936,10 +7017,10 @@
           <w:noProof/>
         </w:rPr>
         <w:drawing>
-          <wp:inline distT="0" distB="0" distL="0" distR="0" wp14:anchorId="772FAB7A" wp14:editId="7AD24DAB">
-            <wp:extent cx="4772691" cy="543001"/>
-            <wp:effectExtent l="0" t="0" r="0" b="9525"/>
-            <wp:docPr id="19" name="Imagem 19"/>
+          <wp:inline distT="0" distB="0" distL="0" distR="0" wp14:anchorId="35F60629" wp14:editId="1CD7AAB7">
+            <wp:extent cx="3962400" cy="2802030"/>
+            <wp:effectExtent l="0" t="0" r="0" b="0"/>
+            <wp:docPr id="15" name="Imagem 15"/>
             <wp:cNvGraphicFramePr>
               <a:graphicFrameLocks xmlns:a="http://schemas.openxmlformats.org/drawingml/2006/main" noChangeAspect="1"/>
             </wp:cNvGraphicFramePr>
@@ -6959,6 +7040,301 @@
                   <pic:spPr>
                     <a:xfrm>
                       <a:off x="0" y="0"/>
+                      <a:ext cx="4007086" cy="2833630"/>
+                    </a:xfrm>
+                    <a:prstGeom prst="rect">
+                      <a:avLst/>
+                    </a:prstGeom>
+                  </pic:spPr>
+                </pic:pic>
+              </a:graphicData>
+            </a:graphic>
+          </wp:inline>
+        </w:drawing>
+      </w:r>
+    </w:p>
+    <w:p>
+      <w:pPr>
+        <w:pStyle w:val="Legenda"/>
+        <w:jc w:val="center"/>
+      </w:pPr>
+      <w:bookmarkStart w:id="32" w:name="_Toc64392440"/>
+      <w:r>
+        <w:t xml:space="preserve">Figura </w:t>
+      </w:r>
+      <w:fldSimple w:instr=" STYLEREF 1 \s ">
+        <w:r>
+          <w:rPr>
+            <w:noProof/>
+          </w:rPr>
+          <w:t>4</w:t>
+        </w:r>
+      </w:fldSimple>
+      <w:r>
+        <w:noBreakHyphen/>
+      </w:r>
+      <w:fldSimple w:instr=" SEQ Figura \* ARABIC \s 1 ">
+        <w:r>
+          <w:rPr>
+            <w:noProof/>
+          </w:rPr>
+          <w:t>5</w:t>
+        </w:r>
+      </w:fldSimple>
+      <w:r>
+        <w:t xml:space="preserve"> - estruturação dos dados do formulário</w:t>
+      </w:r>
+      <w:bookmarkEnd w:id="32"/>
+    </w:p>
+    <w:p>
+      <w:pPr>
+        <w:keepNext/>
+        <w:jc w:val="center"/>
+      </w:pPr>
+      <w:r>
+        <w:rPr>
+          <w:noProof/>
+        </w:rPr>
+        <w:lastRenderedPageBreak/>
+        <w:drawing>
+          <wp:inline distT="0" distB="0" distL="0" distR="0" wp14:anchorId="2C2C226D" wp14:editId="7578DFE6">
+            <wp:extent cx="3698714" cy="5890260"/>
+            <wp:effectExtent l="0" t="0" r="0" b="0"/>
+            <wp:docPr id="16" name="Imagem 16"/>
+            <wp:cNvGraphicFramePr>
+              <a:graphicFrameLocks xmlns:a="http://schemas.openxmlformats.org/drawingml/2006/main" noChangeAspect="1"/>
+            </wp:cNvGraphicFramePr>
+            <a:graphic xmlns:a="http://schemas.openxmlformats.org/drawingml/2006/main">
+              <a:graphicData uri="http://schemas.openxmlformats.org/drawingml/2006/picture">
+                <pic:pic xmlns:pic="http://schemas.openxmlformats.org/drawingml/2006/picture">
+                  <pic:nvPicPr>
+                    <pic:cNvPr id="1" name=""/>
+                    <pic:cNvPicPr/>
+                  </pic:nvPicPr>
+                  <pic:blipFill>
+                    <a:blip r:embed="rId37"/>
+                    <a:stretch>
+                      <a:fillRect/>
+                    </a:stretch>
+                  </pic:blipFill>
+                  <pic:spPr>
+                    <a:xfrm>
+                      <a:off x="0" y="0"/>
+                      <a:ext cx="3707666" cy="5904516"/>
+                    </a:xfrm>
+                    <a:prstGeom prst="rect">
+                      <a:avLst/>
+                    </a:prstGeom>
+                  </pic:spPr>
+                </pic:pic>
+              </a:graphicData>
+            </a:graphic>
+          </wp:inline>
+        </w:drawing>
+      </w:r>
+    </w:p>
+    <w:p>
+      <w:pPr>
+        <w:pStyle w:val="Legenda"/>
+        <w:jc w:val="center"/>
+      </w:pPr>
+      <w:bookmarkStart w:id="33" w:name="_Toc64392441"/>
+      <w:r>
+        <w:t xml:space="preserve">Figura </w:t>
+      </w:r>
+      <w:fldSimple w:instr=" STYLEREF 1 \s ">
+        <w:r>
+          <w:rPr>
+            <w:noProof/>
+          </w:rPr>
+          <w:t>4</w:t>
+        </w:r>
+      </w:fldSimple>
+      <w:r>
+        <w:noBreakHyphen/>
+      </w:r>
+      <w:fldSimple w:instr=" SEQ Figura \* ARABIC \s 1 ">
+        <w:r>
+          <w:rPr>
+            <w:noProof/>
+          </w:rPr>
+          <w:t>6</w:t>
+        </w:r>
+      </w:fldSimple>
+      <w:r>
+        <w:t xml:space="preserve"> - seleção do formulário a se usar</w:t>
+      </w:r>
+      <w:bookmarkEnd w:id="33"/>
+    </w:p>
+    <w:p>
+      <w:r>
+        <w:t xml:space="preserve">Por fim, para se poder atualizar os dados através do botão </w:t>
+      </w:r>
+      <w:proofErr w:type="spellStart"/>
+      <w:r>
+        <w:t>Submit</w:t>
+      </w:r>
+      <w:proofErr w:type="spellEnd"/>
+      <w:r>
+        <w:t xml:space="preserve"> do formulário criado anteriormente, caso o </w:t>
+      </w:r>
+      <w:proofErr w:type="spellStart"/>
+      <w:r>
+        <w:t>request</w:t>
+      </w:r>
+      <w:proofErr w:type="spellEnd"/>
+      <w:r>
+        <w:t xml:space="preserve"> seja do tipo POST, são usados os parâmetros passados pelo link no pedido anterior de forma a se identificar a tabela correspondente ao formulário e ,posteriormente, criar a </w:t>
+      </w:r>
+      <w:proofErr w:type="spellStart"/>
+      <w:r>
+        <w:t>query</w:t>
+      </w:r>
+      <w:proofErr w:type="spellEnd"/>
+      <w:r>
+        <w:t xml:space="preserve"> </w:t>
+      </w:r>
+      <w:proofErr w:type="spellStart"/>
+      <w:r>
+        <w:t>update</w:t>
+      </w:r>
+      <w:proofErr w:type="spellEnd"/>
+      <w:r>
+        <w:t xml:space="preserve"> que vai atualizar os dados do objeto selecionado, como se pode ver na figura seguinte.</w:t>
+      </w:r>
+    </w:p>
+    <w:p>
+      <w:pPr>
+        <w:keepNext/>
+        <w:jc w:val="center"/>
+      </w:pPr>
+      <w:r>
+        <w:rPr>
+          <w:noProof/>
+          <w:color w:val="C00000"/>
+        </w:rPr>
+        <w:lastRenderedPageBreak/>
+        <w:drawing>
+          <wp:inline distT="0" distB="0" distL="0" distR="0" wp14:anchorId="75127BA2" wp14:editId="7FBAF2AF">
+            <wp:extent cx="4737317" cy="4838700"/>
+            <wp:effectExtent l="0" t="0" r="6350" b="0"/>
+            <wp:docPr id="17" name="Imagem 17"/>
+            <wp:cNvGraphicFramePr>
+              <a:graphicFrameLocks xmlns:a="http://schemas.openxmlformats.org/drawingml/2006/main" noChangeAspect="1"/>
+            </wp:cNvGraphicFramePr>
+            <a:graphic xmlns:a="http://schemas.openxmlformats.org/drawingml/2006/main">
+              <a:graphicData uri="http://schemas.openxmlformats.org/drawingml/2006/picture">
+                <pic:pic xmlns:pic="http://schemas.openxmlformats.org/drawingml/2006/picture">
+                  <pic:nvPicPr>
+                    <pic:cNvPr id="1" name=""/>
+                    <pic:cNvPicPr/>
+                  </pic:nvPicPr>
+                  <pic:blipFill>
+                    <a:blip r:embed="rId38"/>
+                    <a:stretch>
+                      <a:fillRect/>
+                    </a:stretch>
+                  </pic:blipFill>
+                  <pic:spPr>
+                    <a:xfrm>
+                      <a:off x="0" y="0"/>
+                      <a:ext cx="4741459" cy="4842931"/>
+                    </a:xfrm>
+                    <a:prstGeom prst="rect">
+                      <a:avLst/>
+                    </a:prstGeom>
+                  </pic:spPr>
+                </pic:pic>
+              </a:graphicData>
+            </a:graphic>
+          </wp:inline>
+        </w:drawing>
+      </w:r>
+    </w:p>
+    <w:p>
+      <w:pPr>
+        <w:pStyle w:val="Legenda"/>
+        <w:jc w:val="center"/>
+      </w:pPr>
+      <w:bookmarkStart w:id="34" w:name="_Toc64392442"/>
+      <w:r>
+        <w:t xml:space="preserve">Figura </w:t>
+      </w:r>
+      <w:fldSimple w:instr=" STYLEREF 1 \s ">
+        <w:r>
+          <w:rPr>
+            <w:noProof/>
+          </w:rPr>
+          <w:t>4</w:t>
+        </w:r>
+      </w:fldSimple>
+      <w:r>
+        <w:noBreakHyphen/>
+      </w:r>
+      <w:fldSimple w:instr=" SEQ Figura \* ARABIC \s 1 ">
+        <w:r>
+          <w:rPr>
+            <w:noProof/>
+          </w:rPr>
+          <w:t>7</w:t>
+        </w:r>
+      </w:fldSimple>
+      <w:r>
+        <w:t xml:space="preserve"> - criação da </w:t>
+      </w:r>
+      <w:proofErr w:type="spellStart"/>
+      <w:r>
+        <w:t>query</w:t>
+      </w:r>
+      <w:proofErr w:type="spellEnd"/>
+      <w:r>
+        <w:t xml:space="preserve"> </w:t>
+      </w:r>
+      <w:proofErr w:type="spellStart"/>
+      <w:r>
+        <w:t>update</w:t>
+      </w:r>
+      <w:bookmarkEnd w:id="34"/>
+      <w:proofErr w:type="spellEnd"/>
+    </w:p>
+    <w:p>
+      <w:r>
+        <w:t>O utilizador é posteriormente redirecionado para a página anterior que corresponde ao caminho ‘/list’.</w:t>
+      </w:r>
+    </w:p>
+    <w:p>
+      <w:pPr>
+        <w:keepNext/>
+        <w:jc w:val="center"/>
+      </w:pPr>
+      <w:r>
+        <w:rPr>
+          <w:noProof/>
+        </w:rPr>
+        <w:drawing>
+          <wp:inline distT="0" distB="0" distL="0" distR="0" wp14:anchorId="772FAB7A" wp14:editId="7AD24DAB">
+            <wp:extent cx="4772691" cy="543001"/>
+            <wp:effectExtent l="0" t="0" r="0" b="9525"/>
+            <wp:docPr id="19" name="Imagem 19"/>
+            <wp:cNvGraphicFramePr>
+              <a:graphicFrameLocks xmlns:a="http://schemas.openxmlformats.org/drawingml/2006/main" noChangeAspect="1"/>
+            </wp:cNvGraphicFramePr>
+            <a:graphic xmlns:a="http://schemas.openxmlformats.org/drawingml/2006/main">
+              <a:graphicData uri="http://schemas.openxmlformats.org/drawingml/2006/picture">
+                <pic:pic xmlns:pic="http://schemas.openxmlformats.org/drawingml/2006/picture">
+                  <pic:nvPicPr>
+                    <pic:cNvPr id="1" name=""/>
+                    <pic:cNvPicPr/>
+                  </pic:nvPicPr>
+                  <pic:blipFill>
+                    <a:blip r:embed="rId39"/>
+                    <a:stretch>
+                      <a:fillRect/>
+                    </a:stretch>
+                  </pic:blipFill>
+                  <pic:spPr>
+                    <a:xfrm>
+                      <a:off x="0" y="0"/>
                       <a:ext cx="4772691" cy="543001"/>
                     </a:xfrm>
                     <a:prstGeom prst="rect">
@@ -6977,87 +7353,43 @@
         <w:pStyle w:val="Legenda"/>
         <w:jc w:val="center"/>
       </w:pPr>
-      <w:bookmarkStart w:id="28" w:name="_Toc64300724"/>
+      <w:bookmarkStart w:id="35" w:name="_Toc64392443"/>
       <w:r>
         <w:t xml:space="preserve">Figura </w:t>
       </w:r>
-      <w:r>
-        <w:fldChar w:fldCharType="begin"/>
-      </w:r>
-      <w:r>
-        <w:instrText xml:space="preserve"> STYLEREF 1 \s </w:instrText>
-      </w:r>
-      <w:r>
-        <w:fldChar w:fldCharType="separate"/>
-      </w:r>
-      <w:r>
-        <w:rPr>
-          <w:noProof/>
-        </w:rPr>
-        <w:t>4</w:t>
-      </w:r>
-      <w:r>
-        <w:rPr>
-          <w:noProof/>
-        </w:rPr>
-        <w:fldChar w:fldCharType="end"/>
-      </w:r>
+      <w:fldSimple w:instr=" STYLEREF 1 \s ">
+        <w:r>
+          <w:rPr>
+            <w:noProof/>
+          </w:rPr>
+          <w:t>4</w:t>
+        </w:r>
+      </w:fldSimple>
       <w:r>
         <w:noBreakHyphen/>
       </w:r>
-      <w:r>
-        <w:fldChar w:fldCharType="begin"/>
-      </w:r>
-      <w:r>
-        <w:instrText xml:space="preserve"> SEQ Figura \* ARABIC \s 1 </w:instrText>
-      </w:r>
-      <w:r>
-        <w:fldChar w:fldCharType="separate"/>
-      </w:r>
-      <w:r>
-        <w:rPr>
-          <w:noProof/>
-        </w:rPr>
-        <w:t>6</w:t>
-      </w:r>
-      <w:r>
-        <w:rPr>
-          <w:noProof/>
-        </w:rPr>
-        <w:fldChar w:fldCharType="end"/>
-      </w:r>
+      <w:fldSimple w:instr=" SEQ Figura \* ARABIC \s 1 ">
+        <w:r>
+          <w:rPr>
+            <w:noProof/>
+          </w:rPr>
+          <w:t>8</w:t>
+        </w:r>
+      </w:fldSimple>
       <w:r>
         <w:t xml:space="preserve"> - redirecionamento do utilizador para a página list</w:t>
       </w:r>
-      <w:bookmarkEnd w:id="28"/>
+      <w:bookmarkEnd w:id="35"/>
     </w:p>
     <w:p>
       <w:r>
         <w:t xml:space="preserve">Em relação à eliminação de dados, esta é procedida de forma semelhante à atualização. </w:t>
       </w:r>
-      <w:proofErr w:type="spellStart"/>
-      <w:r>
-        <w:t>Possuimos</w:t>
-      </w:r>
-      <w:proofErr w:type="spellEnd"/>
-      <w:r>
-        <w:t xml:space="preserve"> em cada tabela uma coluna status em que o valor é um </w:t>
-      </w:r>
-      <w:proofErr w:type="spellStart"/>
-      <w:r>
-        <w:t>boolean</w:t>
-      </w:r>
-      <w:proofErr w:type="spellEnd"/>
-      <w:r>
-        <w:t xml:space="preserve">. Caso o valor seja </w:t>
-      </w:r>
-      <w:proofErr w:type="spellStart"/>
-      <w:r>
-        <w:t>True</w:t>
-      </w:r>
-      <w:proofErr w:type="spellEnd"/>
-      <w:r>
-        <w:t xml:space="preserve">, esses dados serão mostrados e caso seja False, os dados dessa linha não serão mostrados porque é como se estivessem eliminados. Em base de Dados é de bom grado não eliminar </w:t>
+      <w:r>
+        <w:t>Possuímos</w:t>
+      </w:r>
+      <w:r>
+        <w:t xml:space="preserve"> em cada tabela uma coluna status em que o valor é um boolean. Caso o valor seja True, esses dados serão mostrados e caso seja False, os dados dessa linha não serão mostrados porque é como se estivessem eliminados. Em base de Dados é de bom grado não eliminar </w:t>
       </w:r>
       <w:r>
         <w:lastRenderedPageBreak/>
@@ -7076,7 +7408,7 @@
       <w:pPr>
         <w:pStyle w:val="Ttulo1"/>
       </w:pPr>
-      <w:bookmarkStart w:id="29" w:name="_Toc64300702"/>
+      <w:bookmarkStart w:id="36" w:name="_Toc64392448"/>
       <w:r>
         <w:lastRenderedPageBreak/>
         <w:t>C</w:t>
@@ -7084,11 +7416,11 @@
       <w:r>
         <w:t>onclusão</w:t>
       </w:r>
-      <w:bookmarkEnd w:id="29"/>
-    </w:p>
-    <w:p>
-      <w:pPr>
-        <w:spacing w:before="0" w:after="0" w:line="240" w:lineRule="auto"/>
+      <w:bookmarkEnd w:id="36"/>
+    </w:p>
+    <w:p>
+      <w:pPr>
+        <w:jc w:val="left"/>
         <w:rPr>
           <w:rFonts w:cs="Times New Roman"/>
           <w:color w:val="000000"/>
@@ -7099,39 +7431,73 @@
           <w:rFonts w:cs="Times New Roman"/>
           <w:color w:val="000000"/>
         </w:rPr>
-        <w:t>Em virtude da realização do trabalho prático, podemos concluir que foram aplicados todos os conhecimentos adquiridos durante as aulas, através dos docentes da disciplina. Como resultado, obtivemos a configuração de um servidor DHCP</w:t>
-      </w:r>
+        <w:t xml:space="preserve">Concluímos que todas as tarefas propostas foram realizadas com sucesso. Criámos o modelo ER, o modelo lógico e o modelo físico de dados. Após estes modelos estarem criados, procedemos à criação da base de dados e posteriormente inserção de dados na mesma. Concluído o processo de criação da base de dados, concebemos uma aplicação web em </w:t>
+      </w:r>
+      <w:proofErr w:type="spellStart"/>
       <w:r>
         <w:rPr>
           <w:rFonts w:cs="Times New Roman"/>
           <w:color w:val="000000"/>
         </w:rPr>
-        <w:t>, DNS, web e base de dados.</w:t>
-      </w:r>
-    </w:p>
-    <w:p>
-      <w:pPr>
-        <w:spacing w:before="0" w:after="0" w:line="240" w:lineRule="auto"/>
+        <w:t>P</w:t>
+      </w:r>
+      <w:r>
         <w:rPr>
           <w:rFonts w:cs="Times New Roman"/>
           <w:color w:val="000000"/>
         </w:rPr>
-      </w:pPr>
-    </w:p>
-    <w:p>
-      <w:pPr>
-        <w:spacing w:before="0" w:after="0" w:line="240" w:lineRule="auto"/>
+        <w:t>ython</w:t>
+      </w:r>
+      <w:proofErr w:type="spellEnd"/>
+      <w:r>
         <w:rPr>
           <w:rFonts w:cs="Times New Roman"/>
           <w:color w:val="000000"/>
         </w:rPr>
-      </w:pPr>
+        <w:t xml:space="preserve"> e </w:t>
+      </w:r>
+      <w:proofErr w:type="spellStart"/>
       <w:r>
         <w:rPr>
           <w:rFonts w:cs="Times New Roman"/>
           <w:color w:val="000000"/>
         </w:rPr>
-        <w:t>Este trabalho foi muito importante para a compreensão do funcionamento do protocolo DHCP.</w:t>
+        <w:t>D</w:t>
+      </w:r>
+      <w:r>
+        <w:rPr>
+          <w:rFonts w:cs="Times New Roman"/>
+          <w:color w:val="000000"/>
+        </w:rPr>
+        <w:t>jango</w:t>
+      </w:r>
+      <w:proofErr w:type="spellEnd"/>
+      <w:r>
+        <w:rPr>
+          <w:rFonts w:cs="Times New Roman"/>
+          <w:color w:val="000000"/>
+        </w:rPr>
+        <w:t xml:space="preserve"> de forma a permitir a inserção, atualização, remoção e listagem dos dados presentes na base de dados. </w:t>
+      </w:r>
+    </w:p>
+    <w:p>
+      <w:pPr>
+        <w:jc w:val="left"/>
+      </w:pPr>
+      <w:r>
+        <w:t>Apesar de algumas dificuldades na realização da criação de políticas de grupo, foi possível realizar todas as tarefas propostas graças ao trabalho de pesquisa que efetuámos.</w:t>
+      </w:r>
+    </w:p>
+    <w:p>
+      <w:pPr>
+        <w:jc w:val="left"/>
+        <w:rPr>
+          <w:rFonts w:cs="Times New Roman"/>
+          <w:color w:val="000000"/>
+        </w:rPr>
+      </w:pPr>
+      <w:r>
+        <w:t>Este trabalho foi bastante importante para consolidarmos os conhecimentos obtidos nas aulas teóricas e práticas.</w:t>
       </w:r>
     </w:p>
     <w:p>
@@ -7155,12 +7521,12 @@
       <w:pPr>
         <w:pStyle w:val="Ttulo1"/>
       </w:pPr>
-      <w:bookmarkStart w:id="30" w:name="_Toc64300703"/>
+      <w:bookmarkStart w:id="37" w:name="_Toc64392449"/>
       <w:r>
         <w:lastRenderedPageBreak/>
         <w:t>Bibliografia</w:t>
       </w:r>
-      <w:bookmarkEnd w:id="30"/>
+      <w:bookmarkEnd w:id="37"/>
     </w:p>
     <w:p>
       <w:pPr>
@@ -7323,8 +7689,8 @@
       </w:pPr>
     </w:p>
     <w:sectPr>
-      <w:headerReference w:type="default" r:id="rId37"/>
-      <w:footerReference w:type="default" r:id="rId38"/>
+      <w:headerReference w:type="default" r:id="rId40"/>
+      <w:footerReference w:type="default" r:id="rId41"/>
       <w:pgSz w:w="11900" w:h="16840"/>
       <w:pgMar w:top="1418" w:right="1134" w:bottom="1134" w:left="1701" w:header="709" w:footer="709" w:gutter="0"/>
       <w:pgNumType w:start="1"/>
@@ -7637,7 +8003,7 @@
       <w:rPr>
         <w:noProof/>
       </w:rPr>
-      <w:t>Aplicação Web</w:t>
+      <w:t>Bibliografia</w:t>
     </w:r>
     <w:r>
       <w:rPr>
